--- a/FEM-Code-Report.docx
+++ b/FEM-Code-Report.docx
@@ -268,6 +268,301 @@
         <w:jc w:val="left"/>
         <w:rPr>
           <w:rFonts w:ascii="Times New Roman" w:eastAsia="宋体" w:hAnsi="Times New Roman" w:cs="Times New Roman"/>
+          <w:kern w:val="0"/>
+          <w:szCs w:val="21"/>
+        </w:rPr>
+      </w:pPr>
+    </w:p>
+    <w:p>
+      <w:pPr>
+        <w:widowControl/>
+        <w:jc w:val="left"/>
+        <w:rPr>
+          <w:rFonts w:ascii="Times New Roman" w:eastAsia="宋体" w:hAnsi="Times New Roman" w:cs="Times New Roman"/>
+          <w:kern w:val="0"/>
+          <w:szCs w:val="21"/>
+        </w:rPr>
+      </w:pPr>
+    </w:p>
+    <w:p>
+      <w:pPr>
+        <w:widowControl/>
+        <w:jc w:val="left"/>
+        <w:rPr>
+          <w:rFonts w:ascii="Times New Roman" w:eastAsia="宋体" w:hAnsi="Times New Roman" w:cs="Times New Roman"/>
+          <w:kern w:val="0"/>
+          <w:szCs w:val="21"/>
+        </w:rPr>
+      </w:pPr>
+    </w:p>
+    <w:p>
+      <w:pPr>
+        <w:widowControl/>
+        <w:jc w:val="left"/>
+        <w:rPr>
+          <w:rFonts w:ascii="Times New Roman" w:eastAsia="宋体" w:hAnsi="Times New Roman" w:cs="Times New Roman"/>
+          <w:kern w:val="0"/>
+          <w:szCs w:val="21"/>
+        </w:rPr>
+      </w:pPr>
+    </w:p>
+    <w:p>
+      <w:pPr>
+        <w:widowControl/>
+        <w:jc w:val="left"/>
+        <w:rPr>
+          <w:rFonts w:ascii="Times New Roman" w:eastAsia="宋体" w:hAnsi="Times New Roman" w:cs="Times New Roman"/>
+          <w:kern w:val="0"/>
+          <w:szCs w:val="21"/>
+        </w:rPr>
+      </w:pPr>
+    </w:p>
+    <w:p>
+      <w:pPr>
+        <w:widowControl/>
+        <w:jc w:val="left"/>
+        <w:rPr>
+          <w:rFonts w:ascii="Times New Roman" w:eastAsia="宋体" w:hAnsi="Times New Roman" w:cs="Times New Roman"/>
+          <w:kern w:val="0"/>
+          <w:szCs w:val="21"/>
+        </w:rPr>
+      </w:pPr>
+    </w:p>
+    <w:p>
+      <w:pPr>
+        <w:widowControl/>
+        <w:jc w:val="left"/>
+        <w:rPr>
+          <w:rFonts w:ascii="Times New Roman" w:eastAsia="宋体" w:hAnsi="Times New Roman" w:cs="Times New Roman"/>
+          <w:kern w:val="0"/>
+          <w:szCs w:val="21"/>
+        </w:rPr>
+      </w:pPr>
+    </w:p>
+    <w:p>
+      <w:pPr>
+        <w:widowControl/>
+        <w:jc w:val="left"/>
+        <w:rPr>
+          <w:rFonts w:ascii="Times New Roman" w:eastAsia="宋体" w:hAnsi="Times New Roman" w:cs="Times New Roman"/>
+          <w:kern w:val="0"/>
+          <w:szCs w:val="21"/>
+        </w:rPr>
+      </w:pPr>
+    </w:p>
+    <w:p>
+      <w:pPr>
+        <w:widowControl/>
+        <w:jc w:val="left"/>
+        <w:rPr>
+          <w:rFonts w:ascii="Times New Roman" w:eastAsia="宋体" w:hAnsi="Times New Roman" w:cs="Times New Roman"/>
+          <w:kern w:val="0"/>
+          <w:szCs w:val="21"/>
+        </w:rPr>
+      </w:pPr>
+    </w:p>
+    <w:p>
+      <w:pPr>
+        <w:widowControl/>
+        <w:jc w:val="left"/>
+        <w:rPr>
+          <w:rFonts w:ascii="Times New Roman" w:eastAsia="宋体" w:hAnsi="Times New Roman" w:cs="Times New Roman" w:hint="eastAsia"/>
+          <w:kern w:val="0"/>
+          <w:szCs w:val="21"/>
+        </w:rPr>
+      </w:pPr>
+    </w:p>
+    <w:p>
+      <w:pPr>
+        <w:widowControl/>
+        <w:jc w:val="left"/>
+        <w:rPr>
+          <w:rFonts w:ascii="宋体" w:eastAsia="宋体" w:hAnsi="宋体" w:cs="宋体" w:hint="eastAsia"/>
+          <w:kern w:val="0"/>
+          <w:sz w:val="24"/>
+          <w:szCs w:val="24"/>
+        </w:rPr>
+      </w:pPr>
+      <w:r>
+        <w:rPr>
+          <w:rFonts w:ascii="Times New Roman" w:eastAsia="宋体" w:hAnsi="Times New Roman" w:cs="Times New Roman" w:hint="eastAsia"/>
+          <w:kern w:val="0"/>
+          <w:szCs w:val="21"/>
+        </w:rPr>
+        <w:t>2</w:t>
+      </w:r>
+      <w:r>
+        <w:rPr>
+          <w:rFonts w:ascii="Times New Roman" w:eastAsia="宋体" w:hAnsi="Times New Roman" w:cs="Times New Roman"/>
+          <w:kern w:val="0"/>
+          <w:szCs w:val="21"/>
+        </w:rPr>
+        <w:t>.</w:t>
+      </w:r>
+      <w:r>
+        <w:rPr>
+          <w:rFonts w:ascii="Times New Roman" w:hAnsi="Times New Roman" w:cs="Times New Roman"/>
+          <w:color w:val="000000"/>
+          <w:szCs w:val="21"/>
+        </w:rPr>
+        <w:t xml:space="preserve"> </w:t>
+      </w:r>
+      <w:r>
+        <w:rPr>
+          <w:rFonts w:ascii="Times New Roman" w:eastAsia="宋体" w:hAnsi="Times New Roman" w:cs="Times New Roman"/>
+          <w:color w:val="000000"/>
+          <w:kern w:val="0"/>
+          <w:szCs w:val="21"/>
+        </w:rPr>
+        <w:t xml:space="preserve">Determine the value of </w:t>
+      </w:r>
+      <m:oMath>
+        <m:sSubSup>
+          <m:sSubSupPr>
+            <m:ctrlPr>
+              <w:rPr>
+                <w:rFonts w:ascii="Cambria Math" w:eastAsia="宋体" w:hAnsi="Cambria Math" w:cs="Times New Roman"/>
+                <w:i/>
+                <w:color w:val="000000"/>
+                <w:kern w:val="0"/>
+                <w:szCs w:val="21"/>
+              </w:rPr>
+            </m:ctrlPr>
+          </m:sSubSupPr>
+          <m:e>
+            <m:r>
+              <w:rPr>
+                <w:rFonts w:ascii="Cambria Math" w:eastAsia="宋体" w:hAnsi="Cambria Math" w:cs="Times New Roman" w:hint="eastAsia"/>
+                <w:color w:val="000000"/>
+                <w:kern w:val="0"/>
+                <w:szCs w:val="21"/>
+              </w:rPr>
+              <m:t>λ</m:t>
+            </m:r>
+            <m:ctrlPr>
+              <w:rPr>
+                <w:rFonts w:ascii="Cambria Math" w:eastAsia="宋体" w:hAnsi="Cambria Math" w:cs="Times New Roman" w:hint="eastAsia"/>
+                <w:i/>
+                <w:color w:val="000000"/>
+                <w:kern w:val="0"/>
+                <w:szCs w:val="21"/>
+              </w:rPr>
+            </m:ctrlPr>
+          </m:e>
+          <m:sub>
+            <m:r>
+              <w:rPr>
+                <w:rFonts w:ascii="Cambria Math" w:eastAsia="宋体" w:hAnsi="Cambria Math" w:cs="Times New Roman"/>
+                <w:color w:val="000000"/>
+                <w:kern w:val="0"/>
+                <w:szCs w:val="21"/>
+              </w:rPr>
+              <m:t>eq</m:t>
+            </m:r>
+          </m:sub>
+          <m:sup>
+            <m:r>
+              <w:rPr>
+                <w:rFonts w:ascii="Cambria Math" w:eastAsia="宋体" w:hAnsi="Cambria Math" w:cs="Times New Roman"/>
+                <w:color w:val="000000"/>
+                <w:kern w:val="0"/>
+                <w:szCs w:val="21"/>
+              </w:rPr>
+              <m:t>h</m:t>
+            </m:r>
+          </m:sup>
+        </m:sSubSup>
+      </m:oMath>
+      <w:r>
+        <w:rPr>
+          <w:rFonts w:ascii="Cambria Math" w:eastAsia="宋体" w:hAnsi="Cambria Math" w:cs="宋体"/>
+          <w:color w:val="000000"/>
+          <w:kern w:val="0"/>
+          <w:sz w:val="15"/>
+          <w:szCs w:val="15"/>
+        </w:rPr>
+        <w:t xml:space="preserve"> </w:t>
+      </w:r>
+      <w:r>
+        <w:rPr>
+          <w:rFonts w:ascii="Times New Roman" w:eastAsia="宋体" w:hAnsi="Times New Roman" w:cs="Times New Roman"/>
+          <w:color w:val="000000"/>
+          <w:kern w:val="0"/>
+          <w:szCs w:val="21"/>
+        </w:rPr>
+        <w:t xml:space="preserve">in </w:t>
+      </w:r>
+      <w:proofErr w:type="spellStart"/>
+      <w:r>
+        <w:rPr>
+          <w:rFonts w:ascii="Times New Roman" w:eastAsia="宋体" w:hAnsi="Times New Roman" w:cs="Times New Roman"/>
+          <w:color w:val="000000"/>
+          <w:kern w:val="0"/>
+          <w:szCs w:val="21"/>
+        </w:rPr>
+        <w:t>Matlab</w:t>
+      </w:r>
+      <w:proofErr w:type="spellEnd"/>
+      <w:r>
+        <w:rPr>
+          <w:rFonts w:ascii="Times New Roman" w:eastAsia="宋体" w:hAnsi="Times New Roman" w:cs="Times New Roman"/>
+          <w:color w:val="000000"/>
+          <w:kern w:val="0"/>
+          <w:szCs w:val="21"/>
+        </w:rPr>
+        <w:t xml:space="preserve"> and verify this stability condition by your code.</w:t>
+      </w:r>
+    </w:p>
+    <w:p>
+      <w:pPr>
+        <w:widowControl/>
+        <w:jc w:val="left"/>
+        <w:rPr>
+          <w:rFonts w:ascii="Times New Roman" w:eastAsia="宋体" w:hAnsi="Times New Roman" w:cs="Times New Roman"/>
+          <w:kern w:val="0"/>
+          <w:szCs w:val="21"/>
+        </w:rPr>
+      </w:pPr>
+    </w:p>
+    <w:p>
+      <w:pPr>
+        <w:widowControl/>
+        <w:jc w:val="left"/>
+        <w:rPr>
+          <w:rFonts w:ascii="Times New Roman" w:eastAsia="宋体" w:hAnsi="Times New Roman" w:cs="Times New Roman"/>
+          <w:kern w:val="0"/>
+          <w:szCs w:val="21"/>
+        </w:rPr>
+      </w:pPr>
+    </w:p>
+    <w:p>
+      <w:pPr>
+        <w:widowControl/>
+        <w:jc w:val="left"/>
+        <w:rPr>
+          <w:rFonts w:ascii="Times New Roman" w:eastAsia="宋体" w:hAnsi="Times New Roman" w:cs="Times New Roman"/>
+          <w:kern w:val="0"/>
+          <w:szCs w:val="21"/>
+        </w:rPr>
+      </w:pPr>
+    </w:p>
+    <w:p>
+      <w:pPr>
+        <w:widowControl/>
+        <w:jc w:val="left"/>
+        <w:rPr>
+          <w:rFonts w:ascii="Times New Roman" w:eastAsia="宋体" w:hAnsi="Times New Roman" w:cs="Times New Roman"/>
+          <w:kern w:val="0"/>
+          <w:szCs w:val="21"/>
+        </w:rPr>
+      </w:pPr>
+    </w:p>
+    <w:p>
+      <w:pPr>
+        <w:widowControl/>
+        <w:jc w:val="left"/>
+        <w:rPr>
+          <w:rFonts w:ascii="Times New Roman" w:eastAsia="宋体" w:hAnsi="Times New Roman" w:cs="Times New Roman" w:hint="eastAsia"/>
           <w:kern w:val="0"/>
           <w:szCs w:val="21"/>
         </w:rPr>
@@ -848,6 +1143,16 @@
       <w:ind w:firstLineChars="200" w:firstLine="420"/>
     </w:pPr>
   </w:style>
+  <w:style w:type="character" w:styleId="a4">
+    <w:name w:val="Placeholder Text"/>
+    <w:basedOn w:val="a0"/>
+    <w:uiPriority w:val="99"/>
+    <w:semiHidden/>
+    <w:rsid w:val="002A69DE"/>
+    <w:rPr>
+      <w:color w:val="666666"/>
+    </w:rPr>
+  </w:style>
 </w:styles>
 </file>
 

--- a/FEM-Code-Report.docx
+++ b/FEM-Code-Report.docx
@@ -40,157 +40,157 @@
         <w:widowControl/>
         <w:jc w:val="left"/>
         <w:rPr>
+          <w:rFonts w:ascii="Times New Roman" w:eastAsia="宋体" w:hAnsi="Times New Roman" w:cs="Times New Roman"/>
+          <w:color w:val="000000"/>
+          <w:kern w:val="0"/>
+          <w:szCs w:val="21"/>
+        </w:rPr>
+      </w:pPr>
+      <w:r>
+        <w:rPr>
+          <w:rFonts w:ascii="Times New Roman" w:eastAsia="宋体" w:hAnsi="Times New Roman" w:cs="Times New Roman"/>
+          <w:color w:val="000000"/>
+          <w:kern w:val="0"/>
+          <w:szCs w:val="21"/>
+        </w:rPr>
+        <w:t>1.</w:t>
+      </w:r>
+      <w:r>
+        <w:rPr>
+          <w:rFonts w:ascii="Times New Roman" w:eastAsia="宋体" w:hAnsi="Times New Roman" w:cs="Times New Roman"/>
+          <w:color w:val="000000"/>
+          <w:kern w:val="0"/>
+          <w:szCs w:val="21"/>
+        </w:rPr>
+        <w:t xml:space="preserve"> </w:t>
+      </w:r>
+      <w:r>
+        <w:rPr>
+          <w:rFonts w:ascii="Times New Roman" w:eastAsia="宋体" w:hAnsi="Times New Roman" w:cs="Times New Roman"/>
+          <w:color w:val="000000"/>
+          <w:kern w:val="0"/>
+          <w:szCs w:val="21"/>
+        </w:rPr>
+        <w:t>Report the errors and convergence rates measured in L2 and H1 norms (refer to Homework 5)</w:t>
+      </w:r>
+    </w:p>
+    <w:p>
+      <w:pPr>
+        <w:widowControl/>
+        <w:jc w:val="left"/>
+        <w:rPr>
+          <w:rFonts w:ascii="Times New Roman" w:eastAsia="宋体" w:hAnsi="Times New Roman" w:cs="Times New Roman"/>
+          <w:kern w:val="0"/>
+          <w:szCs w:val="21"/>
+        </w:rPr>
+      </w:pPr>
+    </w:p>
+    <w:p>
+      <w:pPr>
+        <w:widowControl/>
+        <w:jc w:val="left"/>
+        <w:rPr>
+          <w:rFonts w:ascii="Times New Roman" w:eastAsia="宋体" w:hAnsi="Times New Roman" w:cs="Times New Roman"/>
+          <w:kern w:val="0"/>
+          <w:szCs w:val="21"/>
+        </w:rPr>
+      </w:pPr>
+      <w:r>
+        <w:rPr>
+          <w:rFonts w:ascii="Times New Roman" w:eastAsia="宋体" w:hAnsi="Times New Roman" w:cs="Times New Roman"/>
+          <w:kern w:val="0"/>
+          <w:szCs w:val="21"/>
+        </w:rPr>
+        <w:t xml:space="preserve">Change </w:t>
+      </w:r>
+      <w:r>
+        <w:rPr>
+          <w:rFonts w:ascii="Times New Roman" w:eastAsia="宋体" w:hAnsi="Times New Roman" w:cs="Times New Roman"/>
+          <w:kern w:val="0"/>
+          <w:szCs w:val="21"/>
+        </w:rPr>
+        <w:t xml:space="preserve">the </w:t>
+      </w:r>
+      <w:proofErr w:type="spellStart"/>
+      <w:r>
+        <w:rPr>
+          <w:rFonts w:ascii="Times New Roman" w:eastAsia="宋体" w:hAnsi="Times New Roman" w:cs="Times New Roman"/>
+          <w:kern w:val="0"/>
+          <w:szCs w:val="21"/>
+        </w:rPr>
+        <w:t>hh</w:t>
+      </w:r>
+      <w:proofErr w:type="spellEnd"/>
+      <w:r>
+        <w:rPr>
+          <w:rFonts w:ascii="Times New Roman" w:eastAsia="宋体" w:hAnsi="Times New Roman" w:cs="Times New Roman"/>
+          <w:kern w:val="0"/>
+          <w:szCs w:val="21"/>
+        </w:rPr>
+        <w:t xml:space="preserve"> </w:t>
+      </w:r>
+      <w:r>
+        <w:rPr>
+          <w:rFonts w:ascii="Times New Roman" w:eastAsia="宋体" w:hAnsi="Times New Roman" w:cs="Times New Roman"/>
+          <w:kern w:val="0"/>
+          <w:szCs w:val="21"/>
+        </w:rPr>
+        <w:t xml:space="preserve">value </w:t>
+      </w:r>
+      <w:r>
+        <w:rPr>
+          <w:rFonts w:ascii="Times New Roman" w:eastAsia="宋体" w:hAnsi="Times New Roman" w:cs="Times New Roman"/>
+          <w:kern w:val="0"/>
+          <w:szCs w:val="21"/>
+        </w:rPr>
+        <w:t xml:space="preserve">from </w:t>
+      </w:r>
+      <w:r>
+        <w:rPr>
+          <w:rFonts w:ascii="Times New Roman" w:eastAsia="宋体" w:hAnsi="Times New Roman" w:cs="Times New Roman"/>
+          <w:kern w:val="0"/>
+          <w:szCs w:val="21"/>
+        </w:rPr>
+        <w:t>1/</w:t>
+      </w:r>
+      <w:r>
+        <w:rPr>
+          <w:rFonts w:ascii="Times New Roman" w:eastAsia="宋体" w:hAnsi="Times New Roman" w:cs="Times New Roman"/>
+          <w:kern w:val="0"/>
+          <w:szCs w:val="21"/>
+        </w:rPr>
+        <w:t xml:space="preserve">10 to </w:t>
+      </w:r>
+      <w:r>
+        <w:rPr>
+          <w:rFonts w:ascii="Times New Roman" w:eastAsia="宋体" w:hAnsi="Times New Roman" w:cs="Times New Roman"/>
+          <w:kern w:val="0"/>
+          <w:szCs w:val="21"/>
+        </w:rPr>
+        <w:t>1/</w:t>
+      </w:r>
+      <w:r>
+        <w:rPr>
+          <w:rFonts w:ascii="Times New Roman" w:eastAsia="宋体" w:hAnsi="Times New Roman" w:cs="Times New Roman"/>
+          <w:kern w:val="0"/>
+          <w:szCs w:val="21"/>
+        </w:rPr>
+        <w:t>100, the results as follows:</w:t>
+      </w:r>
+    </w:p>
+    <w:p>
+      <w:pPr>
+        <w:widowControl/>
+        <w:jc w:val="left"/>
+        <w:rPr>
+          <w:rFonts w:ascii="Times New Roman" w:eastAsia="宋体" w:hAnsi="Times New Roman" w:cs="Times New Roman"/>
+          <w:kern w:val="0"/>
+          <w:szCs w:val="21"/>
+        </w:rPr>
+      </w:pPr>
+      <w:r>
+        <w:rPr>
           <w:rFonts w:ascii="Times New Roman" w:eastAsia="宋体" w:hAnsi="Times New Roman" w:cs="Times New Roman" w:hint="eastAsia"/>
-          <w:color w:val="000000"/>
-          <w:kern w:val="0"/>
-          <w:szCs w:val="21"/>
-        </w:rPr>
-      </w:pPr>
-      <w:r>
-        <w:rPr>
-          <w:rFonts w:ascii="Times New Roman" w:eastAsia="宋体" w:hAnsi="Times New Roman" w:cs="Times New Roman"/>
-          <w:color w:val="000000"/>
-          <w:kern w:val="0"/>
-          <w:szCs w:val="21"/>
-        </w:rPr>
-        <w:t>1.</w:t>
-      </w:r>
-      <w:r>
-        <w:rPr>
-          <w:rFonts w:ascii="Times New Roman" w:eastAsia="宋体" w:hAnsi="Times New Roman" w:cs="Times New Roman"/>
-          <w:color w:val="000000"/>
-          <w:kern w:val="0"/>
-          <w:szCs w:val="21"/>
-        </w:rPr>
-        <w:t xml:space="preserve"> </w:t>
-      </w:r>
-      <w:r>
-        <w:rPr>
-          <w:rFonts w:ascii="Times New Roman" w:eastAsia="宋体" w:hAnsi="Times New Roman" w:cs="Times New Roman"/>
-          <w:color w:val="000000"/>
-          <w:kern w:val="0"/>
-          <w:szCs w:val="21"/>
-        </w:rPr>
-        <w:t>Report the errors and convergence rates measured in L2 and H1 norms (refer to Homework 5)</w:t>
-      </w:r>
-    </w:p>
-    <w:p>
-      <w:pPr>
-        <w:widowControl/>
-        <w:jc w:val="left"/>
-        <w:rPr>
-          <w:rFonts w:ascii="Times New Roman" w:eastAsia="宋体" w:hAnsi="Times New Roman" w:cs="Times New Roman"/>
-          <w:kern w:val="0"/>
-          <w:szCs w:val="21"/>
-        </w:rPr>
-      </w:pPr>
-    </w:p>
-    <w:p>
-      <w:pPr>
-        <w:widowControl/>
-        <w:jc w:val="left"/>
-        <w:rPr>
-          <w:rFonts w:ascii="Times New Roman" w:eastAsia="宋体" w:hAnsi="Times New Roman" w:cs="Times New Roman"/>
-          <w:kern w:val="0"/>
-          <w:szCs w:val="21"/>
-        </w:rPr>
-      </w:pPr>
-      <w:r>
-        <w:rPr>
-          <w:rFonts w:ascii="Times New Roman" w:eastAsia="宋体" w:hAnsi="Times New Roman" w:cs="Times New Roman"/>
-          <w:kern w:val="0"/>
-          <w:szCs w:val="21"/>
-        </w:rPr>
-        <w:t xml:space="preserve">Change </w:t>
-      </w:r>
-      <w:r>
-        <w:rPr>
-          <w:rFonts w:ascii="Times New Roman" w:eastAsia="宋体" w:hAnsi="Times New Roman" w:cs="Times New Roman"/>
-          <w:kern w:val="0"/>
-          <w:szCs w:val="21"/>
-        </w:rPr>
-        <w:t xml:space="preserve">the </w:t>
-      </w:r>
-      <w:proofErr w:type="spellStart"/>
-      <w:r>
-        <w:rPr>
-          <w:rFonts w:ascii="Times New Roman" w:eastAsia="宋体" w:hAnsi="Times New Roman" w:cs="Times New Roman"/>
-          <w:kern w:val="0"/>
-          <w:szCs w:val="21"/>
-        </w:rPr>
-        <w:t>hh</w:t>
-      </w:r>
-      <w:proofErr w:type="spellEnd"/>
-      <w:r>
-        <w:rPr>
-          <w:rFonts w:ascii="Times New Roman" w:eastAsia="宋体" w:hAnsi="Times New Roman" w:cs="Times New Roman"/>
-          <w:kern w:val="0"/>
-          <w:szCs w:val="21"/>
-        </w:rPr>
-        <w:t xml:space="preserve"> </w:t>
-      </w:r>
-      <w:r>
-        <w:rPr>
-          <w:rFonts w:ascii="Times New Roman" w:eastAsia="宋体" w:hAnsi="Times New Roman" w:cs="Times New Roman"/>
-          <w:kern w:val="0"/>
-          <w:szCs w:val="21"/>
-        </w:rPr>
-        <w:t xml:space="preserve">value </w:t>
-      </w:r>
-      <w:r>
-        <w:rPr>
-          <w:rFonts w:ascii="Times New Roman" w:eastAsia="宋体" w:hAnsi="Times New Roman" w:cs="Times New Roman"/>
-          <w:kern w:val="0"/>
-          <w:szCs w:val="21"/>
-        </w:rPr>
-        <w:t xml:space="preserve">from </w:t>
-      </w:r>
-      <w:r>
-        <w:rPr>
-          <w:rFonts w:ascii="Times New Roman" w:eastAsia="宋体" w:hAnsi="Times New Roman" w:cs="Times New Roman"/>
-          <w:kern w:val="0"/>
-          <w:szCs w:val="21"/>
-        </w:rPr>
-        <w:t>1/</w:t>
-      </w:r>
-      <w:r>
-        <w:rPr>
-          <w:rFonts w:ascii="Times New Roman" w:eastAsia="宋体" w:hAnsi="Times New Roman" w:cs="Times New Roman"/>
-          <w:kern w:val="0"/>
-          <w:szCs w:val="21"/>
-        </w:rPr>
-        <w:t xml:space="preserve">10 to </w:t>
-      </w:r>
-      <w:r>
-        <w:rPr>
-          <w:rFonts w:ascii="Times New Roman" w:eastAsia="宋体" w:hAnsi="Times New Roman" w:cs="Times New Roman"/>
-          <w:kern w:val="0"/>
-          <w:szCs w:val="21"/>
-        </w:rPr>
-        <w:t>1/</w:t>
-      </w:r>
-      <w:r>
-        <w:rPr>
-          <w:rFonts w:ascii="Times New Roman" w:eastAsia="宋体" w:hAnsi="Times New Roman" w:cs="Times New Roman"/>
-          <w:kern w:val="0"/>
-          <w:szCs w:val="21"/>
-        </w:rPr>
-        <w:t>100, the results as follows:</w:t>
-      </w:r>
-    </w:p>
-    <w:p>
-      <w:pPr>
-        <w:widowControl/>
-        <w:jc w:val="left"/>
-        <w:rPr>
-          <w:rFonts w:ascii="Times New Roman" w:eastAsia="宋体" w:hAnsi="Times New Roman" w:cs="Times New Roman"/>
-          <w:kern w:val="0"/>
-          <w:szCs w:val="21"/>
-        </w:rPr>
-      </w:pPr>
-      <w:r>
-        <w:rPr>
-          <w:rFonts w:ascii="Times New Roman" w:eastAsia="宋体" w:hAnsi="Times New Roman" w:cs="Times New Roman" w:hint="eastAsia"/>
           <w:kern w:val="0"/>
           <w:szCs w:val="21"/>
         </w:rPr>
@@ -344,40 +344,7 @@
         <w:widowControl/>
         <w:jc w:val="left"/>
         <w:rPr>
-          <w:rFonts w:ascii="Times New Roman" w:eastAsia="宋体" w:hAnsi="Times New Roman" w:cs="Times New Roman"/>
-          <w:kern w:val="0"/>
-          <w:szCs w:val="21"/>
-        </w:rPr>
-      </w:pPr>
-    </w:p>
-    <w:p>
-      <w:pPr>
-        <w:widowControl/>
-        <w:jc w:val="left"/>
-        <w:rPr>
-          <w:rFonts w:ascii="Times New Roman" w:eastAsia="宋体" w:hAnsi="Times New Roman" w:cs="Times New Roman"/>
-          <w:kern w:val="0"/>
-          <w:szCs w:val="21"/>
-        </w:rPr>
-      </w:pPr>
-    </w:p>
-    <w:p>
-      <w:pPr>
-        <w:widowControl/>
-        <w:jc w:val="left"/>
-        <w:rPr>
-          <w:rFonts w:ascii="Times New Roman" w:eastAsia="宋体" w:hAnsi="Times New Roman" w:cs="Times New Roman" w:hint="eastAsia"/>
-          <w:kern w:val="0"/>
-          <w:szCs w:val="21"/>
-        </w:rPr>
-      </w:pPr>
-    </w:p>
-    <w:p>
-      <w:pPr>
-        <w:widowControl/>
-        <w:jc w:val="left"/>
-        <w:rPr>
-          <w:rFonts w:ascii="宋体" w:eastAsia="宋体" w:hAnsi="宋体" w:cs="宋体" w:hint="eastAsia"/>
+          <w:rFonts w:ascii="宋体" w:eastAsia="宋体" w:hAnsi="宋体" w:cs="宋体"/>
           <w:kern w:val="0"/>
           <w:sz w:val="24"/>
           <w:szCs w:val="24"/>
@@ -523,84 +490,1492 @@
           <w:szCs w:val="21"/>
         </w:rPr>
       </w:pPr>
-    </w:p>
-    <w:p>
-      <w:pPr>
-        <w:widowControl/>
-        <w:jc w:val="left"/>
-        <w:rPr>
-          <w:rFonts w:ascii="Times New Roman" w:eastAsia="宋体" w:hAnsi="Times New Roman" w:cs="Times New Roman"/>
-          <w:kern w:val="0"/>
-          <w:szCs w:val="21"/>
-        </w:rPr>
-      </w:pPr>
-    </w:p>
-    <w:p>
-      <w:pPr>
-        <w:widowControl/>
-        <w:jc w:val="left"/>
-        <w:rPr>
-          <w:rFonts w:ascii="Times New Roman" w:eastAsia="宋体" w:hAnsi="Times New Roman" w:cs="Times New Roman"/>
-          <w:kern w:val="0"/>
-          <w:szCs w:val="21"/>
-        </w:rPr>
-      </w:pPr>
-    </w:p>
-    <w:p>
-      <w:pPr>
-        <w:widowControl/>
-        <w:jc w:val="left"/>
-        <w:rPr>
-          <w:rFonts w:ascii="Times New Roman" w:eastAsia="宋体" w:hAnsi="Times New Roman" w:cs="Times New Roman"/>
-          <w:kern w:val="0"/>
-          <w:szCs w:val="21"/>
-        </w:rPr>
-      </w:pPr>
-    </w:p>
-    <w:p>
-      <w:pPr>
-        <w:widowControl/>
-        <w:jc w:val="left"/>
+      <w:r>
         <w:rPr>
           <w:rFonts w:ascii="Times New Roman" w:eastAsia="宋体" w:hAnsi="Times New Roman" w:cs="Times New Roman" w:hint="eastAsia"/>
           <w:kern w:val="0"/>
           <w:szCs w:val="21"/>
         </w:rPr>
-      </w:pPr>
-    </w:p>
-    <w:p>
-      <w:pPr>
-        <w:widowControl/>
-        <w:jc w:val="left"/>
-        <w:rPr>
-          <w:rFonts w:ascii="Times New Roman" w:eastAsia="宋体" w:hAnsi="Times New Roman" w:cs="Times New Roman"/>
-          <w:kern w:val="0"/>
-          <w:szCs w:val="21"/>
-        </w:rPr>
-      </w:pPr>
-    </w:p>
-    <w:p>
-      <w:pPr>
-        <w:widowControl/>
-        <w:jc w:val="left"/>
-        <w:rPr>
-          <w:rFonts w:ascii="Times New Roman" w:eastAsia="宋体" w:hAnsi="Times New Roman" w:cs="Times New Roman"/>
-          <w:kern w:val="0"/>
-          <w:szCs w:val="21"/>
-        </w:rPr>
-      </w:pPr>
-    </w:p>
-    <w:p>
-      <w:pPr>
-        <w:widowControl/>
-        <w:jc w:val="left"/>
+        <w:t>S</w:t>
+      </w:r>
+      <w:r>
+        <w:rPr>
+          <w:rFonts w:ascii="Times New Roman" w:eastAsia="宋体" w:hAnsi="Times New Roman" w:cs="Times New Roman"/>
+          <w:kern w:val="0"/>
+          <w:szCs w:val="21"/>
+        </w:rPr>
+        <w:t>olution</w:t>
+      </w:r>
+      <w:r>
+        <w:rPr>
+          <w:rFonts w:ascii="Times New Roman" w:eastAsia="宋体" w:hAnsi="Times New Roman" w:cs="Times New Roman"/>
+          <w:kern w:val="0"/>
+          <w:szCs w:val="21"/>
+        </w:rPr>
+        <w:t>:</w:t>
+      </w:r>
+    </w:p>
+    <w:p>
+      <w:pPr>
+        <w:widowControl/>
+        <w:jc w:val="left"/>
+        <w:rPr>
+          <w:rFonts w:ascii="Cambria Math" w:eastAsia="宋体" w:hAnsi="Cambria Math" w:cs="Times New Roman"/>
+          <w:iCs/>
+          <w:kern w:val="0"/>
+          <w:szCs w:val="21"/>
+        </w:rPr>
+      </w:pPr>
+      <w:proofErr w:type="gramStart"/>
+      <w:r>
+        <w:rPr>
+          <w:rFonts w:ascii="Times New Roman" w:eastAsia="宋体" w:hAnsi="Times New Roman" w:cs="Times New Roman"/>
+          <w:kern w:val="0"/>
+          <w:szCs w:val="21"/>
+        </w:rPr>
+        <w:t>Us</w:t>
+      </w:r>
+      <w:r>
+        <w:rPr>
+          <w:rFonts w:ascii="Times New Roman" w:eastAsia="宋体" w:hAnsi="Times New Roman" w:cs="Times New Roman"/>
+          <w:kern w:val="0"/>
+          <w:szCs w:val="21"/>
+        </w:rPr>
+        <w:t>e</w:t>
+      </w:r>
+      <w:r>
+        <w:rPr>
+          <w:rFonts w:ascii="Times New Roman" w:eastAsia="宋体" w:hAnsi="Times New Roman" w:cs="Times New Roman"/>
+          <w:kern w:val="0"/>
+          <w:szCs w:val="21"/>
+        </w:rPr>
+        <w:t xml:space="preserve"> </w:t>
+      </w:r>
+      <w:r>
+        <w:rPr>
+          <w:rFonts w:ascii="Times New Roman" w:eastAsia="宋体" w:hAnsi="Times New Roman" w:cs="Times New Roman"/>
+          <w:kern w:val="0"/>
+          <w:szCs w:val="21"/>
+        </w:rPr>
+        <w:t xml:space="preserve"> “</w:t>
+      </w:r>
+      <w:proofErr w:type="gramEnd"/>
+      <w:r>
+        <w:rPr>
+          <w:rFonts w:ascii="Times New Roman" w:eastAsia="宋体" w:hAnsi="Times New Roman" w:cs="Times New Roman"/>
+          <w:kern w:val="0"/>
+          <w:szCs w:val="21"/>
+        </w:rPr>
+        <w:t>l</w:t>
+      </w:r>
+      <w:r>
+        <w:rPr>
+          <w:rFonts w:ascii="Times New Roman" w:eastAsia="宋体" w:hAnsi="Times New Roman" w:cs="Times New Roman"/>
+          <w:kern w:val="0"/>
+          <w:szCs w:val="21"/>
+        </w:rPr>
+        <w:t xml:space="preserve">ambda = </w:t>
+      </w:r>
+      <w:proofErr w:type="spellStart"/>
+      <w:r>
+        <w:rPr>
+          <w:rFonts w:ascii="Times New Roman" w:eastAsia="宋体" w:hAnsi="Times New Roman" w:cs="Times New Roman"/>
+          <w:kern w:val="0"/>
+          <w:szCs w:val="21"/>
+        </w:rPr>
+        <w:t>eigs</w:t>
+      </w:r>
+      <w:proofErr w:type="spellEnd"/>
+      <w:r>
+        <w:rPr>
+          <w:rFonts w:ascii="Times New Roman" w:eastAsia="宋体" w:hAnsi="Times New Roman" w:cs="Times New Roman"/>
+          <w:kern w:val="0"/>
+          <w:szCs w:val="21"/>
+        </w:rPr>
+        <w:t>(inv(M) * K, 1)</w:t>
+      </w:r>
+      <w:r>
+        <w:rPr>
+          <w:rFonts w:ascii="Times New Roman" w:eastAsia="宋体" w:hAnsi="Times New Roman" w:cs="Times New Roman"/>
+          <w:kern w:val="0"/>
+          <w:szCs w:val="21"/>
+        </w:rPr>
+        <w:t xml:space="preserve">” </w:t>
+      </w:r>
+      <w:r>
+        <w:rPr>
+          <w:rFonts w:ascii="Times New Roman" w:eastAsia="宋体" w:hAnsi="Times New Roman" w:cs="Times New Roman"/>
+          <w:kern w:val="0"/>
+          <w:szCs w:val="21"/>
+        </w:rPr>
+        <w:t xml:space="preserve"> </w:t>
+      </w:r>
+      <w:r>
+        <w:rPr>
+          <w:rFonts w:ascii="Times New Roman" w:eastAsia="宋体" w:hAnsi="Times New Roman" w:cs="Times New Roman"/>
+          <w:kern w:val="0"/>
+          <w:szCs w:val="21"/>
+        </w:rPr>
+        <w:t>to obtain</w:t>
+      </w:r>
+      <w:r>
+        <w:rPr>
+          <w:rFonts w:ascii="Cambria Math" w:eastAsia="宋体" w:hAnsi="Cambria Math" w:cs="Times New Roman"/>
+          <w:i/>
+          <w:kern w:val="0"/>
+          <w:szCs w:val="21"/>
+        </w:rPr>
+        <w:t xml:space="preserve"> </w:t>
+      </w:r>
+      <m:oMath>
+        <m:sSubSup>
+          <m:sSubSupPr>
+            <m:ctrlPr>
+              <w:rPr>
+                <w:rFonts w:ascii="Cambria Math" w:eastAsia="宋体" w:hAnsi="Cambria Math" w:cs="Times New Roman"/>
+                <w:i/>
+                <w:kern w:val="0"/>
+                <w:szCs w:val="21"/>
+              </w:rPr>
+            </m:ctrlPr>
+          </m:sSubSupPr>
+          <m:e>
+            <m:r>
+              <w:rPr>
+                <w:rFonts w:ascii="Cambria Math" w:eastAsia="宋体" w:hAnsi="Cambria Math" w:cs="Times New Roman" w:hint="eastAsia"/>
+                <w:kern w:val="0"/>
+                <w:szCs w:val="21"/>
+              </w:rPr>
+              <m:t>λ</m:t>
+            </m:r>
+            <m:ctrlPr>
+              <w:rPr>
+                <w:rFonts w:ascii="Cambria Math" w:eastAsia="宋体" w:hAnsi="Cambria Math" w:cs="Times New Roman" w:hint="eastAsia"/>
+                <w:i/>
+                <w:kern w:val="0"/>
+                <w:szCs w:val="21"/>
+              </w:rPr>
+            </m:ctrlPr>
+          </m:e>
+          <m:sub>
+            <m:r>
+              <w:rPr>
+                <w:rFonts w:ascii="Cambria Math" w:eastAsia="宋体" w:hAnsi="Cambria Math" w:cs="Times New Roman"/>
+                <w:kern w:val="0"/>
+                <w:szCs w:val="21"/>
+              </w:rPr>
+              <m:t>eq</m:t>
+            </m:r>
+          </m:sub>
+          <m:sup>
+            <m:r>
+              <w:rPr>
+                <w:rFonts w:ascii="Cambria Math" w:eastAsia="宋体" w:hAnsi="Cambria Math" w:cs="Times New Roman"/>
+                <w:kern w:val="0"/>
+                <w:szCs w:val="21"/>
+              </w:rPr>
+              <m:t>h</m:t>
+            </m:r>
+          </m:sup>
+        </m:sSubSup>
+      </m:oMath>
+      <w:r>
+        <w:rPr>
+          <w:rFonts w:ascii="Cambria Math" w:eastAsia="宋体" w:hAnsi="Cambria Math" w:cs="Times New Roman" w:hint="eastAsia"/>
+          <w:i/>
+          <w:kern w:val="0"/>
+          <w:szCs w:val="21"/>
+        </w:rPr>
+        <w:t xml:space="preserve"> </w:t>
+      </w:r>
+      <w:r>
+        <w:rPr>
+          <w:rFonts w:ascii="Cambria Math" w:eastAsia="宋体" w:hAnsi="Cambria Math" w:cs="Times New Roman"/>
+          <w:iCs/>
+          <w:kern w:val="0"/>
+          <w:szCs w:val="21"/>
+        </w:rPr>
+        <w:t>in</w:t>
+      </w:r>
+      <w:r>
+        <w:rPr>
+          <w:rFonts w:ascii="Cambria Math" w:eastAsia="宋体" w:hAnsi="Cambria Math" w:cs="Times New Roman"/>
+          <w:iCs/>
+          <w:kern w:val="0"/>
+          <w:szCs w:val="21"/>
+        </w:rPr>
+        <w:t xml:space="preserve"> the code attached in </w:t>
+      </w:r>
+      <w:r>
+        <w:rPr>
+          <w:rFonts w:ascii="Cambria Math" w:eastAsia="宋体" w:hAnsi="Cambria Math" w:cs="Times New Roman"/>
+          <w:iCs/>
+          <w:kern w:val="0"/>
+          <w:szCs w:val="21"/>
+        </w:rPr>
+        <w:t xml:space="preserve">the </w:t>
+      </w:r>
+      <w:r>
+        <w:rPr>
+          <w:rFonts w:ascii="Cambria Math" w:eastAsia="宋体" w:hAnsi="Cambria Math" w:cs="Times New Roman"/>
+          <w:iCs/>
+          <w:kern w:val="0"/>
+          <w:szCs w:val="21"/>
+        </w:rPr>
+        <w:t>Q2 file</w:t>
+      </w:r>
+      <w:r>
+        <w:rPr>
+          <w:rFonts w:ascii="Cambria Math" w:eastAsia="宋体" w:hAnsi="Cambria Math" w:cs="Times New Roman"/>
+          <w:iCs/>
+          <w:kern w:val="0"/>
+          <w:szCs w:val="21"/>
+        </w:rPr>
+        <w:t xml:space="preserve">, which </w:t>
+      </w:r>
+      <w:r>
+        <w:rPr>
+          <w:rFonts w:ascii="Cambria Math" w:eastAsia="宋体" w:hAnsi="Cambria Math" w:cs="Times New Roman"/>
+          <w:iCs/>
+          <w:kern w:val="0"/>
+          <w:szCs w:val="21"/>
+        </w:rPr>
+        <w:t>equals</w:t>
+      </w:r>
+      <w:r>
+        <w:rPr>
+          <w:rFonts w:ascii="Cambria Math" w:eastAsia="宋体" w:hAnsi="Cambria Math" w:cs="Times New Roman"/>
+          <w:iCs/>
+          <w:kern w:val="0"/>
+          <w:szCs w:val="21"/>
+          <w:u w:val="single"/>
+        </w:rPr>
+        <w:t xml:space="preserve"> 2.2320e+03</w:t>
+      </w:r>
+      <w:r>
+        <w:rPr>
+          <w:rFonts w:ascii="Cambria Math" w:eastAsia="宋体" w:hAnsi="Cambria Math" w:cs="Times New Roman"/>
+          <w:iCs/>
+          <w:kern w:val="0"/>
+          <w:szCs w:val="21"/>
+        </w:rPr>
+        <w:t xml:space="preserve"> in the given conditions(f and g)</w:t>
+      </w:r>
+      <w:r>
+        <w:rPr>
+          <w:rFonts w:ascii="Cambria Math" w:eastAsia="宋体" w:hAnsi="Cambria Math" w:cs="Times New Roman"/>
+          <w:iCs/>
+          <w:kern w:val="0"/>
+          <w:szCs w:val="21"/>
+        </w:rPr>
+        <w:t xml:space="preserve">. </w:t>
+      </w:r>
+    </w:p>
+    <w:p>
+      <w:pPr>
+        <w:widowControl/>
+        <w:jc w:val="left"/>
+        <w:rPr>
+          <w:rFonts w:ascii="Cambria Math" w:eastAsia="宋体" w:hAnsi="Cambria Math" w:cs="Times New Roman"/>
+          <w:kern w:val="0"/>
+          <w:szCs w:val="21"/>
+        </w:rPr>
+      </w:pPr>
+      <w:r>
+        <w:rPr>
+          <w:rFonts w:ascii="Cambria Math" w:eastAsia="宋体" w:hAnsi="Cambria Math" w:cs="Times New Roman" w:hint="eastAsia"/>
+          <w:iCs/>
+          <w:kern w:val="0"/>
+          <w:szCs w:val="21"/>
+        </w:rPr>
+        <w:t>T</w:t>
+      </w:r>
+      <w:r>
+        <w:rPr>
+          <w:rFonts w:ascii="Cambria Math" w:eastAsia="宋体" w:hAnsi="Cambria Math" w:cs="Times New Roman"/>
+          <w:iCs/>
+          <w:kern w:val="0"/>
+          <w:szCs w:val="21"/>
+        </w:rPr>
+        <w:t>herefore, the upper bound of the time step size is</w:t>
+      </w:r>
+      <w:r>
+        <w:rPr>
+          <w:rFonts w:ascii="Cambria Math" w:eastAsia="宋体" w:hAnsi="Cambria Math" w:cs="Times New Roman"/>
+          <w:iCs/>
+          <w:kern w:val="0"/>
+          <w:szCs w:val="21"/>
+        </w:rPr>
+        <w:t xml:space="preserve">: </w:t>
+      </w:r>
+      <w:r>
+        <w:rPr>
+          <w:rFonts w:ascii="Cambria Math" w:eastAsia="宋体" w:hAnsi="Cambria Math" w:cs="Times New Roman"/>
+          <w:iCs/>
+          <w:kern w:val="0"/>
+          <w:szCs w:val="21"/>
+        </w:rPr>
+        <w:t>2/</w:t>
+      </w:r>
+      <m:oMath>
+        <m:sSubSup>
+          <m:sSubSupPr>
+            <m:ctrlPr>
+              <w:rPr>
+                <w:rFonts w:ascii="Cambria Math" w:eastAsia="宋体" w:hAnsi="Cambria Math" w:cs="Times New Roman"/>
+                <w:i/>
+                <w:kern w:val="0"/>
+                <w:szCs w:val="21"/>
+              </w:rPr>
+            </m:ctrlPr>
+          </m:sSubSupPr>
+          <m:e>
+            <m:r>
+              <w:rPr>
+                <w:rFonts w:ascii="Cambria Math" w:eastAsia="宋体" w:hAnsi="Cambria Math" w:cs="Times New Roman" w:hint="eastAsia"/>
+                <w:kern w:val="0"/>
+                <w:szCs w:val="21"/>
+              </w:rPr>
+              <m:t>λ</m:t>
+            </m:r>
+            <m:ctrlPr>
+              <w:rPr>
+                <w:rFonts w:ascii="Cambria Math" w:eastAsia="宋体" w:hAnsi="Cambria Math" w:cs="Times New Roman" w:hint="eastAsia"/>
+                <w:i/>
+                <w:kern w:val="0"/>
+                <w:szCs w:val="21"/>
+              </w:rPr>
+            </m:ctrlPr>
+          </m:e>
+          <m:sub>
+            <m:r>
+              <w:rPr>
+                <w:rFonts w:ascii="Cambria Math" w:eastAsia="宋体" w:hAnsi="Cambria Math" w:cs="Times New Roman"/>
+                <w:kern w:val="0"/>
+                <w:szCs w:val="21"/>
+              </w:rPr>
+              <m:t>eq</m:t>
+            </m:r>
+          </m:sub>
+          <m:sup>
+            <m:r>
+              <w:rPr>
+                <w:rFonts w:ascii="Cambria Math" w:eastAsia="宋体" w:hAnsi="Cambria Math" w:cs="Times New Roman"/>
+                <w:kern w:val="0"/>
+                <w:szCs w:val="21"/>
+              </w:rPr>
+              <m:t>h</m:t>
+            </m:r>
+          </m:sup>
+        </m:sSubSup>
+        <m:r>
+          <w:rPr>
+            <w:rFonts w:ascii="Cambria Math" w:eastAsia="宋体" w:hAnsi="Cambria Math" w:cs="Times New Roman"/>
+            <w:kern w:val="0"/>
+            <w:szCs w:val="21"/>
+          </w:rPr>
+          <m:t>=8.9605e-04</m:t>
+        </m:r>
+      </m:oMath>
+    </w:p>
+    <w:p>
+      <w:pPr>
+        <w:widowControl/>
+        <w:jc w:val="left"/>
+        <w:rPr>
+          <w:rFonts w:ascii="Times New Roman" w:eastAsia="宋体" w:hAnsi="Times New Roman" w:cs="Times New Roman"/>
+          <w:i/>
+          <w:kern w:val="0"/>
+          <w:szCs w:val="21"/>
+        </w:rPr>
+      </w:pPr>
+    </w:p>
+    <w:p>
+      <w:pPr>
+        <w:widowControl/>
+        <w:jc w:val="left"/>
+        <w:rPr>
+          <w:rFonts w:ascii="Times New Roman" w:eastAsia="宋体" w:hAnsi="Times New Roman" w:cs="Times New Roman"/>
+          <w:kern w:val="0"/>
+          <w:szCs w:val="21"/>
+        </w:rPr>
+      </w:pPr>
+      <w:r>
         <w:rPr>
           <w:rFonts w:ascii="Times New Roman" w:eastAsia="宋体" w:hAnsi="Times New Roman" w:cs="Times New Roman" w:hint="eastAsia"/>
           <w:kern w:val="0"/>
           <w:szCs w:val="21"/>
         </w:rPr>
-      </w:pPr>
-    </w:p>
+        <w:t>T</w:t>
+      </w:r>
+      <w:r>
+        <w:rPr>
+          <w:rFonts w:ascii="Times New Roman" w:eastAsia="宋体" w:hAnsi="Times New Roman" w:cs="Times New Roman"/>
+          <w:kern w:val="0"/>
+          <w:szCs w:val="21"/>
+        </w:rPr>
+        <w:t>he following figures demonstrate the</w:t>
+      </w:r>
+      <w:r>
+        <w:rPr>
+          <w:rFonts w:ascii="Times New Roman" w:eastAsia="宋体" w:hAnsi="Times New Roman" w:cs="Times New Roman"/>
+          <w:kern w:val="0"/>
+          <w:szCs w:val="21"/>
+        </w:rPr>
+        <w:t xml:space="preserve"> effect of </w:t>
+      </w:r>
+      <w:r>
+        <w:rPr>
+          <w:rFonts w:ascii="Times New Roman" w:eastAsia="宋体" w:hAnsi="Times New Roman" w:cs="Times New Roman"/>
+          <w:kern w:val="0"/>
+          <w:szCs w:val="21"/>
+        </w:rPr>
+        <w:t>change</w:t>
+      </w:r>
+      <w:r>
+        <w:rPr>
+          <w:rFonts w:ascii="Times New Roman" w:eastAsia="宋体" w:hAnsi="Times New Roman" w:cs="Times New Roman"/>
+          <w:kern w:val="0"/>
+          <w:szCs w:val="21"/>
+        </w:rPr>
+        <w:t xml:space="preserve"> of dt</w:t>
+      </w:r>
+      <w:r>
+        <w:rPr>
+          <w:rFonts w:ascii="Times New Roman" w:eastAsia="宋体" w:hAnsi="Times New Roman" w:cs="Times New Roman"/>
+          <w:kern w:val="0"/>
+          <w:szCs w:val="21"/>
+        </w:rPr>
+        <w:t>:</w:t>
+      </w:r>
+    </w:p>
+    <w:tbl>
+      <w:tblPr>
+        <w:tblStyle w:val="a5"/>
+        <w:tblW w:w="0" w:type="auto"/>
+        <w:tblLook w:val="04A0" w:firstRow="1" w:lastRow="0" w:firstColumn="1" w:lastColumn="0" w:noHBand="0" w:noVBand="1"/>
+      </w:tblPr>
+      <w:tblGrid>
+        <w:gridCol w:w="2637"/>
+        <w:gridCol w:w="2716"/>
+        <w:gridCol w:w="2943"/>
+      </w:tblGrid>
+      <w:tr>
+        <w:tc>
+          <w:tcPr>
+            <w:tcW w:w="2765" w:type="dxa"/>
+          </w:tcPr>
+          <w:p>
+            <w:pPr>
+              <w:widowControl/>
+              <w:jc w:val="center"/>
+              <w:rPr>
+                <w:rFonts w:ascii="Times New Roman" w:eastAsia="宋体" w:hAnsi="Times New Roman" w:cs="Times New Roman"/>
+                <w:kern w:val="0"/>
+                <w:szCs w:val="21"/>
+              </w:rPr>
+            </w:pPr>
+            <w:r>
+              <w:rPr>
+                <w:rFonts w:ascii="Times New Roman" w:eastAsia="宋体" w:hAnsi="Times New Roman" w:cs="Times New Roman" w:hint="eastAsia"/>
+                <w:kern w:val="0"/>
+                <w:szCs w:val="21"/>
+              </w:rPr>
+              <w:t>d</w:t>
+            </w:r>
+            <w:r>
+              <w:rPr>
+                <w:rFonts w:ascii="Times New Roman" w:eastAsia="宋体" w:hAnsi="Times New Roman" w:cs="Times New Roman"/>
+                <w:kern w:val="0"/>
+                <w:szCs w:val="21"/>
+              </w:rPr>
+              <w:t>t = 0.01</w:t>
+            </w:r>
+          </w:p>
+        </w:tc>
+        <w:tc>
+          <w:tcPr>
+            <w:tcW w:w="2765" w:type="dxa"/>
+          </w:tcPr>
+          <w:p>
+            <w:pPr>
+              <w:widowControl/>
+              <w:jc w:val="center"/>
+              <w:rPr>
+                <w:rFonts w:ascii="Times New Roman" w:eastAsia="宋体" w:hAnsi="Times New Roman" w:cs="Times New Roman"/>
+                <w:i/>
+                <w:kern w:val="0"/>
+                <w:szCs w:val="21"/>
+              </w:rPr>
+            </w:pPr>
+            <w:r>
+              <w:rPr>
+                <w:rFonts w:ascii="Times New Roman" w:eastAsia="宋体" w:hAnsi="Times New Roman" w:cs="Times New Roman" w:hint="eastAsia"/>
+                <w:kern w:val="0"/>
+                <w:szCs w:val="21"/>
+              </w:rPr>
+              <w:t>d</w:t>
+            </w:r>
+            <w:r>
+              <w:rPr>
+                <w:rFonts w:ascii="Times New Roman" w:eastAsia="宋体" w:hAnsi="Times New Roman" w:cs="Times New Roman"/>
+                <w:kern w:val="0"/>
+                <w:szCs w:val="21"/>
+              </w:rPr>
+              <w:t xml:space="preserve">t = </w:t>
+            </w:r>
+            <m:oMath>
+              <m:r>
+                <w:rPr>
+                  <w:rFonts w:ascii="Cambria Math" w:eastAsia="宋体" w:hAnsi="Cambria Math" w:cs="Times New Roman"/>
+                  <w:kern w:val="0"/>
+                  <w:szCs w:val="21"/>
+                </w:rPr>
+                <m:t>8.9605e-04</m:t>
+              </m:r>
+            </m:oMath>
+          </w:p>
+        </w:tc>
+        <w:tc>
+          <w:tcPr>
+            <w:tcW w:w="2766" w:type="dxa"/>
+          </w:tcPr>
+          <w:p>
+            <w:pPr>
+              <w:widowControl/>
+              <w:jc w:val="center"/>
+              <w:rPr>
+                <w:rFonts w:ascii="Times New Roman" w:eastAsia="宋体" w:hAnsi="Times New Roman" w:cs="Times New Roman"/>
+                <w:kern w:val="0"/>
+                <w:szCs w:val="21"/>
+              </w:rPr>
+            </w:pPr>
+            <w:r>
+              <w:rPr>
+                <w:rFonts w:ascii="Times New Roman" w:eastAsia="宋体" w:hAnsi="Times New Roman" w:cs="Times New Roman" w:hint="eastAsia"/>
+                <w:kern w:val="0"/>
+                <w:szCs w:val="21"/>
+              </w:rPr>
+              <w:t>d</w:t>
+            </w:r>
+            <w:r>
+              <w:rPr>
+                <w:rFonts w:ascii="Times New Roman" w:eastAsia="宋体" w:hAnsi="Times New Roman" w:cs="Times New Roman"/>
+                <w:kern w:val="0"/>
+                <w:szCs w:val="21"/>
+              </w:rPr>
+              <w:t>t = 2</w:t>
+            </w:r>
+            <m:oMath>
+              <m:r>
+                <w:rPr>
+                  <w:rFonts w:ascii="Cambria Math" w:eastAsia="宋体" w:hAnsi="Cambria Math" w:cs="Times New Roman"/>
+                  <w:kern w:val="0"/>
+                  <w:szCs w:val="21"/>
+                </w:rPr>
+                <m:t>e-04</m:t>
+              </m:r>
+            </m:oMath>
+            <w:r>
+              <w:rPr>
+                <w:rFonts w:ascii="Times New Roman" w:eastAsia="宋体" w:hAnsi="Times New Roman" w:cs="Times New Roman" w:hint="eastAsia"/>
+                <w:kern w:val="0"/>
+                <w:szCs w:val="21"/>
+              </w:rPr>
+              <w:t xml:space="preserve"> </w:t>
+            </w:r>
+          </w:p>
+          <w:p>
+            <w:pPr>
+              <w:widowControl/>
+              <w:jc w:val="center"/>
+              <w:rPr>
+                <w:rFonts w:ascii="Times New Roman" w:eastAsia="宋体" w:hAnsi="Times New Roman" w:cs="Times New Roman"/>
+                <w:kern w:val="0"/>
+                <w:szCs w:val="21"/>
+              </w:rPr>
+            </w:pPr>
+            <w:proofErr w:type="gramStart"/>
+            <w:r>
+              <w:rPr>
+                <w:rFonts w:ascii="Times New Roman" w:eastAsia="宋体" w:hAnsi="Times New Roman" w:cs="Times New Roman"/>
+                <w:kern w:val="0"/>
+                <w:szCs w:val="21"/>
+              </w:rPr>
+              <w:t>( &lt;</w:t>
+            </w:r>
+            <w:proofErr w:type="gramEnd"/>
+            <w:r>
+              <w:rPr>
+                <w:rFonts w:ascii="Times New Roman" w:eastAsia="宋体" w:hAnsi="Times New Roman" w:cs="Times New Roman"/>
+                <w:kern w:val="0"/>
+                <w:szCs w:val="21"/>
+              </w:rPr>
+              <w:t xml:space="preserve"> </w:t>
+            </w:r>
+            <w:r>
+              <w:rPr>
+                <w:rFonts w:ascii="Cambria Math" w:eastAsia="宋体" w:hAnsi="Cambria Math" w:cs="Times New Roman"/>
+                <w:iCs/>
+                <w:kern w:val="0"/>
+                <w:szCs w:val="21"/>
+              </w:rPr>
+              <w:t>2/</w:t>
+            </w:r>
+            <m:oMath>
+              <m:sSubSup>
+                <m:sSubSupPr>
+                  <m:ctrlPr>
+                    <w:rPr>
+                      <w:rFonts w:ascii="Cambria Math" w:eastAsia="宋体" w:hAnsi="Cambria Math" w:cs="Times New Roman"/>
+                      <w:i/>
+                      <w:kern w:val="0"/>
+                      <w:szCs w:val="21"/>
+                    </w:rPr>
+                  </m:ctrlPr>
+                </m:sSubSupPr>
+                <m:e>
+                  <m:r>
+                    <w:rPr>
+                      <w:rFonts w:ascii="Cambria Math" w:eastAsia="宋体" w:hAnsi="Cambria Math" w:cs="Times New Roman" w:hint="eastAsia"/>
+                      <w:kern w:val="0"/>
+                      <w:szCs w:val="21"/>
+                    </w:rPr>
+                    <m:t>λ</m:t>
+                  </m:r>
+                  <m:ctrlPr>
+                    <w:rPr>
+                      <w:rFonts w:ascii="Cambria Math" w:eastAsia="宋体" w:hAnsi="Cambria Math" w:cs="Times New Roman" w:hint="eastAsia"/>
+                      <w:i/>
+                      <w:kern w:val="0"/>
+                      <w:szCs w:val="21"/>
+                    </w:rPr>
+                  </m:ctrlPr>
+                </m:e>
+                <m:sub>
+                  <m:r>
+                    <w:rPr>
+                      <w:rFonts w:ascii="Cambria Math" w:eastAsia="宋体" w:hAnsi="Cambria Math" w:cs="Times New Roman"/>
+                      <w:kern w:val="0"/>
+                      <w:szCs w:val="21"/>
+                    </w:rPr>
+                    <m:t>eq</m:t>
+                  </m:r>
+                </m:sub>
+                <m:sup>
+                  <m:r>
+                    <w:rPr>
+                      <w:rFonts w:ascii="Cambria Math" w:eastAsia="宋体" w:hAnsi="Cambria Math" w:cs="Times New Roman"/>
+                      <w:kern w:val="0"/>
+                      <w:szCs w:val="21"/>
+                    </w:rPr>
+                    <m:t>h</m:t>
+                  </m:r>
+                </m:sup>
+              </m:sSubSup>
+            </m:oMath>
+            <w:r>
+              <w:rPr>
+                <w:rFonts w:ascii="Cambria Math" w:eastAsia="宋体" w:hAnsi="Cambria Math" w:cs="Times New Roman" w:hint="eastAsia"/>
+                <w:kern w:val="0"/>
+                <w:szCs w:val="21"/>
+              </w:rPr>
+              <w:t>)</w:t>
+            </w:r>
+          </w:p>
+        </w:tc>
+      </w:tr>
+      <w:tr>
+        <w:tc>
+          <w:tcPr>
+            <w:tcW w:w="2765" w:type="dxa"/>
+          </w:tcPr>
+          <w:p>
+            <w:pPr>
+              <w:widowControl/>
+              <w:jc w:val="center"/>
+              <w:rPr>
+                <w:rFonts w:ascii="Times New Roman" w:eastAsia="宋体" w:hAnsi="Times New Roman" w:cs="Times New Roman"/>
+                <w:kern w:val="0"/>
+                <w:szCs w:val="21"/>
+              </w:rPr>
+            </w:pPr>
+            <w:r>
+              <w:rPr>
+                <w:rFonts w:ascii="Times New Roman" w:eastAsia="宋体" w:hAnsi="Times New Roman" w:cs="Times New Roman" w:hint="eastAsia"/>
+                <w:noProof/>
+                <w:kern w:val="0"/>
+                <w:szCs w:val="21"/>
+              </w:rPr>
+              <w:drawing>
+                <wp:inline distT="0" distB="0" distL="0" distR="0" wp14:anchorId="157D5309" wp14:editId="0A6C7245">
+                  <wp:extent cx="1599764" cy="1199921"/>
+                  <wp:effectExtent l="0" t="0" r="635" b="635"/>
+                  <wp:docPr id="1361926361" name="图片 1"/>
+                  <wp:cNvGraphicFramePr>
+                    <a:graphicFrameLocks xmlns:a="http://schemas.openxmlformats.org/drawingml/2006/main" noChangeAspect="1"/>
+                  </wp:cNvGraphicFramePr>
+                  <a:graphic xmlns:a="http://schemas.openxmlformats.org/drawingml/2006/main">
+                    <a:graphicData uri="http://schemas.openxmlformats.org/drawingml/2006/picture">
+                      <pic:pic xmlns:pic="http://schemas.openxmlformats.org/drawingml/2006/picture">
+                        <pic:nvPicPr>
+                          <pic:cNvPr id="1361926361" name="图片 1361926361"/>
+                          <pic:cNvPicPr/>
+                        </pic:nvPicPr>
+                        <pic:blipFill>
+                          <a:blip r:embed="rId4" cstate="print">
+                            <a:extLst>
+                              <a:ext uri="{28A0092B-C50C-407E-A947-70E740481C1C}">
+                                <a14:useLocalDpi xmlns:a14="http://schemas.microsoft.com/office/drawing/2010/main" val="0"/>
+                              </a:ext>
+                            </a:extLst>
+                          </a:blip>
+                          <a:stretch>
+                            <a:fillRect/>
+                          </a:stretch>
+                        </pic:blipFill>
+                        <pic:spPr>
+                          <a:xfrm>
+                            <a:off x="0" y="0"/>
+                            <a:ext cx="1609429" cy="1207170"/>
+                          </a:xfrm>
+                          <a:prstGeom prst="rect">
+                            <a:avLst/>
+                          </a:prstGeom>
+                        </pic:spPr>
+                      </pic:pic>
+                    </a:graphicData>
+                  </a:graphic>
+                </wp:inline>
+              </w:drawing>
+            </w:r>
+          </w:p>
+        </w:tc>
+        <w:tc>
+          <w:tcPr>
+            <w:tcW w:w="2765" w:type="dxa"/>
+          </w:tcPr>
+          <w:p>
+            <w:pPr>
+              <w:widowControl/>
+              <w:jc w:val="center"/>
+              <w:rPr>
+                <w:rFonts w:ascii="Times New Roman" w:eastAsia="宋体" w:hAnsi="Times New Roman" w:cs="Times New Roman"/>
+                <w:kern w:val="0"/>
+                <w:szCs w:val="21"/>
+              </w:rPr>
+            </w:pPr>
+            <w:r>
+              <w:rPr>
+                <w:rFonts w:ascii="Times New Roman" w:eastAsia="宋体" w:hAnsi="Times New Roman" w:cs="Times New Roman" w:hint="eastAsia"/>
+                <w:noProof/>
+                <w:kern w:val="0"/>
+                <w:szCs w:val="21"/>
+              </w:rPr>
+              <w:drawing>
+                <wp:inline distT="0" distB="0" distL="0" distR="0" wp14:anchorId="2265E574" wp14:editId="0A3DE700">
+                  <wp:extent cx="1619121" cy="1214438"/>
+                  <wp:effectExtent l="0" t="0" r="635" b="5080"/>
+                  <wp:docPr id="578832582" name="图片 5"/>
+                  <wp:cNvGraphicFramePr>
+                    <a:graphicFrameLocks xmlns:a="http://schemas.openxmlformats.org/drawingml/2006/main" noChangeAspect="1"/>
+                  </wp:cNvGraphicFramePr>
+                  <a:graphic xmlns:a="http://schemas.openxmlformats.org/drawingml/2006/main">
+                    <a:graphicData uri="http://schemas.openxmlformats.org/drawingml/2006/picture">
+                      <pic:pic xmlns:pic="http://schemas.openxmlformats.org/drawingml/2006/picture">
+                        <pic:nvPicPr>
+                          <pic:cNvPr id="578832582" name="图片 578832582"/>
+                          <pic:cNvPicPr/>
+                        </pic:nvPicPr>
+                        <pic:blipFill>
+                          <a:blip r:embed="rId5" cstate="print">
+                            <a:extLst>
+                              <a:ext uri="{28A0092B-C50C-407E-A947-70E740481C1C}">
+                                <a14:useLocalDpi xmlns:a14="http://schemas.microsoft.com/office/drawing/2010/main" val="0"/>
+                              </a:ext>
+                            </a:extLst>
+                          </a:blip>
+                          <a:stretch>
+                            <a:fillRect/>
+                          </a:stretch>
+                        </pic:blipFill>
+                        <pic:spPr>
+                          <a:xfrm>
+                            <a:off x="0" y="0"/>
+                            <a:ext cx="1639563" cy="1229771"/>
+                          </a:xfrm>
+                          <a:prstGeom prst="rect">
+                            <a:avLst/>
+                          </a:prstGeom>
+                        </pic:spPr>
+                      </pic:pic>
+                    </a:graphicData>
+                  </a:graphic>
+                </wp:inline>
+              </w:drawing>
+            </w:r>
+          </w:p>
+        </w:tc>
+        <w:tc>
+          <w:tcPr>
+            <w:tcW w:w="2766" w:type="dxa"/>
+          </w:tcPr>
+          <w:p>
+            <w:pPr>
+              <w:widowControl/>
+              <w:jc w:val="center"/>
+              <w:rPr>
+                <w:rFonts w:ascii="Times New Roman" w:eastAsia="宋体" w:hAnsi="Times New Roman" w:cs="Times New Roman"/>
+                <w:kern w:val="0"/>
+                <w:szCs w:val="21"/>
+              </w:rPr>
+            </w:pPr>
+            <w:r>
+              <w:rPr>
+                <w:rFonts w:ascii="Times New Roman" w:eastAsia="宋体" w:hAnsi="Times New Roman" w:cs="Times New Roman" w:hint="eastAsia"/>
+                <w:noProof/>
+                <w:kern w:val="0"/>
+                <w:szCs w:val="21"/>
+              </w:rPr>
+              <w:drawing>
+                <wp:inline distT="0" distB="0" distL="0" distR="0" wp14:anchorId="1CB7BAC4" wp14:editId="0409E25E">
+                  <wp:extent cx="1828800" cy="1371711"/>
+                  <wp:effectExtent l="0" t="0" r="0" b="0"/>
+                  <wp:docPr id="2092305584" name="图片 9"/>
+                  <wp:cNvGraphicFramePr>
+                    <a:graphicFrameLocks xmlns:a="http://schemas.openxmlformats.org/drawingml/2006/main" noChangeAspect="1"/>
+                  </wp:cNvGraphicFramePr>
+                  <a:graphic xmlns:a="http://schemas.openxmlformats.org/drawingml/2006/main">
+                    <a:graphicData uri="http://schemas.openxmlformats.org/drawingml/2006/picture">
+                      <pic:pic xmlns:pic="http://schemas.openxmlformats.org/drawingml/2006/picture">
+                        <pic:nvPicPr>
+                          <pic:cNvPr id="2092305584" name="图片 2092305584"/>
+                          <pic:cNvPicPr/>
+                        </pic:nvPicPr>
+                        <pic:blipFill>
+                          <a:blip r:embed="rId6" cstate="print">
+                            <a:extLst>
+                              <a:ext uri="{28A0092B-C50C-407E-A947-70E740481C1C}">
+                                <a14:useLocalDpi xmlns:a14="http://schemas.microsoft.com/office/drawing/2010/main" val="0"/>
+                              </a:ext>
+                            </a:extLst>
+                          </a:blip>
+                          <a:stretch>
+                            <a:fillRect/>
+                          </a:stretch>
+                        </pic:blipFill>
+                        <pic:spPr>
+                          <a:xfrm>
+                            <a:off x="0" y="0"/>
+                            <a:ext cx="1838093" cy="1378682"/>
+                          </a:xfrm>
+                          <a:prstGeom prst="rect">
+                            <a:avLst/>
+                          </a:prstGeom>
+                        </pic:spPr>
+                      </pic:pic>
+                    </a:graphicData>
+                  </a:graphic>
+                </wp:inline>
+              </w:drawing>
+            </w:r>
+          </w:p>
+        </w:tc>
+      </w:tr>
+      <w:tr>
+        <w:tc>
+          <w:tcPr>
+            <w:tcW w:w="2765" w:type="dxa"/>
+          </w:tcPr>
+          <w:p>
+            <w:pPr>
+              <w:widowControl/>
+              <w:jc w:val="center"/>
+              <w:rPr>
+                <w:rFonts w:ascii="Times New Roman" w:eastAsia="宋体" w:hAnsi="Times New Roman" w:cs="Times New Roman"/>
+                <w:kern w:val="0"/>
+                <w:szCs w:val="21"/>
+              </w:rPr>
+            </w:pPr>
+            <w:r>
+              <w:rPr>
+                <w:rFonts w:ascii="Times New Roman" w:eastAsia="宋体" w:hAnsi="Times New Roman" w:cs="Times New Roman" w:hint="eastAsia"/>
+                <w:noProof/>
+                <w:kern w:val="0"/>
+                <w:szCs w:val="21"/>
+              </w:rPr>
+              <w:drawing>
+                <wp:inline distT="0" distB="0" distL="0" distR="0" wp14:anchorId="59239427" wp14:editId="34D27F5A">
+                  <wp:extent cx="1624012" cy="1218107"/>
+                  <wp:effectExtent l="0" t="0" r="0" b="1270"/>
+                  <wp:docPr id="1671381257" name="图片 2"/>
+                  <wp:cNvGraphicFramePr>
+                    <a:graphicFrameLocks xmlns:a="http://schemas.openxmlformats.org/drawingml/2006/main" noChangeAspect="1"/>
+                  </wp:cNvGraphicFramePr>
+                  <a:graphic xmlns:a="http://schemas.openxmlformats.org/drawingml/2006/main">
+                    <a:graphicData uri="http://schemas.openxmlformats.org/drawingml/2006/picture">
+                      <pic:pic xmlns:pic="http://schemas.openxmlformats.org/drawingml/2006/picture">
+                        <pic:nvPicPr>
+                          <pic:cNvPr id="1671381257" name="图片 1671381257"/>
+                          <pic:cNvPicPr/>
+                        </pic:nvPicPr>
+                        <pic:blipFill>
+                          <a:blip r:embed="rId7" cstate="print">
+                            <a:extLst>
+                              <a:ext uri="{28A0092B-C50C-407E-A947-70E740481C1C}">
+                                <a14:useLocalDpi xmlns:a14="http://schemas.microsoft.com/office/drawing/2010/main" val="0"/>
+                              </a:ext>
+                            </a:extLst>
+                          </a:blip>
+                          <a:stretch>
+                            <a:fillRect/>
+                          </a:stretch>
+                        </pic:blipFill>
+                        <pic:spPr>
+                          <a:xfrm>
+                            <a:off x="0" y="0"/>
+                            <a:ext cx="1628194" cy="1221244"/>
+                          </a:xfrm>
+                          <a:prstGeom prst="rect">
+                            <a:avLst/>
+                          </a:prstGeom>
+                        </pic:spPr>
+                      </pic:pic>
+                    </a:graphicData>
+                  </a:graphic>
+                </wp:inline>
+              </w:drawing>
+            </w:r>
+          </w:p>
+        </w:tc>
+        <w:tc>
+          <w:tcPr>
+            <w:tcW w:w="2765" w:type="dxa"/>
+          </w:tcPr>
+          <w:p>
+            <w:pPr>
+              <w:widowControl/>
+              <w:jc w:val="center"/>
+              <w:rPr>
+                <w:rFonts w:ascii="Times New Roman" w:eastAsia="宋体" w:hAnsi="Times New Roman" w:cs="Times New Roman"/>
+                <w:kern w:val="0"/>
+                <w:szCs w:val="21"/>
+              </w:rPr>
+            </w:pPr>
+            <w:r>
+              <w:rPr>
+                <w:rFonts w:ascii="Times New Roman" w:eastAsia="宋体" w:hAnsi="Times New Roman" w:cs="Times New Roman"/>
+                <w:noProof/>
+                <w:kern w:val="0"/>
+                <w:szCs w:val="21"/>
+              </w:rPr>
+              <w:drawing>
+                <wp:inline distT="0" distB="0" distL="0" distR="0" wp14:anchorId="01B682C5" wp14:editId="6123C892">
+                  <wp:extent cx="1643063" cy="1232396"/>
+                  <wp:effectExtent l="0" t="0" r="0" b="6350"/>
+                  <wp:docPr id="1113210182" name="图片 6"/>
+                  <wp:cNvGraphicFramePr>
+                    <a:graphicFrameLocks xmlns:a="http://schemas.openxmlformats.org/drawingml/2006/main" noChangeAspect="1"/>
+                  </wp:cNvGraphicFramePr>
+                  <a:graphic xmlns:a="http://schemas.openxmlformats.org/drawingml/2006/main">
+                    <a:graphicData uri="http://schemas.openxmlformats.org/drawingml/2006/picture">
+                      <pic:pic xmlns:pic="http://schemas.openxmlformats.org/drawingml/2006/picture">
+                        <pic:nvPicPr>
+                          <pic:cNvPr id="1113210182" name="图片 1113210182"/>
+                          <pic:cNvPicPr/>
+                        </pic:nvPicPr>
+                        <pic:blipFill>
+                          <a:blip r:embed="rId8" cstate="print">
+                            <a:extLst>
+                              <a:ext uri="{28A0092B-C50C-407E-A947-70E740481C1C}">
+                                <a14:useLocalDpi xmlns:a14="http://schemas.microsoft.com/office/drawing/2010/main" val="0"/>
+                              </a:ext>
+                            </a:extLst>
+                          </a:blip>
+                          <a:stretch>
+                            <a:fillRect/>
+                          </a:stretch>
+                        </pic:blipFill>
+                        <pic:spPr>
+                          <a:xfrm>
+                            <a:off x="0" y="0"/>
+                            <a:ext cx="1659736" cy="1244902"/>
+                          </a:xfrm>
+                          <a:prstGeom prst="rect">
+                            <a:avLst/>
+                          </a:prstGeom>
+                        </pic:spPr>
+                      </pic:pic>
+                    </a:graphicData>
+                  </a:graphic>
+                </wp:inline>
+              </w:drawing>
+            </w:r>
+          </w:p>
+        </w:tc>
+        <w:tc>
+          <w:tcPr>
+            <w:tcW w:w="2766" w:type="dxa"/>
+          </w:tcPr>
+          <w:p>
+            <w:pPr>
+              <w:widowControl/>
+              <w:jc w:val="center"/>
+              <w:rPr>
+                <w:rFonts w:ascii="Times New Roman" w:eastAsia="宋体" w:hAnsi="Times New Roman" w:cs="Times New Roman"/>
+                <w:kern w:val="0"/>
+                <w:szCs w:val="21"/>
+              </w:rPr>
+            </w:pPr>
+            <w:r>
+              <w:rPr>
+                <w:rFonts w:ascii="Times New Roman" w:eastAsia="宋体" w:hAnsi="Times New Roman" w:cs="Times New Roman" w:hint="eastAsia"/>
+                <w:noProof/>
+                <w:kern w:val="0"/>
+                <w:szCs w:val="21"/>
+              </w:rPr>
+              <w:drawing>
+                <wp:inline distT="0" distB="0" distL="0" distR="0" wp14:anchorId="0FA5FF18" wp14:editId="7E822073">
+                  <wp:extent cx="1822303" cy="1366837"/>
+                  <wp:effectExtent l="0" t="0" r="6985" b="5080"/>
+                  <wp:docPr id="1615009223" name="图片 10"/>
+                  <wp:cNvGraphicFramePr>
+                    <a:graphicFrameLocks xmlns:a="http://schemas.openxmlformats.org/drawingml/2006/main" noChangeAspect="1"/>
+                  </wp:cNvGraphicFramePr>
+                  <a:graphic xmlns:a="http://schemas.openxmlformats.org/drawingml/2006/main">
+                    <a:graphicData uri="http://schemas.openxmlformats.org/drawingml/2006/picture">
+                      <pic:pic xmlns:pic="http://schemas.openxmlformats.org/drawingml/2006/picture">
+                        <pic:nvPicPr>
+                          <pic:cNvPr id="1615009223" name="图片 1615009223"/>
+                          <pic:cNvPicPr/>
+                        </pic:nvPicPr>
+                        <pic:blipFill>
+                          <a:blip r:embed="rId9" cstate="print">
+                            <a:extLst>
+                              <a:ext uri="{28A0092B-C50C-407E-A947-70E740481C1C}">
+                                <a14:useLocalDpi xmlns:a14="http://schemas.microsoft.com/office/drawing/2010/main" val="0"/>
+                              </a:ext>
+                            </a:extLst>
+                          </a:blip>
+                          <a:stretch>
+                            <a:fillRect/>
+                          </a:stretch>
+                        </pic:blipFill>
+                        <pic:spPr>
+                          <a:xfrm>
+                            <a:off x="0" y="0"/>
+                            <a:ext cx="1835648" cy="1376846"/>
+                          </a:xfrm>
+                          <a:prstGeom prst="rect">
+                            <a:avLst/>
+                          </a:prstGeom>
+                        </pic:spPr>
+                      </pic:pic>
+                    </a:graphicData>
+                  </a:graphic>
+                </wp:inline>
+              </w:drawing>
+            </w:r>
+          </w:p>
+        </w:tc>
+      </w:tr>
+      <w:tr>
+        <w:tc>
+          <w:tcPr>
+            <w:tcW w:w="2765" w:type="dxa"/>
+          </w:tcPr>
+          <w:p>
+            <w:pPr>
+              <w:widowControl/>
+              <w:jc w:val="center"/>
+              <w:rPr>
+                <w:rFonts w:ascii="Times New Roman" w:eastAsia="宋体" w:hAnsi="Times New Roman" w:cs="Times New Roman"/>
+                <w:kern w:val="0"/>
+                <w:szCs w:val="21"/>
+              </w:rPr>
+            </w:pPr>
+            <w:r>
+              <w:rPr>
+                <w:rFonts w:ascii="Times New Roman" w:eastAsia="宋体" w:hAnsi="Times New Roman" w:cs="Times New Roman"/>
+                <w:noProof/>
+                <w:kern w:val="0"/>
+                <w:szCs w:val="21"/>
+              </w:rPr>
+              <w:lastRenderedPageBreak/>
+              <w:drawing>
+                <wp:inline distT="0" distB="0" distL="0" distR="0" wp14:anchorId="28C73BC3" wp14:editId="697D2873">
+                  <wp:extent cx="1614487" cy="1210963"/>
+                  <wp:effectExtent l="0" t="0" r="5080" b="8255"/>
+                  <wp:docPr id="508023824" name="图片 3"/>
+                  <wp:cNvGraphicFramePr>
+                    <a:graphicFrameLocks xmlns:a="http://schemas.openxmlformats.org/drawingml/2006/main" noChangeAspect="1"/>
+                  </wp:cNvGraphicFramePr>
+                  <a:graphic xmlns:a="http://schemas.openxmlformats.org/drawingml/2006/main">
+                    <a:graphicData uri="http://schemas.openxmlformats.org/drawingml/2006/picture">
+                      <pic:pic xmlns:pic="http://schemas.openxmlformats.org/drawingml/2006/picture">
+                        <pic:nvPicPr>
+                          <pic:cNvPr id="508023824" name="图片 508023824"/>
+                          <pic:cNvPicPr/>
+                        </pic:nvPicPr>
+                        <pic:blipFill>
+                          <a:blip r:embed="rId10" cstate="print">
+                            <a:extLst>
+                              <a:ext uri="{28A0092B-C50C-407E-A947-70E740481C1C}">
+                                <a14:useLocalDpi xmlns:a14="http://schemas.microsoft.com/office/drawing/2010/main" val="0"/>
+                              </a:ext>
+                            </a:extLst>
+                          </a:blip>
+                          <a:stretch>
+                            <a:fillRect/>
+                          </a:stretch>
+                        </pic:blipFill>
+                        <pic:spPr>
+                          <a:xfrm>
+                            <a:off x="0" y="0"/>
+                            <a:ext cx="1624359" cy="1218368"/>
+                          </a:xfrm>
+                          <a:prstGeom prst="rect">
+                            <a:avLst/>
+                          </a:prstGeom>
+                        </pic:spPr>
+                      </pic:pic>
+                    </a:graphicData>
+                  </a:graphic>
+                </wp:inline>
+              </w:drawing>
+            </w:r>
+          </w:p>
+        </w:tc>
+        <w:tc>
+          <w:tcPr>
+            <w:tcW w:w="2765" w:type="dxa"/>
+          </w:tcPr>
+          <w:p>
+            <w:pPr>
+              <w:widowControl/>
+              <w:jc w:val="center"/>
+              <w:rPr>
+                <w:rFonts w:ascii="Times New Roman" w:eastAsia="宋体" w:hAnsi="Times New Roman" w:cs="Times New Roman"/>
+                <w:noProof/>
+                <w:kern w:val="0"/>
+                <w:szCs w:val="21"/>
+              </w:rPr>
+            </w:pPr>
+            <w:r>
+              <w:rPr>
+                <w:rFonts w:ascii="Times New Roman" w:eastAsia="宋体" w:hAnsi="Times New Roman" w:cs="Times New Roman" w:hint="eastAsia"/>
+                <w:noProof/>
+                <w:kern w:val="0"/>
+                <w:szCs w:val="21"/>
+              </w:rPr>
+              <w:drawing>
+                <wp:inline distT="0" distB="0" distL="0" distR="0" wp14:anchorId="61DCDC4B" wp14:editId="329DC436">
+                  <wp:extent cx="1585912" cy="1189530"/>
+                  <wp:effectExtent l="0" t="0" r="0" b="0"/>
+                  <wp:docPr id="1124206189" name="图片 7"/>
+                  <wp:cNvGraphicFramePr>
+                    <a:graphicFrameLocks xmlns:a="http://schemas.openxmlformats.org/drawingml/2006/main" noChangeAspect="1"/>
+                  </wp:cNvGraphicFramePr>
+                  <a:graphic xmlns:a="http://schemas.openxmlformats.org/drawingml/2006/main">
+                    <a:graphicData uri="http://schemas.openxmlformats.org/drawingml/2006/picture">
+                      <pic:pic xmlns:pic="http://schemas.openxmlformats.org/drawingml/2006/picture">
+                        <pic:nvPicPr>
+                          <pic:cNvPr id="1124206189" name="图片 1124206189"/>
+                          <pic:cNvPicPr/>
+                        </pic:nvPicPr>
+                        <pic:blipFill>
+                          <a:blip r:embed="rId11" cstate="print">
+                            <a:extLst>
+                              <a:ext uri="{28A0092B-C50C-407E-A947-70E740481C1C}">
+                                <a14:useLocalDpi xmlns:a14="http://schemas.microsoft.com/office/drawing/2010/main" val="0"/>
+                              </a:ext>
+                            </a:extLst>
+                          </a:blip>
+                          <a:stretch>
+                            <a:fillRect/>
+                          </a:stretch>
+                        </pic:blipFill>
+                        <pic:spPr>
+                          <a:xfrm>
+                            <a:off x="0" y="0"/>
+                            <a:ext cx="1598248" cy="1198783"/>
+                          </a:xfrm>
+                          <a:prstGeom prst="rect">
+                            <a:avLst/>
+                          </a:prstGeom>
+                        </pic:spPr>
+                      </pic:pic>
+                    </a:graphicData>
+                  </a:graphic>
+                </wp:inline>
+              </w:drawing>
+            </w:r>
+          </w:p>
+        </w:tc>
+        <w:tc>
+          <w:tcPr>
+            <w:tcW w:w="2766" w:type="dxa"/>
+          </w:tcPr>
+          <w:p>
+            <w:pPr>
+              <w:widowControl/>
+              <w:jc w:val="center"/>
+              <w:rPr>
+                <w:rFonts w:ascii="Times New Roman" w:eastAsia="宋体" w:hAnsi="Times New Roman" w:cs="Times New Roman"/>
+                <w:kern w:val="0"/>
+                <w:szCs w:val="21"/>
+              </w:rPr>
+            </w:pPr>
+            <w:r>
+              <w:rPr>
+                <w:rFonts w:ascii="Times New Roman" w:eastAsia="宋体" w:hAnsi="Times New Roman" w:cs="Times New Roman" w:hint="eastAsia"/>
+                <w:noProof/>
+                <w:kern w:val="0"/>
+                <w:szCs w:val="21"/>
+              </w:rPr>
+              <w:drawing>
+                <wp:inline distT="0" distB="0" distL="0" distR="0" wp14:anchorId="143AD4A1" wp14:editId="66BE5DEA">
+                  <wp:extent cx="1624880" cy="1218758"/>
+                  <wp:effectExtent l="0" t="0" r="0" b="635"/>
+                  <wp:docPr id="1180797429" name="图片 11"/>
+                  <wp:cNvGraphicFramePr>
+                    <a:graphicFrameLocks xmlns:a="http://schemas.openxmlformats.org/drawingml/2006/main" noChangeAspect="1"/>
+                  </wp:cNvGraphicFramePr>
+                  <a:graphic xmlns:a="http://schemas.openxmlformats.org/drawingml/2006/main">
+                    <a:graphicData uri="http://schemas.openxmlformats.org/drawingml/2006/picture">
+                      <pic:pic xmlns:pic="http://schemas.openxmlformats.org/drawingml/2006/picture">
+                        <pic:nvPicPr>
+                          <pic:cNvPr id="1180797429" name="图片 1180797429"/>
+                          <pic:cNvPicPr/>
+                        </pic:nvPicPr>
+                        <pic:blipFill>
+                          <a:blip r:embed="rId12" cstate="print">
+                            <a:extLst>
+                              <a:ext uri="{28A0092B-C50C-407E-A947-70E740481C1C}">
+                                <a14:useLocalDpi xmlns:a14="http://schemas.microsoft.com/office/drawing/2010/main" val="0"/>
+                              </a:ext>
+                            </a:extLst>
+                          </a:blip>
+                          <a:stretch>
+                            <a:fillRect/>
+                          </a:stretch>
+                        </pic:blipFill>
+                        <pic:spPr>
+                          <a:xfrm>
+                            <a:off x="0" y="0"/>
+                            <a:ext cx="1649022" cy="1236866"/>
+                          </a:xfrm>
+                          <a:prstGeom prst="rect">
+                            <a:avLst/>
+                          </a:prstGeom>
+                        </pic:spPr>
+                      </pic:pic>
+                    </a:graphicData>
+                  </a:graphic>
+                </wp:inline>
+              </w:drawing>
+            </w:r>
+          </w:p>
+        </w:tc>
+      </w:tr>
+      <w:tr>
+        <w:tc>
+          <w:tcPr>
+            <w:tcW w:w="2765" w:type="dxa"/>
+          </w:tcPr>
+          <w:p>
+            <w:pPr>
+              <w:widowControl/>
+              <w:jc w:val="center"/>
+              <w:rPr>
+                <w:rFonts w:ascii="Times New Roman" w:eastAsia="宋体" w:hAnsi="Times New Roman" w:cs="Times New Roman"/>
+                <w:kern w:val="0"/>
+                <w:szCs w:val="21"/>
+              </w:rPr>
+            </w:pPr>
+            <w:r>
+              <w:rPr>
+                <w:rFonts w:ascii="Times New Roman" w:eastAsia="宋体" w:hAnsi="Times New Roman" w:cs="Times New Roman"/>
+                <w:noProof/>
+                <w:kern w:val="0"/>
+                <w:szCs w:val="21"/>
+              </w:rPr>
+              <w:drawing>
+                <wp:inline distT="0" distB="0" distL="0" distR="0" wp14:anchorId="74BD2FAF" wp14:editId="66AF30B5">
+                  <wp:extent cx="1619250" cy="1214535"/>
+                  <wp:effectExtent l="0" t="0" r="0" b="5080"/>
+                  <wp:docPr id="776599257" name="图片 4"/>
+                  <wp:cNvGraphicFramePr>
+                    <a:graphicFrameLocks xmlns:a="http://schemas.openxmlformats.org/drawingml/2006/main" noChangeAspect="1"/>
+                  </wp:cNvGraphicFramePr>
+                  <a:graphic xmlns:a="http://schemas.openxmlformats.org/drawingml/2006/main">
+                    <a:graphicData uri="http://schemas.openxmlformats.org/drawingml/2006/picture">
+                      <pic:pic xmlns:pic="http://schemas.openxmlformats.org/drawingml/2006/picture">
+                        <pic:nvPicPr>
+                          <pic:cNvPr id="776599257" name="图片 776599257"/>
+                          <pic:cNvPicPr/>
+                        </pic:nvPicPr>
+                        <pic:blipFill>
+                          <a:blip r:embed="rId13" cstate="print">
+                            <a:extLst>
+                              <a:ext uri="{28A0092B-C50C-407E-A947-70E740481C1C}">
+                                <a14:useLocalDpi xmlns:a14="http://schemas.microsoft.com/office/drawing/2010/main" val="0"/>
+                              </a:ext>
+                            </a:extLst>
+                          </a:blip>
+                          <a:stretch>
+                            <a:fillRect/>
+                          </a:stretch>
+                        </pic:blipFill>
+                        <pic:spPr>
+                          <a:xfrm>
+                            <a:off x="0" y="0"/>
+                            <a:ext cx="1626495" cy="1219969"/>
+                          </a:xfrm>
+                          <a:prstGeom prst="rect">
+                            <a:avLst/>
+                          </a:prstGeom>
+                        </pic:spPr>
+                      </pic:pic>
+                    </a:graphicData>
+                  </a:graphic>
+                </wp:inline>
+              </w:drawing>
+            </w:r>
+          </w:p>
+        </w:tc>
+        <w:tc>
+          <w:tcPr>
+            <w:tcW w:w="2765" w:type="dxa"/>
+          </w:tcPr>
+          <w:p>
+            <w:pPr>
+              <w:widowControl/>
+              <w:jc w:val="center"/>
+              <w:rPr>
+                <w:rFonts w:ascii="Times New Roman" w:eastAsia="宋体" w:hAnsi="Times New Roman" w:cs="Times New Roman"/>
+                <w:kern w:val="0"/>
+                <w:szCs w:val="21"/>
+              </w:rPr>
+            </w:pPr>
+            <w:r>
+              <w:rPr>
+                <w:rFonts w:ascii="Times New Roman" w:eastAsia="宋体" w:hAnsi="Times New Roman" w:cs="Times New Roman" w:hint="eastAsia"/>
+                <w:noProof/>
+                <w:kern w:val="0"/>
+                <w:szCs w:val="21"/>
+              </w:rPr>
+              <w:drawing>
+                <wp:inline distT="0" distB="0" distL="0" distR="0" wp14:anchorId="20E9D324" wp14:editId="499BF13A">
+                  <wp:extent cx="1672301" cy="1254326"/>
+                  <wp:effectExtent l="0" t="0" r="4445" b="3175"/>
+                  <wp:docPr id="135754184" name="图片 8"/>
+                  <wp:cNvGraphicFramePr>
+                    <a:graphicFrameLocks xmlns:a="http://schemas.openxmlformats.org/drawingml/2006/main" noChangeAspect="1"/>
+                  </wp:cNvGraphicFramePr>
+                  <a:graphic xmlns:a="http://schemas.openxmlformats.org/drawingml/2006/main">
+                    <a:graphicData uri="http://schemas.openxmlformats.org/drawingml/2006/picture">
+                      <pic:pic xmlns:pic="http://schemas.openxmlformats.org/drawingml/2006/picture">
+                        <pic:nvPicPr>
+                          <pic:cNvPr id="135754184" name="图片 135754184"/>
+                          <pic:cNvPicPr/>
+                        </pic:nvPicPr>
+                        <pic:blipFill>
+                          <a:blip r:embed="rId14" cstate="print">
+                            <a:extLst>
+                              <a:ext uri="{28A0092B-C50C-407E-A947-70E740481C1C}">
+                                <a14:useLocalDpi xmlns:a14="http://schemas.microsoft.com/office/drawing/2010/main" val="0"/>
+                              </a:ext>
+                            </a:extLst>
+                          </a:blip>
+                          <a:stretch>
+                            <a:fillRect/>
+                          </a:stretch>
+                        </pic:blipFill>
+                        <pic:spPr>
+                          <a:xfrm>
+                            <a:off x="0" y="0"/>
+                            <a:ext cx="1683353" cy="1262616"/>
+                          </a:xfrm>
+                          <a:prstGeom prst="rect">
+                            <a:avLst/>
+                          </a:prstGeom>
+                        </pic:spPr>
+                      </pic:pic>
+                    </a:graphicData>
+                  </a:graphic>
+                </wp:inline>
+              </w:drawing>
+            </w:r>
+          </w:p>
+        </w:tc>
+        <w:tc>
+          <w:tcPr>
+            <w:tcW w:w="2766" w:type="dxa"/>
+          </w:tcPr>
+          <w:p>
+            <w:pPr>
+              <w:widowControl/>
+              <w:jc w:val="center"/>
+              <w:rPr>
+                <w:rFonts w:ascii="Times New Roman" w:eastAsia="宋体" w:hAnsi="Times New Roman" w:cs="Times New Roman"/>
+                <w:kern w:val="0"/>
+                <w:szCs w:val="21"/>
+              </w:rPr>
+            </w:pPr>
+            <w:r>
+              <w:rPr>
+                <w:rFonts w:ascii="Times New Roman" w:eastAsia="宋体" w:hAnsi="Times New Roman" w:cs="Times New Roman" w:hint="eastAsia"/>
+                <w:noProof/>
+                <w:kern w:val="0"/>
+                <w:szCs w:val="21"/>
+              </w:rPr>
+              <w:drawing>
+                <wp:inline distT="0" distB="0" distL="0" distR="0" wp14:anchorId="011D997B" wp14:editId="665558CA">
+                  <wp:extent cx="1781175" cy="1335989"/>
+                  <wp:effectExtent l="0" t="0" r="0" b="0"/>
+                  <wp:docPr id="1180141019" name="图片 12"/>
+                  <wp:cNvGraphicFramePr>
+                    <a:graphicFrameLocks xmlns:a="http://schemas.openxmlformats.org/drawingml/2006/main" noChangeAspect="1"/>
+                  </wp:cNvGraphicFramePr>
+                  <a:graphic xmlns:a="http://schemas.openxmlformats.org/drawingml/2006/main">
+                    <a:graphicData uri="http://schemas.openxmlformats.org/drawingml/2006/picture">
+                      <pic:pic xmlns:pic="http://schemas.openxmlformats.org/drawingml/2006/picture">
+                        <pic:nvPicPr>
+                          <pic:cNvPr id="1180141019" name="图片 1180141019"/>
+                          <pic:cNvPicPr/>
+                        </pic:nvPicPr>
+                        <pic:blipFill>
+                          <a:blip r:embed="rId15" cstate="print">
+                            <a:extLst>
+                              <a:ext uri="{28A0092B-C50C-407E-A947-70E740481C1C}">
+                                <a14:useLocalDpi xmlns:a14="http://schemas.microsoft.com/office/drawing/2010/main" val="0"/>
+                              </a:ext>
+                            </a:extLst>
+                          </a:blip>
+                          <a:stretch>
+                            <a:fillRect/>
+                          </a:stretch>
+                        </pic:blipFill>
+                        <pic:spPr>
+                          <a:xfrm>
+                            <a:off x="0" y="0"/>
+                            <a:ext cx="1788053" cy="1341148"/>
+                          </a:xfrm>
+                          <a:prstGeom prst="rect">
+                            <a:avLst/>
+                          </a:prstGeom>
+                        </pic:spPr>
+                      </pic:pic>
+                    </a:graphicData>
+                  </a:graphic>
+                </wp:inline>
+              </w:drawing>
+            </w:r>
+          </w:p>
+        </w:tc>
+      </w:tr>
+    </w:tbl>
     <w:p>
       <w:pPr>
         <w:widowControl/>
@@ -611,6 +1986,97 @@
           <w:szCs w:val="21"/>
         </w:rPr>
       </w:pPr>
+    </w:p>
+    <w:p>
+      <w:pPr>
+        <w:widowControl/>
+        <w:jc w:val="left"/>
+        <w:rPr>
+          <w:rFonts w:ascii="Times New Roman" w:eastAsia="宋体" w:hAnsi="Times New Roman" w:cs="Times New Roman"/>
+          <w:kern w:val="0"/>
+          <w:szCs w:val="21"/>
+        </w:rPr>
+      </w:pPr>
+      <w:r>
+        <w:rPr>
+          <w:rFonts w:ascii="Times New Roman" w:eastAsia="宋体" w:hAnsi="Times New Roman" w:cs="Times New Roman" w:hint="eastAsia"/>
+          <w:kern w:val="0"/>
+          <w:szCs w:val="21"/>
+        </w:rPr>
+        <w:t>4</w:t>
+      </w:r>
+      <w:r>
+        <w:rPr>
+          <w:rFonts w:ascii="Times New Roman" w:eastAsia="宋体" w:hAnsi="Times New Roman" w:cs="Times New Roman"/>
+          <w:kern w:val="0"/>
+          <w:szCs w:val="21"/>
+        </w:rPr>
+        <w:t>.</w:t>
+      </w:r>
+      <w:r>
+        <w:t xml:space="preserve"> </w:t>
+      </w:r>
+      <w:r>
+        <w:rPr>
+          <w:rFonts w:ascii="Times New Roman" w:eastAsia="宋体" w:hAnsi="Times New Roman" w:cs="Times New Roman"/>
+          <w:kern w:val="0"/>
+          <w:szCs w:val="21"/>
+        </w:rPr>
+        <w:t>Investigate the temperature distribution over the time period (</w:t>
+      </w:r>
+      <w:proofErr w:type="gramStart"/>
+      <w:r>
+        <w:rPr>
+          <w:rFonts w:ascii="Times New Roman" w:eastAsia="宋体" w:hAnsi="Times New Roman" w:cs="Times New Roman"/>
+          <w:kern w:val="0"/>
+          <w:szCs w:val="21"/>
+        </w:rPr>
+        <w:t>0,T</w:t>
+      </w:r>
+      <w:proofErr w:type="gramEnd"/>
+      <w:r>
+        <w:rPr>
+          <w:rFonts w:ascii="Times New Roman" w:eastAsia="宋体" w:hAnsi="Times New Roman" w:cs="Times New Roman"/>
+          <w:kern w:val="0"/>
+          <w:szCs w:val="21"/>
+        </w:rPr>
+        <w:t xml:space="preserve">) with T=10 using your code. </w:t>
+      </w:r>
+    </w:p>
+    <w:p>
+      <w:pPr>
+        <w:widowControl/>
+        <w:jc w:val="left"/>
+        <w:rPr>
+          <w:rFonts w:ascii="Times New Roman" w:eastAsia="宋体" w:hAnsi="Times New Roman" w:cs="Times New Roman"/>
+          <w:kern w:val="0"/>
+          <w:szCs w:val="21"/>
+        </w:rPr>
+      </w:pPr>
+      <w:r>
+        <w:rPr>
+          <w:rFonts w:ascii="Times New Roman" w:eastAsia="宋体" w:hAnsi="Times New Roman" w:cs="Times New Roman"/>
+          <w:kern w:val="0"/>
+          <w:szCs w:val="21"/>
+        </w:rPr>
+        <w:t>Use two meshes and two different time step sizes to make sure your results are mesh</w:t>
+      </w:r>
+      <w:r>
+        <w:rPr>
+          <w:rFonts w:ascii="Times New Roman" w:eastAsia="宋体" w:hAnsi="Times New Roman" w:cs="Times New Roman"/>
+          <w:kern w:val="0"/>
+          <w:szCs w:val="21"/>
+        </w:rPr>
+        <w:t>-</w:t>
+      </w:r>
+      <w:r>
+        <w:rPr>
+          <w:rFonts w:ascii="Times New Roman" w:eastAsia="宋体" w:hAnsi="Times New Roman" w:cs="Times New Roman"/>
+          <w:kern w:val="0"/>
+          <w:szCs w:val="21"/>
+        </w:rPr>
+        <w:t>independent. Report your investigation including your numerical settings and the results.</w:t>
+      </w:r>
     </w:p>
     <w:p>
       <w:pPr>
@@ -653,7 +2119,7 @@
         <w:widowControl/>
         <w:jc w:val="left"/>
         <w:rPr>
-          <w:rFonts w:ascii="宋体" w:eastAsia="宋体" w:hAnsi="宋体" w:cs="宋体" w:hint="eastAsia"/>
+          <w:rFonts w:ascii="宋体" w:eastAsia="宋体" w:hAnsi="宋体" w:cs="宋体"/>
           <w:kern w:val="0"/>
           <w:sz w:val="24"/>
           <w:szCs w:val="24"/>
@@ -665,7 +2131,7 @@
         <w:widowControl/>
         <w:jc w:val="left"/>
         <w:rPr>
-          <w:rFonts w:ascii="宋体" w:eastAsia="宋体" w:hAnsi="宋体" w:cs="宋体"/>
+          <w:rFonts w:ascii="宋体" w:eastAsia="宋体" w:hAnsi="宋体" w:cs="宋体" w:hint="eastAsia"/>
           <w:kern w:val="0"/>
           <w:sz w:val="24"/>
           <w:szCs w:val="24"/>
@@ -689,7 +2155,55 @@
         <w:widowControl/>
         <w:jc w:val="left"/>
         <w:rPr>
-          <w:rFonts w:ascii="宋体" w:eastAsia="宋体" w:hAnsi="宋体" w:cs="宋体" w:hint="eastAsia"/>
+          <w:rFonts w:ascii="宋体" w:eastAsia="宋体" w:hAnsi="宋体" w:cs="宋体"/>
+          <w:kern w:val="0"/>
+          <w:sz w:val="24"/>
+          <w:szCs w:val="24"/>
+        </w:rPr>
+      </w:pPr>
+    </w:p>
+    <w:p>
+      <w:pPr>
+        <w:widowControl/>
+        <w:jc w:val="left"/>
+        <w:rPr>
+          <w:rFonts w:ascii="宋体" w:eastAsia="宋体" w:hAnsi="宋体" w:cs="宋体"/>
+          <w:kern w:val="0"/>
+          <w:sz w:val="24"/>
+          <w:szCs w:val="24"/>
+        </w:rPr>
+      </w:pPr>
+    </w:p>
+    <w:p>
+      <w:pPr>
+        <w:widowControl/>
+        <w:jc w:val="left"/>
+        <w:rPr>
+          <w:rFonts w:ascii="宋体" w:eastAsia="宋体" w:hAnsi="宋体" w:cs="宋体"/>
+          <w:kern w:val="0"/>
+          <w:sz w:val="24"/>
+          <w:szCs w:val="24"/>
+        </w:rPr>
+      </w:pPr>
+    </w:p>
+    <w:p>
+      <w:pPr>
+        <w:widowControl/>
+        <w:jc w:val="left"/>
+        <w:rPr>
+          <w:rFonts w:ascii="宋体" w:eastAsia="宋体" w:hAnsi="宋体" w:cs="宋体"/>
+          <w:kern w:val="0"/>
+          <w:sz w:val="24"/>
+          <w:szCs w:val="24"/>
+        </w:rPr>
+      </w:pPr>
+    </w:p>
+    <w:p>
+      <w:pPr>
+        <w:widowControl/>
+        <w:jc w:val="left"/>
+        <w:rPr>
+          <w:rFonts w:ascii="宋体" w:eastAsia="宋体" w:hAnsi="宋体" w:cs="宋体"/>
           <w:kern w:val="0"/>
           <w:sz w:val="24"/>
           <w:szCs w:val="24"/>
@@ -1153,6 +2667,22 @@
       <w:color w:val="666666"/>
     </w:rPr>
   </w:style>
+  <w:style w:type="table" w:styleId="a5">
+    <w:name w:val="Table Grid"/>
+    <w:basedOn w:val="a1"/>
+    <w:uiPriority w:val="39"/>
+    <w:rsid w:val="006C2261"/>
+    <w:tblPr>
+      <w:tblBorders>
+        <w:top w:val="single" w:sz="4" w:space="0" w:color="auto"/>
+        <w:left w:val="single" w:sz="4" w:space="0" w:color="auto"/>
+        <w:bottom w:val="single" w:sz="4" w:space="0" w:color="auto"/>
+        <w:right w:val="single" w:sz="4" w:space="0" w:color="auto"/>
+        <w:insideH w:val="single" w:sz="4" w:space="0" w:color="auto"/>
+        <w:insideV w:val="single" w:sz="4" w:space="0" w:color="auto"/>
+      </w:tblBorders>
+    </w:tblPr>
+  </w:style>
 </w:styles>
 </file>
 

--- a/FEM-Code-Report.docx
+++ b/FEM-Code-Report.docx
@@ -111,23 +111,13 @@
         </w:rPr>
         <w:t xml:space="preserve">the </w:t>
       </w:r>
-      <w:proofErr w:type="spellStart"/>
-      <w:r>
-        <w:rPr>
-          <w:rFonts w:ascii="Times New Roman" w:eastAsia="宋体" w:hAnsi="Times New Roman" w:cs="Times New Roman"/>
-          <w:kern w:val="0"/>
-          <w:szCs w:val="21"/>
-        </w:rPr>
-        <w:t>hh</w:t>
-      </w:r>
-      <w:proofErr w:type="spellEnd"/>
-      <w:r>
-        <w:rPr>
-          <w:rFonts w:ascii="Times New Roman" w:eastAsia="宋体" w:hAnsi="Times New Roman" w:cs="Times New Roman"/>
-          <w:kern w:val="0"/>
-          <w:szCs w:val="21"/>
-        </w:rPr>
-        <w:t xml:space="preserve"> </w:t>
+      <w:r>
+        <w:rPr>
+          <w:rFonts w:ascii="Times New Roman" w:eastAsia="宋体" w:hAnsi="Times New Roman" w:cs="Times New Roman"/>
+          <w:kern w:val="0"/>
+          <w:szCs w:val="21"/>
+        </w:rPr>
+        <w:t xml:space="preserve">hh </w:t>
       </w:r>
       <w:r>
         <w:rPr>
@@ -344,10 +334,318 @@
         <w:widowControl/>
         <w:jc w:val="left"/>
         <w:rPr>
-          <w:rFonts w:ascii="宋体" w:eastAsia="宋体" w:hAnsi="宋体" w:cs="宋体"/>
-          <w:kern w:val="0"/>
-          <w:sz w:val="24"/>
-          <w:szCs w:val="24"/>
+          <w:rFonts w:ascii="Times New Roman" w:eastAsia="宋体" w:hAnsi="Times New Roman" w:cs="Times New Roman"/>
+          <w:kern w:val="0"/>
+          <w:szCs w:val="21"/>
+        </w:rPr>
+      </w:pPr>
+    </w:p>
+    <w:p>
+      <w:pPr>
+        <w:widowControl/>
+        <w:jc w:val="left"/>
+        <w:rPr>
+          <w:rFonts w:ascii="Times New Roman" w:eastAsia="宋体" w:hAnsi="Times New Roman" w:cs="Times New Roman"/>
+          <w:kern w:val="0"/>
+          <w:szCs w:val="21"/>
+        </w:rPr>
+      </w:pPr>
+    </w:p>
+    <w:p>
+      <w:pPr>
+        <w:widowControl/>
+        <w:jc w:val="left"/>
+        <w:rPr>
+          <w:rFonts w:ascii="Times New Roman" w:eastAsia="宋体" w:hAnsi="Times New Roman" w:cs="Times New Roman"/>
+          <w:kern w:val="0"/>
+          <w:szCs w:val="21"/>
+        </w:rPr>
+      </w:pPr>
+    </w:p>
+    <w:p>
+      <w:pPr>
+        <w:widowControl/>
+        <w:jc w:val="left"/>
+        <w:rPr>
+          <w:rFonts w:ascii="Times New Roman" w:eastAsia="宋体" w:hAnsi="Times New Roman" w:cs="Times New Roman"/>
+          <w:kern w:val="0"/>
+          <w:szCs w:val="21"/>
+        </w:rPr>
+      </w:pPr>
+    </w:p>
+    <w:p>
+      <w:pPr>
+        <w:widowControl/>
+        <w:jc w:val="left"/>
+        <w:rPr>
+          <w:rFonts w:ascii="Times New Roman" w:eastAsia="宋体" w:hAnsi="Times New Roman" w:cs="Times New Roman"/>
+          <w:kern w:val="0"/>
+          <w:szCs w:val="21"/>
+        </w:rPr>
+      </w:pPr>
+    </w:p>
+    <w:p>
+      <w:pPr>
+        <w:widowControl/>
+        <w:jc w:val="left"/>
+        <w:rPr>
+          <w:rFonts w:ascii="Times New Roman" w:eastAsia="宋体" w:hAnsi="Times New Roman" w:cs="Times New Roman"/>
+          <w:kern w:val="0"/>
+          <w:szCs w:val="21"/>
+        </w:rPr>
+      </w:pPr>
+    </w:p>
+    <w:p>
+      <w:pPr>
+        <w:widowControl/>
+        <w:jc w:val="left"/>
+        <w:rPr>
+          <w:rFonts w:ascii="Times New Roman" w:eastAsia="宋体" w:hAnsi="Times New Roman" w:cs="Times New Roman"/>
+          <w:kern w:val="0"/>
+          <w:szCs w:val="21"/>
+        </w:rPr>
+      </w:pPr>
+    </w:p>
+    <w:p>
+      <w:pPr>
+        <w:widowControl/>
+        <w:jc w:val="left"/>
+        <w:rPr>
+          <w:rFonts w:ascii="Times New Roman" w:eastAsia="宋体" w:hAnsi="Times New Roman" w:cs="Times New Roman"/>
+          <w:kern w:val="0"/>
+          <w:szCs w:val="21"/>
+        </w:rPr>
+      </w:pPr>
+    </w:p>
+    <w:p>
+      <w:pPr>
+        <w:widowControl/>
+        <w:jc w:val="left"/>
+        <w:rPr>
+          <w:rFonts w:ascii="Times New Roman" w:eastAsia="宋体" w:hAnsi="Times New Roman" w:cs="Times New Roman"/>
+          <w:kern w:val="0"/>
+          <w:szCs w:val="21"/>
+        </w:rPr>
+      </w:pPr>
+    </w:p>
+    <w:p>
+      <w:pPr>
+        <w:widowControl/>
+        <w:jc w:val="left"/>
+        <w:rPr>
+          <w:rFonts w:ascii="Times New Roman" w:eastAsia="宋体" w:hAnsi="Times New Roman" w:cs="Times New Roman"/>
+          <w:kern w:val="0"/>
+          <w:szCs w:val="21"/>
+        </w:rPr>
+      </w:pPr>
+    </w:p>
+    <w:p>
+      <w:pPr>
+        <w:widowControl/>
+        <w:jc w:val="left"/>
+        <w:rPr>
+          <w:rFonts w:ascii="Times New Roman" w:eastAsia="宋体" w:hAnsi="Times New Roman" w:cs="Times New Roman"/>
+          <w:kern w:val="0"/>
+          <w:szCs w:val="21"/>
+        </w:rPr>
+      </w:pPr>
+    </w:p>
+    <w:p>
+      <w:pPr>
+        <w:widowControl/>
+        <w:jc w:val="left"/>
+        <w:rPr>
+          <w:rFonts w:ascii="Times New Roman" w:eastAsia="宋体" w:hAnsi="Times New Roman" w:cs="Times New Roman"/>
+          <w:kern w:val="0"/>
+          <w:szCs w:val="21"/>
+        </w:rPr>
+      </w:pPr>
+    </w:p>
+    <w:p>
+      <w:pPr>
+        <w:widowControl/>
+        <w:jc w:val="left"/>
+        <w:rPr>
+          <w:rFonts w:ascii="Times New Roman" w:eastAsia="宋体" w:hAnsi="Times New Roman" w:cs="Times New Roman"/>
+          <w:kern w:val="0"/>
+          <w:szCs w:val="21"/>
+        </w:rPr>
+      </w:pPr>
+    </w:p>
+    <w:p>
+      <w:pPr>
+        <w:widowControl/>
+        <w:jc w:val="left"/>
+        <w:rPr>
+          <w:rFonts w:ascii="Times New Roman" w:eastAsia="宋体" w:hAnsi="Times New Roman" w:cs="Times New Roman"/>
+          <w:kern w:val="0"/>
+          <w:szCs w:val="21"/>
+        </w:rPr>
+      </w:pPr>
+    </w:p>
+    <w:p>
+      <w:pPr>
+        <w:widowControl/>
+        <w:jc w:val="left"/>
+        <w:rPr>
+          <w:rFonts w:ascii="Times New Roman" w:eastAsia="宋体" w:hAnsi="Times New Roman" w:cs="Times New Roman"/>
+          <w:kern w:val="0"/>
+          <w:szCs w:val="21"/>
+        </w:rPr>
+      </w:pPr>
+    </w:p>
+    <w:p>
+      <w:pPr>
+        <w:widowControl/>
+        <w:jc w:val="left"/>
+        <w:rPr>
+          <w:rFonts w:ascii="Times New Roman" w:eastAsia="宋体" w:hAnsi="Times New Roman" w:cs="Times New Roman"/>
+          <w:kern w:val="0"/>
+          <w:szCs w:val="21"/>
+        </w:rPr>
+      </w:pPr>
+    </w:p>
+    <w:p>
+      <w:pPr>
+        <w:widowControl/>
+        <w:jc w:val="left"/>
+        <w:rPr>
+          <w:rFonts w:ascii="Times New Roman" w:eastAsia="宋体" w:hAnsi="Times New Roman" w:cs="Times New Roman"/>
+          <w:kern w:val="0"/>
+          <w:szCs w:val="21"/>
+        </w:rPr>
+      </w:pPr>
+    </w:p>
+    <w:p>
+      <w:pPr>
+        <w:widowControl/>
+        <w:jc w:val="left"/>
+        <w:rPr>
+          <w:rFonts w:ascii="Times New Roman" w:eastAsia="宋体" w:hAnsi="Times New Roman" w:cs="Times New Roman"/>
+          <w:kern w:val="0"/>
+          <w:szCs w:val="21"/>
+        </w:rPr>
+      </w:pPr>
+    </w:p>
+    <w:p>
+      <w:pPr>
+        <w:widowControl/>
+        <w:jc w:val="left"/>
+        <w:rPr>
+          <w:rFonts w:ascii="Times New Roman" w:eastAsia="宋体" w:hAnsi="Times New Roman" w:cs="Times New Roman"/>
+          <w:kern w:val="0"/>
+          <w:szCs w:val="21"/>
+        </w:rPr>
+      </w:pPr>
+    </w:p>
+    <w:p>
+      <w:pPr>
+        <w:widowControl/>
+        <w:jc w:val="left"/>
+        <w:rPr>
+          <w:rFonts w:ascii="Times New Roman" w:eastAsia="宋体" w:hAnsi="Times New Roman" w:cs="Times New Roman"/>
+          <w:kern w:val="0"/>
+          <w:szCs w:val="21"/>
+        </w:rPr>
+      </w:pPr>
+    </w:p>
+    <w:p>
+      <w:pPr>
+        <w:widowControl/>
+        <w:jc w:val="left"/>
+        <w:rPr>
+          <w:rFonts w:ascii="Times New Roman" w:eastAsia="宋体" w:hAnsi="Times New Roman" w:cs="Times New Roman"/>
+          <w:kern w:val="0"/>
+          <w:szCs w:val="21"/>
+        </w:rPr>
+      </w:pPr>
+    </w:p>
+    <w:p>
+      <w:pPr>
+        <w:widowControl/>
+        <w:jc w:val="left"/>
+        <w:rPr>
+          <w:rFonts w:ascii="Times New Roman" w:eastAsia="宋体" w:hAnsi="Times New Roman" w:cs="Times New Roman"/>
+          <w:kern w:val="0"/>
+          <w:szCs w:val="21"/>
+        </w:rPr>
+      </w:pPr>
+    </w:p>
+    <w:p>
+      <w:pPr>
+        <w:widowControl/>
+        <w:jc w:val="left"/>
+        <w:rPr>
+          <w:rFonts w:ascii="Times New Roman" w:eastAsia="宋体" w:hAnsi="Times New Roman" w:cs="Times New Roman"/>
+          <w:kern w:val="0"/>
+          <w:szCs w:val="21"/>
+        </w:rPr>
+      </w:pPr>
+    </w:p>
+    <w:p>
+      <w:pPr>
+        <w:widowControl/>
+        <w:jc w:val="left"/>
+        <w:rPr>
+          <w:rFonts w:ascii="Times New Roman" w:eastAsia="宋体" w:hAnsi="Times New Roman" w:cs="Times New Roman"/>
+          <w:kern w:val="0"/>
+          <w:szCs w:val="21"/>
+        </w:rPr>
+      </w:pPr>
+    </w:p>
+    <w:p>
+      <w:pPr>
+        <w:widowControl/>
+        <w:jc w:val="left"/>
+        <w:rPr>
+          <w:rFonts w:ascii="Times New Roman" w:eastAsia="宋体" w:hAnsi="Times New Roman" w:cs="Times New Roman"/>
+          <w:kern w:val="0"/>
+          <w:szCs w:val="21"/>
+        </w:rPr>
+      </w:pPr>
+    </w:p>
+    <w:p>
+      <w:pPr>
+        <w:widowControl/>
+        <w:jc w:val="left"/>
+        <w:rPr>
+          <w:rFonts w:ascii="Times New Roman" w:eastAsia="宋体" w:hAnsi="Times New Roman" w:cs="Times New Roman"/>
+          <w:kern w:val="0"/>
+          <w:szCs w:val="21"/>
+        </w:rPr>
+      </w:pPr>
+    </w:p>
+    <w:p>
+      <w:pPr>
+        <w:widowControl/>
+        <w:jc w:val="left"/>
+        <w:rPr>
+          <w:rFonts w:ascii="Times New Roman" w:eastAsia="宋体" w:hAnsi="Times New Roman" w:cs="Times New Roman"/>
+          <w:kern w:val="0"/>
+          <w:szCs w:val="21"/>
+        </w:rPr>
+      </w:pPr>
+    </w:p>
+    <w:p>
+      <w:pPr>
+        <w:widowControl/>
+        <w:jc w:val="left"/>
+        <w:rPr>
+          <w:rFonts w:ascii="Times New Roman" w:eastAsia="宋体" w:hAnsi="Times New Roman" w:cs="Times New Roman"/>
+          <w:kern w:val="0"/>
+          <w:szCs w:val="21"/>
+        </w:rPr>
+      </w:pPr>
+    </w:p>
+    <w:p>
+      <w:pPr>
+        <w:widowControl/>
+        <w:jc w:val="left"/>
+        <w:rPr>
+          <w:rFonts w:ascii="Times New Roman" w:eastAsia="宋体" w:hAnsi="Times New Roman" w:cs="Times New Roman"/>
+          <w:color w:val="000000"/>
+          <w:kern w:val="0"/>
+          <w:szCs w:val="21"/>
         </w:rPr>
       </w:pPr>
       <w:r>
@@ -356,6 +654,7 @@
           <w:kern w:val="0"/>
           <w:szCs w:val="21"/>
         </w:rPr>
+        <w:lastRenderedPageBreak/>
         <w:t>2</w:t>
       </w:r>
       <w:r>
@@ -457,54 +756,38 @@
           <w:kern w:val="0"/>
           <w:szCs w:val="21"/>
         </w:rPr>
-        <w:t xml:space="preserve">in </w:t>
-      </w:r>
-      <w:proofErr w:type="spellStart"/>
-      <w:r>
-        <w:rPr>
-          <w:rFonts w:ascii="Times New Roman" w:eastAsia="宋体" w:hAnsi="Times New Roman" w:cs="Times New Roman"/>
-          <w:color w:val="000000"/>
-          <w:kern w:val="0"/>
-          <w:szCs w:val="21"/>
-        </w:rPr>
-        <w:t>Matlab</w:t>
-      </w:r>
-      <w:proofErr w:type="spellEnd"/>
-      <w:r>
-        <w:rPr>
-          <w:rFonts w:ascii="Times New Roman" w:eastAsia="宋体" w:hAnsi="Times New Roman" w:cs="Times New Roman"/>
-          <w:color w:val="000000"/>
-          <w:kern w:val="0"/>
-          <w:szCs w:val="21"/>
-        </w:rPr>
-        <w:t xml:space="preserve"> and verify this stability condition by your code.</w:t>
-      </w:r>
-    </w:p>
-    <w:p>
-      <w:pPr>
-        <w:widowControl/>
-        <w:jc w:val="left"/>
-        <w:rPr>
-          <w:rFonts w:ascii="Times New Roman" w:eastAsia="宋体" w:hAnsi="Times New Roman" w:cs="Times New Roman"/>
-          <w:kern w:val="0"/>
-          <w:szCs w:val="21"/>
-        </w:rPr>
-      </w:pPr>
-      <w:r>
-        <w:rPr>
-          <w:rFonts w:ascii="Times New Roman" w:eastAsia="宋体" w:hAnsi="Times New Roman" w:cs="Times New Roman" w:hint="eastAsia"/>
-          <w:kern w:val="0"/>
-          <w:szCs w:val="21"/>
-        </w:rPr>
-        <w:t>S</w:t>
-      </w:r>
-      <w:r>
-        <w:rPr>
-          <w:rFonts w:ascii="Times New Roman" w:eastAsia="宋体" w:hAnsi="Times New Roman" w:cs="Times New Roman"/>
-          <w:kern w:val="0"/>
-          <w:szCs w:val="21"/>
-        </w:rPr>
-        <w:t>olution</w:t>
+        <w:t>in Matlab and verify this stability condition by your code.</w:t>
+      </w:r>
+    </w:p>
+    <w:p>
+      <w:pPr>
+        <w:widowControl/>
+        <w:jc w:val="left"/>
+        <w:rPr>
+          <w:rFonts w:ascii="Times New Roman" w:eastAsia="宋体" w:hAnsi="Times New Roman" w:cs="Times New Roman"/>
+          <w:kern w:val="0"/>
+          <w:sz w:val="24"/>
+          <w:szCs w:val="24"/>
+        </w:rPr>
+      </w:pPr>
+    </w:p>
+    <w:p>
+      <w:pPr>
+        <w:widowControl/>
+        <w:jc w:val="left"/>
+        <w:rPr>
+          <w:rFonts w:ascii="Times New Roman" w:eastAsia="宋体" w:hAnsi="Times New Roman" w:cs="Times New Roman"/>
+          <w:kern w:val="0"/>
+          <w:szCs w:val="21"/>
+        </w:rPr>
+      </w:pPr>
+      <w:r>
+        <w:rPr>
+          <w:rFonts w:ascii="Times New Roman" w:eastAsia="宋体" w:hAnsi="Times New Roman" w:cs="Times New Roman"/>
+          <w:kern w:val="0"/>
+          <w:szCs w:val="21"/>
+        </w:rPr>
+        <w:t>Solution</w:t>
       </w:r>
       <w:r>
         <w:rPr>
@@ -520,13 +803,12 @@
         <w:widowControl/>
         <w:jc w:val="left"/>
         <w:rPr>
-          <w:rFonts w:ascii="Cambria Math" w:eastAsia="宋体" w:hAnsi="Cambria Math" w:cs="Times New Roman"/>
+          <w:rFonts w:ascii="Times New Roman" w:eastAsia="宋体" w:hAnsi="Times New Roman" w:cs="Times New Roman"/>
           <w:iCs/>
           <w:kern w:val="0"/>
           <w:szCs w:val="21"/>
         </w:rPr>
       </w:pPr>
-      <w:proofErr w:type="gramStart"/>
       <w:r>
         <w:rPr>
           <w:rFonts w:ascii="Times New Roman" w:eastAsia="宋体" w:hAnsi="Times New Roman" w:cs="Times New Roman"/>
@@ -557,50 +839,7 @@
           <w:kern w:val="0"/>
           <w:szCs w:val="21"/>
         </w:rPr>
-        <w:t xml:space="preserve"> “</w:t>
-      </w:r>
-      <w:proofErr w:type="gramEnd"/>
-      <w:r>
-        <w:rPr>
-          <w:rFonts w:ascii="Times New Roman" w:eastAsia="宋体" w:hAnsi="Times New Roman" w:cs="Times New Roman"/>
-          <w:kern w:val="0"/>
-          <w:szCs w:val="21"/>
-        </w:rPr>
-        <w:t>l</w:t>
-      </w:r>
-      <w:r>
-        <w:rPr>
-          <w:rFonts w:ascii="Times New Roman" w:eastAsia="宋体" w:hAnsi="Times New Roman" w:cs="Times New Roman"/>
-          <w:kern w:val="0"/>
-          <w:szCs w:val="21"/>
-        </w:rPr>
-        <w:t xml:space="preserve">ambda = </w:t>
-      </w:r>
-      <w:proofErr w:type="spellStart"/>
-      <w:r>
-        <w:rPr>
-          <w:rFonts w:ascii="Times New Roman" w:eastAsia="宋体" w:hAnsi="Times New Roman" w:cs="Times New Roman"/>
-          <w:kern w:val="0"/>
-          <w:szCs w:val="21"/>
-        </w:rPr>
-        <w:t>eigs</w:t>
-      </w:r>
-      <w:proofErr w:type="spellEnd"/>
-      <w:r>
-        <w:rPr>
-          <w:rFonts w:ascii="Times New Roman" w:eastAsia="宋体" w:hAnsi="Times New Roman" w:cs="Times New Roman"/>
-          <w:kern w:val="0"/>
-          <w:szCs w:val="21"/>
-        </w:rPr>
-        <w:t>(inv(M) * K, 1)</w:t>
-      </w:r>
-      <w:r>
-        <w:rPr>
-          <w:rFonts w:ascii="Times New Roman" w:eastAsia="宋体" w:hAnsi="Times New Roman" w:cs="Times New Roman"/>
-          <w:kern w:val="0"/>
-          <w:szCs w:val="21"/>
-        </w:rPr>
-        <w:t xml:space="preserve">” </w:t>
+        <w:t xml:space="preserve"> “lambda = eigs(inv(M) * K, 1)” </w:t>
       </w:r>
       <w:r>
         <w:rPr>
@@ -620,7 +859,7 @@
       </w:r>
       <w:r>
         <w:rPr>
-          <w:rFonts w:ascii="Cambria Math" w:eastAsia="宋体" w:hAnsi="Cambria Math" w:cs="Times New Roman"/>
+          <w:rFonts w:ascii="Times New Roman" w:eastAsia="宋体" w:hAnsi="Times New Roman" w:cs="Times New Roman"/>
           <w:i/>
           <w:kern w:val="0"/>
           <w:szCs w:val="21"/>
@@ -642,20 +881,12 @@
           <m:e>
             <m:r>
               <w:rPr>
-                <w:rFonts w:ascii="Cambria Math" w:eastAsia="宋体" w:hAnsi="Cambria Math" w:cs="Times New Roman" w:hint="eastAsia"/>
+                <w:rFonts w:ascii="Cambria Math" w:eastAsia="宋体" w:hAnsi="Cambria Math" w:cs="Times New Roman"/>
                 <w:kern w:val="0"/>
                 <w:szCs w:val="21"/>
               </w:rPr>
               <m:t>λ</m:t>
             </m:r>
-            <m:ctrlPr>
-              <w:rPr>
-                <w:rFonts w:ascii="Cambria Math" w:eastAsia="宋体" w:hAnsi="Cambria Math" w:cs="Times New Roman" w:hint="eastAsia"/>
-                <w:i/>
-                <w:kern w:val="0"/>
-                <w:szCs w:val="21"/>
-              </w:rPr>
-            </m:ctrlPr>
           </m:e>
           <m:sub>
             <m:r>
@@ -681,7 +912,7 @@
       </m:oMath>
       <w:r>
         <w:rPr>
-          <w:rFonts w:ascii="Cambria Math" w:eastAsia="宋体" w:hAnsi="Cambria Math" w:cs="Times New Roman" w:hint="eastAsia"/>
+          <w:rFonts w:ascii="Times New Roman" w:eastAsia="宋体" w:hAnsi="Times New Roman" w:cs="Times New Roman"/>
           <w:i/>
           <w:kern w:val="0"/>
           <w:szCs w:val="21"/>
@@ -690,127 +921,109 @@
       </w:r>
       <w:r>
         <w:rPr>
-          <w:rFonts w:ascii="Cambria Math" w:eastAsia="宋体" w:hAnsi="Cambria Math" w:cs="Times New Roman"/>
+          <w:rFonts w:ascii="Times New Roman" w:eastAsia="宋体" w:hAnsi="Times New Roman" w:cs="Times New Roman"/>
           <w:iCs/>
           <w:kern w:val="0"/>
           <w:szCs w:val="21"/>
         </w:rPr>
-        <w:t>in</w:t>
-      </w:r>
-      <w:r>
-        <w:rPr>
-          <w:rFonts w:ascii="Cambria Math" w:eastAsia="宋体" w:hAnsi="Cambria Math" w:cs="Times New Roman"/>
+        <w:t xml:space="preserve">in the code attached in </w:t>
+      </w:r>
+      <w:r>
+        <w:rPr>
+          <w:rFonts w:ascii="Times New Roman" w:eastAsia="宋体" w:hAnsi="Times New Roman" w:cs="Times New Roman"/>
           <w:iCs/>
           <w:kern w:val="0"/>
           <w:szCs w:val="21"/>
         </w:rPr>
-        <w:t xml:space="preserve"> the code attached in </w:t>
-      </w:r>
-      <w:r>
-        <w:rPr>
-          <w:rFonts w:ascii="Cambria Math" w:eastAsia="宋体" w:hAnsi="Cambria Math" w:cs="Times New Roman"/>
+        <w:t xml:space="preserve">the </w:t>
+      </w:r>
+      <w:r>
+        <w:rPr>
+          <w:rFonts w:ascii="Times New Roman" w:eastAsia="宋体" w:hAnsi="Times New Roman" w:cs="Times New Roman"/>
           <w:iCs/>
           <w:kern w:val="0"/>
           <w:szCs w:val="21"/>
         </w:rPr>
-        <w:t xml:space="preserve">the </w:t>
-      </w:r>
-      <w:r>
-        <w:rPr>
-          <w:rFonts w:ascii="Cambria Math" w:eastAsia="宋体" w:hAnsi="Cambria Math" w:cs="Times New Roman"/>
+        <w:t>Q2 file</w:t>
+      </w:r>
+      <w:r>
+        <w:rPr>
+          <w:rFonts w:ascii="Times New Roman" w:eastAsia="宋体" w:hAnsi="Times New Roman" w:cs="Times New Roman"/>
           <w:iCs/>
           <w:kern w:val="0"/>
           <w:szCs w:val="21"/>
         </w:rPr>
-        <w:t>Q2 file</w:t>
-      </w:r>
-      <w:r>
-        <w:rPr>
-          <w:rFonts w:ascii="Cambria Math" w:eastAsia="宋体" w:hAnsi="Cambria Math" w:cs="Times New Roman"/>
+        <w:t xml:space="preserve">, which </w:t>
+      </w:r>
+      <w:r>
+        <w:rPr>
+          <w:rFonts w:ascii="Times New Roman" w:eastAsia="宋体" w:hAnsi="Times New Roman" w:cs="Times New Roman"/>
           <w:iCs/>
           <w:kern w:val="0"/>
           <w:szCs w:val="21"/>
         </w:rPr>
-        <w:t xml:space="preserve">, which </w:t>
-      </w:r>
-      <w:r>
-        <w:rPr>
-          <w:rFonts w:ascii="Cambria Math" w:eastAsia="宋体" w:hAnsi="Cambria Math" w:cs="Times New Roman"/>
+        <w:t>equals</w:t>
+      </w:r>
+      <w:r>
+        <w:rPr>
+          <w:rFonts w:ascii="Times New Roman" w:eastAsia="宋体" w:hAnsi="Times New Roman" w:cs="Times New Roman"/>
           <w:iCs/>
           <w:kern w:val="0"/>
           <w:szCs w:val="21"/>
-        </w:rPr>
-        <w:t>equals</w:t>
-      </w:r>
-      <w:r>
-        <w:rPr>
-          <w:rFonts w:ascii="Cambria Math" w:eastAsia="宋体" w:hAnsi="Cambria Math" w:cs="Times New Roman"/>
+          <w:u w:val="single"/>
+        </w:rPr>
+        <w:t xml:space="preserve"> 2.2320e+03</w:t>
+      </w:r>
+      <w:r>
+        <w:rPr>
+          <w:rFonts w:ascii="Times New Roman" w:eastAsia="宋体" w:hAnsi="Times New Roman" w:cs="Times New Roman"/>
           <w:iCs/>
           <w:kern w:val="0"/>
           <w:szCs w:val="21"/>
-          <w:u w:val="single"/>
-        </w:rPr>
-        <w:t xml:space="preserve"> 2.2320e+03</w:t>
-      </w:r>
-      <w:r>
-        <w:rPr>
-          <w:rFonts w:ascii="Cambria Math" w:eastAsia="宋体" w:hAnsi="Cambria Math" w:cs="Times New Roman"/>
+        </w:rPr>
+        <w:t xml:space="preserve"> in the given conditions(f and g)</w:t>
+      </w:r>
+      <w:r>
+        <w:rPr>
+          <w:rFonts w:ascii="Times New Roman" w:eastAsia="宋体" w:hAnsi="Times New Roman" w:cs="Times New Roman"/>
           <w:iCs/>
           <w:kern w:val="0"/>
           <w:szCs w:val="21"/>
         </w:rPr>
-        <w:t xml:space="preserve"> in the given conditions(f and g)</w:t>
-      </w:r>
-      <w:r>
-        <w:rPr>
-          <w:rFonts w:ascii="Cambria Math" w:eastAsia="宋体" w:hAnsi="Cambria Math" w:cs="Times New Roman"/>
+        <w:t xml:space="preserve">. </w:t>
+      </w:r>
+    </w:p>
+    <w:p>
+      <w:pPr>
+        <w:widowControl/>
+        <w:jc w:val="left"/>
+        <w:rPr>
+          <w:rFonts w:ascii="Times New Roman" w:eastAsia="宋体" w:hAnsi="Times New Roman" w:cs="Times New Roman"/>
+          <w:kern w:val="0"/>
+          <w:szCs w:val="21"/>
+        </w:rPr>
+      </w:pPr>
+      <w:r>
+        <w:rPr>
+          <w:rFonts w:ascii="Times New Roman" w:eastAsia="宋体" w:hAnsi="Times New Roman" w:cs="Times New Roman"/>
           <w:iCs/>
           <w:kern w:val="0"/>
           <w:szCs w:val="21"/>
         </w:rPr>
-        <w:t xml:space="preserve">. </w:t>
-      </w:r>
-    </w:p>
-    <w:p>
-      <w:pPr>
-        <w:widowControl/>
-        <w:jc w:val="left"/>
-        <w:rPr>
-          <w:rFonts w:ascii="Cambria Math" w:eastAsia="宋体" w:hAnsi="Cambria Math" w:cs="Times New Roman"/>
-          <w:kern w:val="0"/>
-          <w:szCs w:val="21"/>
-        </w:rPr>
-      </w:pPr>
-      <w:r>
-        <w:rPr>
-          <w:rFonts w:ascii="Cambria Math" w:eastAsia="宋体" w:hAnsi="Cambria Math" w:cs="Times New Roman" w:hint="eastAsia"/>
+        <w:t>Therefore, the upper bound of the time step size is</w:t>
+      </w:r>
+      <w:r>
+        <w:rPr>
+          <w:rFonts w:ascii="Times New Roman" w:eastAsia="宋体" w:hAnsi="Times New Roman" w:cs="Times New Roman"/>
           <w:iCs/>
           <w:kern w:val="0"/>
           <w:szCs w:val="21"/>
         </w:rPr>
-        <w:t>T</w:t>
-      </w:r>
-      <w:r>
-        <w:rPr>
-          <w:rFonts w:ascii="Cambria Math" w:eastAsia="宋体" w:hAnsi="Cambria Math" w:cs="Times New Roman"/>
-          <w:iCs/>
-          <w:kern w:val="0"/>
-          <w:szCs w:val="21"/>
-        </w:rPr>
-        <w:t>herefore, the upper bound of the time step size is</w:t>
-      </w:r>
-      <w:r>
-        <w:rPr>
-          <w:rFonts w:ascii="Cambria Math" w:eastAsia="宋体" w:hAnsi="Cambria Math" w:cs="Times New Roman"/>
-          <w:iCs/>
-          <w:kern w:val="0"/>
-          <w:szCs w:val="21"/>
-        </w:rPr>
         <w:t xml:space="preserve">: </w:t>
       </w:r>
       <w:r>
         <w:rPr>
-          <w:rFonts w:ascii="Cambria Math" w:eastAsia="宋体" w:hAnsi="Cambria Math" w:cs="Times New Roman"/>
+          <w:rFonts w:ascii="Times New Roman" w:eastAsia="宋体" w:hAnsi="Times New Roman" w:cs="Times New Roman"/>
           <w:iCs/>
           <w:kern w:val="0"/>
           <w:szCs w:val="21"/>
@@ -832,20 +1045,12 @@
           <m:e>
             <m:r>
               <w:rPr>
-                <w:rFonts w:ascii="Cambria Math" w:eastAsia="宋体" w:hAnsi="Cambria Math" w:cs="Times New Roman" w:hint="eastAsia"/>
+                <w:rFonts w:ascii="Cambria Math" w:eastAsia="宋体" w:hAnsi="Cambria Math" w:cs="Times New Roman"/>
                 <w:kern w:val="0"/>
                 <w:szCs w:val="21"/>
               </w:rPr>
               <m:t>λ</m:t>
             </m:r>
-            <m:ctrlPr>
-              <w:rPr>
-                <w:rFonts w:ascii="Cambria Math" w:eastAsia="宋体" w:hAnsi="Cambria Math" w:cs="Times New Roman" w:hint="eastAsia"/>
-                <w:i/>
-                <w:kern w:val="0"/>
-                <w:szCs w:val="21"/>
-              </w:rPr>
-            </m:ctrlPr>
           </m:e>
           <m:sub>
             <m:r>
@@ -902,19 +1107,11 @@
       </w:pPr>
       <w:r>
         <w:rPr>
-          <w:rFonts w:ascii="Times New Roman" w:eastAsia="宋体" w:hAnsi="Times New Roman" w:cs="Times New Roman" w:hint="eastAsia"/>
-          <w:kern w:val="0"/>
-          <w:szCs w:val="21"/>
-        </w:rPr>
-        <w:t>T</w:t>
-      </w:r>
-      <w:r>
-        <w:rPr>
-          <w:rFonts w:ascii="Times New Roman" w:eastAsia="宋体" w:hAnsi="Times New Roman" w:cs="Times New Roman"/>
-          <w:kern w:val="0"/>
-          <w:szCs w:val="21"/>
-        </w:rPr>
-        <w:t>he following figures demonstrate the</w:t>
+          <w:rFonts w:ascii="Times New Roman" w:eastAsia="宋体" w:hAnsi="Times New Roman" w:cs="Times New Roman"/>
+          <w:kern w:val="0"/>
+          <w:szCs w:val="21"/>
+        </w:rPr>
+        <w:t>The following figures demonstrate the</w:t>
       </w:r>
       <w:r>
         <w:rPr>
@@ -1095,23 +1292,13 @@
                 <w:szCs w:val="21"/>
               </w:rPr>
             </w:pPr>
-            <w:proofErr w:type="gramStart"/>
             <w:r>
               <w:rPr>
                 <w:rFonts w:ascii="Times New Roman" w:eastAsia="宋体" w:hAnsi="Times New Roman" w:cs="Times New Roman"/>
                 <w:kern w:val="0"/>
                 <w:szCs w:val="21"/>
               </w:rPr>
-              <w:t>( &lt;</w:t>
-            </w:r>
-            <w:proofErr w:type="gramEnd"/>
-            <w:r>
-              <w:rPr>
-                <w:rFonts w:ascii="Times New Roman" w:eastAsia="宋体" w:hAnsi="Times New Roman" w:cs="Times New Roman"/>
-                <w:kern w:val="0"/>
-                <w:szCs w:val="21"/>
-              </w:rPr>
-              <w:t xml:space="preserve"> </w:t>
+              <w:t xml:space="preserve">( &lt; </w:t>
             </w:r>
             <w:r>
               <w:rPr>
@@ -1223,7 +1410,7 @@
                           <pic:cNvPicPr/>
                         </pic:nvPicPr>
                         <pic:blipFill>
-                          <a:blip r:embed="rId4" cstate="print">
+                          <a:blip r:embed="rId5" cstate="print">
                             <a:extLst>
                               <a:ext uri="{28A0092B-C50C-407E-A947-70E740481C1C}">
                                 <a14:useLocalDpi xmlns:a14="http://schemas.microsoft.com/office/drawing/2010/main" val="0"/>
@@ -1288,7 +1475,7 @@
                           <pic:cNvPicPr/>
                         </pic:nvPicPr>
                         <pic:blipFill>
-                          <a:blip r:embed="rId5" cstate="print">
+                          <a:blip r:embed="rId6" cstate="print">
                             <a:extLst>
                               <a:ext uri="{28A0092B-C50C-407E-A947-70E740481C1C}">
                                 <a14:useLocalDpi xmlns:a14="http://schemas.microsoft.com/office/drawing/2010/main" val="0"/>
@@ -1353,7 +1540,7 @@
                           <pic:cNvPicPr/>
                         </pic:nvPicPr>
                         <pic:blipFill>
-                          <a:blip r:embed="rId6" cstate="print">
+                          <a:blip r:embed="rId7" cstate="print">
                             <a:extLst>
                               <a:ext uri="{28A0092B-C50C-407E-A947-70E740481C1C}">
                                 <a14:useLocalDpi xmlns:a14="http://schemas.microsoft.com/office/drawing/2010/main" val="0"/>
@@ -1420,7 +1607,7 @@
                           <pic:cNvPicPr/>
                         </pic:nvPicPr>
                         <pic:blipFill>
-                          <a:blip r:embed="rId7" cstate="print">
+                          <a:blip r:embed="rId8" cstate="print">
                             <a:extLst>
                               <a:ext uri="{28A0092B-C50C-407E-A947-70E740481C1C}">
                                 <a14:useLocalDpi xmlns:a14="http://schemas.microsoft.com/office/drawing/2010/main" val="0"/>
@@ -1485,7 +1672,7 @@
                           <pic:cNvPicPr/>
                         </pic:nvPicPr>
                         <pic:blipFill>
-                          <a:blip r:embed="rId8" cstate="print">
+                          <a:blip r:embed="rId9" cstate="print">
                             <a:extLst>
                               <a:ext uri="{28A0092B-C50C-407E-A947-70E740481C1C}">
                                 <a14:useLocalDpi xmlns:a14="http://schemas.microsoft.com/office/drawing/2010/main" val="0"/>
@@ -1550,7 +1737,7 @@
                           <pic:cNvPicPr/>
                         </pic:nvPicPr>
                         <pic:blipFill>
-                          <a:blip r:embed="rId9" cstate="print">
+                          <a:blip r:embed="rId10" cstate="print">
                             <a:extLst>
                               <a:ext uri="{28A0092B-C50C-407E-A947-70E740481C1C}">
                                 <a14:useLocalDpi xmlns:a14="http://schemas.microsoft.com/office/drawing/2010/main" val="0"/>
@@ -1601,7 +1788,6 @@
                 <w:kern w:val="0"/>
                 <w:szCs w:val="21"/>
               </w:rPr>
-              <w:lastRenderedPageBreak/>
               <w:drawing>
                 <wp:inline distT="0" distB="0" distL="0" distR="0" wp14:anchorId="28C73BC3" wp14:editId="697D2873">
                   <wp:extent cx="1614487" cy="1210963"/>
@@ -1618,7 +1804,7 @@
                           <pic:cNvPicPr/>
                         </pic:nvPicPr>
                         <pic:blipFill>
-                          <a:blip r:embed="rId10" cstate="print">
+                          <a:blip r:embed="rId11" cstate="print">
                             <a:extLst>
                               <a:ext uri="{28A0092B-C50C-407E-A947-70E740481C1C}">
                                 <a14:useLocalDpi xmlns:a14="http://schemas.microsoft.com/office/drawing/2010/main" val="0"/>
@@ -1684,7 +1870,7 @@
                           <pic:cNvPicPr/>
                         </pic:nvPicPr>
                         <pic:blipFill>
-                          <a:blip r:embed="rId11" cstate="print">
+                          <a:blip r:embed="rId12" cstate="print">
                             <a:extLst>
                               <a:ext uri="{28A0092B-C50C-407E-A947-70E740481C1C}">
                                 <a14:useLocalDpi xmlns:a14="http://schemas.microsoft.com/office/drawing/2010/main" val="0"/>
@@ -1749,7 +1935,7 @@
                           <pic:cNvPicPr/>
                         </pic:nvPicPr>
                         <pic:blipFill>
-                          <a:blip r:embed="rId12" cstate="print">
+                          <a:blip r:embed="rId13" cstate="print">
                             <a:extLst>
                               <a:ext uri="{28A0092B-C50C-407E-A947-70E740481C1C}">
                                 <a14:useLocalDpi xmlns:a14="http://schemas.microsoft.com/office/drawing/2010/main" val="0"/>
@@ -1816,7 +2002,7 @@
                           <pic:cNvPicPr/>
                         </pic:nvPicPr>
                         <pic:blipFill>
-                          <a:blip r:embed="rId13" cstate="print">
+                          <a:blip r:embed="rId14" cstate="print">
                             <a:extLst>
                               <a:ext uri="{28A0092B-C50C-407E-A947-70E740481C1C}">
                                 <a14:useLocalDpi xmlns:a14="http://schemas.microsoft.com/office/drawing/2010/main" val="0"/>
@@ -1881,7 +2067,7 @@
                           <pic:cNvPicPr/>
                         </pic:nvPicPr>
                         <pic:blipFill>
-                          <a:blip r:embed="rId14" cstate="print">
+                          <a:blip r:embed="rId15" cstate="print">
                             <a:extLst>
                               <a:ext uri="{28A0092B-C50C-407E-A947-70E740481C1C}">
                                 <a14:useLocalDpi xmlns:a14="http://schemas.microsoft.com/office/drawing/2010/main" val="0"/>
@@ -1946,7 +2132,7 @@
                           <pic:cNvPicPr/>
                         </pic:nvPicPr>
                         <pic:blipFill>
-                          <a:blip r:embed="rId15" cstate="print">
+                          <a:blip r:embed="rId16" cstate="print">
                             <a:extLst>
                               <a:ext uri="{28A0092B-C50C-407E-A947-70E740481C1C}">
                                 <a14:useLocalDpi xmlns:a14="http://schemas.microsoft.com/office/drawing/2010/main" val="0"/>
@@ -1981,6 +2167,151 @@
         <w:widowControl/>
         <w:jc w:val="left"/>
         <w:rPr>
+          <w:rFonts w:ascii="Times New Roman" w:eastAsia="宋体" w:hAnsi="Times New Roman" w:cs="Times New Roman"/>
+          <w:kern w:val="0"/>
+          <w:szCs w:val="21"/>
+        </w:rPr>
+      </w:pPr>
+    </w:p>
+    <w:p>
+      <w:pPr>
+        <w:widowControl/>
+        <w:jc w:val="left"/>
+        <w:rPr>
+          <w:rFonts w:ascii="Times New Roman" w:eastAsia="宋体" w:hAnsi="Times New Roman" w:cs="Times New Roman"/>
+          <w:kern w:val="0"/>
+          <w:szCs w:val="21"/>
+        </w:rPr>
+      </w:pPr>
+      <w:r>
+        <w:rPr>
+          <w:rFonts w:ascii="Times New Roman" w:eastAsia="宋体" w:hAnsi="Times New Roman" w:cs="Times New Roman"/>
+          <w:kern w:val="0"/>
+          <w:szCs w:val="21"/>
+        </w:rPr>
+        <w:t xml:space="preserve">The correct results can be obtained only when the dt &lt; </w:t>
+      </w:r>
+      <w:r>
+        <w:rPr>
+          <w:rFonts w:ascii="Cambria Math" w:eastAsia="宋体" w:hAnsi="Cambria Math" w:cs="Times New Roman"/>
+          <w:iCs/>
+          <w:kern w:val="0"/>
+          <w:szCs w:val="21"/>
+        </w:rPr>
+        <w:t>2/</w:t>
+      </w:r>
+      <m:oMath>
+        <m:sSubSup>
+          <m:sSubSupPr>
+            <m:ctrlPr>
+              <w:rPr>
+                <w:rFonts w:ascii="Cambria Math" w:eastAsia="宋体" w:hAnsi="Cambria Math" w:cs="Times New Roman"/>
+                <w:i/>
+                <w:kern w:val="0"/>
+                <w:szCs w:val="21"/>
+              </w:rPr>
+            </m:ctrlPr>
+          </m:sSubSupPr>
+          <m:e>
+            <m:r>
+              <w:rPr>
+                <w:rFonts w:ascii="Cambria Math" w:eastAsia="宋体" w:hAnsi="Cambria Math" w:cs="Times New Roman" w:hint="eastAsia"/>
+                <w:kern w:val="0"/>
+                <w:szCs w:val="21"/>
+              </w:rPr>
+              <m:t>λ</m:t>
+            </m:r>
+            <m:ctrlPr>
+              <w:rPr>
+                <w:rFonts w:ascii="Cambria Math" w:eastAsia="宋体" w:hAnsi="Cambria Math" w:cs="Times New Roman" w:hint="eastAsia"/>
+                <w:i/>
+                <w:kern w:val="0"/>
+                <w:szCs w:val="21"/>
+              </w:rPr>
+            </m:ctrlPr>
+          </m:e>
+          <m:sub>
+            <m:r>
+              <w:rPr>
+                <w:rFonts w:ascii="Cambria Math" w:eastAsia="宋体" w:hAnsi="Cambria Math" w:cs="Times New Roman"/>
+                <w:kern w:val="0"/>
+                <w:szCs w:val="21"/>
+              </w:rPr>
+              <m:t>eq</m:t>
+            </m:r>
+          </m:sub>
+          <m:sup>
+            <m:r>
+              <w:rPr>
+                <w:rFonts w:ascii="Cambria Math" w:eastAsia="宋体" w:hAnsi="Cambria Math" w:cs="Times New Roman"/>
+                <w:kern w:val="0"/>
+                <w:szCs w:val="21"/>
+              </w:rPr>
+              <m:t>h</m:t>
+            </m:r>
+          </m:sup>
+        </m:sSubSup>
+      </m:oMath>
+      <w:r>
+        <w:rPr>
+          <w:rFonts w:ascii="Cambria Math" w:eastAsia="宋体" w:hAnsi="Cambria Math" w:cs="Times New Roman" w:hint="eastAsia"/>
+          <w:kern w:val="0"/>
+          <w:szCs w:val="21"/>
+        </w:rPr>
+        <w:t>,</w:t>
+      </w:r>
+      <w:r>
+        <w:rPr>
+          <w:rFonts w:ascii="Cambria Math" w:eastAsia="宋体" w:hAnsi="Cambria Math" w:cs="Times New Roman"/>
+          <w:kern w:val="0"/>
+          <w:szCs w:val="21"/>
+        </w:rPr>
+        <w:t xml:space="preserve"> otherwise the results may be ridiculous such as the first column in </w:t>
+      </w:r>
+      <w:r>
+        <w:rPr>
+          <w:rFonts w:ascii="Cambria Math" w:eastAsia="宋体" w:hAnsi="Cambria Math" w:cs="Times New Roman"/>
+          <w:kern w:val="0"/>
+          <w:szCs w:val="21"/>
+        </w:rPr>
+        <w:t xml:space="preserve">the </w:t>
+      </w:r>
+      <w:r>
+        <w:rPr>
+          <w:rFonts w:ascii="Cambria Math" w:eastAsia="宋体" w:hAnsi="Cambria Math" w:cs="Times New Roman"/>
+          <w:kern w:val="0"/>
+          <w:szCs w:val="21"/>
+        </w:rPr>
+        <w:t xml:space="preserve">above table. </w:t>
+      </w:r>
+    </w:p>
+    <w:p>
+      <w:pPr>
+        <w:widowControl/>
+        <w:jc w:val="left"/>
+        <w:rPr>
+          <w:rFonts w:ascii="Times New Roman" w:eastAsia="宋体" w:hAnsi="Times New Roman" w:cs="Times New Roman"/>
+          <w:kern w:val="0"/>
+          <w:szCs w:val="21"/>
+        </w:rPr>
+      </w:pPr>
+    </w:p>
+    <w:p>
+      <w:pPr>
+        <w:widowControl/>
+        <w:jc w:val="left"/>
+        <w:rPr>
+          <w:rFonts w:ascii="Times New Roman" w:eastAsia="宋体" w:hAnsi="Times New Roman" w:cs="Times New Roman"/>
+          <w:kern w:val="0"/>
+          <w:szCs w:val="21"/>
+        </w:rPr>
+      </w:pPr>
+    </w:p>
+    <w:p>
+      <w:pPr>
+        <w:widowControl/>
+        <w:jc w:val="left"/>
+        <w:rPr>
           <w:rFonts w:ascii="Times New Roman" w:eastAsia="宋体" w:hAnsi="Times New Roman" w:cs="Times New Roman" w:hint="eastAsia"/>
           <w:kern w:val="0"/>
           <w:szCs w:val="21"/>
@@ -2003,6 +2334,7 @@
           <w:kern w:val="0"/>
           <w:szCs w:val="21"/>
         </w:rPr>
+        <w:lastRenderedPageBreak/>
         <w:t>4</w:t>
       </w:r>
       <w:r>
@@ -2022,25 +2354,7 @@
           <w:kern w:val="0"/>
           <w:szCs w:val="21"/>
         </w:rPr>
-        <w:t>Investigate the temperature distribution over the time period (</w:t>
-      </w:r>
-      <w:proofErr w:type="gramStart"/>
-      <w:r>
-        <w:rPr>
-          <w:rFonts w:ascii="Times New Roman" w:eastAsia="宋体" w:hAnsi="Times New Roman" w:cs="Times New Roman"/>
-          <w:kern w:val="0"/>
-          <w:szCs w:val="21"/>
-        </w:rPr>
-        <w:t>0,T</w:t>
-      </w:r>
-      <w:proofErr w:type="gramEnd"/>
-      <w:r>
-        <w:rPr>
-          <w:rFonts w:ascii="Times New Roman" w:eastAsia="宋体" w:hAnsi="Times New Roman" w:cs="Times New Roman"/>
-          <w:kern w:val="0"/>
-          <w:szCs w:val="21"/>
-        </w:rPr>
-        <w:t xml:space="preserve">) with T=10 using your code. </w:t>
+        <w:t xml:space="preserve">Investigate the temperature distribution over the time period (0,T) with T=10 using your code. </w:t>
       </w:r>
     </w:p>
     <w:p>
@@ -2095,6 +2409,663 @@
         <w:widowControl/>
         <w:jc w:val="left"/>
         <w:rPr>
+          <w:rFonts w:ascii="Times New Roman" w:eastAsia="宋体" w:hAnsi="Times New Roman" w:cs="Times New Roman"/>
+          <w:kern w:val="0"/>
+          <w:sz w:val="24"/>
+          <w:szCs w:val="24"/>
+        </w:rPr>
+      </w:pPr>
+      <w:r>
+        <w:rPr>
+          <w:rFonts w:ascii="Times New Roman" w:eastAsia="宋体" w:hAnsi="Times New Roman" w:cs="Times New Roman"/>
+          <w:kern w:val="0"/>
+          <w:sz w:val="24"/>
+          <w:szCs w:val="24"/>
+        </w:rPr>
+        <w:t>Solution</w:t>
+      </w:r>
+    </w:p>
+    <w:p>
+      <w:pPr>
+        <w:widowControl/>
+        <w:jc w:val="left"/>
+        <w:rPr>
+          <w:rFonts w:ascii="Times New Roman" w:eastAsia="宋体" w:hAnsi="Times New Roman" w:cs="Times New Roman"/>
+          <w:kern w:val="0"/>
+          <w:sz w:val="24"/>
+          <w:szCs w:val="24"/>
+        </w:rPr>
+      </w:pPr>
+      <w:r>
+        <w:rPr>
+          <w:rFonts w:ascii="Times New Roman" w:eastAsia="宋体" w:hAnsi="Times New Roman" w:cs="Times New Roman" w:hint="eastAsia"/>
+          <w:kern w:val="0"/>
+          <w:sz w:val="24"/>
+          <w:szCs w:val="24"/>
+        </w:rPr>
+        <w:t>C</w:t>
+      </w:r>
+      <w:r>
+        <w:rPr>
+          <w:rFonts w:ascii="Times New Roman" w:eastAsia="宋体" w:hAnsi="Times New Roman" w:cs="Times New Roman"/>
+          <w:kern w:val="0"/>
+          <w:sz w:val="24"/>
+          <w:szCs w:val="24"/>
+        </w:rPr>
+        <w:t xml:space="preserve">hoose the parameters as </w:t>
+      </w:r>
+      <w:r>
+        <w:rPr>
+          <w:rFonts w:ascii="Times New Roman" w:eastAsia="宋体" w:hAnsi="Times New Roman" w:cs="Times New Roman"/>
+          <w:kern w:val="0"/>
+          <w:sz w:val="24"/>
+          <w:szCs w:val="24"/>
+        </w:rPr>
+        <w:t>follows</w:t>
+      </w:r>
+      <w:r>
+        <w:rPr>
+          <w:rFonts w:ascii="Times New Roman" w:eastAsia="宋体" w:hAnsi="Times New Roman" w:cs="Times New Roman"/>
+          <w:kern w:val="0"/>
+          <w:sz w:val="24"/>
+          <w:szCs w:val="24"/>
+        </w:rPr>
+        <w:t>:</w:t>
+      </w:r>
+    </w:p>
+    <w:tbl>
+      <w:tblPr>
+        <w:tblStyle w:val="a5"/>
+        <w:tblW w:w="0" w:type="auto"/>
+        <w:jc w:val="center"/>
+        <w:tblLook w:val="04A0" w:firstRow="1" w:lastRow="0" w:firstColumn="1" w:lastColumn="0" w:noHBand="0" w:noVBand="1"/>
+      </w:tblPr>
+      <w:tblGrid>
+        <w:gridCol w:w="1421"/>
+        <w:gridCol w:w="1220"/>
+        <w:gridCol w:w="1220"/>
+        <w:gridCol w:w="1171"/>
+        <w:gridCol w:w="1200"/>
+      </w:tblGrid>
+      <w:tr>
+        <w:trPr>
+          <w:jc w:val="center"/>
+        </w:trPr>
+        <w:tc>
+          <w:tcPr>
+            <w:tcW w:w="1421" w:type="dxa"/>
+          </w:tcPr>
+          <w:p>
+            <w:pPr>
+              <w:widowControl/>
+              <w:jc w:val="center"/>
+              <w:rPr>
+                <w:rFonts w:ascii="Times New Roman" w:eastAsia="宋体" w:hAnsi="Times New Roman" w:cs="Times New Roman"/>
+                <w:kern w:val="0"/>
+                <w:sz w:val="24"/>
+                <w:szCs w:val="24"/>
+              </w:rPr>
+            </w:pPr>
+            <w:r>
+              <w:rPr>
+                <w:rFonts w:ascii="Times New Roman" w:eastAsia="宋体" w:hAnsi="Times New Roman" w:cs="Times New Roman"/>
+                <w:kern w:val="0"/>
+                <w:sz w:val="24"/>
+                <w:szCs w:val="24"/>
+              </w:rPr>
+              <w:t>Mesh Size</w:t>
+            </w:r>
+          </w:p>
+        </w:tc>
+        <w:tc>
+          <w:tcPr>
+            <w:tcW w:w="1220" w:type="dxa"/>
+          </w:tcPr>
+          <w:p>
+            <w:pPr>
+              <w:widowControl/>
+              <w:jc w:val="center"/>
+              <w:rPr>
+                <w:rFonts w:ascii="Times New Roman" w:eastAsia="宋体" w:hAnsi="Times New Roman" w:cs="Times New Roman"/>
+                <w:kern w:val="0"/>
+                <w:sz w:val="24"/>
+                <w:szCs w:val="24"/>
+              </w:rPr>
+            </w:pPr>
+            <w:r>
+              <w:rPr>
+                <w:rFonts w:ascii="Times New Roman" w:eastAsia="宋体" w:hAnsi="Times New Roman" w:cs="Times New Roman"/>
+                <w:kern w:val="0"/>
+                <w:sz w:val="24"/>
+                <w:szCs w:val="24"/>
+              </w:rPr>
+              <w:t>10*10</w:t>
+            </w:r>
+          </w:p>
+        </w:tc>
+        <w:tc>
+          <w:tcPr>
+            <w:tcW w:w="1220" w:type="dxa"/>
+          </w:tcPr>
+          <w:p>
+            <w:pPr>
+              <w:widowControl/>
+              <w:jc w:val="center"/>
+              <w:rPr>
+                <w:rFonts w:ascii="Times New Roman" w:eastAsia="宋体" w:hAnsi="Times New Roman" w:cs="Times New Roman"/>
+                <w:kern w:val="0"/>
+                <w:sz w:val="24"/>
+                <w:szCs w:val="24"/>
+              </w:rPr>
+            </w:pPr>
+            <w:r>
+              <w:rPr>
+                <w:rFonts w:ascii="Times New Roman" w:eastAsia="宋体" w:hAnsi="Times New Roman" w:cs="Times New Roman"/>
+                <w:kern w:val="0"/>
+                <w:sz w:val="24"/>
+                <w:szCs w:val="24"/>
+              </w:rPr>
+              <w:t>5</w:t>
+            </w:r>
+            <w:r>
+              <w:rPr>
+                <w:rFonts w:ascii="Times New Roman" w:eastAsia="宋体" w:hAnsi="Times New Roman" w:cs="Times New Roman"/>
+                <w:kern w:val="0"/>
+                <w:sz w:val="24"/>
+                <w:szCs w:val="24"/>
+              </w:rPr>
+              <w:t>0*</w:t>
+            </w:r>
+            <w:r>
+              <w:rPr>
+                <w:rFonts w:ascii="Times New Roman" w:eastAsia="宋体" w:hAnsi="Times New Roman" w:cs="Times New Roman"/>
+                <w:kern w:val="0"/>
+                <w:sz w:val="24"/>
+                <w:szCs w:val="24"/>
+              </w:rPr>
+              <w:t>5</w:t>
+            </w:r>
+            <w:r>
+              <w:rPr>
+                <w:rFonts w:ascii="Times New Roman" w:eastAsia="宋体" w:hAnsi="Times New Roman" w:cs="Times New Roman"/>
+                <w:kern w:val="0"/>
+                <w:sz w:val="24"/>
+                <w:szCs w:val="24"/>
+              </w:rPr>
+              <w:t>0</w:t>
+            </w:r>
+          </w:p>
+        </w:tc>
+        <w:tc>
+          <w:tcPr>
+            <w:tcW w:w="1171" w:type="dxa"/>
+          </w:tcPr>
+          <w:p>
+            <w:pPr>
+              <w:widowControl/>
+              <w:jc w:val="center"/>
+              <w:rPr>
+                <w:rFonts w:ascii="Times New Roman" w:eastAsia="宋体" w:hAnsi="Times New Roman" w:cs="Times New Roman"/>
+                <w:kern w:val="0"/>
+                <w:sz w:val="24"/>
+                <w:szCs w:val="24"/>
+              </w:rPr>
+            </w:pPr>
+            <w:r>
+              <w:rPr>
+                <w:rFonts w:ascii="Times New Roman" w:eastAsia="宋体" w:hAnsi="Times New Roman" w:cs="Times New Roman" w:hint="eastAsia"/>
+                <w:kern w:val="0"/>
+                <w:sz w:val="24"/>
+                <w:szCs w:val="24"/>
+              </w:rPr>
+              <w:t>1</w:t>
+            </w:r>
+            <w:r>
+              <w:rPr>
+                <w:rFonts w:ascii="Times New Roman" w:eastAsia="宋体" w:hAnsi="Times New Roman" w:cs="Times New Roman"/>
+                <w:kern w:val="0"/>
+                <w:sz w:val="24"/>
+                <w:szCs w:val="24"/>
+              </w:rPr>
+              <w:t>00*100</w:t>
+            </w:r>
+          </w:p>
+        </w:tc>
+        <w:tc>
+          <w:tcPr>
+            <w:tcW w:w="1200" w:type="dxa"/>
+          </w:tcPr>
+          <w:p>
+            <w:pPr>
+              <w:widowControl/>
+              <w:jc w:val="center"/>
+              <w:rPr>
+                <w:rFonts w:ascii="Times New Roman" w:eastAsia="宋体" w:hAnsi="Times New Roman" w:cs="Times New Roman" w:hint="eastAsia"/>
+                <w:kern w:val="0"/>
+                <w:sz w:val="24"/>
+                <w:szCs w:val="24"/>
+              </w:rPr>
+            </w:pPr>
+            <w:r>
+              <w:rPr>
+                <w:rFonts w:ascii="Times New Roman" w:eastAsia="宋体" w:hAnsi="Times New Roman" w:cs="Times New Roman" w:hint="eastAsia"/>
+                <w:kern w:val="0"/>
+                <w:sz w:val="24"/>
+                <w:szCs w:val="24"/>
+              </w:rPr>
+              <w:t>2</w:t>
+            </w:r>
+            <w:r>
+              <w:rPr>
+                <w:rFonts w:ascii="Times New Roman" w:eastAsia="宋体" w:hAnsi="Times New Roman" w:cs="Times New Roman"/>
+                <w:kern w:val="0"/>
+                <w:sz w:val="24"/>
+                <w:szCs w:val="24"/>
+              </w:rPr>
+              <w:t>00*200</w:t>
+            </w:r>
+          </w:p>
+        </w:tc>
+      </w:tr>
+      <w:tr>
+        <w:trPr>
+          <w:jc w:val="center"/>
+        </w:trPr>
+        <w:tc>
+          <w:tcPr>
+            <w:tcW w:w="1421" w:type="dxa"/>
+            <w:vMerge w:val="restart"/>
+            <w:vAlign w:val="center"/>
+          </w:tcPr>
+          <w:p>
+            <w:pPr>
+              <w:widowControl/>
+              <w:jc w:val="center"/>
+              <w:rPr>
+                <w:rFonts w:ascii="Times New Roman" w:eastAsia="宋体" w:hAnsi="Times New Roman" w:cs="Times New Roman"/>
+                <w:kern w:val="0"/>
+                <w:sz w:val="24"/>
+                <w:szCs w:val="24"/>
+              </w:rPr>
+            </w:pPr>
+            <w:r>
+              <w:rPr>
+                <w:rFonts w:ascii="Times New Roman" w:eastAsia="宋体" w:hAnsi="Times New Roman" w:cs="Times New Roman"/>
+                <w:kern w:val="0"/>
+                <w:sz w:val="24"/>
+                <w:szCs w:val="24"/>
+              </w:rPr>
+              <w:t>Time Step Size</w:t>
+            </w:r>
+          </w:p>
+        </w:tc>
+        <w:tc>
+          <w:tcPr>
+            <w:tcW w:w="1220" w:type="dxa"/>
+          </w:tcPr>
+          <w:p>
+            <w:pPr>
+              <w:widowControl/>
+              <w:jc w:val="center"/>
+              <w:rPr>
+                <w:rFonts w:ascii="Times New Roman" w:eastAsia="宋体" w:hAnsi="Times New Roman" w:cs="Times New Roman"/>
+                <w:kern w:val="0"/>
+                <w:sz w:val="24"/>
+                <w:szCs w:val="24"/>
+              </w:rPr>
+            </w:pPr>
+            <w:r>
+              <w:rPr>
+                <w:rFonts w:ascii="Times New Roman" w:eastAsia="宋体" w:hAnsi="Times New Roman" w:cs="Times New Roman"/>
+                <w:kern w:val="0"/>
+                <w:sz w:val="24"/>
+                <w:szCs w:val="24"/>
+              </w:rPr>
+              <w:t>0.01</w:t>
+            </w:r>
+          </w:p>
+        </w:tc>
+        <w:tc>
+          <w:tcPr>
+            <w:tcW w:w="1220" w:type="dxa"/>
+          </w:tcPr>
+          <w:p>
+            <w:pPr>
+              <w:widowControl/>
+              <w:jc w:val="center"/>
+              <w:rPr>
+                <w:rFonts w:ascii="Times New Roman" w:eastAsia="宋体" w:hAnsi="Times New Roman" w:cs="Times New Roman"/>
+                <w:kern w:val="0"/>
+                <w:sz w:val="24"/>
+                <w:szCs w:val="24"/>
+              </w:rPr>
+            </w:pPr>
+            <w:r>
+              <w:rPr>
+                <w:rFonts w:ascii="Times New Roman" w:eastAsia="宋体" w:hAnsi="Times New Roman" w:cs="Times New Roman"/>
+                <w:kern w:val="0"/>
+                <w:sz w:val="24"/>
+                <w:szCs w:val="24"/>
+              </w:rPr>
+              <w:t>0.01</w:t>
+            </w:r>
+          </w:p>
+        </w:tc>
+        <w:tc>
+          <w:tcPr>
+            <w:tcW w:w="1171" w:type="dxa"/>
+          </w:tcPr>
+          <w:p>
+            <w:pPr>
+              <w:widowControl/>
+              <w:jc w:val="center"/>
+              <w:rPr>
+                <w:rFonts w:ascii="Times New Roman" w:eastAsia="宋体" w:hAnsi="Times New Roman" w:cs="Times New Roman"/>
+                <w:kern w:val="0"/>
+                <w:sz w:val="24"/>
+                <w:szCs w:val="24"/>
+              </w:rPr>
+            </w:pPr>
+            <w:r>
+              <w:rPr>
+                <w:rFonts w:ascii="Times New Roman" w:eastAsia="宋体" w:hAnsi="Times New Roman" w:cs="Times New Roman" w:hint="eastAsia"/>
+                <w:kern w:val="0"/>
+                <w:sz w:val="24"/>
+                <w:szCs w:val="24"/>
+              </w:rPr>
+              <w:t>0</w:t>
+            </w:r>
+            <w:r>
+              <w:rPr>
+                <w:rFonts w:ascii="Times New Roman" w:eastAsia="宋体" w:hAnsi="Times New Roman" w:cs="Times New Roman"/>
+                <w:kern w:val="0"/>
+                <w:sz w:val="24"/>
+                <w:szCs w:val="24"/>
+              </w:rPr>
+              <w:t>.01</w:t>
+            </w:r>
+          </w:p>
+        </w:tc>
+        <w:tc>
+          <w:tcPr>
+            <w:tcW w:w="1200" w:type="dxa"/>
+          </w:tcPr>
+          <w:p>
+            <w:pPr>
+              <w:widowControl/>
+              <w:jc w:val="center"/>
+              <w:rPr>
+                <w:rFonts w:ascii="Times New Roman" w:eastAsia="宋体" w:hAnsi="Times New Roman" w:cs="Times New Roman" w:hint="eastAsia"/>
+                <w:kern w:val="0"/>
+                <w:sz w:val="24"/>
+                <w:szCs w:val="24"/>
+              </w:rPr>
+            </w:pPr>
+            <w:r>
+              <w:rPr>
+                <w:rFonts w:ascii="Times New Roman" w:eastAsia="宋体" w:hAnsi="Times New Roman" w:cs="Times New Roman" w:hint="eastAsia"/>
+                <w:kern w:val="0"/>
+                <w:sz w:val="24"/>
+                <w:szCs w:val="24"/>
+              </w:rPr>
+              <w:t>0</w:t>
+            </w:r>
+            <w:r>
+              <w:rPr>
+                <w:rFonts w:ascii="Times New Roman" w:eastAsia="宋体" w:hAnsi="Times New Roman" w:cs="Times New Roman"/>
+                <w:kern w:val="0"/>
+                <w:sz w:val="24"/>
+                <w:szCs w:val="24"/>
+              </w:rPr>
+              <w:t>.01</w:t>
+            </w:r>
+          </w:p>
+        </w:tc>
+      </w:tr>
+      <w:tr>
+        <w:trPr>
+          <w:jc w:val="center"/>
+        </w:trPr>
+        <w:tc>
+          <w:tcPr>
+            <w:tcW w:w="1421" w:type="dxa"/>
+            <w:vMerge/>
+          </w:tcPr>
+          <w:p>
+            <w:pPr>
+              <w:widowControl/>
+              <w:jc w:val="center"/>
+              <w:rPr>
+                <w:rFonts w:ascii="Times New Roman" w:eastAsia="宋体" w:hAnsi="Times New Roman" w:cs="Times New Roman"/>
+                <w:kern w:val="0"/>
+                <w:sz w:val="24"/>
+                <w:szCs w:val="24"/>
+              </w:rPr>
+            </w:pPr>
+          </w:p>
+        </w:tc>
+        <w:tc>
+          <w:tcPr>
+            <w:tcW w:w="1220" w:type="dxa"/>
+          </w:tcPr>
+          <w:p>
+            <w:pPr>
+              <w:widowControl/>
+              <w:jc w:val="center"/>
+              <w:rPr>
+                <w:rFonts w:ascii="Times New Roman" w:eastAsia="宋体" w:hAnsi="Times New Roman" w:cs="Times New Roman"/>
+                <w:kern w:val="0"/>
+                <w:sz w:val="24"/>
+                <w:szCs w:val="24"/>
+              </w:rPr>
+            </w:pPr>
+            <w:r>
+              <w:rPr>
+                <w:rFonts w:ascii="Times New Roman" w:eastAsia="宋体" w:hAnsi="Times New Roman" w:cs="Times New Roman"/>
+                <w:kern w:val="0"/>
+                <w:sz w:val="24"/>
+                <w:szCs w:val="24"/>
+              </w:rPr>
+              <w:t>0.001</w:t>
+            </w:r>
+          </w:p>
+        </w:tc>
+        <w:tc>
+          <w:tcPr>
+            <w:tcW w:w="1220" w:type="dxa"/>
+          </w:tcPr>
+          <w:p>
+            <w:pPr>
+              <w:widowControl/>
+              <w:jc w:val="center"/>
+              <w:rPr>
+                <w:rFonts w:ascii="Times New Roman" w:eastAsia="宋体" w:hAnsi="Times New Roman" w:cs="Times New Roman"/>
+                <w:kern w:val="0"/>
+                <w:sz w:val="24"/>
+                <w:szCs w:val="24"/>
+              </w:rPr>
+            </w:pPr>
+            <w:r>
+              <w:rPr>
+                <w:rFonts w:ascii="Times New Roman" w:eastAsia="宋体" w:hAnsi="Times New Roman" w:cs="Times New Roman"/>
+                <w:kern w:val="0"/>
+                <w:sz w:val="24"/>
+                <w:szCs w:val="24"/>
+              </w:rPr>
+              <w:t>0.001</w:t>
+            </w:r>
+          </w:p>
+        </w:tc>
+        <w:tc>
+          <w:tcPr>
+            <w:tcW w:w="1171" w:type="dxa"/>
+          </w:tcPr>
+          <w:p>
+            <w:pPr>
+              <w:widowControl/>
+              <w:jc w:val="center"/>
+              <w:rPr>
+                <w:rFonts w:ascii="Times New Roman" w:eastAsia="宋体" w:hAnsi="Times New Roman" w:cs="Times New Roman"/>
+                <w:kern w:val="0"/>
+                <w:sz w:val="24"/>
+                <w:szCs w:val="24"/>
+              </w:rPr>
+            </w:pPr>
+            <w:r>
+              <w:rPr>
+                <w:rFonts w:ascii="Times New Roman" w:eastAsia="宋体" w:hAnsi="Times New Roman" w:cs="Times New Roman" w:hint="eastAsia"/>
+                <w:kern w:val="0"/>
+                <w:sz w:val="24"/>
+                <w:szCs w:val="24"/>
+              </w:rPr>
+              <w:t>0</w:t>
+            </w:r>
+            <w:r>
+              <w:rPr>
+                <w:rFonts w:ascii="Times New Roman" w:eastAsia="宋体" w:hAnsi="Times New Roman" w:cs="Times New Roman"/>
+                <w:kern w:val="0"/>
+                <w:sz w:val="24"/>
+                <w:szCs w:val="24"/>
+              </w:rPr>
+              <w:t>.001</w:t>
+            </w:r>
+          </w:p>
+        </w:tc>
+        <w:tc>
+          <w:tcPr>
+            <w:tcW w:w="1200" w:type="dxa"/>
+          </w:tcPr>
+          <w:p>
+            <w:pPr>
+              <w:widowControl/>
+              <w:jc w:val="center"/>
+              <w:rPr>
+                <w:rFonts w:ascii="Times New Roman" w:eastAsia="宋体" w:hAnsi="Times New Roman" w:cs="Times New Roman" w:hint="eastAsia"/>
+                <w:kern w:val="0"/>
+                <w:sz w:val="24"/>
+                <w:szCs w:val="24"/>
+              </w:rPr>
+            </w:pPr>
+            <w:r>
+              <w:rPr>
+                <w:rFonts w:ascii="Times New Roman" w:eastAsia="宋体" w:hAnsi="Times New Roman" w:cs="Times New Roman" w:hint="eastAsia"/>
+                <w:kern w:val="0"/>
+                <w:sz w:val="24"/>
+                <w:szCs w:val="24"/>
+              </w:rPr>
+              <w:t>0</w:t>
+            </w:r>
+            <w:r>
+              <w:rPr>
+                <w:rFonts w:ascii="Times New Roman" w:eastAsia="宋体" w:hAnsi="Times New Roman" w:cs="Times New Roman"/>
+                <w:kern w:val="0"/>
+                <w:sz w:val="24"/>
+                <w:szCs w:val="24"/>
+              </w:rPr>
+              <w:t>.001</w:t>
+            </w:r>
+          </w:p>
+        </w:tc>
+      </w:tr>
+    </w:tbl>
+    <w:p>
+      <w:pPr>
+        <w:widowControl/>
+        <w:jc w:val="center"/>
+        <w:rPr>
+          <w:rFonts w:ascii="Times New Roman" w:eastAsia="宋体" w:hAnsi="Times New Roman" w:cs="Times New Roman"/>
+          <w:kern w:val="0"/>
+          <w:sz w:val="24"/>
+          <w:szCs w:val="24"/>
+        </w:rPr>
+      </w:pPr>
+      <w:r>
+        <w:rPr>
+          <w:rFonts w:ascii="Times New Roman" w:eastAsia="宋体" w:hAnsi="Times New Roman" w:cs="Times New Roman"/>
+          <w:kern w:val="0"/>
+          <w:sz w:val="24"/>
+          <w:szCs w:val="24"/>
+        </w:rPr>
+        <w:t>(the result is</w:t>
+      </w:r>
+      <w:r>
+        <w:rPr>
+          <w:rFonts w:ascii="Times New Roman" w:eastAsia="宋体" w:hAnsi="Times New Roman" w:cs="Times New Roman"/>
+          <w:kern w:val="0"/>
+          <w:sz w:val="24"/>
+          <w:szCs w:val="24"/>
+        </w:rPr>
+        <w:t xml:space="preserve"> almost the same </w:t>
+      </w:r>
+      <w:r>
+        <w:rPr>
+          <w:rFonts w:ascii="Times New Roman" w:eastAsia="宋体" w:hAnsi="Times New Roman" w:cs="Times New Roman"/>
+          <w:kern w:val="0"/>
+          <w:sz w:val="24"/>
+          <w:szCs w:val="24"/>
+        </w:rPr>
+        <w:t xml:space="preserve">from </w:t>
+      </w:r>
+      <w:r>
+        <w:rPr>
+          <w:rFonts w:ascii="Times New Roman" w:eastAsia="宋体" w:hAnsi="Times New Roman" w:cs="Times New Roman"/>
+          <w:kern w:val="0"/>
+          <w:sz w:val="24"/>
+          <w:szCs w:val="24"/>
+        </w:rPr>
+        <w:t>100*100</w:t>
+      </w:r>
+      <w:r>
+        <w:rPr>
+          <w:rFonts w:ascii="Times New Roman" w:eastAsia="宋体" w:hAnsi="Times New Roman" w:cs="Times New Roman"/>
+          <w:kern w:val="0"/>
+          <w:sz w:val="24"/>
+          <w:szCs w:val="24"/>
+        </w:rPr>
+        <w:t xml:space="preserve"> to </w:t>
+      </w:r>
+      <w:r>
+        <w:rPr>
+          <w:rFonts w:ascii="Times New Roman" w:eastAsia="宋体" w:hAnsi="Times New Roman" w:cs="Times New Roman"/>
+          <w:kern w:val="0"/>
+          <w:sz w:val="24"/>
+          <w:szCs w:val="24"/>
+        </w:rPr>
+        <w:t>2</w:t>
+      </w:r>
+      <w:r>
+        <w:rPr>
+          <w:rFonts w:ascii="Times New Roman" w:eastAsia="宋体" w:hAnsi="Times New Roman" w:cs="Times New Roman"/>
+          <w:kern w:val="0"/>
+          <w:sz w:val="24"/>
+          <w:szCs w:val="24"/>
+        </w:rPr>
+        <w:t>00*</w:t>
+      </w:r>
+      <w:r>
+        <w:rPr>
+          <w:rFonts w:ascii="Times New Roman" w:eastAsia="宋体" w:hAnsi="Times New Roman" w:cs="Times New Roman"/>
+          <w:kern w:val="0"/>
+          <w:sz w:val="24"/>
+          <w:szCs w:val="24"/>
+        </w:rPr>
+        <w:t>2</w:t>
+      </w:r>
+      <w:r>
+        <w:rPr>
+          <w:rFonts w:ascii="Times New Roman" w:eastAsia="宋体" w:hAnsi="Times New Roman" w:cs="Times New Roman"/>
+          <w:kern w:val="0"/>
+          <w:sz w:val="24"/>
+          <w:szCs w:val="24"/>
+        </w:rPr>
+        <w:t>00 mesh size)</w:t>
+      </w:r>
+    </w:p>
+    <w:p>
+      <w:pPr>
+        <w:widowControl/>
+        <w:jc w:val="left"/>
+        <w:rPr>
           <w:rFonts w:ascii="宋体" w:eastAsia="宋体" w:hAnsi="宋体" w:cs="宋体"/>
           <w:kern w:val="0"/>
           <w:sz w:val="24"/>
@@ -2102,6 +3073,1493 @@
         </w:rPr>
       </w:pPr>
     </w:p>
+    <w:tbl>
+      <w:tblPr>
+        <w:tblStyle w:val="a5"/>
+        <w:tblW w:w="0" w:type="auto"/>
+        <w:tblLook w:val="04A0" w:firstRow="1" w:lastRow="0" w:firstColumn="1" w:lastColumn="0" w:noHBand="0" w:noVBand="1"/>
+      </w:tblPr>
+      <w:tblGrid>
+        <w:gridCol w:w="4079"/>
+        <w:gridCol w:w="4217"/>
+      </w:tblGrid>
+      <w:tr>
+        <w:tc>
+          <w:tcPr>
+            <w:tcW w:w="4148" w:type="dxa"/>
+          </w:tcPr>
+          <w:p>
+            <w:pPr>
+              <w:widowControl/>
+              <w:jc w:val="center"/>
+              <w:rPr>
+                <w:rFonts w:ascii="Times New Roman" w:eastAsia="宋体" w:hAnsi="Times New Roman" w:cs="Times New Roman"/>
+                <w:kern w:val="0"/>
+                <w:sz w:val="24"/>
+                <w:szCs w:val="24"/>
+              </w:rPr>
+            </w:pPr>
+            <w:r>
+              <w:rPr>
+                <w:rFonts w:ascii="Times New Roman" w:eastAsia="宋体" w:hAnsi="Times New Roman" w:cs="Times New Roman"/>
+                <w:kern w:val="0"/>
+                <w:sz w:val="24"/>
+                <w:szCs w:val="24"/>
+              </w:rPr>
+              <w:t>Mesh Size: 100 * 100</w:t>
+            </w:r>
+          </w:p>
+          <w:p>
+            <w:pPr>
+              <w:widowControl/>
+              <w:jc w:val="center"/>
+              <w:rPr>
+                <w:rFonts w:ascii="Times New Roman" w:eastAsia="宋体" w:hAnsi="Times New Roman" w:cs="Times New Roman"/>
+                <w:kern w:val="0"/>
+                <w:sz w:val="24"/>
+                <w:szCs w:val="24"/>
+              </w:rPr>
+            </w:pPr>
+            <w:r>
+              <w:rPr>
+                <w:rFonts w:ascii="Times New Roman" w:eastAsia="宋体" w:hAnsi="Times New Roman" w:cs="Times New Roman"/>
+                <w:kern w:val="0"/>
+                <w:sz w:val="24"/>
+                <w:szCs w:val="24"/>
+              </w:rPr>
+              <w:t>Time Step Size: 0.001</w:t>
+            </w:r>
+          </w:p>
+          <w:p>
+            <w:pPr>
+              <w:widowControl/>
+              <w:jc w:val="center"/>
+              <w:rPr>
+                <w:rFonts w:ascii="Times New Roman" w:eastAsia="宋体" w:hAnsi="Times New Roman" w:cs="Times New Roman"/>
+                <w:kern w:val="0"/>
+                <w:sz w:val="24"/>
+                <w:szCs w:val="24"/>
+              </w:rPr>
+            </w:pPr>
+            <w:r>
+              <w:rPr>
+                <w:rFonts w:ascii="Times New Roman" w:eastAsia="宋体" w:hAnsi="Times New Roman" w:cs="Times New Roman"/>
+                <w:noProof/>
+                <w:kern w:val="0"/>
+                <w:sz w:val="24"/>
+                <w:szCs w:val="24"/>
+              </w:rPr>
+              <w:drawing>
+                <wp:inline distT="0" distB="0" distL="0" distR="0" wp14:anchorId="237BBC3B" wp14:editId="5CF0DDCD">
+                  <wp:extent cx="2639833" cy="1979795"/>
+                  <wp:effectExtent l="0" t="0" r="8255" b="1905"/>
+                  <wp:docPr id="1431029834" name="图片 7"/>
+                  <wp:cNvGraphicFramePr>
+                    <a:graphicFrameLocks xmlns:a="http://schemas.openxmlformats.org/drawingml/2006/main" noChangeAspect="1"/>
+                  </wp:cNvGraphicFramePr>
+                  <a:graphic xmlns:a="http://schemas.openxmlformats.org/drawingml/2006/main">
+                    <a:graphicData uri="http://schemas.openxmlformats.org/drawingml/2006/picture">
+                      <pic:pic xmlns:pic="http://schemas.openxmlformats.org/drawingml/2006/picture">
+                        <pic:nvPicPr>
+                          <pic:cNvPr id="0" name="Picture 7"/>
+                          <pic:cNvPicPr>
+                            <a:picLocks noChangeAspect="1" noChangeArrowheads="1"/>
+                          </pic:cNvPicPr>
+                        </pic:nvPicPr>
+                        <pic:blipFill>
+                          <a:blip r:embed="rId17" cstate="print">
+                            <a:extLst>
+                              <a:ext uri="{28A0092B-C50C-407E-A947-70E740481C1C}">
+                                <a14:useLocalDpi xmlns:a14="http://schemas.microsoft.com/office/drawing/2010/main" val="0"/>
+                              </a:ext>
+                            </a:extLst>
+                          </a:blip>
+                          <a:srcRect/>
+                          <a:stretch>
+                            <a:fillRect/>
+                          </a:stretch>
+                        </pic:blipFill>
+                        <pic:spPr bwMode="auto">
+                          <a:xfrm>
+                            <a:off x="0" y="0"/>
+                            <a:ext cx="2655355" cy="1991436"/>
+                          </a:xfrm>
+                          <a:prstGeom prst="rect">
+                            <a:avLst/>
+                          </a:prstGeom>
+                          <a:noFill/>
+                          <a:ln>
+                            <a:noFill/>
+                          </a:ln>
+                        </pic:spPr>
+                      </pic:pic>
+                    </a:graphicData>
+                  </a:graphic>
+                </wp:inline>
+              </w:drawing>
+            </w:r>
+          </w:p>
+          <w:p>
+            <w:pPr>
+              <w:widowControl/>
+              <w:jc w:val="center"/>
+              <w:rPr>
+                <w:rFonts w:ascii="Times New Roman" w:eastAsia="宋体" w:hAnsi="Times New Roman" w:cs="Times New Roman"/>
+                <w:kern w:val="0"/>
+                <w:sz w:val="24"/>
+                <w:szCs w:val="24"/>
+              </w:rPr>
+            </w:pPr>
+            <w:r>
+              <w:rPr>
+                <w:rFonts w:ascii="Times New Roman" w:eastAsia="宋体" w:hAnsi="Times New Roman" w:cs="Times New Roman"/>
+                <w:kern w:val="0"/>
+                <w:sz w:val="24"/>
+                <w:szCs w:val="24"/>
+              </w:rPr>
+              <w:t>HEAT002</w:t>
+            </w:r>
+          </w:p>
+        </w:tc>
+        <w:tc>
+          <w:tcPr>
+            <w:tcW w:w="4148" w:type="dxa"/>
+          </w:tcPr>
+          <w:p>
+            <w:pPr>
+              <w:widowControl/>
+              <w:jc w:val="center"/>
+              <w:rPr>
+                <w:rFonts w:ascii="Times New Roman" w:eastAsia="宋体" w:hAnsi="Times New Roman" w:cs="Times New Roman"/>
+                <w:kern w:val="0"/>
+                <w:sz w:val="24"/>
+                <w:szCs w:val="24"/>
+              </w:rPr>
+            </w:pPr>
+            <w:r>
+              <w:rPr>
+                <w:rFonts w:ascii="Times New Roman" w:eastAsia="宋体" w:hAnsi="Times New Roman" w:cs="Times New Roman"/>
+                <w:kern w:val="0"/>
+                <w:sz w:val="24"/>
+                <w:szCs w:val="24"/>
+              </w:rPr>
+              <w:t>Mesh Size: 200 * 200</w:t>
+            </w:r>
+          </w:p>
+          <w:p>
+            <w:pPr>
+              <w:widowControl/>
+              <w:jc w:val="center"/>
+              <w:rPr>
+                <w:rFonts w:ascii="Times New Roman" w:eastAsia="宋体" w:hAnsi="Times New Roman" w:cs="Times New Roman"/>
+                <w:kern w:val="0"/>
+                <w:sz w:val="24"/>
+                <w:szCs w:val="24"/>
+              </w:rPr>
+            </w:pPr>
+            <w:r>
+              <w:rPr>
+                <w:rFonts w:ascii="Times New Roman" w:eastAsia="宋体" w:hAnsi="Times New Roman" w:cs="Times New Roman"/>
+                <w:kern w:val="0"/>
+                <w:sz w:val="24"/>
+                <w:szCs w:val="24"/>
+              </w:rPr>
+              <w:t>Time Step Size: 0.001</w:t>
+            </w:r>
+          </w:p>
+          <w:p>
+            <w:pPr>
+              <w:widowControl/>
+              <w:jc w:val="center"/>
+              <w:rPr>
+                <w:rFonts w:ascii="Times New Roman" w:eastAsia="宋体" w:hAnsi="Times New Roman" w:cs="Times New Roman"/>
+                <w:kern w:val="0"/>
+                <w:sz w:val="24"/>
+                <w:szCs w:val="24"/>
+              </w:rPr>
+            </w:pPr>
+            <w:r>
+              <w:rPr>
+                <w:rFonts w:ascii="Times New Roman" w:eastAsia="宋体" w:hAnsi="Times New Roman" w:cs="Times New Roman"/>
+                <w:noProof/>
+                <w:kern w:val="0"/>
+                <w:sz w:val="24"/>
+                <w:szCs w:val="24"/>
+              </w:rPr>
+              <w:drawing>
+                <wp:inline distT="0" distB="0" distL="0" distR="0" wp14:anchorId="1F79EE6C" wp14:editId="23BC5CC2">
+                  <wp:extent cx="2738438" cy="2055066"/>
+                  <wp:effectExtent l="0" t="0" r="5080" b="2540"/>
+                  <wp:docPr id="693894863" name="图片 8"/>
+                  <wp:cNvGraphicFramePr>
+                    <a:graphicFrameLocks xmlns:a="http://schemas.openxmlformats.org/drawingml/2006/main" noChangeAspect="1"/>
+                  </wp:cNvGraphicFramePr>
+                  <a:graphic xmlns:a="http://schemas.openxmlformats.org/drawingml/2006/main">
+                    <a:graphicData uri="http://schemas.openxmlformats.org/drawingml/2006/picture">
+                      <pic:pic xmlns:pic="http://schemas.openxmlformats.org/drawingml/2006/picture">
+                        <pic:nvPicPr>
+                          <pic:cNvPr id="0" name="Picture 8"/>
+                          <pic:cNvPicPr>
+                            <a:picLocks noChangeAspect="1" noChangeArrowheads="1"/>
+                          </pic:cNvPicPr>
+                        </pic:nvPicPr>
+                        <pic:blipFill>
+                          <a:blip r:embed="rId18" cstate="print">
+                            <a:extLst>
+                              <a:ext uri="{28A0092B-C50C-407E-A947-70E740481C1C}">
+                                <a14:useLocalDpi xmlns:a14="http://schemas.microsoft.com/office/drawing/2010/main" val="0"/>
+                              </a:ext>
+                            </a:extLst>
+                          </a:blip>
+                          <a:srcRect/>
+                          <a:stretch>
+                            <a:fillRect/>
+                          </a:stretch>
+                        </pic:blipFill>
+                        <pic:spPr bwMode="auto">
+                          <a:xfrm>
+                            <a:off x="0" y="0"/>
+                            <a:ext cx="2741837" cy="2057617"/>
+                          </a:xfrm>
+                          <a:prstGeom prst="rect">
+                            <a:avLst/>
+                          </a:prstGeom>
+                          <a:noFill/>
+                          <a:ln>
+                            <a:noFill/>
+                          </a:ln>
+                        </pic:spPr>
+                      </pic:pic>
+                    </a:graphicData>
+                  </a:graphic>
+                </wp:inline>
+              </w:drawing>
+            </w:r>
+          </w:p>
+          <w:p>
+            <w:pPr>
+              <w:widowControl/>
+              <w:jc w:val="center"/>
+              <w:rPr>
+                <w:rFonts w:ascii="Times New Roman" w:eastAsia="宋体" w:hAnsi="Times New Roman" w:cs="Times New Roman"/>
+                <w:kern w:val="0"/>
+                <w:sz w:val="24"/>
+                <w:szCs w:val="24"/>
+              </w:rPr>
+            </w:pPr>
+            <w:r>
+              <w:rPr>
+                <w:rFonts w:ascii="Times New Roman" w:eastAsia="宋体" w:hAnsi="Times New Roman" w:cs="Times New Roman"/>
+                <w:kern w:val="0"/>
+                <w:sz w:val="24"/>
+                <w:szCs w:val="24"/>
+              </w:rPr>
+              <w:t>HEAT002</w:t>
+            </w:r>
+          </w:p>
+        </w:tc>
+      </w:tr>
+    </w:tbl>
+    <w:p>
+      <w:pPr>
+        <w:widowControl/>
+        <w:jc w:val="center"/>
+        <w:rPr>
+          <w:rFonts w:ascii="Times New Roman" w:eastAsia="宋体" w:hAnsi="Times New Roman" w:cs="Times New Roman"/>
+          <w:kern w:val="0"/>
+          <w:sz w:val="24"/>
+          <w:szCs w:val="24"/>
+        </w:rPr>
+      </w:pPr>
+      <w:r>
+        <w:rPr>
+          <w:rFonts w:ascii="Times New Roman" w:eastAsia="宋体" w:hAnsi="Times New Roman" w:cs="Times New Roman"/>
+          <w:kern w:val="0"/>
+          <w:sz w:val="24"/>
+          <w:szCs w:val="24"/>
+        </w:rPr>
+        <w:t>Mesh-</w:t>
+      </w:r>
+      <w:r>
+        <w:rPr>
+          <w:rFonts w:ascii="Times New Roman" w:eastAsia="宋体" w:hAnsi="Times New Roman" w:cs="Times New Roman"/>
+          <w:kern w:val="0"/>
+          <w:sz w:val="24"/>
+          <w:szCs w:val="24"/>
+        </w:rPr>
+        <w:t>I</w:t>
+      </w:r>
+      <w:r>
+        <w:rPr>
+          <w:rFonts w:ascii="Times New Roman" w:eastAsia="宋体" w:hAnsi="Times New Roman" w:cs="Times New Roman"/>
+          <w:kern w:val="0"/>
+          <w:sz w:val="24"/>
+          <w:szCs w:val="24"/>
+        </w:rPr>
+        <w:t>ndependent</w:t>
+      </w:r>
+    </w:p>
+    <w:p>
+      <w:pPr>
+        <w:widowControl/>
+        <w:jc w:val="left"/>
+        <w:rPr>
+          <w:rFonts w:ascii="宋体" w:eastAsia="宋体" w:hAnsi="宋体" w:cs="宋体" w:hint="eastAsia"/>
+          <w:kern w:val="0"/>
+          <w:sz w:val="24"/>
+          <w:szCs w:val="24"/>
+        </w:rPr>
+      </w:pPr>
+    </w:p>
+    <w:p>
+      <w:pPr>
+        <w:widowControl/>
+        <w:jc w:val="left"/>
+        <w:rPr>
+          <w:rFonts w:ascii="Times New Roman" w:eastAsia="宋体" w:hAnsi="Times New Roman" w:cs="Times New Roman"/>
+          <w:kern w:val="0"/>
+          <w:sz w:val="24"/>
+          <w:szCs w:val="24"/>
+        </w:rPr>
+      </w:pPr>
+      <w:r>
+        <w:rPr>
+          <w:rFonts w:ascii="Times New Roman" w:eastAsia="宋体" w:hAnsi="Times New Roman" w:cs="Times New Roman" w:hint="eastAsia"/>
+          <w:kern w:val="0"/>
+          <w:sz w:val="24"/>
+          <w:szCs w:val="24"/>
+        </w:rPr>
+        <w:t>T</w:t>
+      </w:r>
+      <w:r>
+        <w:rPr>
+          <w:rFonts w:ascii="Times New Roman" w:eastAsia="宋体" w:hAnsi="Times New Roman" w:cs="Times New Roman"/>
+          <w:kern w:val="0"/>
+          <w:sz w:val="24"/>
+          <w:szCs w:val="24"/>
+        </w:rPr>
+        <w:t>he corresponding code is attached in the Q4 file.</w:t>
+      </w:r>
+    </w:p>
+    <w:p>
+      <w:pPr>
+        <w:widowControl/>
+        <w:jc w:val="left"/>
+        <w:rPr>
+          <w:rFonts w:ascii="Times New Roman" w:eastAsia="宋体" w:hAnsi="Times New Roman" w:cs="Times New Roman"/>
+          <w:kern w:val="0"/>
+          <w:sz w:val="24"/>
+          <w:szCs w:val="24"/>
+        </w:rPr>
+      </w:pPr>
+      <w:r>
+        <w:rPr>
+          <w:rFonts w:ascii="Times New Roman" w:eastAsia="宋体" w:hAnsi="Times New Roman" w:cs="Times New Roman" w:hint="eastAsia"/>
+          <w:kern w:val="0"/>
+          <w:sz w:val="24"/>
+          <w:szCs w:val="24"/>
+        </w:rPr>
+        <w:t>T</w:t>
+      </w:r>
+      <w:r>
+        <w:rPr>
+          <w:rFonts w:ascii="Times New Roman" w:eastAsia="宋体" w:hAnsi="Times New Roman" w:cs="Times New Roman"/>
+          <w:kern w:val="0"/>
+          <w:sz w:val="24"/>
+          <w:szCs w:val="24"/>
+        </w:rPr>
+        <w:t xml:space="preserve">he corresponding results of different mesh and time step sizes are attached </w:t>
+      </w:r>
+      <w:r>
+        <w:rPr>
+          <w:rFonts w:ascii="Times New Roman" w:eastAsia="宋体" w:hAnsi="Times New Roman" w:cs="Times New Roman"/>
+          <w:kern w:val="0"/>
+          <w:sz w:val="24"/>
+          <w:szCs w:val="24"/>
+        </w:rPr>
+        <w:t>at</w:t>
+      </w:r>
+      <w:r>
+        <w:rPr>
+          <w:rFonts w:ascii="Times New Roman" w:eastAsia="宋体" w:hAnsi="Times New Roman" w:cs="Times New Roman"/>
+          <w:kern w:val="0"/>
+          <w:sz w:val="24"/>
+          <w:szCs w:val="24"/>
+        </w:rPr>
+        <w:t xml:space="preserve"> the end of this report.</w:t>
+      </w:r>
+    </w:p>
+    <w:p>
+      <w:pPr>
+        <w:widowControl/>
+        <w:jc w:val="left"/>
+        <w:rPr>
+          <w:rFonts w:ascii="Times New Roman" w:eastAsia="宋体" w:hAnsi="Times New Roman" w:cs="Times New Roman"/>
+          <w:kern w:val="0"/>
+          <w:sz w:val="24"/>
+          <w:szCs w:val="24"/>
+        </w:rPr>
+      </w:pPr>
+    </w:p>
+    <w:p>
+      <w:pPr>
+        <w:widowControl/>
+        <w:jc w:val="left"/>
+        <w:rPr>
+          <w:rFonts w:ascii="Times New Roman" w:eastAsia="宋体" w:hAnsi="Times New Roman" w:cs="Times New Roman"/>
+          <w:kern w:val="0"/>
+          <w:sz w:val="24"/>
+          <w:szCs w:val="24"/>
+        </w:rPr>
+      </w:pPr>
+      <w:r>
+        <w:rPr>
+          <w:rFonts w:ascii="Times New Roman" w:eastAsia="宋体" w:hAnsi="Times New Roman" w:cs="Times New Roman"/>
+          <w:kern w:val="0"/>
+          <w:sz w:val="24"/>
+          <w:szCs w:val="24"/>
+        </w:rPr>
+        <w:t>Investigation:</w:t>
+      </w:r>
+    </w:p>
+    <w:p>
+      <w:pPr>
+        <w:pStyle w:val="a3"/>
+        <w:widowControl/>
+        <w:numPr>
+          <w:ilvl w:val="0"/>
+          <w:numId w:val="1"/>
+        </w:numPr>
+        <w:ind w:firstLineChars="0"/>
+        <w:jc w:val="left"/>
+        <w:rPr>
+          <w:rFonts w:ascii="Times New Roman" w:eastAsia="宋体" w:hAnsi="Times New Roman" w:cs="Times New Roman"/>
+          <w:kern w:val="0"/>
+          <w:sz w:val="24"/>
+          <w:szCs w:val="24"/>
+        </w:rPr>
+      </w:pPr>
+      <w:r>
+        <w:rPr>
+          <w:rFonts w:ascii="Times New Roman" w:eastAsia="宋体" w:hAnsi="Times New Roman" w:cs="Times New Roman" w:hint="eastAsia"/>
+          <w:kern w:val="0"/>
+          <w:sz w:val="24"/>
+          <w:szCs w:val="24"/>
+        </w:rPr>
+        <w:t>T</w:t>
+      </w:r>
+      <w:r>
+        <w:rPr>
+          <w:rFonts w:ascii="Times New Roman" w:eastAsia="宋体" w:hAnsi="Times New Roman" w:cs="Times New Roman"/>
+          <w:kern w:val="0"/>
+          <w:sz w:val="24"/>
+          <w:szCs w:val="24"/>
+        </w:rPr>
+        <w:t>he g boundary temperature rises with time in the first 1 second</w:t>
+      </w:r>
+      <w:r>
+        <w:rPr>
+          <w:rFonts w:ascii="Times New Roman" w:eastAsia="宋体" w:hAnsi="Times New Roman" w:cs="Times New Roman"/>
+          <w:kern w:val="0"/>
+          <w:sz w:val="24"/>
+          <w:szCs w:val="24"/>
+        </w:rPr>
+        <w:t>, matching with the conditions given in this question.</w:t>
+      </w:r>
+    </w:p>
+    <w:p>
+      <w:pPr>
+        <w:pStyle w:val="a3"/>
+        <w:widowControl/>
+        <w:numPr>
+          <w:ilvl w:val="0"/>
+          <w:numId w:val="1"/>
+        </w:numPr>
+        <w:ind w:firstLineChars="0"/>
+        <w:jc w:val="left"/>
+        <w:rPr>
+          <w:rFonts w:ascii="Times New Roman" w:eastAsia="宋体" w:hAnsi="Times New Roman" w:cs="Times New Roman"/>
+          <w:kern w:val="0"/>
+          <w:sz w:val="24"/>
+          <w:szCs w:val="24"/>
+        </w:rPr>
+      </w:pPr>
+      <w:r>
+        <w:rPr>
+          <w:rFonts w:ascii="Times New Roman" w:eastAsia="宋体" w:hAnsi="Times New Roman" w:cs="Times New Roman"/>
+          <w:kern w:val="0"/>
+          <w:sz w:val="24"/>
+          <w:szCs w:val="24"/>
+        </w:rPr>
+        <w:t>The heat source effect can be neglected after some time</w:t>
+      </w:r>
+      <w:r>
+        <w:rPr>
+          <w:rFonts w:ascii="Times New Roman" w:eastAsia="宋体" w:hAnsi="Times New Roman" w:cs="Times New Roman"/>
+          <w:kern w:val="0"/>
+          <w:sz w:val="24"/>
+          <w:szCs w:val="24"/>
+        </w:rPr>
+        <w:t xml:space="preserve">, which </w:t>
+      </w:r>
+      <w:r>
+        <w:rPr>
+          <w:rFonts w:ascii="Times New Roman" w:eastAsia="宋体" w:hAnsi="Times New Roman" w:cs="Times New Roman"/>
+          <w:kern w:val="0"/>
+          <w:sz w:val="24"/>
+          <w:szCs w:val="24"/>
+        </w:rPr>
+        <w:t xml:space="preserve">means the </w:t>
+      </w:r>
+      <w:r>
+        <w:rPr>
+          <w:rFonts w:ascii="Times New Roman" w:eastAsia="宋体" w:hAnsi="Times New Roman" w:cs="Times New Roman"/>
+          <w:kern w:val="0"/>
+          <w:sz w:val="24"/>
+          <w:szCs w:val="24"/>
+        </w:rPr>
+        <w:t>temperature distribution is dominated by the g boundary</w:t>
+      </w:r>
+      <w:r>
+        <w:rPr>
+          <w:rFonts w:ascii="Times New Roman" w:eastAsia="宋体" w:hAnsi="Times New Roman" w:cs="Times New Roman"/>
+          <w:kern w:val="0"/>
+          <w:sz w:val="24"/>
+          <w:szCs w:val="24"/>
+        </w:rPr>
+        <w:t>.</w:t>
+      </w:r>
+      <w:r>
+        <w:rPr>
+          <w:rFonts w:ascii="Times New Roman" w:eastAsia="宋体" w:hAnsi="Times New Roman" w:cs="Times New Roman"/>
+          <w:kern w:val="0"/>
+          <w:sz w:val="24"/>
+          <w:szCs w:val="24"/>
+        </w:rPr>
+        <w:t xml:space="preserve"> </w:t>
+      </w:r>
+    </w:p>
+    <w:p>
+      <w:pPr>
+        <w:pStyle w:val="a3"/>
+        <w:widowControl/>
+        <w:numPr>
+          <w:ilvl w:val="0"/>
+          <w:numId w:val="1"/>
+        </w:numPr>
+        <w:ind w:firstLineChars="0"/>
+        <w:jc w:val="left"/>
+        <w:rPr>
+          <w:rFonts w:ascii="Times New Roman" w:eastAsia="宋体" w:hAnsi="Times New Roman" w:cs="Times New Roman"/>
+          <w:kern w:val="0"/>
+          <w:sz w:val="24"/>
+          <w:szCs w:val="24"/>
+        </w:rPr>
+      </w:pPr>
+      <w:r>
+        <w:rPr>
+          <w:rFonts w:ascii="Times New Roman" w:eastAsia="宋体" w:hAnsi="Times New Roman" w:cs="Times New Roman"/>
+          <w:kern w:val="0"/>
+          <w:sz w:val="24"/>
+          <w:szCs w:val="24"/>
+        </w:rPr>
+        <w:t xml:space="preserve">The small top of the heat source can be observed at the first </w:t>
+      </w:r>
+      <w:r>
+        <w:rPr>
+          <w:rFonts w:ascii="Times New Roman" w:eastAsia="宋体" w:hAnsi="Times New Roman" w:cs="Times New Roman"/>
+          <w:kern w:val="0"/>
+          <w:sz w:val="24"/>
+          <w:szCs w:val="24"/>
+        </w:rPr>
+        <w:t>several</w:t>
+      </w:r>
+      <w:r>
+        <w:rPr>
+          <w:rFonts w:ascii="Times New Roman" w:eastAsia="宋体" w:hAnsi="Times New Roman" w:cs="Times New Roman"/>
+          <w:kern w:val="0"/>
+          <w:sz w:val="24"/>
+          <w:szCs w:val="24"/>
+        </w:rPr>
+        <w:t xml:space="preserve"> time </w:t>
+      </w:r>
+      <w:r>
+        <w:rPr>
+          <w:rFonts w:ascii="Times New Roman" w:eastAsia="宋体" w:hAnsi="Times New Roman" w:cs="Times New Roman"/>
+          <w:kern w:val="0"/>
+          <w:sz w:val="24"/>
+          <w:szCs w:val="24"/>
+        </w:rPr>
+        <w:t>periods</w:t>
+      </w:r>
+      <w:r>
+        <w:rPr>
+          <w:rFonts w:ascii="Times New Roman" w:eastAsia="宋体" w:hAnsi="Times New Roman" w:cs="Times New Roman"/>
+          <w:kern w:val="0"/>
+          <w:sz w:val="24"/>
+          <w:szCs w:val="24"/>
+        </w:rPr>
+        <w:t xml:space="preserve">. </w:t>
+      </w:r>
+      <w:r>
+        <w:rPr>
+          <w:rFonts w:ascii="Times New Roman" w:eastAsia="宋体" w:hAnsi="Times New Roman" w:cs="Times New Roman"/>
+          <w:kern w:val="0"/>
+          <w:sz w:val="24"/>
+          <w:szCs w:val="24"/>
+        </w:rPr>
+        <w:t>This phenomenon may not be observed i</w:t>
+      </w:r>
+      <w:r>
+        <w:rPr>
+          <w:rFonts w:ascii="Times New Roman" w:eastAsia="宋体" w:hAnsi="Times New Roman" w:cs="Times New Roman"/>
+          <w:kern w:val="0"/>
+          <w:sz w:val="24"/>
+          <w:szCs w:val="24"/>
+        </w:rPr>
+        <w:t>f we choose a larger time step size</w:t>
+      </w:r>
+      <w:r>
+        <w:rPr>
+          <w:rFonts w:ascii="Times New Roman" w:eastAsia="宋体" w:hAnsi="Times New Roman" w:cs="Times New Roman"/>
+          <w:kern w:val="0"/>
+          <w:sz w:val="24"/>
+          <w:szCs w:val="24"/>
+        </w:rPr>
+        <w:t>.</w:t>
+      </w:r>
+    </w:p>
+    <w:p>
+      <w:pPr>
+        <w:pStyle w:val="a3"/>
+        <w:widowControl/>
+        <w:numPr>
+          <w:ilvl w:val="0"/>
+          <w:numId w:val="1"/>
+        </w:numPr>
+        <w:ind w:firstLineChars="0"/>
+        <w:jc w:val="left"/>
+        <w:rPr>
+          <w:rFonts w:ascii="Times New Roman" w:eastAsia="宋体" w:hAnsi="Times New Roman" w:cs="Times New Roman"/>
+          <w:kern w:val="0"/>
+          <w:sz w:val="24"/>
+          <w:szCs w:val="24"/>
+        </w:rPr>
+      </w:pPr>
+      <w:r>
+        <w:rPr>
+          <w:rFonts w:ascii="Times New Roman" w:eastAsia="宋体" w:hAnsi="Times New Roman" w:cs="Times New Roman" w:hint="eastAsia"/>
+          <w:kern w:val="0"/>
+          <w:sz w:val="24"/>
+          <w:szCs w:val="24"/>
+        </w:rPr>
+        <w:t>T</w:t>
+      </w:r>
+      <w:r>
+        <w:rPr>
+          <w:rFonts w:ascii="Times New Roman" w:eastAsia="宋体" w:hAnsi="Times New Roman" w:cs="Times New Roman"/>
+          <w:kern w:val="0"/>
+          <w:sz w:val="24"/>
+          <w:szCs w:val="24"/>
+        </w:rPr>
+        <w:t xml:space="preserve">he temperature distribution will reach </w:t>
+      </w:r>
+      <w:r>
+        <w:rPr>
+          <w:rFonts w:ascii="Times New Roman" w:eastAsia="宋体" w:hAnsi="Times New Roman" w:cs="Times New Roman"/>
+          <w:kern w:val="0"/>
+          <w:sz w:val="24"/>
+          <w:szCs w:val="24"/>
+        </w:rPr>
+        <w:t xml:space="preserve">a </w:t>
+      </w:r>
+      <w:r>
+        <w:rPr>
+          <w:rFonts w:ascii="Times New Roman" w:eastAsia="宋体" w:hAnsi="Times New Roman" w:cs="Times New Roman"/>
+          <w:kern w:val="0"/>
+          <w:sz w:val="24"/>
+          <w:szCs w:val="24"/>
+        </w:rPr>
+        <w:t xml:space="preserve">stable </w:t>
+      </w:r>
+      <w:r>
+        <w:rPr>
+          <w:rFonts w:ascii="Times New Roman" w:eastAsia="宋体" w:hAnsi="Times New Roman" w:cs="Times New Roman"/>
+          <w:kern w:val="0"/>
+          <w:sz w:val="24"/>
+          <w:szCs w:val="24"/>
+        </w:rPr>
+        <w:t xml:space="preserve">state </w:t>
+      </w:r>
+      <w:r>
+        <w:rPr>
+          <w:rFonts w:ascii="Times New Roman" w:eastAsia="宋体" w:hAnsi="Times New Roman" w:cs="Times New Roman"/>
+          <w:kern w:val="0"/>
+          <w:sz w:val="24"/>
+          <w:szCs w:val="24"/>
+        </w:rPr>
+        <w:t>with the development of time</w:t>
+      </w:r>
+      <w:r>
+        <w:rPr>
+          <w:rFonts w:ascii="Times New Roman" w:eastAsia="宋体" w:hAnsi="Times New Roman" w:cs="Times New Roman"/>
+          <w:kern w:val="0"/>
+          <w:sz w:val="24"/>
+          <w:szCs w:val="24"/>
+        </w:rPr>
+        <w:t xml:space="preserve">, resulting in a plane </w:t>
+      </w:r>
+      <w:r>
+        <w:rPr>
+          <w:rFonts w:ascii="Times New Roman" w:eastAsia="宋体" w:hAnsi="Times New Roman" w:cs="Times New Roman"/>
+          <w:kern w:val="0"/>
+          <w:sz w:val="24"/>
+          <w:szCs w:val="24"/>
+        </w:rPr>
+        <w:t xml:space="preserve">with </w:t>
+      </w:r>
+      <w:r>
+        <w:rPr>
+          <w:rFonts w:ascii="Times New Roman" w:eastAsia="宋体" w:hAnsi="Times New Roman" w:cs="Times New Roman"/>
+          <w:kern w:val="0"/>
+          <w:sz w:val="24"/>
+          <w:szCs w:val="24"/>
+        </w:rPr>
+        <w:t xml:space="preserve">a </w:t>
+      </w:r>
+      <w:r>
+        <w:rPr>
+          <w:rFonts w:ascii="Times New Roman" w:eastAsia="宋体" w:hAnsi="Times New Roman" w:cs="Times New Roman"/>
+          <w:kern w:val="0"/>
+          <w:sz w:val="24"/>
+          <w:szCs w:val="24"/>
+        </w:rPr>
+        <w:t xml:space="preserve">slope </w:t>
+      </w:r>
+      <w:r>
+        <w:rPr>
+          <w:rFonts w:ascii="Times New Roman" w:eastAsia="宋体" w:hAnsi="Times New Roman" w:cs="Times New Roman"/>
+          <w:kern w:val="0"/>
+          <w:sz w:val="24"/>
+          <w:szCs w:val="24"/>
+        </w:rPr>
+        <w:t>in the end.</w:t>
+      </w:r>
+    </w:p>
+    <w:p>
+      <w:pPr>
+        <w:widowControl/>
+        <w:jc w:val="left"/>
+        <w:rPr>
+          <w:rFonts w:ascii="Times New Roman" w:eastAsia="宋体" w:hAnsi="Times New Roman" w:cs="Times New Roman"/>
+          <w:kern w:val="0"/>
+          <w:sz w:val="24"/>
+          <w:szCs w:val="24"/>
+        </w:rPr>
+      </w:pPr>
+    </w:p>
+    <w:p>
+      <w:pPr>
+        <w:widowControl/>
+        <w:jc w:val="left"/>
+        <w:rPr>
+          <w:rFonts w:ascii="Times New Roman" w:eastAsia="宋体" w:hAnsi="Times New Roman" w:cs="Times New Roman"/>
+          <w:kern w:val="0"/>
+          <w:sz w:val="24"/>
+          <w:szCs w:val="24"/>
+        </w:rPr>
+      </w:pPr>
+    </w:p>
+    <w:p>
+      <w:pPr>
+        <w:widowControl/>
+        <w:jc w:val="left"/>
+        <w:rPr>
+          <w:rFonts w:ascii="Times New Roman" w:eastAsia="宋体" w:hAnsi="Times New Roman" w:cs="Times New Roman"/>
+          <w:kern w:val="0"/>
+          <w:sz w:val="24"/>
+          <w:szCs w:val="24"/>
+        </w:rPr>
+      </w:pPr>
+    </w:p>
+    <w:p>
+      <w:pPr>
+        <w:widowControl/>
+        <w:jc w:val="left"/>
+        <w:rPr>
+          <w:rFonts w:ascii="Times New Roman" w:eastAsia="宋体" w:hAnsi="Times New Roman" w:cs="Times New Roman"/>
+          <w:kern w:val="0"/>
+          <w:sz w:val="24"/>
+          <w:szCs w:val="24"/>
+        </w:rPr>
+      </w:pPr>
+    </w:p>
+    <w:p>
+      <w:pPr>
+        <w:widowControl/>
+        <w:jc w:val="left"/>
+        <w:rPr>
+          <w:rFonts w:ascii="Times New Roman" w:eastAsia="宋体" w:hAnsi="Times New Roman" w:cs="Times New Roman"/>
+          <w:kern w:val="0"/>
+          <w:sz w:val="24"/>
+          <w:szCs w:val="24"/>
+        </w:rPr>
+      </w:pPr>
+      <w:r>
+        <w:rPr>
+          <w:rFonts w:ascii="Times New Roman" w:eastAsia="宋体" w:hAnsi="Times New Roman" w:cs="Times New Roman"/>
+          <w:kern w:val="0"/>
+          <w:sz w:val="24"/>
+          <w:szCs w:val="24"/>
+        </w:rPr>
+        <w:lastRenderedPageBreak/>
+        <w:t>Mesh Size:</w:t>
+      </w:r>
+      <w:r>
+        <w:rPr>
+          <w:rFonts w:ascii="Times New Roman" w:eastAsia="宋体" w:hAnsi="Times New Roman" w:cs="Times New Roman"/>
+          <w:kern w:val="0"/>
+          <w:sz w:val="24"/>
+          <w:szCs w:val="24"/>
+        </w:rPr>
+        <w:t xml:space="preserve"> </w:t>
+      </w:r>
+      <w:r>
+        <w:rPr>
+          <w:rFonts w:ascii="Times New Roman" w:eastAsia="宋体" w:hAnsi="Times New Roman" w:cs="Times New Roman"/>
+          <w:kern w:val="0"/>
+          <w:sz w:val="24"/>
+          <w:szCs w:val="24"/>
+        </w:rPr>
+        <w:t>10 * 10</w:t>
+      </w:r>
+    </w:p>
+    <w:p>
+      <w:pPr>
+        <w:widowControl/>
+        <w:jc w:val="left"/>
+        <w:rPr>
+          <w:rFonts w:ascii="Times New Roman" w:eastAsia="宋体" w:hAnsi="Times New Roman" w:cs="Times New Roman"/>
+          <w:kern w:val="0"/>
+          <w:sz w:val="24"/>
+          <w:szCs w:val="24"/>
+        </w:rPr>
+      </w:pPr>
+      <w:r>
+        <w:rPr>
+          <w:rFonts w:ascii="Times New Roman" w:eastAsia="宋体" w:hAnsi="Times New Roman" w:cs="Times New Roman"/>
+          <w:kern w:val="0"/>
+          <w:sz w:val="24"/>
+          <w:szCs w:val="24"/>
+        </w:rPr>
+        <w:t>Time Step Size:</w:t>
+      </w:r>
+      <w:r>
+        <w:rPr>
+          <w:rFonts w:ascii="Times New Roman" w:eastAsia="宋体" w:hAnsi="Times New Roman" w:cs="Times New Roman"/>
+          <w:kern w:val="0"/>
+          <w:sz w:val="24"/>
+          <w:szCs w:val="24"/>
+        </w:rPr>
+        <w:t xml:space="preserve"> </w:t>
+      </w:r>
+      <w:r>
+        <w:rPr>
+          <w:rFonts w:ascii="Times New Roman" w:eastAsia="宋体" w:hAnsi="Times New Roman" w:cs="Times New Roman"/>
+          <w:kern w:val="0"/>
+          <w:sz w:val="24"/>
+          <w:szCs w:val="24"/>
+        </w:rPr>
+        <w:t>0.01</w:t>
+      </w:r>
+    </w:p>
+    <w:tbl>
+      <w:tblPr>
+        <w:tblStyle w:val="a5"/>
+        <w:tblW w:w="0" w:type="auto"/>
+        <w:tblLook w:val="04A0" w:firstRow="1" w:lastRow="0" w:firstColumn="1" w:lastColumn="0" w:noHBand="0" w:noVBand="1"/>
+      </w:tblPr>
+      <w:tblGrid>
+        <w:gridCol w:w="4128"/>
+        <w:gridCol w:w="4168"/>
+      </w:tblGrid>
+      <w:tr>
+        <w:tc>
+          <w:tcPr>
+            <w:tcW w:w="4148" w:type="dxa"/>
+          </w:tcPr>
+          <w:p>
+            <w:pPr>
+              <w:widowControl/>
+              <w:jc w:val="center"/>
+              <w:rPr>
+                <w:rFonts w:ascii="Times New Roman" w:eastAsia="宋体" w:hAnsi="Times New Roman" w:cs="Times New Roman"/>
+                <w:kern w:val="0"/>
+                <w:sz w:val="24"/>
+                <w:szCs w:val="24"/>
+              </w:rPr>
+            </w:pPr>
+            <w:r>
+              <w:rPr>
+                <w:rFonts w:ascii="Times New Roman" w:eastAsia="宋体" w:hAnsi="Times New Roman" w:cs="Times New Roman"/>
+                <w:noProof/>
+                <w:kern w:val="0"/>
+                <w:sz w:val="24"/>
+                <w:szCs w:val="24"/>
+              </w:rPr>
+              <w:drawing>
+                <wp:inline distT="0" distB="0" distL="0" distR="0" wp14:anchorId="417D0026" wp14:editId="737B8A38">
+                  <wp:extent cx="2648207" cy="1986076"/>
+                  <wp:effectExtent l="0" t="0" r="0" b="0"/>
+                  <wp:docPr id="2057204949" name="图片 1"/>
+                  <wp:cNvGraphicFramePr>
+                    <a:graphicFrameLocks xmlns:a="http://schemas.openxmlformats.org/drawingml/2006/main" noChangeAspect="1"/>
+                  </wp:cNvGraphicFramePr>
+                  <a:graphic xmlns:a="http://schemas.openxmlformats.org/drawingml/2006/main">
+                    <a:graphicData uri="http://schemas.openxmlformats.org/drawingml/2006/picture">
+                      <pic:pic xmlns:pic="http://schemas.openxmlformats.org/drawingml/2006/picture">
+                        <pic:nvPicPr>
+                          <pic:cNvPr id="0" name="Picture 1"/>
+                          <pic:cNvPicPr>
+                            <a:picLocks noChangeAspect="1" noChangeArrowheads="1"/>
+                          </pic:cNvPicPr>
+                        </pic:nvPicPr>
+                        <pic:blipFill>
+                          <a:blip r:embed="rId19" cstate="print">
+                            <a:extLst>
+                              <a:ext uri="{28A0092B-C50C-407E-A947-70E740481C1C}">
+                                <a14:useLocalDpi xmlns:a14="http://schemas.microsoft.com/office/drawing/2010/main" val="0"/>
+                              </a:ext>
+                            </a:extLst>
+                          </a:blip>
+                          <a:srcRect/>
+                          <a:stretch>
+                            <a:fillRect/>
+                          </a:stretch>
+                        </pic:blipFill>
+                        <pic:spPr bwMode="auto">
+                          <a:xfrm>
+                            <a:off x="0" y="0"/>
+                            <a:ext cx="2663384" cy="1997458"/>
+                          </a:xfrm>
+                          <a:prstGeom prst="rect">
+                            <a:avLst/>
+                          </a:prstGeom>
+                          <a:noFill/>
+                          <a:ln>
+                            <a:noFill/>
+                          </a:ln>
+                        </pic:spPr>
+                      </pic:pic>
+                    </a:graphicData>
+                  </a:graphic>
+                </wp:inline>
+              </w:drawing>
+            </w:r>
+          </w:p>
+          <w:p>
+            <w:pPr>
+              <w:widowControl/>
+              <w:jc w:val="center"/>
+              <w:rPr>
+                <w:rFonts w:ascii="Times New Roman" w:eastAsia="宋体" w:hAnsi="Times New Roman" w:cs="Times New Roman"/>
+                <w:kern w:val="0"/>
+                <w:sz w:val="24"/>
+                <w:szCs w:val="24"/>
+              </w:rPr>
+            </w:pPr>
+            <w:r>
+              <w:rPr>
+                <w:rFonts w:ascii="Times New Roman" w:eastAsia="宋体" w:hAnsi="Times New Roman" w:cs="Times New Roman"/>
+                <w:kern w:val="0"/>
+                <w:sz w:val="24"/>
+                <w:szCs w:val="24"/>
+              </w:rPr>
+              <w:t>HETA002</w:t>
+            </w:r>
+          </w:p>
+        </w:tc>
+        <w:tc>
+          <w:tcPr>
+            <w:tcW w:w="4148" w:type="dxa"/>
+          </w:tcPr>
+          <w:p>
+            <w:pPr>
+              <w:widowControl/>
+              <w:jc w:val="left"/>
+              <w:rPr>
+                <w:rFonts w:ascii="Times New Roman" w:eastAsia="宋体" w:hAnsi="Times New Roman" w:cs="Times New Roman"/>
+                <w:kern w:val="0"/>
+                <w:sz w:val="24"/>
+                <w:szCs w:val="24"/>
+              </w:rPr>
+            </w:pPr>
+            <w:r>
+              <w:rPr>
+                <w:rFonts w:ascii="Times New Roman" w:eastAsia="宋体" w:hAnsi="Times New Roman" w:cs="Times New Roman"/>
+                <w:noProof/>
+                <w:kern w:val="0"/>
+                <w:sz w:val="24"/>
+                <w:szCs w:val="24"/>
+              </w:rPr>
+              <w:drawing>
+                <wp:inline distT="0" distB="0" distL="0" distR="0" wp14:anchorId="7ADFFBF3" wp14:editId="7DD1A10B">
+                  <wp:extent cx="2818903" cy="2114093"/>
+                  <wp:effectExtent l="0" t="0" r="635" b="635"/>
+                  <wp:docPr id="206330080" name="图片 2"/>
+                  <wp:cNvGraphicFramePr>
+                    <a:graphicFrameLocks xmlns:a="http://schemas.openxmlformats.org/drawingml/2006/main" noChangeAspect="1"/>
+                  </wp:cNvGraphicFramePr>
+                  <a:graphic xmlns:a="http://schemas.openxmlformats.org/drawingml/2006/main">
+                    <a:graphicData uri="http://schemas.openxmlformats.org/drawingml/2006/picture">
+                      <pic:pic xmlns:pic="http://schemas.openxmlformats.org/drawingml/2006/picture">
+                        <pic:nvPicPr>
+                          <pic:cNvPr id="0" name="Picture 2"/>
+                          <pic:cNvPicPr>
+                            <a:picLocks noChangeAspect="1" noChangeArrowheads="1"/>
+                          </pic:cNvPicPr>
+                        </pic:nvPicPr>
+                        <pic:blipFill>
+                          <a:blip r:embed="rId20" cstate="print">
+                            <a:extLst>
+                              <a:ext uri="{28A0092B-C50C-407E-A947-70E740481C1C}">
+                                <a14:useLocalDpi xmlns:a14="http://schemas.microsoft.com/office/drawing/2010/main" val="0"/>
+                              </a:ext>
+                            </a:extLst>
+                          </a:blip>
+                          <a:srcRect/>
+                          <a:stretch>
+                            <a:fillRect/>
+                          </a:stretch>
+                        </pic:blipFill>
+                        <pic:spPr bwMode="auto">
+                          <a:xfrm>
+                            <a:off x="0" y="0"/>
+                            <a:ext cx="2825579" cy="2119099"/>
+                          </a:xfrm>
+                          <a:prstGeom prst="rect">
+                            <a:avLst/>
+                          </a:prstGeom>
+                          <a:noFill/>
+                          <a:ln>
+                            <a:noFill/>
+                          </a:ln>
+                        </pic:spPr>
+                      </pic:pic>
+                    </a:graphicData>
+                  </a:graphic>
+                </wp:inline>
+              </w:drawing>
+            </w:r>
+          </w:p>
+          <w:p>
+            <w:pPr>
+              <w:widowControl/>
+              <w:jc w:val="center"/>
+              <w:rPr>
+                <w:rFonts w:ascii="Times New Roman" w:eastAsia="宋体" w:hAnsi="Times New Roman" w:cs="Times New Roman"/>
+                <w:kern w:val="0"/>
+                <w:sz w:val="24"/>
+                <w:szCs w:val="24"/>
+              </w:rPr>
+            </w:pPr>
+            <w:r>
+              <w:rPr>
+                <w:rFonts w:ascii="Times New Roman" w:eastAsia="宋体" w:hAnsi="Times New Roman" w:cs="Times New Roman"/>
+                <w:kern w:val="0"/>
+                <w:sz w:val="24"/>
+                <w:szCs w:val="24"/>
+              </w:rPr>
+              <w:t>HEAT009</w:t>
+            </w:r>
+          </w:p>
+        </w:tc>
+      </w:tr>
+      <w:tr>
+        <w:tc>
+          <w:tcPr>
+            <w:tcW w:w="4148" w:type="dxa"/>
+          </w:tcPr>
+          <w:p>
+            <w:pPr>
+              <w:widowControl/>
+              <w:jc w:val="center"/>
+              <w:rPr>
+                <w:rFonts w:ascii="Times New Roman" w:eastAsia="宋体" w:hAnsi="Times New Roman" w:cs="Times New Roman"/>
+                <w:kern w:val="0"/>
+                <w:sz w:val="24"/>
+                <w:szCs w:val="24"/>
+              </w:rPr>
+            </w:pPr>
+            <w:r>
+              <w:rPr>
+                <w:rFonts w:ascii="Times New Roman" w:eastAsia="宋体" w:hAnsi="Times New Roman" w:cs="Times New Roman"/>
+                <w:noProof/>
+                <w:kern w:val="0"/>
+                <w:sz w:val="24"/>
+                <w:szCs w:val="24"/>
+              </w:rPr>
+              <w:drawing>
+                <wp:inline distT="0" distB="0" distL="0" distR="0" wp14:anchorId="5FCBF134" wp14:editId="4CFAB02C">
+                  <wp:extent cx="2790983" cy="2093153"/>
+                  <wp:effectExtent l="0" t="0" r="0" b="2540"/>
+                  <wp:docPr id="1864169214" name="图片 3"/>
+                  <wp:cNvGraphicFramePr>
+                    <a:graphicFrameLocks xmlns:a="http://schemas.openxmlformats.org/drawingml/2006/main" noChangeAspect="1"/>
+                  </wp:cNvGraphicFramePr>
+                  <a:graphic xmlns:a="http://schemas.openxmlformats.org/drawingml/2006/main">
+                    <a:graphicData uri="http://schemas.openxmlformats.org/drawingml/2006/picture">
+                      <pic:pic xmlns:pic="http://schemas.openxmlformats.org/drawingml/2006/picture">
+                        <pic:nvPicPr>
+                          <pic:cNvPr id="0" name="Picture 3"/>
+                          <pic:cNvPicPr>
+                            <a:picLocks noChangeAspect="1" noChangeArrowheads="1"/>
+                          </pic:cNvPicPr>
+                        </pic:nvPicPr>
+                        <pic:blipFill>
+                          <a:blip r:embed="rId21" cstate="print">
+                            <a:extLst>
+                              <a:ext uri="{28A0092B-C50C-407E-A947-70E740481C1C}">
+                                <a14:useLocalDpi xmlns:a14="http://schemas.microsoft.com/office/drawing/2010/main" val="0"/>
+                              </a:ext>
+                            </a:extLst>
+                          </a:blip>
+                          <a:srcRect/>
+                          <a:stretch>
+                            <a:fillRect/>
+                          </a:stretch>
+                        </pic:blipFill>
+                        <pic:spPr bwMode="auto">
+                          <a:xfrm>
+                            <a:off x="0" y="0"/>
+                            <a:ext cx="2792784" cy="2094504"/>
+                          </a:xfrm>
+                          <a:prstGeom prst="rect">
+                            <a:avLst/>
+                          </a:prstGeom>
+                          <a:noFill/>
+                          <a:ln>
+                            <a:noFill/>
+                          </a:ln>
+                        </pic:spPr>
+                      </pic:pic>
+                    </a:graphicData>
+                  </a:graphic>
+                </wp:inline>
+              </w:drawing>
+            </w:r>
+          </w:p>
+          <w:p>
+            <w:pPr>
+              <w:widowControl/>
+              <w:jc w:val="center"/>
+              <w:rPr>
+                <w:rFonts w:ascii="Times New Roman" w:eastAsia="宋体" w:hAnsi="Times New Roman" w:cs="Times New Roman"/>
+                <w:kern w:val="0"/>
+                <w:sz w:val="24"/>
+                <w:szCs w:val="24"/>
+              </w:rPr>
+            </w:pPr>
+            <w:r>
+              <w:rPr>
+                <w:rFonts w:ascii="Times New Roman" w:eastAsia="宋体" w:hAnsi="Times New Roman" w:cs="Times New Roman"/>
+                <w:kern w:val="0"/>
+                <w:sz w:val="24"/>
+                <w:szCs w:val="24"/>
+              </w:rPr>
+              <w:t>HEAT020</w:t>
+            </w:r>
+          </w:p>
+        </w:tc>
+        <w:tc>
+          <w:tcPr>
+            <w:tcW w:w="4148" w:type="dxa"/>
+          </w:tcPr>
+          <w:p>
+            <w:pPr>
+              <w:widowControl/>
+              <w:jc w:val="center"/>
+              <w:rPr>
+                <w:rFonts w:ascii="Times New Roman" w:eastAsia="宋体" w:hAnsi="Times New Roman" w:cs="Times New Roman"/>
+                <w:kern w:val="0"/>
+                <w:sz w:val="24"/>
+                <w:szCs w:val="24"/>
+              </w:rPr>
+            </w:pPr>
+            <w:r>
+              <w:rPr>
+                <w:rFonts w:ascii="Times New Roman" w:eastAsia="宋体" w:hAnsi="Times New Roman" w:cs="Times New Roman"/>
+                <w:noProof/>
+                <w:kern w:val="0"/>
+                <w:sz w:val="24"/>
+                <w:szCs w:val="24"/>
+              </w:rPr>
+              <w:drawing>
+                <wp:inline distT="0" distB="0" distL="0" distR="0" wp14:anchorId="36FF487C" wp14:editId="7A8CA0A0">
+                  <wp:extent cx="2765257" cy="2073859"/>
+                  <wp:effectExtent l="0" t="0" r="0" b="3175"/>
+                  <wp:docPr id="2066073946" name="图片 5"/>
+                  <wp:cNvGraphicFramePr>
+                    <a:graphicFrameLocks xmlns:a="http://schemas.openxmlformats.org/drawingml/2006/main" noChangeAspect="1"/>
+                  </wp:cNvGraphicFramePr>
+                  <a:graphic xmlns:a="http://schemas.openxmlformats.org/drawingml/2006/main">
+                    <a:graphicData uri="http://schemas.openxmlformats.org/drawingml/2006/picture">
+                      <pic:pic xmlns:pic="http://schemas.openxmlformats.org/drawingml/2006/picture">
+                        <pic:nvPicPr>
+                          <pic:cNvPr id="0" name="Picture 5"/>
+                          <pic:cNvPicPr>
+                            <a:picLocks noChangeAspect="1" noChangeArrowheads="1"/>
+                          </pic:cNvPicPr>
+                        </pic:nvPicPr>
+                        <pic:blipFill>
+                          <a:blip r:embed="rId22" cstate="print">
+                            <a:extLst>
+                              <a:ext uri="{28A0092B-C50C-407E-A947-70E740481C1C}">
+                                <a14:useLocalDpi xmlns:a14="http://schemas.microsoft.com/office/drawing/2010/main" val="0"/>
+                              </a:ext>
+                            </a:extLst>
+                          </a:blip>
+                          <a:srcRect/>
+                          <a:stretch>
+                            <a:fillRect/>
+                          </a:stretch>
+                        </pic:blipFill>
+                        <pic:spPr bwMode="auto">
+                          <a:xfrm>
+                            <a:off x="0" y="0"/>
+                            <a:ext cx="2786370" cy="2089693"/>
+                          </a:xfrm>
+                          <a:prstGeom prst="rect">
+                            <a:avLst/>
+                          </a:prstGeom>
+                          <a:noFill/>
+                          <a:ln>
+                            <a:noFill/>
+                          </a:ln>
+                        </pic:spPr>
+                      </pic:pic>
+                    </a:graphicData>
+                  </a:graphic>
+                </wp:inline>
+              </w:drawing>
+            </w:r>
+          </w:p>
+          <w:p>
+            <w:pPr>
+              <w:widowControl/>
+              <w:jc w:val="center"/>
+              <w:rPr>
+                <w:rFonts w:ascii="Times New Roman" w:eastAsia="宋体" w:hAnsi="Times New Roman" w:cs="Times New Roman"/>
+                <w:kern w:val="0"/>
+                <w:sz w:val="24"/>
+                <w:szCs w:val="24"/>
+              </w:rPr>
+            </w:pPr>
+            <w:r>
+              <w:rPr>
+                <w:rFonts w:ascii="Times New Roman" w:eastAsia="宋体" w:hAnsi="Times New Roman" w:cs="Times New Roman"/>
+                <w:kern w:val="0"/>
+                <w:sz w:val="24"/>
+                <w:szCs w:val="24"/>
+              </w:rPr>
+              <w:t>HEAT100</w:t>
+            </w:r>
+          </w:p>
+        </w:tc>
+      </w:tr>
+      <w:tr>
+        <w:tc>
+          <w:tcPr>
+            <w:tcW w:w="4148" w:type="dxa"/>
+          </w:tcPr>
+          <w:p>
+            <w:pPr>
+              <w:widowControl/>
+              <w:jc w:val="center"/>
+              <w:rPr>
+                <w:rFonts w:ascii="Times New Roman" w:eastAsia="宋体" w:hAnsi="Times New Roman" w:cs="Times New Roman"/>
+                <w:kern w:val="0"/>
+                <w:sz w:val="24"/>
+                <w:szCs w:val="24"/>
+              </w:rPr>
+            </w:pPr>
+            <w:r>
+              <w:rPr>
+                <w:rFonts w:ascii="Times New Roman" w:eastAsia="宋体" w:hAnsi="Times New Roman" w:cs="Times New Roman"/>
+                <w:noProof/>
+                <w:kern w:val="0"/>
+                <w:sz w:val="24"/>
+                <w:szCs w:val="24"/>
+              </w:rPr>
+              <w:drawing>
+                <wp:inline distT="0" distB="0" distL="0" distR="0" wp14:anchorId="37AFCE1B" wp14:editId="321C2F3F">
+                  <wp:extent cx="2512771" cy="1884503"/>
+                  <wp:effectExtent l="0" t="0" r="1905" b="1905"/>
+                  <wp:docPr id="189855449" name="图片 6"/>
+                  <wp:cNvGraphicFramePr>
+                    <a:graphicFrameLocks xmlns:a="http://schemas.openxmlformats.org/drawingml/2006/main" noChangeAspect="1"/>
+                  </wp:cNvGraphicFramePr>
+                  <a:graphic xmlns:a="http://schemas.openxmlformats.org/drawingml/2006/main">
+                    <a:graphicData uri="http://schemas.openxmlformats.org/drawingml/2006/picture">
+                      <pic:pic xmlns:pic="http://schemas.openxmlformats.org/drawingml/2006/picture">
+                        <pic:nvPicPr>
+                          <pic:cNvPr id="0" name="Picture 6"/>
+                          <pic:cNvPicPr>
+                            <a:picLocks noChangeAspect="1" noChangeArrowheads="1"/>
+                          </pic:cNvPicPr>
+                        </pic:nvPicPr>
+                        <pic:blipFill>
+                          <a:blip r:embed="rId23" cstate="print">
+                            <a:extLst>
+                              <a:ext uri="{28A0092B-C50C-407E-A947-70E740481C1C}">
+                                <a14:useLocalDpi xmlns:a14="http://schemas.microsoft.com/office/drawing/2010/main" val="0"/>
+                              </a:ext>
+                            </a:extLst>
+                          </a:blip>
+                          <a:srcRect/>
+                          <a:stretch>
+                            <a:fillRect/>
+                          </a:stretch>
+                        </pic:blipFill>
+                        <pic:spPr bwMode="auto">
+                          <a:xfrm>
+                            <a:off x="0" y="0"/>
+                            <a:ext cx="2518052" cy="1888464"/>
+                          </a:xfrm>
+                          <a:prstGeom prst="rect">
+                            <a:avLst/>
+                          </a:prstGeom>
+                          <a:noFill/>
+                          <a:ln>
+                            <a:noFill/>
+                          </a:ln>
+                        </pic:spPr>
+                      </pic:pic>
+                    </a:graphicData>
+                  </a:graphic>
+                </wp:inline>
+              </w:drawing>
+            </w:r>
+          </w:p>
+          <w:p>
+            <w:pPr>
+              <w:widowControl/>
+              <w:jc w:val="center"/>
+              <w:rPr>
+                <w:rFonts w:ascii="Times New Roman" w:eastAsia="宋体" w:hAnsi="Times New Roman" w:cs="Times New Roman"/>
+                <w:kern w:val="0"/>
+                <w:sz w:val="24"/>
+                <w:szCs w:val="24"/>
+              </w:rPr>
+            </w:pPr>
+            <w:r>
+              <w:rPr>
+                <w:rFonts w:ascii="Times New Roman" w:eastAsia="宋体" w:hAnsi="Times New Roman" w:cs="Times New Roman"/>
+                <w:kern w:val="0"/>
+                <w:sz w:val="24"/>
+                <w:szCs w:val="24"/>
+              </w:rPr>
+              <w:t>HEAT500</w:t>
+            </w:r>
+          </w:p>
+        </w:tc>
+        <w:tc>
+          <w:tcPr>
+            <w:tcW w:w="4148" w:type="dxa"/>
+          </w:tcPr>
+          <w:p>
+            <w:pPr>
+              <w:widowControl/>
+              <w:jc w:val="center"/>
+              <w:rPr>
+                <w:rFonts w:ascii="Times New Roman" w:eastAsia="宋体" w:hAnsi="Times New Roman" w:cs="Times New Roman"/>
+                <w:kern w:val="0"/>
+                <w:sz w:val="24"/>
+                <w:szCs w:val="24"/>
+              </w:rPr>
+            </w:pPr>
+            <w:r>
+              <w:rPr>
+                <w:rFonts w:ascii="Times New Roman" w:eastAsia="宋体" w:hAnsi="Times New Roman" w:cs="Times New Roman"/>
+                <w:noProof/>
+                <w:kern w:val="0"/>
+                <w:sz w:val="24"/>
+                <w:szCs w:val="24"/>
+              </w:rPr>
+              <w:drawing>
+                <wp:inline distT="0" distB="0" distL="0" distR="0" wp14:anchorId="7F7119CE" wp14:editId="037F3CF3">
+                  <wp:extent cx="2535662" cy="1901671"/>
+                  <wp:effectExtent l="0" t="0" r="0" b="3810"/>
+                  <wp:docPr id="136539190" name="图片 7"/>
+                  <wp:cNvGraphicFramePr>
+                    <a:graphicFrameLocks xmlns:a="http://schemas.openxmlformats.org/drawingml/2006/main" noChangeAspect="1"/>
+                  </wp:cNvGraphicFramePr>
+                  <a:graphic xmlns:a="http://schemas.openxmlformats.org/drawingml/2006/main">
+                    <a:graphicData uri="http://schemas.openxmlformats.org/drawingml/2006/picture">
+                      <pic:pic xmlns:pic="http://schemas.openxmlformats.org/drawingml/2006/picture">
+                        <pic:nvPicPr>
+                          <pic:cNvPr id="0" name="Picture 7"/>
+                          <pic:cNvPicPr>
+                            <a:picLocks noChangeAspect="1" noChangeArrowheads="1"/>
+                          </pic:cNvPicPr>
+                        </pic:nvPicPr>
+                        <pic:blipFill>
+                          <a:blip r:embed="rId24" cstate="print">
+                            <a:extLst>
+                              <a:ext uri="{28A0092B-C50C-407E-A947-70E740481C1C}">
+                                <a14:useLocalDpi xmlns:a14="http://schemas.microsoft.com/office/drawing/2010/main" val="0"/>
+                              </a:ext>
+                            </a:extLst>
+                          </a:blip>
+                          <a:srcRect/>
+                          <a:stretch>
+                            <a:fillRect/>
+                          </a:stretch>
+                        </pic:blipFill>
+                        <pic:spPr bwMode="auto">
+                          <a:xfrm>
+                            <a:off x="0" y="0"/>
+                            <a:ext cx="2547939" cy="1910878"/>
+                          </a:xfrm>
+                          <a:prstGeom prst="rect">
+                            <a:avLst/>
+                          </a:prstGeom>
+                          <a:noFill/>
+                          <a:ln>
+                            <a:noFill/>
+                          </a:ln>
+                        </pic:spPr>
+                      </pic:pic>
+                    </a:graphicData>
+                  </a:graphic>
+                </wp:inline>
+              </w:drawing>
+            </w:r>
+          </w:p>
+          <w:p>
+            <w:pPr>
+              <w:widowControl/>
+              <w:jc w:val="center"/>
+              <w:rPr>
+                <w:rFonts w:ascii="Times New Roman" w:eastAsia="宋体" w:hAnsi="Times New Roman" w:cs="Times New Roman"/>
+                <w:kern w:val="0"/>
+                <w:sz w:val="24"/>
+                <w:szCs w:val="24"/>
+              </w:rPr>
+            </w:pPr>
+            <w:r>
+              <w:rPr>
+                <w:rFonts w:ascii="Times New Roman" w:eastAsia="宋体" w:hAnsi="Times New Roman" w:cs="Times New Roman"/>
+                <w:kern w:val="0"/>
+                <w:sz w:val="24"/>
+                <w:szCs w:val="24"/>
+              </w:rPr>
+              <w:t>HEAT1000</w:t>
+            </w:r>
+          </w:p>
+        </w:tc>
+      </w:tr>
+    </w:tbl>
     <w:p>
       <w:pPr>
         <w:widowControl/>
@@ -2131,79 +4589,2527 @@
         <w:widowControl/>
         <w:jc w:val="left"/>
         <w:rPr>
+          <w:rFonts w:ascii="宋体" w:eastAsia="宋体" w:hAnsi="宋体" w:cs="宋体"/>
+          <w:kern w:val="0"/>
+          <w:sz w:val="24"/>
+          <w:szCs w:val="24"/>
+        </w:rPr>
+      </w:pPr>
+    </w:p>
+    <w:p>
+      <w:pPr>
+        <w:widowControl/>
+        <w:jc w:val="left"/>
+        <w:rPr>
+          <w:rFonts w:ascii="宋体" w:eastAsia="宋体" w:hAnsi="宋体" w:cs="宋体"/>
+          <w:kern w:val="0"/>
+          <w:sz w:val="24"/>
+          <w:szCs w:val="24"/>
+        </w:rPr>
+      </w:pPr>
+    </w:p>
+    <w:p>
+      <w:pPr>
+        <w:widowControl/>
+        <w:jc w:val="left"/>
+        <w:rPr>
+          <w:rFonts w:ascii="宋体" w:eastAsia="宋体" w:hAnsi="宋体" w:cs="宋体"/>
+          <w:kern w:val="0"/>
+          <w:sz w:val="24"/>
+          <w:szCs w:val="24"/>
+        </w:rPr>
+      </w:pPr>
+    </w:p>
+    <w:p>
+      <w:pPr>
+        <w:widowControl/>
+        <w:jc w:val="left"/>
+        <w:rPr>
+          <w:rFonts w:ascii="宋体" w:eastAsia="宋体" w:hAnsi="宋体" w:cs="宋体"/>
+          <w:kern w:val="0"/>
+          <w:sz w:val="24"/>
+          <w:szCs w:val="24"/>
+        </w:rPr>
+      </w:pPr>
+    </w:p>
+    <w:p>
+      <w:pPr>
+        <w:widowControl/>
+        <w:jc w:val="left"/>
+        <w:rPr>
+          <w:rFonts w:ascii="宋体" w:eastAsia="宋体" w:hAnsi="宋体" w:cs="宋体"/>
+          <w:kern w:val="0"/>
+          <w:sz w:val="24"/>
+          <w:szCs w:val="24"/>
+        </w:rPr>
+      </w:pPr>
+    </w:p>
+    <w:p>
+      <w:pPr>
+        <w:widowControl/>
+        <w:jc w:val="left"/>
+        <w:rPr>
+          <w:rFonts w:ascii="Times New Roman" w:eastAsia="宋体" w:hAnsi="Times New Roman" w:cs="Times New Roman"/>
+          <w:kern w:val="0"/>
+          <w:sz w:val="24"/>
+          <w:szCs w:val="24"/>
+        </w:rPr>
+      </w:pPr>
+      <w:r>
+        <w:rPr>
+          <w:rFonts w:ascii="Times New Roman" w:eastAsia="宋体" w:hAnsi="Times New Roman" w:cs="Times New Roman"/>
+          <w:kern w:val="0"/>
+          <w:sz w:val="24"/>
+          <w:szCs w:val="24"/>
+        </w:rPr>
+        <w:lastRenderedPageBreak/>
+        <w:t>Mesh Size: 10 * 10</w:t>
+      </w:r>
+    </w:p>
+    <w:p>
+      <w:pPr>
+        <w:widowControl/>
+        <w:jc w:val="left"/>
+        <w:rPr>
+          <w:rFonts w:ascii="Times New Roman" w:eastAsia="宋体" w:hAnsi="Times New Roman" w:cs="Times New Roman"/>
+          <w:kern w:val="0"/>
+          <w:sz w:val="24"/>
+          <w:szCs w:val="24"/>
+        </w:rPr>
+      </w:pPr>
+      <w:r>
+        <w:rPr>
+          <w:rFonts w:ascii="Times New Roman" w:eastAsia="宋体" w:hAnsi="Times New Roman" w:cs="Times New Roman"/>
+          <w:kern w:val="0"/>
+          <w:sz w:val="24"/>
+          <w:szCs w:val="24"/>
+        </w:rPr>
+        <w:t>Time Step Size: 0.001</w:t>
+      </w:r>
+    </w:p>
+    <w:tbl>
+      <w:tblPr>
+        <w:tblStyle w:val="a5"/>
+        <w:tblW w:w="0" w:type="auto"/>
+        <w:tblLook w:val="04A0" w:firstRow="1" w:lastRow="0" w:firstColumn="1" w:lastColumn="0" w:noHBand="0" w:noVBand="1"/>
+      </w:tblPr>
+      <w:tblGrid>
+        <w:gridCol w:w="4186"/>
+        <w:gridCol w:w="4110"/>
+      </w:tblGrid>
+      <w:tr>
+        <w:tc>
+          <w:tcPr>
+            <w:tcW w:w="4148" w:type="dxa"/>
+          </w:tcPr>
+          <w:p>
+            <w:pPr>
+              <w:widowControl/>
+              <w:jc w:val="center"/>
+              <w:rPr>
+                <w:rFonts w:ascii="Times New Roman" w:eastAsia="宋体" w:hAnsi="Times New Roman" w:cs="Times New Roman"/>
+                <w:kern w:val="0"/>
+                <w:sz w:val="24"/>
+                <w:szCs w:val="24"/>
+              </w:rPr>
+            </w:pPr>
+            <w:r>
+              <w:rPr>
+                <w:rFonts w:ascii="Times New Roman" w:eastAsia="宋体" w:hAnsi="Times New Roman" w:cs="Times New Roman"/>
+                <w:noProof/>
+                <w:kern w:val="0"/>
+                <w:sz w:val="24"/>
+                <w:szCs w:val="24"/>
+              </w:rPr>
+              <w:drawing>
+                <wp:inline distT="0" distB="0" distL="0" distR="0" wp14:anchorId="204617ED" wp14:editId="1C32357F">
+                  <wp:extent cx="2686049" cy="2014537"/>
+                  <wp:effectExtent l="0" t="0" r="635" b="5080"/>
+                  <wp:docPr id="1307901908" name="图片 8"/>
+                  <wp:cNvGraphicFramePr>
+                    <a:graphicFrameLocks xmlns:a="http://schemas.openxmlformats.org/drawingml/2006/main" noChangeAspect="1"/>
+                  </wp:cNvGraphicFramePr>
+                  <a:graphic xmlns:a="http://schemas.openxmlformats.org/drawingml/2006/main">
+                    <a:graphicData uri="http://schemas.openxmlformats.org/drawingml/2006/picture">
+                      <pic:pic xmlns:pic="http://schemas.openxmlformats.org/drawingml/2006/picture">
+                        <pic:nvPicPr>
+                          <pic:cNvPr id="0" name="Picture 8"/>
+                          <pic:cNvPicPr>
+                            <a:picLocks noChangeAspect="1" noChangeArrowheads="1"/>
+                          </pic:cNvPicPr>
+                        </pic:nvPicPr>
+                        <pic:blipFill>
+                          <a:blip r:embed="rId25" cstate="print">
+                            <a:extLst>
+                              <a:ext uri="{28A0092B-C50C-407E-A947-70E740481C1C}">
+                                <a14:useLocalDpi xmlns:a14="http://schemas.microsoft.com/office/drawing/2010/main" val="0"/>
+                              </a:ext>
+                            </a:extLst>
+                          </a:blip>
+                          <a:srcRect/>
+                          <a:stretch>
+                            <a:fillRect/>
+                          </a:stretch>
+                        </pic:blipFill>
+                        <pic:spPr bwMode="auto">
+                          <a:xfrm>
+                            <a:off x="0" y="0"/>
+                            <a:ext cx="2730572" cy="2047929"/>
+                          </a:xfrm>
+                          <a:prstGeom prst="rect">
+                            <a:avLst/>
+                          </a:prstGeom>
+                          <a:noFill/>
+                          <a:ln>
+                            <a:noFill/>
+                          </a:ln>
+                        </pic:spPr>
+                      </pic:pic>
+                    </a:graphicData>
+                  </a:graphic>
+                </wp:inline>
+              </w:drawing>
+            </w:r>
+          </w:p>
+          <w:p>
+            <w:pPr>
+              <w:widowControl/>
+              <w:jc w:val="center"/>
+              <w:rPr>
+                <w:rFonts w:ascii="Times New Roman" w:eastAsia="宋体" w:hAnsi="Times New Roman" w:cs="Times New Roman"/>
+                <w:kern w:val="0"/>
+                <w:sz w:val="24"/>
+                <w:szCs w:val="24"/>
+              </w:rPr>
+            </w:pPr>
+            <w:r>
+              <w:rPr>
+                <w:rFonts w:ascii="Times New Roman" w:eastAsia="宋体" w:hAnsi="Times New Roman" w:cs="Times New Roman"/>
+                <w:kern w:val="0"/>
+                <w:sz w:val="24"/>
+                <w:szCs w:val="24"/>
+              </w:rPr>
+              <w:t>HEAT</w:t>
+            </w:r>
+            <w:r>
+              <w:rPr>
+                <w:rFonts w:ascii="Times New Roman" w:eastAsia="宋体" w:hAnsi="Times New Roman" w:cs="Times New Roman"/>
+                <w:kern w:val="0"/>
+                <w:sz w:val="24"/>
+                <w:szCs w:val="24"/>
+              </w:rPr>
+              <w:t>002</w:t>
+            </w:r>
+          </w:p>
+          <w:p>
+            <w:pPr>
+              <w:widowControl/>
+              <w:jc w:val="center"/>
+              <w:rPr>
+                <w:rFonts w:ascii="Times New Roman" w:eastAsia="宋体" w:hAnsi="Times New Roman" w:cs="Times New Roman"/>
+                <w:kern w:val="0"/>
+                <w:sz w:val="24"/>
+                <w:szCs w:val="24"/>
+              </w:rPr>
+            </w:pPr>
+            <w:r>
+              <w:rPr>
+                <w:rFonts w:ascii="Times New Roman" w:eastAsia="宋体" w:hAnsi="Times New Roman" w:cs="Times New Roman" w:hint="eastAsia"/>
+                <w:kern w:val="0"/>
+                <w:sz w:val="24"/>
+                <w:szCs w:val="24"/>
+              </w:rPr>
+              <w:t>(</w:t>
+            </w:r>
+            <w:r>
+              <w:rPr>
+                <w:rFonts w:ascii="Times New Roman" w:eastAsia="宋体" w:hAnsi="Times New Roman" w:cs="Times New Roman"/>
+                <w:kern w:val="0"/>
+                <w:sz w:val="24"/>
+                <w:szCs w:val="24"/>
+              </w:rPr>
+              <w:t>Seems bug</w:t>
+            </w:r>
+            <w:r>
+              <w:rPr>
+                <w:rFonts w:ascii="Times New Roman" w:eastAsia="宋体" w:hAnsi="Times New Roman" w:cs="Times New Roman"/>
+                <w:kern w:val="0"/>
+                <w:sz w:val="24"/>
+                <w:szCs w:val="24"/>
+              </w:rPr>
+              <w:t xml:space="preserve"> at the negative value</w:t>
+            </w:r>
+            <w:r>
+              <w:rPr>
+                <w:rFonts w:ascii="Times New Roman" w:eastAsia="宋体" w:hAnsi="Times New Roman" w:cs="Times New Roman"/>
+                <w:kern w:val="0"/>
+                <w:sz w:val="24"/>
+                <w:szCs w:val="24"/>
+              </w:rPr>
+              <w:t>)</w:t>
+            </w:r>
+          </w:p>
+        </w:tc>
+        <w:tc>
+          <w:tcPr>
+            <w:tcW w:w="4148" w:type="dxa"/>
+          </w:tcPr>
+          <w:p>
+            <w:pPr>
+              <w:widowControl/>
+              <w:jc w:val="center"/>
+              <w:rPr>
+                <w:rFonts w:ascii="Times New Roman" w:eastAsia="宋体" w:hAnsi="Times New Roman" w:cs="Times New Roman"/>
+                <w:kern w:val="0"/>
+                <w:sz w:val="24"/>
+                <w:szCs w:val="24"/>
+              </w:rPr>
+            </w:pPr>
+            <w:r>
+              <w:rPr>
+                <w:rFonts w:ascii="Times New Roman" w:eastAsia="宋体" w:hAnsi="Times New Roman" w:cs="Times New Roman"/>
+                <w:noProof/>
+                <w:kern w:val="0"/>
+                <w:sz w:val="24"/>
+                <w:szCs w:val="24"/>
+              </w:rPr>
+              <w:drawing>
+                <wp:inline distT="0" distB="0" distL="0" distR="0" wp14:anchorId="1EB1C990" wp14:editId="773FBAB8">
+                  <wp:extent cx="2635250" cy="1976438"/>
+                  <wp:effectExtent l="0" t="0" r="0" b="5080"/>
+                  <wp:docPr id="300485346" name="图片 9"/>
+                  <wp:cNvGraphicFramePr>
+                    <a:graphicFrameLocks xmlns:a="http://schemas.openxmlformats.org/drawingml/2006/main" noChangeAspect="1"/>
+                  </wp:cNvGraphicFramePr>
+                  <a:graphic xmlns:a="http://schemas.openxmlformats.org/drawingml/2006/main">
+                    <a:graphicData uri="http://schemas.openxmlformats.org/drawingml/2006/picture">
+                      <pic:pic xmlns:pic="http://schemas.openxmlformats.org/drawingml/2006/picture">
+                        <pic:nvPicPr>
+                          <pic:cNvPr id="0" name="Picture 9"/>
+                          <pic:cNvPicPr>
+                            <a:picLocks noChangeAspect="1" noChangeArrowheads="1"/>
+                          </pic:cNvPicPr>
+                        </pic:nvPicPr>
+                        <pic:blipFill>
+                          <a:blip r:embed="rId26" cstate="print">
+                            <a:extLst>
+                              <a:ext uri="{28A0092B-C50C-407E-A947-70E740481C1C}">
+                                <a14:useLocalDpi xmlns:a14="http://schemas.microsoft.com/office/drawing/2010/main" val="0"/>
+                              </a:ext>
+                            </a:extLst>
+                          </a:blip>
+                          <a:srcRect/>
+                          <a:stretch>
+                            <a:fillRect/>
+                          </a:stretch>
+                        </pic:blipFill>
+                        <pic:spPr bwMode="auto">
+                          <a:xfrm>
+                            <a:off x="0" y="0"/>
+                            <a:ext cx="2652621" cy="1989466"/>
+                          </a:xfrm>
+                          <a:prstGeom prst="rect">
+                            <a:avLst/>
+                          </a:prstGeom>
+                          <a:noFill/>
+                          <a:ln>
+                            <a:noFill/>
+                          </a:ln>
+                        </pic:spPr>
+                      </pic:pic>
+                    </a:graphicData>
+                  </a:graphic>
+                </wp:inline>
+              </w:drawing>
+            </w:r>
+          </w:p>
+          <w:p>
+            <w:pPr>
+              <w:widowControl/>
+              <w:jc w:val="center"/>
+              <w:rPr>
+                <w:rFonts w:ascii="Times New Roman" w:eastAsia="宋体" w:hAnsi="Times New Roman" w:cs="Times New Roman"/>
+                <w:kern w:val="0"/>
+                <w:sz w:val="24"/>
+                <w:szCs w:val="24"/>
+              </w:rPr>
+            </w:pPr>
+            <w:r>
+              <w:rPr>
+                <w:rFonts w:ascii="Times New Roman" w:eastAsia="宋体" w:hAnsi="Times New Roman" w:cs="Times New Roman"/>
+                <w:kern w:val="0"/>
+                <w:sz w:val="24"/>
+                <w:szCs w:val="24"/>
+              </w:rPr>
+              <w:t>HEAT</w:t>
+            </w:r>
+            <w:r>
+              <w:rPr>
+                <w:rFonts w:ascii="Times New Roman" w:eastAsia="宋体" w:hAnsi="Times New Roman" w:cs="Times New Roman"/>
+                <w:kern w:val="0"/>
+                <w:sz w:val="24"/>
+                <w:szCs w:val="24"/>
+              </w:rPr>
+              <w:t>009</w:t>
+            </w:r>
+          </w:p>
+        </w:tc>
+      </w:tr>
+      <w:tr>
+        <w:tc>
+          <w:tcPr>
+            <w:tcW w:w="4148" w:type="dxa"/>
+          </w:tcPr>
+          <w:p>
+            <w:pPr>
+              <w:widowControl/>
+              <w:jc w:val="center"/>
+              <w:rPr>
+                <w:rFonts w:ascii="Times New Roman" w:eastAsia="宋体" w:hAnsi="Times New Roman" w:cs="Times New Roman"/>
+                <w:kern w:val="0"/>
+                <w:sz w:val="24"/>
+                <w:szCs w:val="24"/>
+              </w:rPr>
+            </w:pPr>
+            <w:r>
+              <w:rPr>
+                <w:rFonts w:ascii="Times New Roman" w:eastAsia="宋体" w:hAnsi="Times New Roman" w:cs="Times New Roman"/>
+                <w:noProof/>
+                <w:kern w:val="0"/>
+                <w:sz w:val="24"/>
+                <w:szCs w:val="24"/>
+              </w:rPr>
+              <w:drawing>
+                <wp:inline distT="0" distB="0" distL="0" distR="0" wp14:anchorId="392C17B3" wp14:editId="7E2B7924">
+                  <wp:extent cx="2527300" cy="1895475"/>
+                  <wp:effectExtent l="0" t="0" r="6350" b="9525"/>
+                  <wp:docPr id="167914534" name="图片 10"/>
+                  <wp:cNvGraphicFramePr>
+                    <a:graphicFrameLocks xmlns:a="http://schemas.openxmlformats.org/drawingml/2006/main" noChangeAspect="1"/>
+                  </wp:cNvGraphicFramePr>
+                  <a:graphic xmlns:a="http://schemas.openxmlformats.org/drawingml/2006/main">
+                    <a:graphicData uri="http://schemas.openxmlformats.org/drawingml/2006/picture">
+                      <pic:pic xmlns:pic="http://schemas.openxmlformats.org/drawingml/2006/picture">
+                        <pic:nvPicPr>
+                          <pic:cNvPr id="0" name="Picture 10"/>
+                          <pic:cNvPicPr>
+                            <a:picLocks noChangeAspect="1" noChangeArrowheads="1"/>
+                          </pic:cNvPicPr>
+                        </pic:nvPicPr>
+                        <pic:blipFill>
+                          <a:blip r:embed="rId27" cstate="print">
+                            <a:extLst>
+                              <a:ext uri="{28A0092B-C50C-407E-A947-70E740481C1C}">
+                                <a14:useLocalDpi xmlns:a14="http://schemas.microsoft.com/office/drawing/2010/main" val="0"/>
+                              </a:ext>
+                            </a:extLst>
+                          </a:blip>
+                          <a:srcRect/>
+                          <a:stretch>
+                            <a:fillRect/>
+                          </a:stretch>
+                        </pic:blipFill>
+                        <pic:spPr bwMode="auto">
+                          <a:xfrm>
+                            <a:off x="0" y="0"/>
+                            <a:ext cx="2534807" cy="1901105"/>
+                          </a:xfrm>
+                          <a:prstGeom prst="rect">
+                            <a:avLst/>
+                          </a:prstGeom>
+                          <a:noFill/>
+                          <a:ln>
+                            <a:noFill/>
+                          </a:ln>
+                        </pic:spPr>
+                      </pic:pic>
+                    </a:graphicData>
+                  </a:graphic>
+                </wp:inline>
+              </w:drawing>
+            </w:r>
+          </w:p>
+          <w:p>
+            <w:pPr>
+              <w:widowControl/>
+              <w:jc w:val="center"/>
+              <w:rPr>
+                <w:rFonts w:ascii="Times New Roman" w:eastAsia="宋体" w:hAnsi="Times New Roman" w:cs="Times New Roman"/>
+                <w:kern w:val="0"/>
+                <w:sz w:val="24"/>
+                <w:szCs w:val="24"/>
+              </w:rPr>
+            </w:pPr>
+            <w:r>
+              <w:rPr>
+                <w:rFonts w:ascii="Times New Roman" w:eastAsia="宋体" w:hAnsi="Times New Roman" w:cs="Times New Roman"/>
+                <w:kern w:val="0"/>
+                <w:sz w:val="24"/>
+                <w:szCs w:val="24"/>
+              </w:rPr>
+              <w:t>HEAT</w:t>
+            </w:r>
+            <w:r>
+              <w:rPr>
+                <w:rFonts w:ascii="Times New Roman" w:eastAsia="宋体" w:hAnsi="Times New Roman" w:cs="Times New Roman"/>
+                <w:kern w:val="0"/>
+                <w:sz w:val="24"/>
+                <w:szCs w:val="24"/>
+              </w:rPr>
+              <w:t>100</w:t>
+            </w:r>
+          </w:p>
+        </w:tc>
+        <w:tc>
+          <w:tcPr>
+            <w:tcW w:w="4148" w:type="dxa"/>
+          </w:tcPr>
+          <w:p>
+            <w:pPr>
+              <w:widowControl/>
+              <w:jc w:val="center"/>
+              <w:rPr>
+                <w:rFonts w:ascii="Times New Roman" w:eastAsia="宋体" w:hAnsi="Times New Roman" w:cs="Times New Roman"/>
+                <w:kern w:val="0"/>
+                <w:sz w:val="24"/>
+                <w:szCs w:val="24"/>
+              </w:rPr>
+            </w:pPr>
+            <w:r>
+              <w:rPr>
+                <w:rFonts w:ascii="Times New Roman" w:eastAsia="宋体" w:hAnsi="Times New Roman" w:cs="Times New Roman"/>
+                <w:noProof/>
+                <w:kern w:val="0"/>
+                <w:sz w:val="24"/>
+                <w:szCs w:val="24"/>
+              </w:rPr>
+              <w:drawing>
+                <wp:inline distT="0" distB="0" distL="0" distR="0" wp14:anchorId="6E48A722" wp14:editId="0B77635C">
+                  <wp:extent cx="2521903" cy="1891428"/>
+                  <wp:effectExtent l="0" t="0" r="0" b="0"/>
+                  <wp:docPr id="1152636052" name="图片 11"/>
+                  <wp:cNvGraphicFramePr>
+                    <a:graphicFrameLocks xmlns:a="http://schemas.openxmlformats.org/drawingml/2006/main" noChangeAspect="1"/>
+                  </wp:cNvGraphicFramePr>
+                  <a:graphic xmlns:a="http://schemas.openxmlformats.org/drawingml/2006/main">
+                    <a:graphicData uri="http://schemas.openxmlformats.org/drawingml/2006/picture">
+                      <pic:pic xmlns:pic="http://schemas.openxmlformats.org/drawingml/2006/picture">
+                        <pic:nvPicPr>
+                          <pic:cNvPr id="0" name="Picture 11"/>
+                          <pic:cNvPicPr>
+                            <a:picLocks noChangeAspect="1" noChangeArrowheads="1"/>
+                          </pic:cNvPicPr>
+                        </pic:nvPicPr>
+                        <pic:blipFill>
+                          <a:blip r:embed="rId28" cstate="print">
+                            <a:extLst>
+                              <a:ext uri="{28A0092B-C50C-407E-A947-70E740481C1C}">
+                                <a14:useLocalDpi xmlns:a14="http://schemas.microsoft.com/office/drawing/2010/main" val="0"/>
+                              </a:ext>
+                            </a:extLst>
+                          </a:blip>
+                          <a:srcRect/>
+                          <a:stretch>
+                            <a:fillRect/>
+                          </a:stretch>
+                        </pic:blipFill>
+                        <pic:spPr bwMode="auto">
+                          <a:xfrm>
+                            <a:off x="0" y="0"/>
+                            <a:ext cx="2534098" cy="1900574"/>
+                          </a:xfrm>
+                          <a:prstGeom prst="rect">
+                            <a:avLst/>
+                          </a:prstGeom>
+                          <a:noFill/>
+                          <a:ln>
+                            <a:noFill/>
+                          </a:ln>
+                        </pic:spPr>
+                      </pic:pic>
+                    </a:graphicData>
+                  </a:graphic>
+                </wp:inline>
+              </w:drawing>
+            </w:r>
+          </w:p>
+          <w:p>
+            <w:pPr>
+              <w:widowControl/>
+              <w:jc w:val="center"/>
+              <w:rPr>
+                <w:rFonts w:ascii="Times New Roman" w:eastAsia="宋体" w:hAnsi="Times New Roman" w:cs="Times New Roman"/>
+                <w:kern w:val="0"/>
+                <w:sz w:val="24"/>
+                <w:szCs w:val="24"/>
+              </w:rPr>
+            </w:pPr>
+            <w:r>
+              <w:rPr>
+                <w:rFonts w:ascii="Times New Roman" w:eastAsia="宋体" w:hAnsi="Times New Roman" w:cs="Times New Roman"/>
+                <w:kern w:val="0"/>
+                <w:sz w:val="24"/>
+                <w:szCs w:val="24"/>
+              </w:rPr>
+              <w:t>HEAT</w:t>
+            </w:r>
+            <w:r>
+              <w:rPr>
+                <w:rFonts w:ascii="Times New Roman" w:eastAsia="宋体" w:hAnsi="Times New Roman" w:cs="Times New Roman"/>
+                <w:kern w:val="0"/>
+                <w:sz w:val="24"/>
+                <w:szCs w:val="24"/>
+              </w:rPr>
+              <w:t>1000</w:t>
+            </w:r>
+          </w:p>
+        </w:tc>
+      </w:tr>
+      <w:tr>
+        <w:tc>
+          <w:tcPr>
+            <w:tcW w:w="4148" w:type="dxa"/>
+          </w:tcPr>
+          <w:p>
+            <w:pPr>
+              <w:widowControl/>
+              <w:jc w:val="center"/>
+              <w:rPr>
+                <w:rFonts w:ascii="Times New Roman" w:eastAsia="宋体" w:hAnsi="Times New Roman" w:cs="Times New Roman"/>
+                <w:kern w:val="0"/>
+                <w:sz w:val="24"/>
+                <w:szCs w:val="24"/>
+              </w:rPr>
+            </w:pPr>
+            <w:r>
+              <w:rPr>
+                <w:rFonts w:ascii="Times New Roman" w:eastAsia="宋体" w:hAnsi="Times New Roman" w:cs="Times New Roman"/>
+                <w:noProof/>
+                <w:kern w:val="0"/>
+                <w:sz w:val="24"/>
+                <w:szCs w:val="24"/>
+              </w:rPr>
+              <w:drawing>
+                <wp:inline distT="0" distB="0" distL="0" distR="0" wp14:anchorId="46DFD1D1" wp14:editId="4E04066D">
+                  <wp:extent cx="2576512" cy="1932385"/>
+                  <wp:effectExtent l="0" t="0" r="0" b="0"/>
+                  <wp:docPr id="1613512269" name="图片 12"/>
+                  <wp:cNvGraphicFramePr>
+                    <a:graphicFrameLocks xmlns:a="http://schemas.openxmlformats.org/drawingml/2006/main" noChangeAspect="1"/>
+                  </wp:cNvGraphicFramePr>
+                  <a:graphic xmlns:a="http://schemas.openxmlformats.org/drawingml/2006/main">
+                    <a:graphicData uri="http://schemas.openxmlformats.org/drawingml/2006/picture">
+                      <pic:pic xmlns:pic="http://schemas.openxmlformats.org/drawingml/2006/picture">
+                        <pic:nvPicPr>
+                          <pic:cNvPr id="0" name="Picture 12"/>
+                          <pic:cNvPicPr>
+                            <a:picLocks noChangeAspect="1" noChangeArrowheads="1"/>
+                          </pic:cNvPicPr>
+                        </pic:nvPicPr>
+                        <pic:blipFill>
+                          <a:blip r:embed="rId29" cstate="print">
+                            <a:extLst>
+                              <a:ext uri="{28A0092B-C50C-407E-A947-70E740481C1C}">
+                                <a14:useLocalDpi xmlns:a14="http://schemas.microsoft.com/office/drawing/2010/main" val="0"/>
+                              </a:ext>
+                            </a:extLst>
+                          </a:blip>
+                          <a:srcRect/>
+                          <a:stretch>
+                            <a:fillRect/>
+                          </a:stretch>
+                        </pic:blipFill>
+                        <pic:spPr bwMode="auto">
+                          <a:xfrm>
+                            <a:off x="0" y="0"/>
+                            <a:ext cx="2588352" cy="1941265"/>
+                          </a:xfrm>
+                          <a:prstGeom prst="rect">
+                            <a:avLst/>
+                          </a:prstGeom>
+                          <a:noFill/>
+                          <a:ln>
+                            <a:noFill/>
+                          </a:ln>
+                        </pic:spPr>
+                      </pic:pic>
+                    </a:graphicData>
+                  </a:graphic>
+                </wp:inline>
+              </w:drawing>
+            </w:r>
+          </w:p>
+          <w:p>
+            <w:pPr>
+              <w:widowControl/>
+              <w:jc w:val="center"/>
+              <w:rPr>
+                <w:rFonts w:ascii="Times New Roman" w:eastAsia="宋体" w:hAnsi="Times New Roman" w:cs="Times New Roman"/>
+                <w:kern w:val="0"/>
+                <w:sz w:val="24"/>
+                <w:szCs w:val="24"/>
+              </w:rPr>
+            </w:pPr>
+            <w:r>
+              <w:rPr>
+                <w:rFonts w:ascii="Times New Roman" w:eastAsia="宋体" w:hAnsi="Times New Roman" w:cs="Times New Roman"/>
+                <w:kern w:val="0"/>
+                <w:sz w:val="24"/>
+                <w:szCs w:val="24"/>
+              </w:rPr>
+              <w:t>HEAT</w:t>
+            </w:r>
+            <w:r>
+              <w:rPr>
+                <w:rFonts w:ascii="Times New Roman" w:eastAsia="宋体" w:hAnsi="Times New Roman" w:cs="Times New Roman"/>
+                <w:kern w:val="0"/>
+                <w:sz w:val="24"/>
+                <w:szCs w:val="24"/>
+              </w:rPr>
+              <w:t>1050</w:t>
+            </w:r>
+          </w:p>
+        </w:tc>
+        <w:tc>
+          <w:tcPr>
+            <w:tcW w:w="4148" w:type="dxa"/>
+          </w:tcPr>
+          <w:p>
+            <w:pPr>
+              <w:widowControl/>
+              <w:jc w:val="center"/>
+              <w:rPr>
+                <w:rFonts w:ascii="Times New Roman" w:eastAsia="宋体" w:hAnsi="Times New Roman" w:cs="Times New Roman"/>
+                <w:kern w:val="0"/>
+                <w:sz w:val="24"/>
+                <w:szCs w:val="24"/>
+              </w:rPr>
+            </w:pPr>
+            <w:r>
+              <w:rPr>
+                <w:rFonts w:ascii="Times New Roman" w:eastAsia="宋体" w:hAnsi="Times New Roman" w:cs="Times New Roman"/>
+                <w:noProof/>
+                <w:kern w:val="0"/>
+                <w:sz w:val="24"/>
+                <w:szCs w:val="24"/>
+              </w:rPr>
+              <w:drawing>
+                <wp:inline distT="0" distB="0" distL="0" distR="0" wp14:anchorId="5B06F7EF" wp14:editId="4CAE190E">
+                  <wp:extent cx="2489199" cy="1866900"/>
+                  <wp:effectExtent l="0" t="0" r="6985" b="0"/>
+                  <wp:docPr id="1283889750" name="图片 13"/>
+                  <wp:cNvGraphicFramePr>
+                    <a:graphicFrameLocks xmlns:a="http://schemas.openxmlformats.org/drawingml/2006/main" noChangeAspect="1"/>
+                  </wp:cNvGraphicFramePr>
+                  <a:graphic xmlns:a="http://schemas.openxmlformats.org/drawingml/2006/main">
+                    <a:graphicData uri="http://schemas.openxmlformats.org/drawingml/2006/picture">
+                      <pic:pic xmlns:pic="http://schemas.openxmlformats.org/drawingml/2006/picture">
+                        <pic:nvPicPr>
+                          <pic:cNvPr id="0" name="Picture 13"/>
+                          <pic:cNvPicPr>
+                            <a:picLocks noChangeAspect="1" noChangeArrowheads="1"/>
+                          </pic:cNvPicPr>
+                        </pic:nvPicPr>
+                        <pic:blipFill>
+                          <a:blip r:embed="rId30" cstate="print">
+                            <a:extLst>
+                              <a:ext uri="{28A0092B-C50C-407E-A947-70E740481C1C}">
+                                <a14:useLocalDpi xmlns:a14="http://schemas.microsoft.com/office/drawing/2010/main" val="0"/>
+                              </a:ext>
+                            </a:extLst>
+                          </a:blip>
+                          <a:srcRect/>
+                          <a:stretch>
+                            <a:fillRect/>
+                          </a:stretch>
+                        </pic:blipFill>
+                        <pic:spPr bwMode="auto">
+                          <a:xfrm>
+                            <a:off x="0" y="0"/>
+                            <a:ext cx="2498565" cy="1873925"/>
+                          </a:xfrm>
+                          <a:prstGeom prst="rect">
+                            <a:avLst/>
+                          </a:prstGeom>
+                          <a:noFill/>
+                          <a:ln>
+                            <a:noFill/>
+                          </a:ln>
+                        </pic:spPr>
+                      </pic:pic>
+                    </a:graphicData>
+                  </a:graphic>
+                </wp:inline>
+              </w:drawing>
+            </w:r>
+          </w:p>
+          <w:p>
+            <w:pPr>
+              <w:widowControl/>
+              <w:jc w:val="center"/>
+              <w:rPr>
+                <w:rFonts w:ascii="Times New Roman" w:eastAsia="宋体" w:hAnsi="Times New Roman" w:cs="Times New Roman"/>
+                <w:kern w:val="0"/>
+                <w:sz w:val="24"/>
+                <w:szCs w:val="24"/>
+              </w:rPr>
+            </w:pPr>
+            <w:r>
+              <w:rPr>
+                <w:rFonts w:ascii="Times New Roman" w:eastAsia="宋体" w:hAnsi="Times New Roman" w:cs="Times New Roman"/>
+                <w:kern w:val="0"/>
+                <w:sz w:val="24"/>
+                <w:szCs w:val="24"/>
+              </w:rPr>
+              <w:t>HEAT</w:t>
+            </w:r>
+            <w:r>
+              <w:rPr>
+                <w:rFonts w:ascii="Times New Roman" w:eastAsia="宋体" w:hAnsi="Times New Roman" w:cs="Times New Roman"/>
+                <w:kern w:val="0"/>
+                <w:sz w:val="24"/>
+                <w:szCs w:val="24"/>
+              </w:rPr>
+              <w:t>10000</w:t>
+            </w:r>
+          </w:p>
+        </w:tc>
+      </w:tr>
+    </w:tbl>
+    <w:p>
+      <w:pPr>
+        <w:widowControl/>
+        <w:jc w:val="left"/>
+        <w:rPr>
+          <w:rFonts w:ascii="宋体" w:eastAsia="宋体" w:hAnsi="宋体" w:cs="宋体"/>
+          <w:kern w:val="0"/>
+          <w:sz w:val="24"/>
+          <w:szCs w:val="24"/>
+        </w:rPr>
+      </w:pPr>
+    </w:p>
+    <w:p>
+      <w:pPr>
+        <w:widowControl/>
+        <w:jc w:val="left"/>
+        <w:rPr>
+          <w:rFonts w:ascii="宋体" w:eastAsia="宋体" w:hAnsi="宋体" w:cs="宋体"/>
+          <w:kern w:val="0"/>
+          <w:sz w:val="24"/>
+          <w:szCs w:val="24"/>
+        </w:rPr>
+      </w:pPr>
+    </w:p>
+    <w:p>
+      <w:pPr>
+        <w:widowControl/>
+        <w:jc w:val="left"/>
+        <w:rPr>
+          <w:rFonts w:ascii="宋体" w:eastAsia="宋体" w:hAnsi="宋体" w:cs="宋体"/>
+          <w:kern w:val="0"/>
+          <w:sz w:val="24"/>
+          <w:szCs w:val="24"/>
+        </w:rPr>
+      </w:pPr>
+    </w:p>
+    <w:p>
+      <w:pPr>
+        <w:widowControl/>
+        <w:jc w:val="left"/>
+        <w:rPr>
+          <w:rFonts w:ascii="宋体" w:eastAsia="宋体" w:hAnsi="宋体" w:cs="宋体"/>
+          <w:kern w:val="0"/>
+          <w:sz w:val="24"/>
+          <w:szCs w:val="24"/>
+        </w:rPr>
+      </w:pPr>
+    </w:p>
+    <w:p>
+      <w:pPr>
+        <w:widowControl/>
+        <w:jc w:val="left"/>
+        <w:rPr>
+          <w:rFonts w:ascii="宋体" w:eastAsia="宋体" w:hAnsi="宋体" w:cs="宋体"/>
+          <w:kern w:val="0"/>
+          <w:sz w:val="24"/>
+          <w:szCs w:val="24"/>
+        </w:rPr>
+      </w:pPr>
+    </w:p>
+    <w:p>
+      <w:pPr>
+        <w:widowControl/>
+        <w:jc w:val="left"/>
+        <w:rPr>
+          <w:rFonts w:ascii="宋体" w:eastAsia="宋体" w:hAnsi="宋体" w:cs="宋体"/>
+          <w:kern w:val="0"/>
+          <w:sz w:val="24"/>
+          <w:szCs w:val="24"/>
+        </w:rPr>
+      </w:pPr>
+    </w:p>
+    <w:p>
+      <w:pPr>
+        <w:widowControl/>
+        <w:jc w:val="left"/>
+        <w:rPr>
+          <w:rFonts w:ascii="宋体" w:eastAsia="宋体" w:hAnsi="宋体" w:cs="宋体"/>
+          <w:kern w:val="0"/>
+          <w:sz w:val="24"/>
+          <w:szCs w:val="24"/>
+        </w:rPr>
+      </w:pPr>
+    </w:p>
+    <w:p>
+      <w:pPr>
+        <w:widowControl/>
+        <w:jc w:val="left"/>
+        <w:rPr>
+          <w:rFonts w:ascii="Times New Roman" w:eastAsia="宋体" w:hAnsi="Times New Roman" w:cs="Times New Roman"/>
+          <w:kern w:val="0"/>
+          <w:sz w:val="24"/>
+          <w:szCs w:val="24"/>
+        </w:rPr>
+      </w:pPr>
+      <w:r>
+        <w:rPr>
+          <w:rFonts w:ascii="Times New Roman" w:eastAsia="宋体" w:hAnsi="Times New Roman" w:cs="Times New Roman"/>
+          <w:kern w:val="0"/>
+          <w:sz w:val="24"/>
+          <w:szCs w:val="24"/>
+        </w:rPr>
+        <w:lastRenderedPageBreak/>
+        <w:t xml:space="preserve">Mesh Size: </w:t>
+      </w:r>
+      <w:r>
+        <w:rPr>
+          <w:rFonts w:ascii="Times New Roman" w:eastAsia="宋体" w:hAnsi="Times New Roman" w:cs="Times New Roman"/>
+          <w:kern w:val="0"/>
+          <w:sz w:val="24"/>
+          <w:szCs w:val="24"/>
+        </w:rPr>
+        <w:t>5</w:t>
+      </w:r>
+      <w:r>
+        <w:rPr>
+          <w:rFonts w:ascii="Times New Roman" w:eastAsia="宋体" w:hAnsi="Times New Roman" w:cs="Times New Roman"/>
+          <w:kern w:val="0"/>
+          <w:sz w:val="24"/>
+          <w:szCs w:val="24"/>
+        </w:rPr>
+        <w:t>0</w:t>
+      </w:r>
+      <w:r>
+        <w:rPr>
+          <w:rFonts w:ascii="Times New Roman" w:eastAsia="宋体" w:hAnsi="Times New Roman" w:cs="Times New Roman"/>
+          <w:kern w:val="0"/>
+          <w:sz w:val="24"/>
+          <w:szCs w:val="24"/>
+        </w:rPr>
+        <w:t xml:space="preserve"> * </w:t>
+      </w:r>
+      <w:r>
+        <w:rPr>
+          <w:rFonts w:ascii="Times New Roman" w:eastAsia="宋体" w:hAnsi="Times New Roman" w:cs="Times New Roman"/>
+          <w:kern w:val="0"/>
+          <w:sz w:val="24"/>
+          <w:szCs w:val="24"/>
+        </w:rPr>
+        <w:t>5</w:t>
+      </w:r>
+      <w:r>
+        <w:rPr>
+          <w:rFonts w:ascii="Times New Roman" w:eastAsia="宋体" w:hAnsi="Times New Roman" w:cs="Times New Roman"/>
+          <w:kern w:val="0"/>
+          <w:sz w:val="24"/>
+          <w:szCs w:val="24"/>
+        </w:rPr>
+        <w:t>0</w:t>
+      </w:r>
+    </w:p>
+    <w:p>
+      <w:pPr>
+        <w:widowControl/>
+        <w:jc w:val="left"/>
+        <w:rPr>
+          <w:rFonts w:ascii="Times New Roman" w:eastAsia="宋体" w:hAnsi="Times New Roman" w:cs="Times New Roman"/>
+          <w:kern w:val="0"/>
+          <w:sz w:val="24"/>
+          <w:szCs w:val="24"/>
+        </w:rPr>
+      </w:pPr>
+      <w:r>
+        <w:rPr>
+          <w:rFonts w:ascii="Times New Roman" w:eastAsia="宋体" w:hAnsi="Times New Roman" w:cs="Times New Roman"/>
+          <w:kern w:val="0"/>
+          <w:sz w:val="24"/>
+          <w:szCs w:val="24"/>
+        </w:rPr>
+        <w:t>Time Step Size: 0.</w:t>
+      </w:r>
+      <w:r>
+        <w:rPr>
+          <w:rFonts w:ascii="Times New Roman" w:eastAsia="宋体" w:hAnsi="Times New Roman" w:cs="Times New Roman"/>
+          <w:kern w:val="0"/>
+          <w:sz w:val="24"/>
+          <w:szCs w:val="24"/>
+        </w:rPr>
+        <w:t>0</w:t>
+      </w:r>
+      <w:r>
+        <w:rPr>
+          <w:rFonts w:ascii="Times New Roman" w:eastAsia="宋体" w:hAnsi="Times New Roman" w:cs="Times New Roman"/>
+          <w:kern w:val="0"/>
+          <w:sz w:val="24"/>
+          <w:szCs w:val="24"/>
+        </w:rPr>
+        <w:t>1</w:t>
+      </w:r>
+    </w:p>
+    <w:tbl>
+      <w:tblPr>
+        <w:tblStyle w:val="a5"/>
+        <w:tblW w:w="0" w:type="auto"/>
+        <w:tblLook w:val="04A0" w:firstRow="1" w:lastRow="0" w:firstColumn="1" w:lastColumn="0" w:noHBand="0" w:noVBand="1"/>
+      </w:tblPr>
+      <w:tblGrid>
+        <w:gridCol w:w="4148"/>
+        <w:gridCol w:w="4148"/>
+      </w:tblGrid>
+      <w:tr>
+        <w:tc>
+          <w:tcPr>
+            <w:tcW w:w="4148" w:type="dxa"/>
+          </w:tcPr>
+          <w:p>
+            <w:pPr>
+              <w:widowControl/>
+              <w:jc w:val="center"/>
+              <w:rPr>
+                <w:rFonts w:ascii="Times New Roman" w:eastAsia="宋体" w:hAnsi="Times New Roman" w:cs="Times New Roman"/>
+                <w:kern w:val="0"/>
+                <w:sz w:val="24"/>
+                <w:szCs w:val="24"/>
+              </w:rPr>
+            </w:pPr>
+            <w:r>
+              <w:rPr>
+                <w:rFonts w:ascii="Times New Roman" w:eastAsia="宋体" w:hAnsi="Times New Roman" w:cs="Times New Roman"/>
+                <w:noProof/>
+                <w:kern w:val="0"/>
+                <w:sz w:val="24"/>
+                <w:szCs w:val="24"/>
+              </w:rPr>
+              <w:drawing>
+                <wp:inline distT="0" distB="0" distL="0" distR="0" wp14:anchorId="7FCD5F74" wp14:editId="415AE016">
+                  <wp:extent cx="2601210" cy="1953260"/>
+                  <wp:effectExtent l="0" t="0" r="8890" b="8890"/>
+                  <wp:docPr id="1869288218" name="图片 14"/>
+                  <wp:cNvGraphicFramePr>
+                    <a:graphicFrameLocks xmlns:a="http://schemas.openxmlformats.org/drawingml/2006/main" noChangeAspect="1"/>
+                  </wp:cNvGraphicFramePr>
+                  <a:graphic xmlns:a="http://schemas.openxmlformats.org/drawingml/2006/main">
+                    <a:graphicData uri="http://schemas.openxmlformats.org/drawingml/2006/picture">
+                      <pic:pic xmlns:pic="http://schemas.openxmlformats.org/drawingml/2006/picture">
+                        <pic:nvPicPr>
+                          <pic:cNvPr id="0" name="Picture 14"/>
+                          <pic:cNvPicPr>
+                            <a:picLocks noChangeAspect="1" noChangeArrowheads="1"/>
+                          </pic:cNvPicPr>
+                        </pic:nvPicPr>
+                        <pic:blipFill>
+                          <a:blip r:embed="rId31" cstate="print">
+                            <a:extLst>
+                              <a:ext uri="{28A0092B-C50C-407E-A947-70E740481C1C}">
+                                <a14:useLocalDpi xmlns:a14="http://schemas.microsoft.com/office/drawing/2010/main" val="0"/>
+                              </a:ext>
+                            </a:extLst>
+                          </a:blip>
+                          <a:srcRect/>
+                          <a:stretch>
+                            <a:fillRect/>
+                          </a:stretch>
+                        </pic:blipFill>
+                        <pic:spPr bwMode="auto">
+                          <a:xfrm>
+                            <a:off x="0" y="0"/>
+                            <a:ext cx="2617237" cy="1965294"/>
+                          </a:xfrm>
+                          <a:prstGeom prst="rect">
+                            <a:avLst/>
+                          </a:prstGeom>
+                          <a:noFill/>
+                          <a:ln>
+                            <a:noFill/>
+                          </a:ln>
+                        </pic:spPr>
+                      </pic:pic>
+                    </a:graphicData>
+                  </a:graphic>
+                </wp:inline>
+              </w:drawing>
+            </w:r>
+          </w:p>
+          <w:p>
+            <w:pPr>
+              <w:widowControl/>
+              <w:jc w:val="center"/>
+              <w:rPr>
+                <w:rFonts w:ascii="Times New Roman" w:eastAsia="宋体" w:hAnsi="Times New Roman" w:cs="Times New Roman"/>
+                <w:kern w:val="0"/>
+                <w:sz w:val="24"/>
+                <w:szCs w:val="24"/>
+              </w:rPr>
+            </w:pPr>
+            <w:r>
+              <w:rPr>
+                <w:rFonts w:ascii="Times New Roman" w:eastAsia="宋体" w:hAnsi="Times New Roman" w:cs="Times New Roman"/>
+                <w:kern w:val="0"/>
+                <w:sz w:val="24"/>
+                <w:szCs w:val="24"/>
+              </w:rPr>
+              <w:t>HEAT</w:t>
+            </w:r>
+            <w:r>
+              <w:rPr>
+                <w:rFonts w:ascii="Times New Roman" w:eastAsia="宋体" w:hAnsi="Times New Roman" w:cs="Times New Roman"/>
+                <w:kern w:val="0"/>
+                <w:sz w:val="24"/>
+                <w:szCs w:val="24"/>
+              </w:rPr>
+              <w:t>002</w:t>
+            </w:r>
+          </w:p>
+        </w:tc>
+        <w:tc>
+          <w:tcPr>
+            <w:tcW w:w="4148" w:type="dxa"/>
+          </w:tcPr>
+          <w:p>
+            <w:pPr>
+              <w:widowControl/>
+              <w:jc w:val="center"/>
+              <w:rPr>
+                <w:rFonts w:ascii="Times New Roman" w:eastAsia="宋体" w:hAnsi="Times New Roman" w:cs="Times New Roman"/>
+                <w:kern w:val="0"/>
+                <w:sz w:val="24"/>
+                <w:szCs w:val="24"/>
+              </w:rPr>
+            </w:pPr>
+            <w:r>
+              <w:rPr>
+                <w:rFonts w:ascii="Times New Roman" w:eastAsia="宋体" w:hAnsi="Times New Roman" w:cs="Times New Roman"/>
+                <w:noProof/>
+                <w:kern w:val="0"/>
+                <w:sz w:val="24"/>
+                <w:szCs w:val="24"/>
+              </w:rPr>
+              <w:drawing>
+                <wp:inline distT="0" distB="0" distL="0" distR="0" wp14:anchorId="11A95BCE" wp14:editId="18D51387">
+                  <wp:extent cx="2568271" cy="1928526"/>
+                  <wp:effectExtent l="0" t="0" r="3810" b="0"/>
+                  <wp:docPr id="276807262" name="图片 16"/>
+                  <wp:cNvGraphicFramePr>
+                    <a:graphicFrameLocks xmlns:a="http://schemas.openxmlformats.org/drawingml/2006/main" noChangeAspect="1"/>
+                  </wp:cNvGraphicFramePr>
+                  <a:graphic xmlns:a="http://schemas.openxmlformats.org/drawingml/2006/main">
+                    <a:graphicData uri="http://schemas.openxmlformats.org/drawingml/2006/picture">
+                      <pic:pic xmlns:pic="http://schemas.openxmlformats.org/drawingml/2006/picture">
+                        <pic:nvPicPr>
+                          <pic:cNvPr id="0" name="Picture 16"/>
+                          <pic:cNvPicPr>
+                            <a:picLocks noChangeAspect="1" noChangeArrowheads="1"/>
+                          </pic:cNvPicPr>
+                        </pic:nvPicPr>
+                        <pic:blipFill>
+                          <a:blip r:embed="rId32" cstate="print">
+                            <a:extLst>
+                              <a:ext uri="{28A0092B-C50C-407E-A947-70E740481C1C}">
+                                <a14:useLocalDpi xmlns:a14="http://schemas.microsoft.com/office/drawing/2010/main" val="0"/>
+                              </a:ext>
+                            </a:extLst>
+                          </a:blip>
+                          <a:srcRect/>
+                          <a:stretch>
+                            <a:fillRect/>
+                          </a:stretch>
+                        </pic:blipFill>
+                        <pic:spPr bwMode="auto">
+                          <a:xfrm>
+                            <a:off x="0" y="0"/>
+                            <a:ext cx="2580430" cy="1937656"/>
+                          </a:xfrm>
+                          <a:prstGeom prst="rect">
+                            <a:avLst/>
+                          </a:prstGeom>
+                          <a:noFill/>
+                          <a:ln>
+                            <a:noFill/>
+                          </a:ln>
+                        </pic:spPr>
+                      </pic:pic>
+                    </a:graphicData>
+                  </a:graphic>
+                </wp:inline>
+              </w:drawing>
+            </w:r>
+          </w:p>
+          <w:p>
+            <w:pPr>
+              <w:widowControl/>
+              <w:jc w:val="center"/>
+              <w:rPr>
+                <w:rFonts w:ascii="Times New Roman" w:eastAsia="宋体" w:hAnsi="Times New Roman" w:cs="Times New Roman"/>
+                <w:kern w:val="0"/>
+                <w:sz w:val="24"/>
+                <w:szCs w:val="24"/>
+              </w:rPr>
+            </w:pPr>
+            <w:r>
+              <w:rPr>
+                <w:rFonts w:ascii="Times New Roman" w:eastAsia="宋体" w:hAnsi="Times New Roman" w:cs="Times New Roman"/>
+                <w:kern w:val="0"/>
+                <w:sz w:val="24"/>
+                <w:szCs w:val="24"/>
+              </w:rPr>
+              <w:t>HEAT</w:t>
+            </w:r>
+            <w:r>
+              <w:rPr>
+                <w:rFonts w:ascii="Times New Roman" w:eastAsia="宋体" w:hAnsi="Times New Roman" w:cs="Times New Roman"/>
+                <w:kern w:val="0"/>
+                <w:sz w:val="24"/>
+                <w:szCs w:val="24"/>
+              </w:rPr>
+              <w:t>009</w:t>
+            </w:r>
+          </w:p>
+        </w:tc>
+      </w:tr>
+      <w:tr>
+        <w:tc>
+          <w:tcPr>
+            <w:tcW w:w="4148" w:type="dxa"/>
+          </w:tcPr>
+          <w:p>
+            <w:pPr>
+              <w:widowControl/>
+              <w:jc w:val="center"/>
+              <w:rPr>
+                <w:rFonts w:ascii="Times New Roman" w:eastAsia="宋体" w:hAnsi="Times New Roman" w:cs="Times New Roman"/>
+                <w:kern w:val="0"/>
+                <w:sz w:val="24"/>
+                <w:szCs w:val="24"/>
+              </w:rPr>
+            </w:pPr>
+            <w:r>
+              <w:rPr>
+                <w:rFonts w:ascii="Times New Roman" w:eastAsia="宋体" w:hAnsi="Times New Roman" w:cs="Times New Roman"/>
+                <w:noProof/>
+                <w:kern w:val="0"/>
+                <w:sz w:val="24"/>
+                <w:szCs w:val="24"/>
+              </w:rPr>
+              <w:drawing>
+                <wp:inline distT="0" distB="0" distL="0" distR="0" wp14:anchorId="5A258893" wp14:editId="012F90DD">
+                  <wp:extent cx="2631359" cy="1975899"/>
+                  <wp:effectExtent l="0" t="0" r="0" b="5715"/>
+                  <wp:docPr id="1330725486" name="图片 17"/>
+                  <wp:cNvGraphicFramePr>
+                    <a:graphicFrameLocks xmlns:a="http://schemas.openxmlformats.org/drawingml/2006/main" noChangeAspect="1"/>
+                  </wp:cNvGraphicFramePr>
+                  <a:graphic xmlns:a="http://schemas.openxmlformats.org/drawingml/2006/main">
+                    <a:graphicData uri="http://schemas.openxmlformats.org/drawingml/2006/picture">
+                      <pic:pic xmlns:pic="http://schemas.openxmlformats.org/drawingml/2006/picture">
+                        <pic:nvPicPr>
+                          <pic:cNvPr id="0" name="Picture 17"/>
+                          <pic:cNvPicPr>
+                            <a:picLocks noChangeAspect="1" noChangeArrowheads="1"/>
+                          </pic:cNvPicPr>
+                        </pic:nvPicPr>
+                        <pic:blipFill>
+                          <a:blip r:embed="rId33" cstate="print">
+                            <a:extLst>
+                              <a:ext uri="{28A0092B-C50C-407E-A947-70E740481C1C}">
+                                <a14:useLocalDpi xmlns:a14="http://schemas.microsoft.com/office/drawing/2010/main" val="0"/>
+                              </a:ext>
+                            </a:extLst>
+                          </a:blip>
+                          <a:srcRect/>
+                          <a:stretch>
+                            <a:fillRect/>
+                          </a:stretch>
+                        </pic:blipFill>
+                        <pic:spPr bwMode="auto">
+                          <a:xfrm>
+                            <a:off x="0" y="0"/>
+                            <a:ext cx="2641537" cy="1983542"/>
+                          </a:xfrm>
+                          <a:prstGeom prst="rect">
+                            <a:avLst/>
+                          </a:prstGeom>
+                          <a:noFill/>
+                          <a:ln>
+                            <a:noFill/>
+                          </a:ln>
+                        </pic:spPr>
+                      </pic:pic>
+                    </a:graphicData>
+                  </a:graphic>
+                </wp:inline>
+              </w:drawing>
+            </w:r>
+          </w:p>
+          <w:p>
+            <w:pPr>
+              <w:widowControl/>
+              <w:jc w:val="center"/>
+              <w:rPr>
+                <w:rFonts w:ascii="Times New Roman" w:eastAsia="宋体" w:hAnsi="Times New Roman" w:cs="Times New Roman"/>
+                <w:kern w:val="0"/>
+                <w:sz w:val="24"/>
+                <w:szCs w:val="24"/>
+              </w:rPr>
+            </w:pPr>
+            <w:r>
+              <w:rPr>
+                <w:rFonts w:ascii="Times New Roman" w:eastAsia="宋体" w:hAnsi="Times New Roman" w:cs="Times New Roman"/>
+                <w:kern w:val="0"/>
+                <w:sz w:val="24"/>
+                <w:szCs w:val="24"/>
+              </w:rPr>
+              <w:t>HEAT</w:t>
+            </w:r>
+            <w:r>
+              <w:rPr>
+                <w:rFonts w:ascii="Times New Roman" w:eastAsia="宋体" w:hAnsi="Times New Roman" w:cs="Times New Roman"/>
+                <w:kern w:val="0"/>
+                <w:sz w:val="24"/>
+                <w:szCs w:val="24"/>
+              </w:rPr>
+              <w:t>020</w:t>
+            </w:r>
+          </w:p>
+        </w:tc>
+        <w:tc>
+          <w:tcPr>
+            <w:tcW w:w="4148" w:type="dxa"/>
+          </w:tcPr>
+          <w:p>
+            <w:pPr>
+              <w:widowControl/>
+              <w:jc w:val="center"/>
+              <w:rPr>
+                <w:rFonts w:ascii="Times New Roman" w:eastAsia="宋体" w:hAnsi="Times New Roman" w:cs="Times New Roman"/>
+                <w:kern w:val="0"/>
+                <w:sz w:val="24"/>
+                <w:szCs w:val="24"/>
+              </w:rPr>
+            </w:pPr>
+            <w:r>
+              <w:rPr>
+                <w:rFonts w:ascii="Times New Roman" w:eastAsia="宋体" w:hAnsi="Times New Roman" w:cs="Times New Roman"/>
+                <w:noProof/>
+                <w:kern w:val="0"/>
+                <w:sz w:val="24"/>
+                <w:szCs w:val="24"/>
+              </w:rPr>
+              <w:drawing>
+                <wp:inline distT="0" distB="0" distL="0" distR="0" wp14:anchorId="4D10451C" wp14:editId="11583D2D">
+                  <wp:extent cx="2631360" cy="1975899"/>
+                  <wp:effectExtent l="0" t="0" r="0" b="5715"/>
+                  <wp:docPr id="1601061854" name="图片 18"/>
+                  <wp:cNvGraphicFramePr>
+                    <a:graphicFrameLocks xmlns:a="http://schemas.openxmlformats.org/drawingml/2006/main" noChangeAspect="1"/>
+                  </wp:cNvGraphicFramePr>
+                  <a:graphic xmlns:a="http://schemas.openxmlformats.org/drawingml/2006/main">
+                    <a:graphicData uri="http://schemas.openxmlformats.org/drawingml/2006/picture">
+                      <pic:pic xmlns:pic="http://schemas.openxmlformats.org/drawingml/2006/picture">
+                        <pic:nvPicPr>
+                          <pic:cNvPr id="0" name="Picture 18"/>
+                          <pic:cNvPicPr>
+                            <a:picLocks noChangeAspect="1" noChangeArrowheads="1"/>
+                          </pic:cNvPicPr>
+                        </pic:nvPicPr>
+                        <pic:blipFill>
+                          <a:blip r:embed="rId34" cstate="print">
+                            <a:extLst>
+                              <a:ext uri="{28A0092B-C50C-407E-A947-70E740481C1C}">
+                                <a14:useLocalDpi xmlns:a14="http://schemas.microsoft.com/office/drawing/2010/main" val="0"/>
+                              </a:ext>
+                            </a:extLst>
+                          </a:blip>
+                          <a:srcRect/>
+                          <a:stretch>
+                            <a:fillRect/>
+                          </a:stretch>
+                        </pic:blipFill>
+                        <pic:spPr bwMode="auto">
+                          <a:xfrm>
+                            <a:off x="0" y="0"/>
+                            <a:ext cx="2643772" cy="1985219"/>
+                          </a:xfrm>
+                          <a:prstGeom prst="rect">
+                            <a:avLst/>
+                          </a:prstGeom>
+                          <a:noFill/>
+                          <a:ln>
+                            <a:noFill/>
+                          </a:ln>
+                        </pic:spPr>
+                      </pic:pic>
+                    </a:graphicData>
+                  </a:graphic>
+                </wp:inline>
+              </w:drawing>
+            </w:r>
+          </w:p>
+          <w:p>
+            <w:pPr>
+              <w:widowControl/>
+              <w:jc w:val="center"/>
+              <w:rPr>
+                <w:rFonts w:ascii="Times New Roman" w:eastAsia="宋体" w:hAnsi="Times New Roman" w:cs="Times New Roman"/>
+                <w:kern w:val="0"/>
+                <w:sz w:val="24"/>
+                <w:szCs w:val="24"/>
+              </w:rPr>
+            </w:pPr>
+            <w:r>
+              <w:rPr>
+                <w:rFonts w:ascii="Times New Roman" w:eastAsia="宋体" w:hAnsi="Times New Roman" w:cs="Times New Roman"/>
+                <w:kern w:val="0"/>
+                <w:sz w:val="24"/>
+                <w:szCs w:val="24"/>
+              </w:rPr>
+              <w:t>HEAT</w:t>
+            </w:r>
+            <w:r>
+              <w:rPr>
+                <w:rFonts w:ascii="Times New Roman" w:eastAsia="宋体" w:hAnsi="Times New Roman" w:cs="Times New Roman"/>
+                <w:kern w:val="0"/>
+                <w:sz w:val="24"/>
+                <w:szCs w:val="24"/>
+              </w:rPr>
+              <w:t>100</w:t>
+            </w:r>
+          </w:p>
+        </w:tc>
+      </w:tr>
+      <w:tr>
+        <w:tc>
+          <w:tcPr>
+            <w:tcW w:w="4148" w:type="dxa"/>
+          </w:tcPr>
+          <w:p>
+            <w:pPr>
+              <w:widowControl/>
+              <w:jc w:val="center"/>
+              <w:rPr>
+                <w:rFonts w:ascii="Times New Roman" w:eastAsia="宋体" w:hAnsi="Times New Roman" w:cs="Times New Roman"/>
+                <w:kern w:val="0"/>
+                <w:sz w:val="24"/>
+                <w:szCs w:val="24"/>
+              </w:rPr>
+            </w:pPr>
+            <w:r>
+              <w:rPr>
+                <w:rFonts w:ascii="Times New Roman" w:eastAsia="宋体" w:hAnsi="Times New Roman" w:cs="Times New Roman"/>
+                <w:noProof/>
+                <w:kern w:val="0"/>
+                <w:sz w:val="24"/>
+                <w:szCs w:val="24"/>
+              </w:rPr>
+              <w:drawing>
+                <wp:inline distT="0" distB="0" distL="0" distR="0" wp14:anchorId="610F038F" wp14:editId="5BACDAF1">
+                  <wp:extent cx="2488406" cy="1868556"/>
+                  <wp:effectExtent l="0" t="0" r="7620" b="0"/>
+                  <wp:docPr id="924144385" name="图片 19"/>
+                  <wp:cNvGraphicFramePr>
+                    <a:graphicFrameLocks xmlns:a="http://schemas.openxmlformats.org/drawingml/2006/main" noChangeAspect="1"/>
+                  </wp:cNvGraphicFramePr>
+                  <a:graphic xmlns:a="http://schemas.openxmlformats.org/drawingml/2006/main">
+                    <a:graphicData uri="http://schemas.openxmlformats.org/drawingml/2006/picture">
+                      <pic:pic xmlns:pic="http://schemas.openxmlformats.org/drawingml/2006/picture">
+                        <pic:nvPicPr>
+                          <pic:cNvPr id="0" name="Picture 19"/>
+                          <pic:cNvPicPr>
+                            <a:picLocks noChangeAspect="1" noChangeArrowheads="1"/>
+                          </pic:cNvPicPr>
+                        </pic:nvPicPr>
+                        <pic:blipFill>
+                          <a:blip r:embed="rId35" cstate="print">
+                            <a:extLst>
+                              <a:ext uri="{28A0092B-C50C-407E-A947-70E740481C1C}">
+                                <a14:useLocalDpi xmlns:a14="http://schemas.microsoft.com/office/drawing/2010/main" val="0"/>
+                              </a:ext>
+                            </a:extLst>
+                          </a:blip>
+                          <a:srcRect/>
+                          <a:stretch>
+                            <a:fillRect/>
+                          </a:stretch>
+                        </pic:blipFill>
+                        <pic:spPr bwMode="auto">
+                          <a:xfrm>
+                            <a:off x="0" y="0"/>
+                            <a:ext cx="2504707" cy="1880797"/>
+                          </a:xfrm>
+                          <a:prstGeom prst="rect">
+                            <a:avLst/>
+                          </a:prstGeom>
+                          <a:noFill/>
+                          <a:ln>
+                            <a:noFill/>
+                          </a:ln>
+                        </pic:spPr>
+                      </pic:pic>
+                    </a:graphicData>
+                  </a:graphic>
+                </wp:inline>
+              </w:drawing>
+            </w:r>
+          </w:p>
+          <w:p>
+            <w:pPr>
+              <w:widowControl/>
+              <w:jc w:val="center"/>
+              <w:rPr>
+                <w:rFonts w:ascii="Times New Roman" w:eastAsia="宋体" w:hAnsi="Times New Roman" w:cs="Times New Roman"/>
+                <w:kern w:val="0"/>
+                <w:sz w:val="24"/>
+                <w:szCs w:val="24"/>
+              </w:rPr>
+            </w:pPr>
+            <w:r>
+              <w:rPr>
+                <w:rFonts w:ascii="Times New Roman" w:eastAsia="宋体" w:hAnsi="Times New Roman" w:cs="Times New Roman"/>
+                <w:kern w:val="0"/>
+                <w:sz w:val="24"/>
+                <w:szCs w:val="24"/>
+              </w:rPr>
+              <w:t>HEAT</w:t>
+            </w:r>
+            <w:r>
+              <w:rPr>
+                <w:rFonts w:ascii="Times New Roman" w:eastAsia="宋体" w:hAnsi="Times New Roman" w:cs="Times New Roman"/>
+                <w:kern w:val="0"/>
+                <w:sz w:val="24"/>
+                <w:szCs w:val="24"/>
+              </w:rPr>
+              <w:t>500</w:t>
+            </w:r>
+          </w:p>
+        </w:tc>
+        <w:tc>
+          <w:tcPr>
+            <w:tcW w:w="4148" w:type="dxa"/>
+          </w:tcPr>
+          <w:p>
+            <w:pPr>
+              <w:widowControl/>
+              <w:jc w:val="center"/>
+              <w:rPr>
+                <w:rFonts w:ascii="Times New Roman" w:eastAsia="宋体" w:hAnsi="Times New Roman" w:cs="Times New Roman"/>
+                <w:kern w:val="0"/>
+                <w:sz w:val="24"/>
+                <w:szCs w:val="24"/>
+              </w:rPr>
+            </w:pPr>
+            <w:r>
+              <w:rPr>
+                <w:rFonts w:ascii="Times New Roman" w:eastAsia="宋体" w:hAnsi="Times New Roman" w:cs="Times New Roman"/>
+                <w:noProof/>
+                <w:kern w:val="0"/>
+                <w:sz w:val="24"/>
+                <w:szCs w:val="24"/>
+              </w:rPr>
+              <w:drawing>
+                <wp:inline distT="0" distB="0" distL="0" distR="0" wp14:anchorId="20E2C06A" wp14:editId="1C0A8C16">
+                  <wp:extent cx="2552368" cy="1916585"/>
+                  <wp:effectExtent l="0" t="0" r="635" b="7620"/>
+                  <wp:docPr id="2063982128" name="图片 20"/>
+                  <wp:cNvGraphicFramePr>
+                    <a:graphicFrameLocks xmlns:a="http://schemas.openxmlformats.org/drawingml/2006/main" noChangeAspect="1"/>
+                  </wp:cNvGraphicFramePr>
+                  <a:graphic xmlns:a="http://schemas.openxmlformats.org/drawingml/2006/main">
+                    <a:graphicData uri="http://schemas.openxmlformats.org/drawingml/2006/picture">
+                      <pic:pic xmlns:pic="http://schemas.openxmlformats.org/drawingml/2006/picture">
+                        <pic:nvPicPr>
+                          <pic:cNvPr id="0" name="Picture 20"/>
+                          <pic:cNvPicPr>
+                            <a:picLocks noChangeAspect="1" noChangeArrowheads="1"/>
+                          </pic:cNvPicPr>
+                        </pic:nvPicPr>
+                        <pic:blipFill>
+                          <a:blip r:embed="rId36" cstate="print">
+                            <a:extLst>
+                              <a:ext uri="{28A0092B-C50C-407E-A947-70E740481C1C}">
+                                <a14:useLocalDpi xmlns:a14="http://schemas.microsoft.com/office/drawing/2010/main" val="0"/>
+                              </a:ext>
+                            </a:extLst>
+                          </a:blip>
+                          <a:srcRect/>
+                          <a:stretch>
+                            <a:fillRect/>
+                          </a:stretch>
+                        </pic:blipFill>
+                        <pic:spPr bwMode="auto">
+                          <a:xfrm>
+                            <a:off x="0" y="0"/>
+                            <a:ext cx="2565085" cy="1926134"/>
+                          </a:xfrm>
+                          <a:prstGeom prst="rect">
+                            <a:avLst/>
+                          </a:prstGeom>
+                          <a:noFill/>
+                          <a:ln>
+                            <a:noFill/>
+                          </a:ln>
+                        </pic:spPr>
+                      </pic:pic>
+                    </a:graphicData>
+                  </a:graphic>
+                </wp:inline>
+              </w:drawing>
+            </w:r>
+          </w:p>
+          <w:p>
+            <w:pPr>
+              <w:widowControl/>
+              <w:jc w:val="center"/>
+              <w:rPr>
+                <w:rFonts w:ascii="Times New Roman" w:eastAsia="宋体" w:hAnsi="Times New Roman" w:cs="Times New Roman"/>
+                <w:kern w:val="0"/>
+                <w:sz w:val="24"/>
+                <w:szCs w:val="24"/>
+              </w:rPr>
+            </w:pPr>
+            <w:r>
+              <w:rPr>
+                <w:rFonts w:ascii="Times New Roman" w:eastAsia="宋体" w:hAnsi="Times New Roman" w:cs="Times New Roman"/>
+                <w:kern w:val="0"/>
+                <w:sz w:val="24"/>
+                <w:szCs w:val="24"/>
+              </w:rPr>
+              <w:t>HEAT</w:t>
+            </w:r>
+            <w:r>
+              <w:rPr>
+                <w:rFonts w:ascii="Times New Roman" w:eastAsia="宋体" w:hAnsi="Times New Roman" w:cs="Times New Roman"/>
+                <w:kern w:val="0"/>
+                <w:sz w:val="24"/>
+                <w:szCs w:val="24"/>
+              </w:rPr>
+              <w:t>1000</w:t>
+            </w:r>
+          </w:p>
+        </w:tc>
+      </w:tr>
+    </w:tbl>
+    <w:p>
+      <w:pPr>
+        <w:widowControl/>
+        <w:jc w:val="left"/>
+        <w:rPr>
+          <w:rFonts w:ascii="宋体" w:eastAsia="宋体" w:hAnsi="宋体" w:cs="宋体"/>
+          <w:kern w:val="0"/>
+          <w:sz w:val="24"/>
+          <w:szCs w:val="24"/>
+        </w:rPr>
+      </w:pPr>
+    </w:p>
+    <w:p>
+      <w:pPr>
+        <w:widowControl/>
+        <w:jc w:val="left"/>
+        <w:rPr>
+          <w:rFonts w:ascii="宋体" w:eastAsia="宋体" w:hAnsi="宋体" w:cs="宋体"/>
+          <w:kern w:val="0"/>
+          <w:sz w:val="24"/>
+          <w:szCs w:val="24"/>
+        </w:rPr>
+      </w:pPr>
+    </w:p>
+    <w:p>
+      <w:pPr>
+        <w:widowControl/>
+        <w:jc w:val="left"/>
+        <w:rPr>
+          <w:rFonts w:ascii="宋体" w:eastAsia="宋体" w:hAnsi="宋体" w:cs="宋体"/>
+          <w:kern w:val="0"/>
+          <w:sz w:val="24"/>
+          <w:szCs w:val="24"/>
+        </w:rPr>
+      </w:pPr>
+    </w:p>
+    <w:p>
+      <w:pPr>
+        <w:widowControl/>
+        <w:jc w:val="left"/>
+        <w:rPr>
+          <w:rFonts w:ascii="宋体" w:eastAsia="宋体" w:hAnsi="宋体" w:cs="宋体"/>
+          <w:kern w:val="0"/>
+          <w:sz w:val="24"/>
+          <w:szCs w:val="24"/>
+        </w:rPr>
+      </w:pPr>
+    </w:p>
+    <w:p>
+      <w:pPr>
+        <w:widowControl/>
+        <w:jc w:val="left"/>
+        <w:rPr>
+          <w:rFonts w:ascii="宋体" w:eastAsia="宋体" w:hAnsi="宋体" w:cs="宋体"/>
+          <w:kern w:val="0"/>
+          <w:sz w:val="24"/>
+          <w:szCs w:val="24"/>
+        </w:rPr>
+      </w:pPr>
+    </w:p>
+    <w:p>
+      <w:pPr>
+        <w:widowControl/>
+        <w:jc w:val="left"/>
+        <w:rPr>
+          <w:rFonts w:ascii="宋体" w:eastAsia="宋体" w:hAnsi="宋体" w:cs="宋体"/>
+          <w:kern w:val="0"/>
+          <w:sz w:val="24"/>
+          <w:szCs w:val="24"/>
+        </w:rPr>
+      </w:pPr>
+    </w:p>
+    <w:p>
+      <w:pPr>
+        <w:widowControl/>
+        <w:jc w:val="left"/>
+        <w:rPr>
+          <w:rFonts w:ascii="宋体" w:eastAsia="宋体" w:hAnsi="宋体" w:cs="宋体"/>
+          <w:kern w:val="0"/>
+          <w:sz w:val="24"/>
+          <w:szCs w:val="24"/>
+        </w:rPr>
+      </w:pPr>
+    </w:p>
+    <w:p>
+      <w:pPr>
+        <w:widowControl/>
+        <w:jc w:val="left"/>
+        <w:rPr>
+          <w:rFonts w:ascii="宋体" w:eastAsia="宋体" w:hAnsi="宋体" w:cs="宋体"/>
+          <w:kern w:val="0"/>
+          <w:sz w:val="24"/>
+          <w:szCs w:val="24"/>
+        </w:rPr>
+      </w:pPr>
+    </w:p>
+    <w:p>
+      <w:pPr>
+        <w:widowControl/>
+        <w:jc w:val="left"/>
+        <w:rPr>
+          <w:rFonts w:ascii="Times New Roman" w:eastAsia="宋体" w:hAnsi="Times New Roman" w:cs="Times New Roman"/>
+          <w:kern w:val="0"/>
+          <w:sz w:val="24"/>
+          <w:szCs w:val="24"/>
+        </w:rPr>
+      </w:pPr>
+      <w:r>
+        <w:rPr>
+          <w:rFonts w:ascii="Times New Roman" w:eastAsia="宋体" w:hAnsi="Times New Roman" w:cs="Times New Roman"/>
+          <w:kern w:val="0"/>
+          <w:sz w:val="24"/>
+          <w:szCs w:val="24"/>
+        </w:rPr>
+        <w:lastRenderedPageBreak/>
+        <w:t xml:space="preserve">Mesh Size: </w:t>
+      </w:r>
+      <w:r>
+        <w:rPr>
+          <w:rFonts w:ascii="Times New Roman" w:eastAsia="宋体" w:hAnsi="Times New Roman" w:cs="Times New Roman"/>
+          <w:kern w:val="0"/>
+          <w:sz w:val="24"/>
+          <w:szCs w:val="24"/>
+        </w:rPr>
+        <w:t>50</w:t>
+      </w:r>
+      <w:r>
+        <w:rPr>
+          <w:rFonts w:ascii="Times New Roman" w:eastAsia="宋体" w:hAnsi="Times New Roman" w:cs="Times New Roman"/>
+          <w:kern w:val="0"/>
+          <w:sz w:val="24"/>
+          <w:szCs w:val="24"/>
+        </w:rPr>
+        <w:t xml:space="preserve"> * </w:t>
+      </w:r>
+      <w:r>
+        <w:rPr>
+          <w:rFonts w:ascii="Times New Roman" w:eastAsia="宋体" w:hAnsi="Times New Roman" w:cs="Times New Roman"/>
+          <w:kern w:val="0"/>
+          <w:sz w:val="24"/>
+          <w:szCs w:val="24"/>
+        </w:rPr>
+        <w:t>50</w:t>
+      </w:r>
+    </w:p>
+    <w:p>
+      <w:pPr>
+        <w:widowControl/>
+        <w:jc w:val="left"/>
+        <w:rPr>
+          <w:rFonts w:ascii="Times New Roman" w:eastAsia="宋体" w:hAnsi="Times New Roman" w:cs="Times New Roman"/>
+          <w:kern w:val="0"/>
+          <w:sz w:val="24"/>
+          <w:szCs w:val="24"/>
+        </w:rPr>
+      </w:pPr>
+      <w:r>
+        <w:rPr>
+          <w:rFonts w:ascii="Times New Roman" w:eastAsia="宋体" w:hAnsi="Times New Roman" w:cs="Times New Roman"/>
+          <w:kern w:val="0"/>
+          <w:sz w:val="24"/>
+          <w:szCs w:val="24"/>
+        </w:rPr>
+        <w:t>Time Step Size: 0.</w:t>
+      </w:r>
+      <w:r>
+        <w:rPr>
+          <w:rFonts w:ascii="Times New Roman" w:eastAsia="宋体" w:hAnsi="Times New Roman" w:cs="Times New Roman"/>
+          <w:kern w:val="0"/>
+          <w:sz w:val="24"/>
+          <w:szCs w:val="24"/>
+        </w:rPr>
+        <w:t>00</w:t>
+      </w:r>
+      <w:r>
+        <w:rPr>
+          <w:rFonts w:ascii="Times New Roman" w:eastAsia="宋体" w:hAnsi="Times New Roman" w:cs="Times New Roman"/>
+          <w:kern w:val="0"/>
+          <w:sz w:val="24"/>
+          <w:szCs w:val="24"/>
+        </w:rPr>
+        <w:t>1</w:t>
+      </w:r>
+    </w:p>
+    <w:tbl>
+      <w:tblPr>
+        <w:tblStyle w:val="a5"/>
+        <w:tblW w:w="0" w:type="auto"/>
+        <w:tblLook w:val="04A0" w:firstRow="1" w:lastRow="0" w:firstColumn="1" w:lastColumn="0" w:noHBand="0" w:noVBand="1"/>
+      </w:tblPr>
+      <w:tblGrid>
+        <w:gridCol w:w="4130"/>
+        <w:gridCol w:w="4166"/>
+      </w:tblGrid>
+      <w:tr>
+        <w:tc>
+          <w:tcPr>
+            <w:tcW w:w="4148" w:type="dxa"/>
+          </w:tcPr>
+          <w:p>
+            <w:pPr>
+              <w:widowControl/>
+              <w:jc w:val="center"/>
+              <w:rPr>
+                <w:rFonts w:ascii="Times New Roman" w:eastAsia="宋体" w:hAnsi="Times New Roman" w:cs="Times New Roman"/>
+                <w:kern w:val="0"/>
+                <w:sz w:val="24"/>
+                <w:szCs w:val="24"/>
+              </w:rPr>
+            </w:pPr>
+            <w:r>
+              <w:rPr>
+                <w:rFonts w:ascii="Times New Roman" w:eastAsia="宋体" w:hAnsi="Times New Roman" w:cs="Times New Roman"/>
+                <w:noProof/>
+                <w:kern w:val="0"/>
+                <w:sz w:val="24"/>
+                <w:szCs w:val="24"/>
+              </w:rPr>
+              <w:drawing>
+                <wp:inline distT="0" distB="0" distL="0" distR="0" wp14:anchorId="3246DC2F" wp14:editId="7C738601">
+                  <wp:extent cx="2624226" cy="1969357"/>
+                  <wp:effectExtent l="0" t="0" r="5080" b="0"/>
+                  <wp:docPr id="1055644674" name="图片 1"/>
+                  <wp:cNvGraphicFramePr>
+                    <a:graphicFrameLocks xmlns:a="http://schemas.openxmlformats.org/drawingml/2006/main" noChangeAspect="1"/>
+                  </wp:cNvGraphicFramePr>
+                  <a:graphic xmlns:a="http://schemas.openxmlformats.org/drawingml/2006/main">
+                    <a:graphicData uri="http://schemas.openxmlformats.org/drawingml/2006/picture">
+                      <pic:pic xmlns:pic="http://schemas.openxmlformats.org/drawingml/2006/picture">
+                        <pic:nvPicPr>
+                          <pic:cNvPr id="0" name="Picture 1"/>
+                          <pic:cNvPicPr>
+                            <a:picLocks noChangeAspect="1" noChangeArrowheads="1"/>
+                          </pic:cNvPicPr>
+                        </pic:nvPicPr>
+                        <pic:blipFill>
+                          <a:blip r:embed="rId37" cstate="print">
+                            <a:extLst>
+                              <a:ext uri="{28A0092B-C50C-407E-A947-70E740481C1C}">
+                                <a14:useLocalDpi xmlns:a14="http://schemas.microsoft.com/office/drawing/2010/main" val="0"/>
+                              </a:ext>
+                            </a:extLst>
+                          </a:blip>
+                          <a:srcRect/>
+                          <a:stretch>
+                            <a:fillRect/>
+                          </a:stretch>
+                        </pic:blipFill>
+                        <pic:spPr bwMode="auto">
+                          <a:xfrm>
+                            <a:off x="0" y="0"/>
+                            <a:ext cx="2648998" cy="1987947"/>
+                          </a:xfrm>
+                          <a:prstGeom prst="rect">
+                            <a:avLst/>
+                          </a:prstGeom>
+                          <a:noFill/>
+                          <a:ln>
+                            <a:noFill/>
+                          </a:ln>
+                        </pic:spPr>
+                      </pic:pic>
+                    </a:graphicData>
+                  </a:graphic>
+                </wp:inline>
+              </w:drawing>
+            </w:r>
+          </w:p>
+          <w:p>
+            <w:pPr>
+              <w:widowControl/>
+              <w:jc w:val="center"/>
+              <w:rPr>
+                <w:rFonts w:ascii="Times New Roman" w:eastAsia="宋体" w:hAnsi="Times New Roman" w:cs="Times New Roman"/>
+                <w:kern w:val="0"/>
+                <w:sz w:val="24"/>
+                <w:szCs w:val="24"/>
+              </w:rPr>
+            </w:pPr>
+            <w:r>
+              <w:rPr>
+                <w:rFonts w:ascii="Times New Roman" w:eastAsia="宋体" w:hAnsi="Times New Roman" w:cs="Times New Roman"/>
+                <w:kern w:val="0"/>
+                <w:sz w:val="24"/>
+                <w:szCs w:val="24"/>
+              </w:rPr>
+              <w:t>HEAT</w:t>
+            </w:r>
+            <w:r>
+              <w:rPr>
+                <w:rFonts w:ascii="Times New Roman" w:eastAsia="宋体" w:hAnsi="Times New Roman" w:cs="Times New Roman"/>
+                <w:kern w:val="0"/>
+                <w:sz w:val="24"/>
+                <w:szCs w:val="24"/>
+              </w:rPr>
+              <w:t>002</w:t>
+            </w:r>
+          </w:p>
+        </w:tc>
+        <w:tc>
+          <w:tcPr>
+            <w:tcW w:w="4148" w:type="dxa"/>
+          </w:tcPr>
+          <w:p>
+            <w:pPr>
+              <w:widowControl/>
+              <w:jc w:val="center"/>
+              <w:rPr>
+                <w:rFonts w:ascii="Times New Roman" w:eastAsia="宋体" w:hAnsi="Times New Roman" w:cs="Times New Roman"/>
+                <w:kern w:val="0"/>
+                <w:sz w:val="24"/>
+                <w:szCs w:val="24"/>
+              </w:rPr>
+            </w:pPr>
+            <w:r>
+              <w:rPr>
+                <w:rFonts w:ascii="Times New Roman" w:eastAsia="宋体" w:hAnsi="Times New Roman" w:cs="Times New Roman"/>
+                <w:noProof/>
+                <w:kern w:val="0"/>
+                <w:sz w:val="24"/>
+                <w:szCs w:val="24"/>
+              </w:rPr>
+              <w:drawing>
+                <wp:inline distT="0" distB="0" distL="0" distR="0" wp14:anchorId="517678CE" wp14:editId="7D7E96FE">
+                  <wp:extent cx="2583521" cy="1938808"/>
+                  <wp:effectExtent l="0" t="0" r="7620" b="4445"/>
+                  <wp:docPr id="357193272" name="图片 2"/>
+                  <wp:cNvGraphicFramePr>
+                    <a:graphicFrameLocks xmlns:a="http://schemas.openxmlformats.org/drawingml/2006/main" noChangeAspect="1"/>
+                  </wp:cNvGraphicFramePr>
+                  <a:graphic xmlns:a="http://schemas.openxmlformats.org/drawingml/2006/main">
+                    <a:graphicData uri="http://schemas.openxmlformats.org/drawingml/2006/picture">
+                      <pic:pic xmlns:pic="http://schemas.openxmlformats.org/drawingml/2006/picture">
+                        <pic:nvPicPr>
+                          <pic:cNvPr id="0" name="Picture 2"/>
+                          <pic:cNvPicPr>
+                            <a:picLocks noChangeAspect="1" noChangeArrowheads="1"/>
+                          </pic:cNvPicPr>
+                        </pic:nvPicPr>
+                        <pic:blipFill>
+                          <a:blip r:embed="rId38" cstate="print">
+                            <a:extLst>
+                              <a:ext uri="{28A0092B-C50C-407E-A947-70E740481C1C}">
+                                <a14:useLocalDpi xmlns:a14="http://schemas.microsoft.com/office/drawing/2010/main" val="0"/>
+                              </a:ext>
+                            </a:extLst>
+                          </a:blip>
+                          <a:srcRect/>
+                          <a:stretch>
+                            <a:fillRect/>
+                          </a:stretch>
+                        </pic:blipFill>
+                        <pic:spPr bwMode="auto">
+                          <a:xfrm>
+                            <a:off x="0" y="0"/>
+                            <a:ext cx="2605179" cy="1955061"/>
+                          </a:xfrm>
+                          <a:prstGeom prst="rect">
+                            <a:avLst/>
+                          </a:prstGeom>
+                          <a:noFill/>
+                          <a:ln>
+                            <a:noFill/>
+                          </a:ln>
+                        </pic:spPr>
+                      </pic:pic>
+                    </a:graphicData>
+                  </a:graphic>
+                </wp:inline>
+              </w:drawing>
+            </w:r>
+          </w:p>
+          <w:p>
+            <w:pPr>
+              <w:widowControl/>
+              <w:jc w:val="center"/>
+              <w:rPr>
+                <w:rFonts w:ascii="Times New Roman" w:eastAsia="宋体" w:hAnsi="Times New Roman" w:cs="Times New Roman"/>
+                <w:kern w:val="0"/>
+                <w:sz w:val="24"/>
+                <w:szCs w:val="24"/>
+              </w:rPr>
+            </w:pPr>
+            <w:r>
+              <w:rPr>
+                <w:rFonts w:ascii="Times New Roman" w:eastAsia="宋体" w:hAnsi="Times New Roman" w:cs="Times New Roman"/>
+                <w:kern w:val="0"/>
+                <w:sz w:val="24"/>
+                <w:szCs w:val="24"/>
+              </w:rPr>
+              <w:t>HEAT</w:t>
+            </w:r>
+            <w:r>
+              <w:rPr>
+                <w:rFonts w:ascii="Times New Roman" w:eastAsia="宋体" w:hAnsi="Times New Roman" w:cs="Times New Roman"/>
+                <w:kern w:val="0"/>
+                <w:sz w:val="24"/>
+                <w:szCs w:val="24"/>
+              </w:rPr>
+              <w:t>009</w:t>
+            </w:r>
+          </w:p>
+        </w:tc>
+      </w:tr>
+      <w:tr>
+        <w:tc>
+          <w:tcPr>
+            <w:tcW w:w="4148" w:type="dxa"/>
+          </w:tcPr>
+          <w:p>
+            <w:pPr>
+              <w:widowControl/>
+              <w:jc w:val="center"/>
+              <w:rPr>
+                <w:rFonts w:ascii="Times New Roman" w:eastAsia="宋体" w:hAnsi="Times New Roman" w:cs="Times New Roman"/>
+                <w:kern w:val="0"/>
+                <w:sz w:val="24"/>
+                <w:szCs w:val="24"/>
+              </w:rPr>
+            </w:pPr>
+            <w:r>
+              <w:rPr>
+                <w:rFonts w:ascii="Times New Roman" w:eastAsia="宋体" w:hAnsi="Times New Roman" w:cs="Times New Roman"/>
+                <w:noProof/>
+                <w:kern w:val="0"/>
+                <w:sz w:val="24"/>
+                <w:szCs w:val="24"/>
+              </w:rPr>
+              <w:drawing>
+                <wp:inline distT="0" distB="0" distL="0" distR="0" wp14:anchorId="2BD3B803" wp14:editId="12A5CB8D">
+                  <wp:extent cx="2657475" cy="1994308"/>
+                  <wp:effectExtent l="0" t="0" r="0" b="6350"/>
+                  <wp:docPr id="1387301029" name="图片 3"/>
+                  <wp:cNvGraphicFramePr>
+                    <a:graphicFrameLocks xmlns:a="http://schemas.openxmlformats.org/drawingml/2006/main" noChangeAspect="1"/>
+                  </wp:cNvGraphicFramePr>
+                  <a:graphic xmlns:a="http://schemas.openxmlformats.org/drawingml/2006/main">
+                    <a:graphicData uri="http://schemas.openxmlformats.org/drawingml/2006/picture">
+                      <pic:pic xmlns:pic="http://schemas.openxmlformats.org/drawingml/2006/picture">
+                        <pic:nvPicPr>
+                          <pic:cNvPr id="0" name="Picture 3"/>
+                          <pic:cNvPicPr>
+                            <a:picLocks noChangeAspect="1" noChangeArrowheads="1"/>
+                          </pic:cNvPicPr>
+                        </pic:nvPicPr>
+                        <pic:blipFill>
+                          <a:blip r:embed="rId39" cstate="print">
+                            <a:extLst>
+                              <a:ext uri="{28A0092B-C50C-407E-A947-70E740481C1C}">
+                                <a14:useLocalDpi xmlns:a14="http://schemas.microsoft.com/office/drawing/2010/main" val="0"/>
+                              </a:ext>
+                            </a:extLst>
+                          </a:blip>
+                          <a:srcRect/>
+                          <a:stretch>
+                            <a:fillRect/>
+                          </a:stretch>
+                        </pic:blipFill>
+                        <pic:spPr bwMode="auto">
+                          <a:xfrm>
+                            <a:off x="0" y="0"/>
+                            <a:ext cx="2673251" cy="2006147"/>
+                          </a:xfrm>
+                          <a:prstGeom prst="rect">
+                            <a:avLst/>
+                          </a:prstGeom>
+                          <a:noFill/>
+                          <a:ln>
+                            <a:noFill/>
+                          </a:ln>
+                        </pic:spPr>
+                      </pic:pic>
+                    </a:graphicData>
+                  </a:graphic>
+                </wp:inline>
+              </w:drawing>
+            </w:r>
+          </w:p>
+          <w:p>
+            <w:pPr>
+              <w:widowControl/>
+              <w:jc w:val="center"/>
+              <w:rPr>
+                <w:rFonts w:ascii="Times New Roman" w:eastAsia="宋体" w:hAnsi="Times New Roman" w:cs="Times New Roman"/>
+                <w:kern w:val="0"/>
+                <w:sz w:val="24"/>
+                <w:szCs w:val="24"/>
+              </w:rPr>
+            </w:pPr>
+            <w:r>
+              <w:rPr>
+                <w:rFonts w:ascii="Times New Roman" w:eastAsia="宋体" w:hAnsi="Times New Roman" w:cs="Times New Roman"/>
+                <w:kern w:val="0"/>
+                <w:sz w:val="24"/>
+                <w:szCs w:val="24"/>
+              </w:rPr>
+              <w:t>HEAT</w:t>
+            </w:r>
+            <w:r>
+              <w:rPr>
+                <w:rFonts w:ascii="Times New Roman" w:eastAsia="宋体" w:hAnsi="Times New Roman" w:cs="Times New Roman"/>
+                <w:kern w:val="0"/>
+                <w:sz w:val="24"/>
+                <w:szCs w:val="24"/>
+              </w:rPr>
+              <w:t>100</w:t>
+            </w:r>
+          </w:p>
+        </w:tc>
+        <w:tc>
+          <w:tcPr>
+            <w:tcW w:w="4148" w:type="dxa"/>
+          </w:tcPr>
+          <w:p>
+            <w:pPr>
+              <w:widowControl/>
+              <w:jc w:val="center"/>
+              <w:rPr>
+                <w:rFonts w:ascii="Times New Roman" w:eastAsia="宋体" w:hAnsi="Times New Roman" w:cs="Times New Roman"/>
+                <w:kern w:val="0"/>
+                <w:sz w:val="24"/>
+                <w:szCs w:val="24"/>
+              </w:rPr>
+            </w:pPr>
+            <w:r>
+              <w:rPr>
+                <w:rFonts w:ascii="Times New Roman" w:eastAsia="宋体" w:hAnsi="Times New Roman" w:cs="Times New Roman"/>
+                <w:noProof/>
+                <w:kern w:val="0"/>
+                <w:sz w:val="24"/>
+                <w:szCs w:val="24"/>
+              </w:rPr>
+              <w:drawing>
+                <wp:inline distT="0" distB="0" distL="0" distR="0" wp14:anchorId="029C33D2" wp14:editId="7E04A11D">
+                  <wp:extent cx="2711082" cy="2034536"/>
+                  <wp:effectExtent l="0" t="0" r="0" b="4445"/>
+                  <wp:docPr id="1873386081" name="图片 4"/>
+                  <wp:cNvGraphicFramePr>
+                    <a:graphicFrameLocks xmlns:a="http://schemas.openxmlformats.org/drawingml/2006/main" noChangeAspect="1"/>
+                  </wp:cNvGraphicFramePr>
+                  <a:graphic xmlns:a="http://schemas.openxmlformats.org/drawingml/2006/main">
+                    <a:graphicData uri="http://schemas.openxmlformats.org/drawingml/2006/picture">
+                      <pic:pic xmlns:pic="http://schemas.openxmlformats.org/drawingml/2006/picture">
+                        <pic:nvPicPr>
+                          <pic:cNvPr id="0" name="Picture 4"/>
+                          <pic:cNvPicPr>
+                            <a:picLocks noChangeAspect="1" noChangeArrowheads="1"/>
+                          </pic:cNvPicPr>
+                        </pic:nvPicPr>
+                        <pic:blipFill>
+                          <a:blip r:embed="rId40" cstate="print">
+                            <a:extLst>
+                              <a:ext uri="{28A0092B-C50C-407E-A947-70E740481C1C}">
+                                <a14:useLocalDpi xmlns:a14="http://schemas.microsoft.com/office/drawing/2010/main" val="0"/>
+                              </a:ext>
+                            </a:extLst>
+                          </a:blip>
+                          <a:srcRect/>
+                          <a:stretch>
+                            <a:fillRect/>
+                          </a:stretch>
+                        </pic:blipFill>
+                        <pic:spPr bwMode="auto">
+                          <a:xfrm>
+                            <a:off x="0" y="0"/>
+                            <a:ext cx="2730890" cy="2049401"/>
+                          </a:xfrm>
+                          <a:prstGeom prst="rect">
+                            <a:avLst/>
+                          </a:prstGeom>
+                          <a:noFill/>
+                          <a:ln>
+                            <a:noFill/>
+                          </a:ln>
+                        </pic:spPr>
+                      </pic:pic>
+                    </a:graphicData>
+                  </a:graphic>
+                </wp:inline>
+              </w:drawing>
+            </w:r>
+          </w:p>
+          <w:p>
+            <w:pPr>
+              <w:widowControl/>
+              <w:jc w:val="center"/>
+              <w:rPr>
+                <w:rFonts w:ascii="Times New Roman" w:eastAsia="宋体" w:hAnsi="Times New Roman" w:cs="Times New Roman"/>
+                <w:kern w:val="0"/>
+                <w:sz w:val="24"/>
+                <w:szCs w:val="24"/>
+              </w:rPr>
+            </w:pPr>
+            <w:r>
+              <w:rPr>
+                <w:rFonts w:ascii="Times New Roman" w:eastAsia="宋体" w:hAnsi="Times New Roman" w:cs="Times New Roman"/>
+                <w:kern w:val="0"/>
+                <w:sz w:val="24"/>
+                <w:szCs w:val="24"/>
+              </w:rPr>
+              <w:t>HEAT</w:t>
+            </w:r>
+            <w:r>
+              <w:rPr>
+                <w:rFonts w:ascii="Times New Roman" w:eastAsia="宋体" w:hAnsi="Times New Roman" w:cs="Times New Roman"/>
+                <w:kern w:val="0"/>
+                <w:sz w:val="24"/>
+                <w:szCs w:val="24"/>
+              </w:rPr>
+              <w:t>1000</w:t>
+            </w:r>
+          </w:p>
+        </w:tc>
+      </w:tr>
+      <w:tr>
+        <w:tc>
+          <w:tcPr>
+            <w:tcW w:w="4148" w:type="dxa"/>
+          </w:tcPr>
+          <w:p>
+            <w:pPr>
+              <w:widowControl/>
+              <w:jc w:val="center"/>
+              <w:rPr>
+                <w:rFonts w:ascii="Times New Roman" w:eastAsia="宋体" w:hAnsi="Times New Roman" w:cs="Times New Roman"/>
+                <w:kern w:val="0"/>
+                <w:sz w:val="24"/>
+                <w:szCs w:val="24"/>
+              </w:rPr>
+            </w:pPr>
+            <w:r>
+              <w:rPr>
+                <w:rFonts w:ascii="Times New Roman" w:eastAsia="宋体" w:hAnsi="Times New Roman" w:cs="Times New Roman"/>
+                <w:noProof/>
+                <w:kern w:val="0"/>
+                <w:sz w:val="24"/>
+                <w:szCs w:val="24"/>
+              </w:rPr>
+              <w:drawing>
+                <wp:inline distT="0" distB="0" distL="0" distR="0" wp14:anchorId="5FBB89C4" wp14:editId="000E8467">
+                  <wp:extent cx="2678086" cy="2009775"/>
+                  <wp:effectExtent l="0" t="0" r="8255" b="0"/>
+                  <wp:docPr id="1404403854" name="图片 5"/>
+                  <wp:cNvGraphicFramePr>
+                    <a:graphicFrameLocks xmlns:a="http://schemas.openxmlformats.org/drawingml/2006/main" noChangeAspect="1"/>
+                  </wp:cNvGraphicFramePr>
+                  <a:graphic xmlns:a="http://schemas.openxmlformats.org/drawingml/2006/main">
+                    <a:graphicData uri="http://schemas.openxmlformats.org/drawingml/2006/picture">
+                      <pic:pic xmlns:pic="http://schemas.openxmlformats.org/drawingml/2006/picture">
+                        <pic:nvPicPr>
+                          <pic:cNvPr id="0" name="Picture 5"/>
+                          <pic:cNvPicPr>
+                            <a:picLocks noChangeAspect="1" noChangeArrowheads="1"/>
+                          </pic:cNvPicPr>
+                        </pic:nvPicPr>
+                        <pic:blipFill>
+                          <a:blip r:embed="rId41" cstate="print">
+                            <a:extLst>
+                              <a:ext uri="{28A0092B-C50C-407E-A947-70E740481C1C}">
+                                <a14:useLocalDpi xmlns:a14="http://schemas.microsoft.com/office/drawing/2010/main" val="0"/>
+                              </a:ext>
+                            </a:extLst>
+                          </a:blip>
+                          <a:srcRect/>
+                          <a:stretch>
+                            <a:fillRect/>
+                          </a:stretch>
+                        </pic:blipFill>
+                        <pic:spPr bwMode="auto">
+                          <a:xfrm>
+                            <a:off x="0" y="0"/>
+                            <a:ext cx="2691770" cy="2020045"/>
+                          </a:xfrm>
+                          <a:prstGeom prst="rect">
+                            <a:avLst/>
+                          </a:prstGeom>
+                          <a:noFill/>
+                          <a:ln>
+                            <a:noFill/>
+                          </a:ln>
+                        </pic:spPr>
+                      </pic:pic>
+                    </a:graphicData>
+                  </a:graphic>
+                </wp:inline>
+              </w:drawing>
+            </w:r>
+          </w:p>
+          <w:p>
+            <w:pPr>
+              <w:widowControl/>
+              <w:jc w:val="center"/>
+              <w:rPr>
+                <w:rFonts w:ascii="Times New Roman" w:eastAsia="宋体" w:hAnsi="Times New Roman" w:cs="Times New Roman"/>
+                <w:kern w:val="0"/>
+                <w:sz w:val="24"/>
+                <w:szCs w:val="24"/>
+              </w:rPr>
+            </w:pPr>
+            <w:r>
+              <w:rPr>
+                <w:rFonts w:ascii="Times New Roman" w:eastAsia="宋体" w:hAnsi="Times New Roman" w:cs="Times New Roman"/>
+                <w:kern w:val="0"/>
+                <w:sz w:val="24"/>
+                <w:szCs w:val="24"/>
+              </w:rPr>
+              <w:t>HEAT</w:t>
+            </w:r>
+            <w:r>
+              <w:rPr>
+                <w:rFonts w:ascii="Times New Roman" w:eastAsia="宋体" w:hAnsi="Times New Roman" w:cs="Times New Roman"/>
+                <w:kern w:val="0"/>
+                <w:sz w:val="24"/>
+                <w:szCs w:val="24"/>
+              </w:rPr>
+              <w:t>1050</w:t>
+            </w:r>
+          </w:p>
+        </w:tc>
+        <w:tc>
+          <w:tcPr>
+            <w:tcW w:w="4148" w:type="dxa"/>
+          </w:tcPr>
+          <w:p>
+            <w:pPr>
+              <w:widowControl/>
+              <w:jc w:val="center"/>
+              <w:rPr>
+                <w:rFonts w:ascii="Times New Roman" w:eastAsia="宋体" w:hAnsi="Times New Roman" w:cs="Times New Roman"/>
+                <w:kern w:val="0"/>
+                <w:sz w:val="24"/>
+                <w:szCs w:val="24"/>
+              </w:rPr>
+            </w:pPr>
+            <w:r>
+              <w:rPr>
+                <w:rFonts w:ascii="Times New Roman" w:eastAsia="宋体" w:hAnsi="Times New Roman" w:cs="Times New Roman"/>
+                <w:noProof/>
+                <w:kern w:val="0"/>
+                <w:sz w:val="24"/>
+                <w:szCs w:val="24"/>
+              </w:rPr>
+              <w:drawing>
+                <wp:inline distT="0" distB="0" distL="0" distR="0" wp14:anchorId="07954D7B" wp14:editId="653A2168">
+                  <wp:extent cx="2684433" cy="2014538"/>
+                  <wp:effectExtent l="0" t="0" r="1905" b="5080"/>
+                  <wp:docPr id="394515260" name="图片 6"/>
+                  <wp:cNvGraphicFramePr>
+                    <a:graphicFrameLocks xmlns:a="http://schemas.openxmlformats.org/drawingml/2006/main" noChangeAspect="1"/>
+                  </wp:cNvGraphicFramePr>
+                  <a:graphic xmlns:a="http://schemas.openxmlformats.org/drawingml/2006/main">
+                    <a:graphicData uri="http://schemas.openxmlformats.org/drawingml/2006/picture">
+                      <pic:pic xmlns:pic="http://schemas.openxmlformats.org/drawingml/2006/picture">
+                        <pic:nvPicPr>
+                          <pic:cNvPr id="0" name="Picture 6"/>
+                          <pic:cNvPicPr>
+                            <a:picLocks noChangeAspect="1" noChangeArrowheads="1"/>
+                          </pic:cNvPicPr>
+                        </pic:nvPicPr>
+                        <pic:blipFill>
+                          <a:blip r:embed="rId42" cstate="print">
+                            <a:extLst>
+                              <a:ext uri="{28A0092B-C50C-407E-A947-70E740481C1C}">
+                                <a14:useLocalDpi xmlns:a14="http://schemas.microsoft.com/office/drawing/2010/main" val="0"/>
+                              </a:ext>
+                            </a:extLst>
+                          </a:blip>
+                          <a:srcRect/>
+                          <a:stretch>
+                            <a:fillRect/>
+                          </a:stretch>
+                        </pic:blipFill>
+                        <pic:spPr bwMode="auto">
+                          <a:xfrm>
+                            <a:off x="0" y="0"/>
+                            <a:ext cx="2711417" cy="2034788"/>
+                          </a:xfrm>
+                          <a:prstGeom prst="rect">
+                            <a:avLst/>
+                          </a:prstGeom>
+                          <a:noFill/>
+                          <a:ln>
+                            <a:noFill/>
+                          </a:ln>
+                        </pic:spPr>
+                      </pic:pic>
+                    </a:graphicData>
+                  </a:graphic>
+                </wp:inline>
+              </w:drawing>
+            </w:r>
+          </w:p>
+          <w:p>
+            <w:pPr>
+              <w:widowControl/>
+              <w:jc w:val="center"/>
+              <w:rPr>
+                <w:rFonts w:ascii="Times New Roman" w:eastAsia="宋体" w:hAnsi="Times New Roman" w:cs="Times New Roman"/>
+                <w:kern w:val="0"/>
+                <w:sz w:val="24"/>
+                <w:szCs w:val="24"/>
+              </w:rPr>
+            </w:pPr>
+            <w:r>
+              <w:rPr>
+                <w:rFonts w:ascii="Times New Roman" w:eastAsia="宋体" w:hAnsi="Times New Roman" w:cs="Times New Roman"/>
+                <w:kern w:val="0"/>
+                <w:sz w:val="24"/>
+                <w:szCs w:val="24"/>
+              </w:rPr>
+              <w:t>HEAT</w:t>
+            </w:r>
+            <w:r>
+              <w:rPr>
+                <w:rFonts w:ascii="Times New Roman" w:eastAsia="宋体" w:hAnsi="Times New Roman" w:cs="Times New Roman"/>
+                <w:kern w:val="0"/>
+                <w:sz w:val="24"/>
+                <w:szCs w:val="24"/>
+              </w:rPr>
+              <w:t>10000</w:t>
+            </w:r>
+          </w:p>
+        </w:tc>
+      </w:tr>
+    </w:tbl>
+    <w:p>
+      <w:pPr>
+        <w:widowControl/>
+        <w:jc w:val="left"/>
+        <w:rPr>
+          <w:rFonts w:ascii="宋体" w:eastAsia="宋体" w:hAnsi="宋体" w:cs="宋体"/>
+          <w:kern w:val="0"/>
+          <w:sz w:val="24"/>
+          <w:szCs w:val="24"/>
+        </w:rPr>
+      </w:pPr>
+    </w:p>
+    <w:p>
+      <w:pPr>
+        <w:widowControl/>
+        <w:jc w:val="left"/>
+        <w:rPr>
+          <w:rFonts w:ascii="宋体" w:eastAsia="宋体" w:hAnsi="宋体" w:cs="宋体"/>
+          <w:kern w:val="0"/>
+          <w:sz w:val="24"/>
+          <w:szCs w:val="24"/>
+        </w:rPr>
+      </w:pPr>
+    </w:p>
+    <w:p>
+      <w:pPr>
+        <w:widowControl/>
+        <w:jc w:val="left"/>
+        <w:rPr>
+          <w:rFonts w:ascii="宋体" w:eastAsia="宋体" w:hAnsi="宋体" w:cs="宋体"/>
+          <w:kern w:val="0"/>
+          <w:sz w:val="24"/>
+          <w:szCs w:val="24"/>
+        </w:rPr>
+      </w:pPr>
+    </w:p>
+    <w:p>
+      <w:pPr>
+        <w:widowControl/>
+        <w:jc w:val="left"/>
+        <w:rPr>
+          <w:rFonts w:ascii="宋体" w:eastAsia="宋体" w:hAnsi="宋体" w:cs="宋体"/>
+          <w:kern w:val="0"/>
+          <w:sz w:val="24"/>
+          <w:szCs w:val="24"/>
+        </w:rPr>
+      </w:pPr>
+    </w:p>
+    <w:p>
+      <w:pPr>
+        <w:widowControl/>
+        <w:jc w:val="left"/>
+        <w:rPr>
+          <w:rFonts w:ascii="宋体" w:eastAsia="宋体" w:hAnsi="宋体" w:cs="宋体"/>
+          <w:kern w:val="0"/>
+          <w:sz w:val="24"/>
+          <w:szCs w:val="24"/>
+        </w:rPr>
+      </w:pPr>
+    </w:p>
+    <w:p>
+      <w:pPr>
+        <w:widowControl/>
+        <w:jc w:val="left"/>
+        <w:rPr>
+          <w:rFonts w:ascii="宋体" w:eastAsia="宋体" w:hAnsi="宋体" w:cs="宋体"/>
+          <w:kern w:val="0"/>
+          <w:sz w:val="24"/>
+          <w:szCs w:val="24"/>
+        </w:rPr>
+      </w:pPr>
+    </w:p>
+    <w:p>
+      <w:pPr>
+        <w:widowControl/>
+        <w:jc w:val="left"/>
+        <w:rPr>
           <w:rFonts w:ascii="宋体" w:eastAsia="宋体" w:hAnsi="宋体" w:cs="宋体" w:hint="eastAsia"/>
-          <w:kern w:val="0"/>
-          <w:sz w:val="24"/>
-          <w:szCs w:val="24"/>
-        </w:rPr>
-      </w:pPr>
-    </w:p>
-    <w:p>
-      <w:pPr>
-        <w:widowControl/>
-        <w:jc w:val="left"/>
-        <w:rPr>
-          <w:rFonts w:ascii="宋体" w:eastAsia="宋体" w:hAnsi="宋体" w:cs="宋体"/>
-          <w:kern w:val="0"/>
-          <w:sz w:val="24"/>
-          <w:szCs w:val="24"/>
-        </w:rPr>
-      </w:pPr>
-    </w:p>
-    <w:p>
-      <w:pPr>
-        <w:widowControl/>
-        <w:jc w:val="left"/>
-        <w:rPr>
-          <w:rFonts w:ascii="宋体" w:eastAsia="宋体" w:hAnsi="宋体" w:cs="宋体"/>
-          <w:kern w:val="0"/>
-          <w:sz w:val="24"/>
-          <w:szCs w:val="24"/>
-        </w:rPr>
-      </w:pPr>
-    </w:p>
-    <w:p>
-      <w:pPr>
-        <w:widowControl/>
-        <w:jc w:val="left"/>
-        <w:rPr>
-          <w:rFonts w:ascii="宋体" w:eastAsia="宋体" w:hAnsi="宋体" w:cs="宋体"/>
-          <w:kern w:val="0"/>
-          <w:sz w:val="24"/>
-          <w:szCs w:val="24"/>
-        </w:rPr>
-      </w:pPr>
-    </w:p>
-    <w:p>
-      <w:pPr>
-        <w:widowControl/>
-        <w:jc w:val="left"/>
-        <w:rPr>
-          <w:rFonts w:ascii="宋体" w:eastAsia="宋体" w:hAnsi="宋体" w:cs="宋体"/>
-          <w:kern w:val="0"/>
-          <w:sz w:val="24"/>
-          <w:szCs w:val="24"/>
-        </w:rPr>
-      </w:pPr>
-    </w:p>
-    <w:p>
-      <w:pPr>
-        <w:widowControl/>
-        <w:jc w:val="left"/>
-        <w:rPr>
-          <w:rFonts w:ascii="宋体" w:eastAsia="宋体" w:hAnsi="宋体" w:cs="宋体"/>
-          <w:kern w:val="0"/>
-          <w:sz w:val="24"/>
-          <w:szCs w:val="24"/>
-        </w:rPr>
-      </w:pPr>
-    </w:p>
-    <w:p>
-      <w:pPr>
-        <w:widowControl/>
-        <w:jc w:val="left"/>
-        <w:rPr>
-          <w:rFonts w:ascii="宋体" w:eastAsia="宋体" w:hAnsi="宋体" w:cs="宋体"/>
           <w:kern w:val="0"/>
           <w:sz w:val="24"/>
           <w:szCs w:val="24"/>
@@ -2218,6 +7124,103 @@
     </w:sectPr>
   </w:body>
 </w:document>
+</file>
+
+<file path=word/numbering.xml><?xml version="1.0" encoding="utf-8"?>
+<w:numbering xmlns:wpc="http://schemas.microsoft.com/office/word/2010/wordprocessingCanvas" xmlns:cx="http://schemas.microsoft.com/office/drawing/2014/chartex" xmlns:cx1="http://schemas.microsoft.com/office/drawing/2015/9/8/chartex" xmlns:cx2="http://schemas.microsoft.com/office/drawing/2015/10/21/chartex" xmlns:cx3="http://schemas.microsoft.com/office/drawing/2016/5/9/chartex" xmlns:cx4="http://schemas.microsoft.com/office/drawing/2016/5/10/chartex" xmlns:cx5="http://schemas.microsoft.com/office/drawing/2016/5/11/chartex" xmlns:cx6="http://schemas.microsoft.com/office/drawing/2016/5/12/chartex" xmlns:cx7="http://schemas.microsoft.com/office/drawing/2016/5/13/chartex" xmlns:cx8="http://schemas.microsoft.com/office/drawing/2016/5/14/chartex" xmlns:mc="http://schemas.openxmlformats.org/markup-compatibility/2006" xmlns:aink="http://schemas.microsoft.com/office/drawing/2016/ink" xmlns:am3d="http://schemas.microsoft.com/office/drawing/2017/model3d" xmlns:o="urn:schemas-microsoft-com:office:office" xmlns:oel="http://schemas.microsoft.com/office/2019/extlst" xmlns:r="http://schemas.openxmlformats.org/officeDocument/2006/relationships" xmlns:m="http://schemas.openxmlformats.org/officeDocument/2006/math" xmlns:v="urn:schemas-microsoft-com:vml" xmlns:wp14="http://schemas.microsoft.com/office/word/2010/wordprocessingDrawing" xmlns:wp="http://schemas.openxmlformats.org/drawingml/2006/wordprocessingDrawing" xmlns:w10="urn:schemas-microsoft-com:office:word" xmlns:w="http://schemas.openxmlformats.org/wordprocessingml/2006/main" xmlns:w14="http://schemas.microsoft.com/office/word/2010/wordml" xmlns:w15="http://schemas.microsoft.com/office/word/2012/wordml" xmlns:w16cex="http://schemas.microsoft.com/office/word/2018/wordml/cex" xmlns:w16cid="http://schemas.microsoft.com/office/word/2016/wordml/cid" xmlns:w16="http://schemas.microsoft.com/office/word/2018/wordml" xmlns:w16sdtdh="http://schemas.microsoft.com/office/word/2020/wordml/sdtdatahash" xmlns:w16se="http://schemas.microsoft.com/office/word/2015/wordml/symex" xmlns:wpg="http://schemas.microsoft.com/office/word/2010/wordprocessingGroup" xmlns:wpi="http://schemas.microsoft.com/office/word/2010/wordprocessingInk" xmlns:wne="http://schemas.microsoft.com/office/word/2006/wordml" xmlns:wps="http://schemas.microsoft.com/office/word/2010/wordprocessingShape" mc:Ignorable="w14 w15 w16se w16cid w16 w16cex w16sdtdh wp14">
+  <w:abstractNum w:abstractNumId="0" w15:restartNumberingAfterBreak="0">
+    <w:nsid w:val="38794B9D"/>
+    <w:multiLevelType w:val="hybridMultilevel"/>
+    <w:tmpl w:val="B8D2C42E"/>
+    <w:lvl w:ilvl="0" w:tplc="CA3856F0">
+      <w:start w:val="1"/>
+      <w:numFmt w:val="decimal"/>
+      <w:lvlText w:val="%1)"/>
+      <w:lvlJc w:val="left"/>
+      <w:pPr>
+        <w:ind w:left="360" w:hanging="360"/>
+      </w:pPr>
+      <w:rPr>
+        <w:rFonts w:hint="default"/>
+      </w:rPr>
+    </w:lvl>
+    <w:lvl w:ilvl="1" w:tplc="04090019" w:tentative="1">
+      <w:start w:val="1"/>
+      <w:numFmt w:val="lowerLetter"/>
+      <w:lvlText w:val="%2)"/>
+      <w:lvlJc w:val="left"/>
+      <w:pPr>
+        <w:ind w:left="880" w:hanging="440"/>
+      </w:pPr>
+    </w:lvl>
+    <w:lvl w:ilvl="2" w:tplc="0409001B" w:tentative="1">
+      <w:start w:val="1"/>
+      <w:numFmt w:val="lowerRoman"/>
+      <w:lvlText w:val="%3."/>
+      <w:lvlJc w:val="right"/>
+      <w:pPr>
+        <w:ind w:left="1320" w:hanging="440"/>
+      </w:pPr>
+    </w:lvl>
+    <w:lvl w:ilvl="3" w:tplc="0409000F" w:tentative="1">
+      <w:start w:val="1"/>
+      <w:numFmt w:val="decimal"/>
+      <w:lvlText w:val="%4."/>
+      <w:lvlJc w:val="left"/>
+      <w:pPr>
+        <w:ind w:left="1760" w:hanging="440"/>
+      </w:pPr>
+    </w:lvl>
+    <w:lvl w:ilvl="4" w:tplc="04090019" w:tentative="1">
+      <w:start w:val="1"/>
+      <w:numFmt w:val="lowerLetter"/>
+      <w:lvlText w:val="%5)"/>
+      <w:lvlJc w:val="left"/>
+      <w:pPr>
+        <w:ind w:left="2200" w:hanging="440"/>
+      </w:pPr>
+    </w:lvl>
+    <w:lvl w:ilvl="5" w:tplc="0409001B" w:tentative="1">
+      <w:start w:val="1"/>
+      <w:numFmt w:val="lowerRoman"/>
+      <w:lvlText w:val="%6."/>
+      <w:lvlJc w:val="right"/>
+      <w:pPr>
+        <w:ind w:left="2640" w:hanging="440"/>
+      </w:pPr>
+    </w:lvl>
+    <w:lvl w:ilvl="6" w:tplc="0409000F" w:tentative="1">
+      <w:start w:val="1"/>
+      <w:numFmt w:val="decimal"/>
+      <w:lvlText w:val="%7."/>
+      <w:lvlJc w:val="left"/>
+      <w:pPr>
+        <w:ind w:left="3080" w:hanging="440"/>
+      </w:pPr>
+    </w:lvl>
+    <w:lvl w:ilvl="7" w:tplc="04090019" w:tentative="1">
+      <w:start w:val="1"/>
+      <w:numFmt w:val="lowerLetter"/>
+      <w:lvlText w:val="%8)"/>
+      <w:lvlJc w:val="left"/>
+      <w:pPr>
+        <w:ind w:left="3520" w:hanging="440"/>
+      </w:pPr>
+    </w:lvl>
+    <w:lvl w:ilvl="8" w:tplc="0409001B" w:tentative="1">
+      <w:start w:val="1"/>
+      <w:numFmt w:val="lowerRoman"/>
+      <w:lvlText w:val="%9."/>
+      <w:lvlJc w:val="right"/>
+      <w:pPr>
+        <w:ind w:left="3960" w:hanging="440"/>
+      </w:pPr>
+    </w:lvl>
+  </w:abstractNum>
+  <w:num w:numId="1" w16cid:durableId="49547920">
+    <w:abstractNumId w:val="0"/>
+  </w:num>
+</w:numbering>
 </file>
 
 <file path=word/styles.xml><?xml version="1.0" encoding="utf-8"?>

--- a/FEM-Code-Report.docx
+++ b/FEM-Code-Report.docx
@@ -165,7 +165,23 @@
           <w:kern w:val="0"/>
           <w:szCs w:val="21"/>
         </w:rPr>
-        <w:t>100, the results as follows:</w:t>
+        <w:t xml:space="preserve">100, </w:t>
+      </w:r>
+      <w:r>
+        <w:rPr>
+          <w:rFonts w:ascii="Times New Roman" w:eastAsia="宋体" w:hAnsi="Times New Roman" w:cs="Times New Roman"/>
+          <w:kern w:val="0"/>
+          <w:szCs w:val="21"/>
+        </w:rPr>
+        <w:t xml:space="preserve">and </w:t>
+      </w:r>
+      <w:r>
+        <w:rPr>
+          <w:rFonts w:ascii="Times New Roman" w:eastAsia="宋体" w:hAnsi="Times New Roman" w:cs="Times New Roman"/>
+          <w:kern w:val="0"/>
+          <w:szCs w:val="21"/>
+        </w:rPr>
+        <w:t>the results as follows:</w:t>
       </w:r>
     </w:p>
     <w:p>
@@ -216,6 +232,33 @@
         <w:widowControl/>
         <w:jc w:val="left"/>
         <w:rPr>
+          <w:rFonts w:ascii="Times New Roman" w:eastAsia="宋体" w:hAnsi="Times New Roman" w:cs="Times New Roman" w:hint="eastAsia"/>
+          <w:kern w:val="0"/>
+          <w:szCs w:val="21"/>
+        </w:rPr>
+      </w:pPr>
+      <w:r>
+        <w:rPr>
+          <w:rFonts w:ascii="Times New Roman" w:eastAsia="宋体" w:hAnsi="Times New Roman" w:cs="Times New Roman" w:hint="eastAsia"/>
+          <w:kern w:val="0"/>
+          <w:szCs w:val="21"/>
+        </w:rPr>
+        <w:t>T</w:t>
+      </w:r>
+      <w:r>
+        <w:rPr>
+          <w:rFonts w:ascii="Times New Roman" w:eastAsia="宋体" w:hAnsi="Times New Roman" w:cs="Times New Roman"/>
+          <w:kern w:val="0"/>
+          <w:szCs w:val="21"/>
+        </w:rPr>
+        <w:t>he slopes of the log(Error) vs log(hh) line should be 2 and 1 respectively.</w:t>
+      </w:r>
+    </w:p>
+    <w:p>
+      <w:pPr>
+        <w:widowControl/>
+        <w:jc w:val="left"/>
+        <w:rPr>
           <w:rFonts w:ascii="Times New Roman" w:eastAsia="宋体" w:hAnsi="Times New Roman" w:cs="Times New Roman"/>
           <w:kern w:val="0"/>
           <w:szCs w:val="21"/>
@@ -251,387 +294,437 @@
           <w:szCs w:val="21"/>
         </w:rPr>
       </w:pPr>
-    </w:p>
-    <w:p>
-      <w:pPr>
-        <w:widowControl/>
-        <w:jc w:val="left"/>
-        <w:rPr>
-          <w:rFonts w:ascii="Times New Roman" w:eastAsia="宋体" w:hAnsi="Times New Roman" w:cs="Times New Roman"/>
-          <w:kern w:val="0"/>
-          <w:szCs w:val="21"/>
-        </w:rPr>
-      </w:pPr>
-    </w:p>
-    <w:p>
-      <w:pPr>
-        <w:widowControl/>
-        <w:jc w:val="left"/>
-        <w:rPr>
-          <w:rFonts w:ascii="Times New Roman" w:eastAsia="宋体" w:hAnsi="Times New Roman" w:cs="Times New Roman"/>
-          <w:kern w:val="0"/>
-          <w:szCs w:val="21"/>
-        </w:rPr>
-      </w:pPr>
-    </w:p>
-    <w:p>
-      <w:pPr>
-        <w:widowControl/>
-        <w:jc w:val="left"/>
-        <w:rPr>
-          <w:rFonts w:ascii="Times New Roman" w:eastAsia="宋体" w:hAnsi="Times New Roman" w:cs="Times New Roman"/>
-          <w:kern w:val="0"/>
-          <w:szCs w:val="21"/>
-        </w:rPr>
-      </w:pPr>
-    </w:p>
-    <w:p>
-      <w:pPr>
-        <w:widowControl/>
-        <w:jc w:val="left"/>
-        <w:rPr>
-          <w:rFonts w:ascii="Times New Roman" w:eastAsia="宋体" w:hAnsi="Times New Roman" w:cs="Times New Roman"/>
-          <w:kern w:val="0"/>
-          <w:szCs w:val="21"/>
-        </w:rPr>
-      </w:pPr>
-    </w:p>
-    <w:p>
-      <w:pPr>
-        <w:widowControl/>
-        <w:jc w:val="left"/>
-        <w:rPr>
-          <w:rFonts w:ascii="Times New Roman" w:eastAsia="宋体" w:hAnsi="Times New Roman" w:cs="Times New Roman"/>
-          <w:kern w:val="0"/>
-          <w:szCs w:val="21"/>
-        </w:rPr>
-      </w:pPr>
-    </w:p>
-    <w:p>
-      <w:pPr>
-        <w:widowControl/>
-        <w:jc w:val="left"/>
-        <w:rPr>
-          <w:rFonts w:ascii="Times New Roman" w:eastAsia="宋体" w:hAnsi="Times New Roman" w:cs="Times New Roman"/>
-          <w:kern w:val="0"/>
-          <w:szCs w:val="21"/>
-        </w:rPr>
-      </w:pPr>
-    </w:p>
-    <w:p>
-      <w:pPr>
-        <w:widowControl/>
-        <w:jc w:val="left"/>
-        <w:rPr>
-          <w:rFonts w:ascii="Times New Roman" w:eastAsia="宋体" w:hAnsi="Times New Roman" w:cs="Times New Roman"/>
-          <w:kern w:val="0"/>
-          <w:szCs w:val="21"/>
-        </w:rPr>
-      </w:pPr>
-    </w:p>
-    <w:p>
-      <w:pPr>
-        <w:widowControl/>
-        <w:jc w:val="left"/>
-        <w:rPr>
-          <w:rFonts w:ascii="Times New Roman" w:eastAsia="宋体" w:hAnsi="Times New Roman" w:cs="Times New Roman"/>
-          <w:kern w:val="0"/>
-          <w:szCs w:val="21"/>
-        </w:rPr>
-      </w:pPr>
-    </w:p>
-    <w:p>
-      <w:pPr>
-        <w:widowControl/>
-        <w:jc w:val="left"/>
-        <w:rPr>
-          <w:rFonts w:ascii="Times New Roman" w:eastAsia="宋体" w:hAnsi="Times New Roman" w:cs="Times New Roman"/>
-          <w:kern w:val="0"/>
-          <w:szCs w:val="21"/>
-        </w:rPr>
-      </w:pPr>
-    </w:p>
-    <w:p>
-      <w:pPr>
-        <w:widowControl/>
-        <w:jc w:val="left"/>
-        <w:rPr>
-          <w:rFonts w:ascii="Times New Roman" w:eastAsia="宋体" w:hAnsi="Times New Roman" w:cs="Times New Roman"/>
-          <w:kern w:val="0"/>
-          <w:szCs w:val="21"/>
-        </w:rPr>
-      </w:pPr>
-    </w:p>
-    <w:p>
-      <w:pPr>
-        <w:widowControl/>
-        <w:jc w:val="left"/>
-        <w:rPr>
-          <w:rFonts w:ascii="Times New Roman" w:eastAsia="宋体" w:hAnsi="Times New Roman" w:cs="Times New Roman"/>
-          <w:kern w:val="0"/>
-          <w:szCs w:val="21"/>
-        </w:rPr>
-      </w:pPr>
-    </w:p>
-    <w:p>
-      <w:pPr>
-        <w:widowControl/>
-        <w:jc w:val="left"/>
-        <w:rPr>
-          <w:rFonts w:ascii="Times New Roman" w:eastAsia="宋体" w:hAnsi="Times New Roman" w:cs="Times New Roman"/>
-          <w:kern w:val="0"/>
-          <w:szCs w:val="21"/>
-        </w:rPr>
-      </w:pPr>
-    </w:p>
-    <w:p>
-      <w:pPr>
-        <w:widowControl/>
-        <w:jc w:val="left"/>
-        <w:rPr>
-          <w:rFonts w:ascii="Times New Roman" w:eastAsia="宋体" w:hAnsi="Times New Roman" w:cs="Times New Roman"/>
-          <w:kern w:val="0"/>
-          <w:szCs w:val="21"/>
-        </w:rPr>
-      </w:pPr>
-    </w:p>
-    <w:p>
-      <w:pPr>
-        <w:widowControl/>
-        <w:jc w:val="left"/>
-        <w:rPr>
-          <w:rFonts w:ascii="Times New Roman" w:eastAsia="宋体" w:hAnsi="Times New Roman" w:cs="Times New Roman"/>
-          <w:kern w:val="0"/>
-          <w:szCs w:val="21"/>
-        </w:rPr>
-      </w:pPr>
-    </w:p>
-    <w:p>
-      <w:pPr>
-        <w:widowControl/>
-        <w:jc w:val="left"/>
-        <w:rPr>
-          <w:rFonts w:ascii="Times New Roman" w:eastAsia="宋体" w:hAnsi="Times New Roman" w:cs="Times New Roman"/>
-          <w:kern w:val="0"/>
-          <w:szCs w:val="21"/>
-        </w:rPr>
-      </w:pPr>
-    </w:p>
-    <w:p>
-      <w:pPr>
-        <w:widowControl/>
-        <w:jc w:val="left"/>
-        <w:rPr>
-          <w:rFonts w:ascii="Times New Roman" w:eastAsia="宋体" w:hAnsi="Times New Roman" w:cs="Times New Roman"/>
-          <w:kern w:val="0"/>
-          <w:szCs w:val="21"/>
-        </w:rPr>
-      </w:pPr>
-    </w:p>
-    <w:p>
-      <w:pPr>
-        <w:widowControl/>
-        <w:jc w:val="left"/>
-        <w:rPr>
-          <w:rFonts w:ascii="Times New Roman" w:eastAsia="宋体" w:hAnsi="Times New Roman" w:cs="Times New Roman"/>
-          <w:kern w:val="0"/>
-          <w:szCs w:val="21"/>
-        </w:rPr>
-      </w:pPr>
-    </w:p>
-    <w:p>
-      <w:pPr>
-        <w:widowControl/>
-        <w:jc w:val="left"/>
-        <w:rPr>
-          <w:rFonts w:ascii="Times New Roman" w:eastAsia="宋体" w:hAnsi="Times New Roman" w:cs="Times New Roman"/>
-          <w:kern w:val="0"/>
-          <w:szCs w:val="21"/>
-        </w:rPr>
-      </w:pPr>
-    </w:p>
-    <w:p>
-      <w:pPr>
-        <w:widowControl/>
-        <w:jc w:val="left"/>
-        <w:rPr>
-          <w:rFonts w:ascii="Times New Roman" w:eastAsia="宋体" w:hAnsi="Times New Roman" w:cs="Times New Roman"/>
-          <w:kern w:val="0"/>
-          <w:szCs w:val="21"/>
-        </w:rPr>
-      </w:pPr>
-    </w:p>
-    <w:p>
-      <w:pPr>
-        <w:widowControl/>
-        <w:jc w:val="left"/>
-        <w:rPr>
-          <w:rFonts w:ascii="Times New Roman" w:eastAsia="宋体" w:hAnsi="Times New Roman" w:cs="Times New Roman"/>
-          <w:kern w:val="0"/>
-          <w:szCs w:val="21"/>
-        </w:rPr>
-      </w:pPr>
-    </w:p>
-    <w:p>
-      <w:pPr>
-        <w:widowControl/>
-        <w:jc w:val="left"/>
-        <w:rPr>
-          <w:rFonts w:ascii="Times New Roman" w:eastAsia="宋体" w:hAnsi="Times New Roman" w:cs="Times New Roman"/>
-          <w:kern w:val="0"/>
-          <w:szCs w:val="21"/>
-        </w:rPr>
-      </w:pPr>
-    </w:p>
-    <w:p>
-      <w:pPr>
-        <w:widowControl/>
-        <w:jc w:val="left"/>
-        <w:rPr>
-          <w:rFonts w:ascii="Times New Roman" w:eastAsia="宋体" w:hAnsi="Times New Roman" w:cs="Times New Roman"/>
-          <w:kern w:val="0"/>
-          <w:szCs w:val="21"/>
-        </w:rPr>
-      </w:pPr>
-    </w:p>
-    <w:p>
-      <w:pPr>
-        <w:widowControl/>
-        <w:jc w:val="left"/>
-        <w:rPr>
-          <w:rFonts w:ascii="Times New Roman" w:eastAsia="宋体" w:hAnsi="Times New Roman" w:cs="Times New Roman"/>
-          <w:kern w:val="0"/>
-          <w:szCs w:val="21"/>
-        </w:rPr>
-      </w:pPr>
-    </w:p>
-    <w:p>
-      <w:pPr>
-        <w:widowControl/>
-        <w:jc w:val="left"/>
-        <w:rPr>
-          <w:rFonts w:ascii="Times New Roman" w:eastAsia="宋体" w:hAnsi="Times New Roman" w:cs="Times New Roman"/>
-          <w:kern w:val="0"/>
-          <w:szCs w:val="21"/>
-        </w:rPr>
-      </w:pPr>
-    </w:p>
-    <w:p>
-      <w:pPr>
-        <w:widowControl/>
-        <w:jc w:val="left"/>
-        <w:rPr>
-          <w:rFonts w:ascii="Times New Roman" w:eastAsia="宋体" w:hAnsi="Times New Roman" w:cs="Times New Roman"/>
-          <w:kern w:val="0"/>
-          <w:szCs w:val="21"/>
-        </w:rPr>
-      </w:pPr>
-    </w:p>
-    <w:p>
-      <w:pPr>
-        <w:widowControl/>
-        <w:jc w:val="left"/>
-        <w:rPr>
-          <w:rFonts w:ascii="Times New Roman" w:eastAsia="宋体" w:hAnsi="Times New Roman" w:cs="Times New Roman"/>
-          <w:kern w:val="0"/>
-          <w:szCs w:val="21"/>
-        </w:rPr>
-      </w:pPr>
-    </w:p>
-    <w:p>
-      <w:pPr>
-        <w:widowControl/>
-        <w:jc w:val="left"/>
-        <w:rPr>
-          <w:rFonts w:ascii="Times New Roman" w:eastAsia="宋体" w:hAnsi="Times New Roman" w:cs="Times New Roman"/>
-          <w:kern w:val="0"/>
-          <w:szCs w:val="21"/>
-        </w:rPr>
-      </w:pPr>
-    </w:p>
-    <w:p>
-      <w:pPr>
-        <w:widowControl/>
-        <w:jc w:val="left"/>
-        <w:rPr>
-          <w:rFonts w:ascii="Times New Roman" w:eastAsia="宋体" w:hAnsi="Times New Roman" w:cs="Times New Roman"/>
-          <w:kern w:val="0"/>
-          <w:szCs w:val="21"/>
-        </w:rPr>
-      </w:pPr>
-    </w:p>
-    <w:p>
-      <w:pPr>
-        <w:widowControl/>
-        <w:jc w:val="left"/>
-        <w:rPr>
-          <w:rFonts w:ascii="Times New Roman" w:eastAsia="宋体" w:hAnsi="Times New Roman" w:cs="Times New Roman"/>
-          <w:kern w:val="0"/>
-          <w:szCs w:val="21"/>
-        </w:rPr>
-      </w:pPr>
-    </w:p>
-    <w:p>
-      <w:pPr>
-        <w:widowControl/>
-        <w:jc w:val="left"/>
-        <w:rPr>
-          <w:rFonts w:ascii="Times New Roman" w:eastAsia="宋体" w:hAnsi="Times New Roman" w:cs="Times New Roman"/>
-          <w:kern w:val="0"/>
-          <w:szCs w:val="21"/>
-        </w:rPr>
-      </w:pPr>
-    </w:p>
-    <w:p>
-      <w:pPr>
-        <w:widowControl/>
-        <w:jc w:val="left"/>
-        <w:rPr>
-          <w:rFonts w:ascii="Times New Roman" w:eastAsia="宋体" w:hAnsi="Times New Roman" w:cs="Times New Roman"/>
-          <w:kern w:val="0"/>
-          <w:szCs w:val="21"/>
-        </w:rPr>
-      </w:pPr>
-    </w:p>
-    <w:p>
-      <w:pPr>
-        <w:widowControl/>
-        <w:jc w:val="left"/>
-        <w:rPr>
-          <w:rFonts w:ascii="Times New Roman" w:eastAsia="宋体" w:hAnsi="Times New Roman" w:cs="Times New Roman"/>
-          <w:kern w:val="0"/>
-          <w:szCs w:val="21"/>
-        </w:rPr>
-      </w:pPr>
-    </w:p>
-    <w:p>
-      <w:pPr>
-        <w:widowControl/>
-        <w:jc w:val="left"/>
-        <w:rPr>
-          <w:rFonts w:ascii="Times New Roman" w:eastAsia="宋体" w:hAnsi="Times New Roman" w:cs="Times New Roman"/>
-          <w:kern w:val="0"/>
-          <w:szCs w:val="21"/>
-        </w:rPr>
-      </w:pPr>
-    </w:p>
-    <w:p>
-      <w:pPr>
-        <w:widowControl/>
-        <w:jc w:val="left"/>
-        <w:rPr>
-          <w:rFonts w:ascii="Times New Roman" w:eastAsia="宋体" w:hAnsi="Times New Roman" w:cs="Times New Roman"/>
-          <w:kern w:val="0"/>
-          <w:szCs w:val="21"/>
-        </w:rPr>
-      </w:pPr>
-    </w:p>
-    <w:p>
-      <w:pPr>
-        <w:widowControl/>
-        <w:jc w:val="left"/>
-        <w:rPr>
-          <w:rFonts w:ascii="Times New Roman" w:eastAsia="宋体" w:hAnsi="Times New Roman" w:cs="Times New Roman"/>
+      <w:r>
+        <w:rPr>
+          <w:rFonts w:ascii="Times New Roman" w:eastAsia="宋体" w:hAnsi="Times New Roman" w:cs="Times New Roman" w:hint="eastAsia"/>
+          <w:kern w:val="0"/>
+          <w:szCs w:val="21"/>
+        </w:rPr>
+        <w:t>F</w:t>
+      </w:r>
+      <w:r>
+        <w:rPr>
+          <w:rFonts w:ascii="Times New Roman" w:eastAsia="宋体" w:hAnsi="Times New Roman" w:cs="Times New Roman"/>
+          <w:kern w:val="0"/>
+          <w:szCs w:val="21"/>
+        </w:rPr>
+        <w:t xml:space="preserve">or </w:t>
+      </w:r>
+      <w:r>
+        <w:rPr>
+          <w:rFonts w:ascii="Times New Roman" w:eastAsia="宋体" w:hAnsi="Times New Roman" w:cs="Times New Roman"/>
+          <w:kern w:val="0"/>
+          <w:szCs w:val="21"/>
+        </w:rPr>
+        <w:t xml:space="preserve">the </w:t>
+      </w:r>
+      <w:r>
+        <w:rPr>
+          <w:rFonts w:ascii="Times New Roman" w:eastAsia="宋体" w:hAnsi="Times New Roman" w:cs="Times New Roman"/>
+          <w:kern w:val="0"/>
+          <w:szCs w:val="21"/>
+        </w:rPr>
+        <w:t>all</w:t>
+      </w:r>
+      <w:r>
+        <w:rPr>
+          <w:rFonts w:ascii="Times New Roman" w:eastAsia="宋体" w:hAnsi="Times New Roman" w:cs="Times New Roman"/>
+          <w:kern w:val="0"/>
+          <w:szCs w:val="21"/>
+        </w:rPr>
+        <w:t>-</w:t>
+      </w:r>
+      <w:r>
+        <w:rPr>
+          <w:rFonts w:ascii="Times New Roman" w:eastAsia="宋体" w:hAnsi="Times New Roman" w:cs="Times New Roman"/>
+          <w:kern w:val="0"/>
+          <w:szCs w:val="21"/>
+        </w:rPr>
+        <w:t xml:space="preserve">D boundary condition </w:t>
+      </w:r>
+      <w:r>
+        <w:rPr>
+          <w:rFonts w:ascii="Times New Roman" w:eastAsia="宋体" w:hAnsi="Times New Roman" w:cs="Times New Roman"/>
+          <w:kern w:val="0"/>
+          <w:szCs w:val="21"/>
+        </w:rPr>
+        <w:t>case</w:t>
+      </w:r>
+      <w:r>
+        <w:rPr>
+          <w:rFonts w:ascii="Times New Roman" w:eastAsia="宋体" w:hAnsi="Times New Roman" w:cs="Times New Roman"/>
+          <w:kern w:val="0"/>
+          <w:szCs w:val="21"/>
+        </w:rPr>
+        <w:t>:</w:t>
+      </w:r>
+      <w:r>
+        <w:rPr>
+          <w:rFonts w:ascii="Times New Roman" w:eastAsia="宋体" w:hAnsi="Times New Roman" w:cs="Times New Roman"/>
+          <w:kern w:val="0"/>
+          <w:szCs w:val="21"/>
+        </w:rPr>
+        <w:t xml:space="preserve"> </w:t>
+      </w:r>
+    </w:p>
+    <w:tbl>
+      <w:tblPr>
+        <w:tblStyle w:val="a5"/>
+        <w:tblW w:w="0" w:type="auto"/>
+        <w:tblLook w:val="04A0" w:firstRow="1" w:lastRow="0" w:firstColumn="1" w:lastColumn="0" w:noHBand="0" w:noVBand="1"/>
+      </w:tblPr>
+      <w:tblGrid>
+        <w:gridCol w:w="4145"/>
+        <w:gridCol w:w="4151"/>
+      </w:tblGrid>
+      <w:tr>
+        <w:tc>
+          <w:tcPr>
+            <w:tcW w:w="4148" w:type="dxa"/>
+          </w:tcPr>
+          <w:p>
+            <w:pPr>
+              <w:widowControl/>
+              <w:jc w:val="left"/>
+              <w:rPr>
+                <w:rFonts w:ascii="Times New Roman" w:eastAsia="宋体" w:hAnsi="Times New Roman" w:cs="Times New Roman"/>
+                <w:kern w:val="0"/>
+                <w:szCs w:val="21"/>
+              </w:rPr>
+            </w:pPr>
+            <w:r>
+              <w:rPr>
+                <w:rFonts w:ascii="Times New Roman" w:eastAsia="宋体" w:hAnsi="Times New Roman" w:cs="Times New Roman"/>
+                <w:noProof/>
+                <w:kern w:val="0"/>
+                <w:szCs w:val="21"/>
+              </w:rPr>
+              <w:drawing>
+                <wp:inline distT="0" distB="0" distL="0" distR="0" wp14:anchorId="638A8917" wp14:editId="5CDC52EF">
+                  <wp:extent cx="2517569" cy="2667754"/>
+                  <wp:effectExtent l="0" t="0" r="0" b="0"/>
+                  <wp:docPr id="526067989" name="图片 1"/>
+                  <wp:cNvGraphicFramePr>
+                    <a:graphicFrameLocks xmlns:a="http://schemas.openxmlformats.org/drawingml/2006/main" noChangeAspect="1"/>
+                  </wp:cNvGraphicFramePr>
+                  <a:graphic xmlns:a="http://schemas.openxmlformats.org/drawingml/2006/main">
+                    <a:graphicData uri="http://schemas.openxmlformats.org/drawingml/2006/picture">
+                      <pic:pic xmlns:pic="http://schemas.openxmlformats.org/drawingml/2006/picture">
+                        <pic:nvPicPr>
+                          <pic:cNvPr id="526067989" name="图片 526067989"/>
+                          <pic:cNvPicPr/>
+                        </pic:nvPicPr>
+                        <pic:blipFill>
+                          <a:blip r:embed="rId5" cstate="print">
+                            <a:extLst>
+                              <a:ext uri="{28A0092B-C50C-407E-A947-70E740481C1C}">
+                                <a14:useLocalDpi xmlns:a14="http://schemas.microsoft.com/office/drawing/2010/main" val="0"/>
+                              </a:ext>
+                            </a:extLst>
+                          </a:blip>
+                          <a:stretch>
+                            <a:fillRect/>
+                          </a:stretch>
+                        </pic:blipFill>
+                        <pic:spPr>
+                          <a:xfrm>
+                            <a:off x="0" y="0"/>
+                            <a:ext cx="2527282" cy="2678046"/>
+                          </a:xfrm>
+                          <a:prstGeom prst="rect">
+                            <a:avLst/>
+                          </a:prstGeom>
+                        </pic:spPr>
+                      </pic:pic>
+                    </a:graphicData>
+                  </a:graphic>
+                </wp:inline>
+              </w:drawing>
+            </w:r>
+          </w:p>
+        </w:tc>
+        <w:tc>
+          <w:tcPr>
+            <w:tcW w:w="4148" w:type="dxa"/>
+          </w:tcPr>
+          <w:p>
+            <w:pPr>
+              <w:widowControl/>
+              <w:jc w:val="left"/>
+              <w:rPr>
+                <w:rFonts w:ascii="Times New Roman" w:eastAsia="宋体" w:hAnsi="Times New Roman" w:cs="Times New Roman"/>
+                <w:kern w:val="0"/>
+                <w:szCs w:val="21"/>
+              </w:rPr>
+            </w:pPr>
+            <w:r>
+              <w:rPr>
+                <w:rFonts w:ascii="Times New Roman" w:eastAsia="宋体" w:hAnsi="Times New Roman" w:cs="Times New Roman"/>
+                <w:noProof/>
+                <w:kern w:val="0"/>
+                <w:szCs w:val="21"/>
+              </w:rPr>
+              <w:drawing>
+                <wp:inline distT="0" distB="0" distL="0" distR="0" wp14:anchorId="795564D1" wp14:editId="37DAB847">
+                  <wp:extent cx="2522184" cy="2651829"/>
+                  <wp:effectExtent l="0" t="0" r="0" b="0"/>
+                  <wp:docPr id="1547018288" name="图片 2"/>
+                  <wp:cNvGraphicFramePr>
+                    <a:graphicFrameLocks xmlns:a="http://schemas.openxmlformats.org/drawingml/2006/main" noChangeAspect="1"/>
+                  </wp:cNvGraphicFramePr>
+                  <a:graphic xmlns:a="http://schemas.openxmlformats.org/drawingml/2006/main">
+                    <a:graphicData uri="http://schemas.openxmlformats.org/drawingml/2006/picture">
+                      <pic:pic xmlns:pic="http://schemas.openxmlformats.org/drawingml/2006/picture">
+                        <pic:nvPicPr>
+                          <pic:cNvPr id="1547018288" name="图片 1547018288"/>
+                          <pic:cNvPicPr/>
+                        </pic:nvPicPr>
+                        <pic:blipFill>
+                          <a:blip r:embed="rId6" cstate="print">
+                            <a:extLst>
+                              <a:ext uri="{28A0092B-C50C-407E-A947-70E740481C1C}">
+                                <a14:useLocalDpi xmlns:a14="http://schemas.microsoft.com/office/drawing/2010/main" val="0"/>
+                              </a:ext>
+                            </a:extLst>
+                          </a:blip>
+                          <a:stretch>
+                            <a:fillRect/>
+                          </a:stretch>
+                        </pic:blipFill>
+                        <pic:spPr>
+                          <a:xfrm>
+                            <a:off x="0" y="0"/>
+                            <a:ext cx="2531483" cy="2661606"/>
+                          </a:xfrm>
+                          <a:prstGeom prst="rect">
+                            <a:avLst/>
+                          </a:prstGeom>
+                        </pic:spPr>
+                      </pic:pic>
+                    </a:graphicData>
+                  </a:graphic>
+                </wp:inline>
+              </w:drawing>
+            </w:r>
+          </w:p>
+        </w:tc>
+      </w:tr>
+    </w:tbl>
+    <w:p>
+      <w:pPr>
+        <w:widowControl/>
+        <w:jc w:val="left"/>
+        <w:rPr>
+          <w:rFonts w:ascii="Times New Roman" w:eastAsia="宋体" w:hAnsi="Times New Roman" w:cs="Times New Roman"/>
+          <w:kern w:val="0"/>
+          <w:szCs w:val="21"/>
+        </w:rPr>
+      </w:pPr>
+    </w:p>
+    <w:p>
+      <w:pPr>
+        <w:widowControl/>
+        <w:jc w:val="left"/>
+        <w:rPr>
+          <w:rFonts w:ascii="Times New Roman" w:eastAsia="宋体" w:hAnsi="Times New Roman" w:cs="Times New Roman"/>
+          <w:kern w:val="0"/>
+          <w:szCs w:val="21"/>
+        </w:rPr>
+      </w:pPr>
+    </w:p>
+    <w:p>
+      <w:pPr>
+        <w:widowControl/>
+        <w:jc w:val="left"/>
+        <w:rPr>
+          <w:rFonts w:ascii="Times New Roman" w:eastAsia="宋体" w:hAnsi="Times New Roman" w:cs="Times New Roman"/>
+          <w:kern w:val="0"/>
+          <w:szCs w:val="21"/>
+        </w:rPr>
+      </w:pPr>
+    </w:p>
+    <w:p>
+      <w:pPr>
+        <w:widowControl/>
+        <w:jc w:val="left"/>
+        <w:rPr>
+          <w:rFonts w:ascii="Times New Roman" w:eastAsia="宋体" w:hAnsi="Times New Roman" w:cs="Times New Roman"/>
+          <w:kern w:val="0"/>
+          <w:szCs w:val="21"/>
+        </w:rPr>
+      </w:pPr>
+    </w:p>
+    <w:p>
+      <w:pPr>
+        <w:widowControl/>
+        <w:jc w:val="left"/>
+        <w:rPr>
+          <w:rFonts w:ascii="Times New Roman" w:eastAsia="宋体" w:hAnsi="Times New Roman" w:cs="Times New Roman"/>
+          <w:kern w:val="0"/>
+          <w:szCs w:val="21"/>
+        </w:rPr>
+      </w:pPr>
+    </w:p>
+    <w:p>
+      <w:pPr>
+        <w:widowControl/>
+        <w:jc w:val="left"/>
+        <w:rPr>
+          <w:rFonts w:ascii="Times New Roman" w:eastAsia="宋体" w:hAnsi="Times New Roman" w:cs="Times New Roman"/>
+          <w:kern w:val="0"/>
+          <w:szCs w:val="21"/>
+        </w:rPr>
+      </w:pPr>
+    </w:p>
+    <w:p>
+      <w:pPr>
+        <w:widowControl/>
+        <w:jc w:val="left"/>
+        <w:rPr>
+          <w:rFonts w:ascii="Times New Roman" w:eastAsia="宋体" w:hAnsi="Times New Roman" w:cs="Times New Roman"/>
+          <w:kern w:val="0"/>
+          <w:szCs w:val="21"/>
+        </w:rPr>
+      </w:pPr>
+    </w:p>
+    <w:p>
+      <w:pPr>
+        <w:widowControl/>
+        <w:jc w:val="left"/>
+        <w:rPr>
+          <w:rFonts w:ascii="Times New Roman" w:eastAsia="宋体" w:hAnsi="Times New Roman" w:cs="Times New Roman"/>
+          <w:kern w:val="0"/>
+          <w:szCs w:val="21"/>
+        </w:rPr>
+      </w:pPr>
+    </w:p>
+    <w:p>
+      <w:pPr>
+        <w:widowControl/>
+        <w:jc w:val="left"/>
+        <w:rPr>
+          <w:rFonts w:ascii="Times New Roman" w:eastAsia="宋体" w:hAnsi="Times New Roman" w:cs="Times New Roman"/>
+          <w:kern w:val="0"/>
+          <w:szCs w:val="21"/>
+        </w:rPr>
+      </w:pPr>
+    </w:p>
+    <w:p>
+      <w:pPr>
+        <w:widowControl/>
+        <w:jc w:val="left"/>
+        <w:rPr>
+          <w:rFonts w:ascii="Times New Roman" w:eastAsia="宋体" w:hAnsi="Times New Roman" w:cs="Times New Roman"/>
+          <w:kern w:val="0"/>
+          <w:szCs w:val="21"/>
+        </w:rPr>
+      </w:pPr>
+    </w:p>
+    <w:p>
+      <w:pPr>
+        <w:widowControl/>
+        <w:jc w:val="left"/>
+        <w:rPr>
+          <w:rFonts w:ascii="Times New Roman" w:eastAsia="宋体" w:hAnsi="Times New Roman" w:cs="Times New Roman"/>
+          <w:kern w:val="0"/>
+          <w:szCs w:val="21"/>
+        </w:rPr>
+      </w:pPr>
+    </w:p>
+    <w:p>
+      <w:pPr>
+        <w:widowControl/>
+        <w:jc w:val="left"/>
+        <w:rPr>
+          <w:rFonts w:ascii="Times New Roman" w:eastAsia="宋体" w:hAnsi="Times New Roman" w:cs="Times New Roman"/>
+          <w:kern w:val="0"/>
+          <w:szCs w:val="21"/>
+        </w:rPr>
+      </w:pPr>
+    </w:p>
+    <w:p>
+      <w:pPr>
+        <w:widowControl/>
+        <w:jc w:val="left"/>
+        <w:rPr>
+          <w:rFonts w:ascii="Times New Roman" w:eastAsia="宋体" w:hAnsi="Times New Roman" w:cs="Times New Roman"/>
+          <w:kern w:val="0"/>
+          <w:szCs w:val="21"/>
+        </w:rPr>
+      </w:pPr>
+    </w:p>
+    <w:p>
+      <w:pPr>
+        <w:widowControl/>
+        <w:jc w:val="left"/>
+        <w:rPr>
+          <w:rFonts w:ascii="Times New Roman" w:eastAsia="宋体" w:hAnsi="Times New Roman" w:cs="Times New Roman"/>
+          <w:kern w:val="0"/>
+          <w:szCs w:val="21"/>
+        </w:rPr>
+      </w:pPr>
+    </w:p>
+    <w:p>
+      <w:pPr>
+        <w:widowControl/>
+        <w:jc w:val="left"/>
+        <w:rPr>
+          <w:rFonts w:ascii="Times New Roman" w:eastAsia="宋体" w:hAnsi="Times New Roman" w:cs="Times New Roman"/>
+          <w:kern w:val="0"/>
+          <w:szCs w:val="21"/>
+        </w:rPr>
+      </w:pPr>
+    </w:p>
+    <w:p>
+      <w:pPr>
+        <w:widowControl/>
+        <w:jc w:val="left"/>
+        <w:rPr>
+          <w:rFonts w:ascii="Times New Roman" w:eastAsia="宋体" w:hAnsi="Times New Roman" w:cs="Times New Roman"/>
+          <w:kern w:val="0"/>
+          <w:szCs w:val="21"/>
+        </w:rPr>
+      </w:pPr>
+    </w:p>
+    <w:p>
+      <w:pPr>
+        <w:widowControl/>
+        <w:jc w:val="left"/>
+        <w:rPr>
+          <w:rFonts w:ascii="Times New Roman" w:eastAsia="宋体" w:hAnsi="Times New Roman" w:cs="Times New Roman"/>
+          <w:kern w:val="0"/>
+          <w:szCs w:val="21"/>
+        </w:rPr>
+      </w:pPr>
+    </w:p>
+    <w:p>
+      <w:pPr>
+        <w:widowControl/>
+        <w:jc w:val="left"/>
+        <w:rPr>
+          <w:rFonts w:ascii="Times New Roman" w:eastAsia="宋体" w:hAnsi="Times New Roman" w:cs="Times New Roman"/>
+          <w:kern w:val="0"/>
+          <w:szCs w:val="21"/>
+        </w:rPr>
+      </w:pPr>
+    </w:p>
+    <w:p>
+      <w:pPr>
+        <w:widowControl/>
+        <w:jc w:val="left"/>
+        <w:rPr>
+          <w:rFonts w:ascii="Times New Roman" w:eastAsia="宋体" w:hAnsi="Times New Roman" w:cs="Times New Roman"/>
+          <w:kern w:val="0"/>
+          <w:szCs w:val="21"/>
+        </w:rPr>
+      </w:pPr>
+    </w:p>
+    <w:p>
+      <w:pPr>
+        <w:widowControl/>
+        <w:jc w:val="left"/>
+        <w:rPr>
+          <w:rFonts w:ascii="Times New Roman" w:eastAsia="宋体" w:hAnsi="Times New Roman" w:cs="Times New Roman" w:hint="eastAsia"/>
           <w:kern w:val="0"/>
           <w:szCs w:val="21"/>
         </w:rPr>
@@ -1410,7 +1503,7 @@
                           <pic:cNvPicPr/>
                         </pic:nvPicPr>
                         <pic:blipFill>
-                          <a:blip r:embed="rId5" cstate="print">
+                          <a:blip r:embed="rId7" cstate="print">
                             <a:extLst>
                               <a:ext uri="{28A0092B-C50C-407E-A947-70E740481C1C}">
                                 <a14:useLocalDpi xmlns:a14="http://schemas.microsoft.com/office/drawing/2010/main" val="0"/>
@@ -1475,7 +1568,7 @@
                           <pic:cNvPicPr/>
                         </pic:nvPicPr>
                         <pic:blipFill>
-                          <a:blip r:embed="rId6" cstate="print">
+                          <a:blip r:embed="rId8" cstate="print">
                             <a:extLst>
                               <a:ext uri="{28A0092B-C50C-407E-A947-70E740481C1C}">
                                 <a14:useLocalDpi xmlns:a14="http://schemas.microsoft.com/office/drawing/2010/main" val="0"/>
@@ -1540,7 +1633,7 @@
                           <pic:cNvPicPr/>
                         </pic:nvPicPr>
                         <pic:blipFill>
-                          <a:blip r:embed="rId7" cstate="print">
+                          <a:blip r:embed="rId9" cstate="print">
                             <a:extLst>
                               <a:ext uri="{28A0092B-C50C-407E-A947-70E740481C1C}">
                                 <a14:useLocalDpi xmlns:a14="http://schemas.microsoft.com/office/drawing/2010/main" val="0"/>
@@ -1607,7 +1700,7 @@
                           <pic:cNvPicPr/>
                         </pic:nvPicPr>
                         <pic:blipFill>
-                          <a:blip r:embed="rId8" cstate="print">
+                          <a:blip r:embed="rId10" cstate="print">
                             <a:extLst>
                               <a:ext uri="{28A0092B-C50C-407E-A947-70E740481C1C}">
                                 <a14:useLocalDpi xmlns:a14="http://schemas.microsoft.com/office/drawing/2010/main" val="0"/>
@@ -1672,7 +1765,7 @@
                           <pic:cNvPicPr/>
                         </pic:nvPicPr>
                         <pic:blipFill>
-                          <a:blip r:embed="rId9" cstate="print">
+                          <a:blip r:embed="rId11" cstate="print">
                             <a:extLst>
                               <a:ext uri="{28A0092B-C50C-407E-A947-70E740481C1C}">
                                 <a14:useLocalDpi xmlns:a14="http://schemas.microsoft.com/office/drawing/2010/main" val="0"/>
@@ -1737,7 +1830,7 @@
                           <pic:cNvPicPr/>
                         </pic:nvPicPr>
                         <pic:blipFill>
-                          <a:blip r:embed="rId10" cstate="print">
+                          <a:blip r:embed="rId12" cstate="print">
                             <a:extLst>
                               <a:ext uri="{28A0092B-C50C-407E-A947-70E740481C1C}">
                                 <a14:useLocalDpi xmlns:a14="http://schemas.microsoft.com/office/drawing/2010/main" val="0"/>
@@ -1804,7 +1897,7 @@
                           <pic:cNvPicPr/>
                         </pic:nvPicPr>
                         <pic:blipFill>
-                          <a:blip r:embed="rId11" cstate="print">
+                          <a:blip r:embed="rId13" cstate="print">
                             <a:extLst>
                               <a:ext uri="{28A0092B-C50C-407E-A947-70E740481C1C}">
                                 <a14:useLocalDpi xmlns:a14="http://schemas.microsoft.com/office/drawing/2010/main" val="0"/>
@@ -1870,7 +1963,7 @@
                           <pic:cNvPicPr/>
                         </pic:nvPicPr>
                         <pic:blipFill>
-                          <a:blip r:embed="rId12" cstate="print">
+                          <a:blip r:embed="rId14" cstate="print">
                             <a:extLst>
                               <a:ext uri="{28A0092B-C50C-407E-A947-70E740481C1C}">
                                 <a14:useLocalDpi xmlns:a14="http://schemas.microsoft.com/office/drawing/2010/main" val="0"/>
@@ -1935,7 +2028,7 @@
                           <pic:cNvPicPr/>
                         </pic:nvPicPr>
                         <pic:blipFill>
-                          <a:blip r:embed="rId13" cstate="print">
+                          <a:blip r:embed="rId15" cstate="print">
                             <a:extLst>
                               <a:ext uri="{28A0092B-C50C-407E-A947-70E740481C1C}">
                                 <a14:useLocalDpi xmlns:a14="http://schemas.microsoft.com/office/drawing/2010/main" val="0"/>
@@ -2002,7 +2095,7 @@
                           <pic:cNvPicPr/>
                         </pic:nvPicPr>
                         <pic:blipFill>
-                          <a:blip r:embed="rId14" cstate="print">
+                          <a:blip r:embed="rId16" cstate="print">
                             <a:extLst>
                               <a:ext uri="{28A0092B-C50C-407E-A947-70E740481C1C}">
                                 <a14:useLocalDpi xmlns:a14="http://schemas.microsoft.com/office/drawing/2010/main" val="0"/>
@@ -2067,7 +2160,7 @@
                           <pic:cNvPicPr/>
                         </pic:nvPicPr>
                         <pic:blipFill>
-                          <a:blip r:embed="rId15" cstate="print">
+                          <a:blip r:embed="rId17" cstate="print">
                             <a:extLst>
                               <a:ext uri="{28A0092B-C50C-407E-A947-70E740481C1C}">
                                 <a14:useLocalDpi xmlns:a14="http://schemas.microsoft.com/office/drawing/2010/main" val="0"/>
@@ -2132,7 +2225,7 @@
                           <pic:cNvPicPr/>
                         </pic:nvPicPr>
                         <pic:blipFill>
-                          <a:blip r:embed="rId16" cstate="print">
+                          <a:blip r:embed="rId18" cstate="print">
                             <a:extLst>
                               <a:ext uri="{28A0092B-C50C-407E-A947-70E740481C1C}">
                                 <a14:useLocalDpi xmlns:a14="http://schemas.microsoft.com/office/drawing/2010/main" val="0"/>
@@ -2312,7 +2405,7 @@
         <w:widowControl/>
         <w:jc w:val="left"/>
         <w:rPr>
-          <w:rFonts w:ascii="Times New Roman" w:eastAsia="宋体" w:hAnsi="Times New Roman" w:cs="Times New Roman" w:hint="eastAsia"/>
+          <w:rFonts w:ascii="Times New Roman" w:eastAsia="宋体" w:hAnsi="Times New Roman" w:cs="Times New Roman"/>
           <w:kern w:val="0"/>
           <w:szCs w:val="21"/>
         </w:rPr>
@@ -2640,7 +2733,7 @@
               <w:widowControl/>
               <w:jc w:val="center"/>
               <w:rPr>
-                <w:rFonts w:ascii="Times New Roman" w:eastAsia="宋体" w:hAnsi="Times New Roman" w:cs="Times New Roman" w:hint="eastAsia"/>
+                <w:rFonts w:ascii="Times New Roman" w:eastAsia="宋体" w:hAnsi="Times New Roman" w:cs="Times New Roman"/>
                 <w:kern w:val="0"/>
                 <w:sz w:val="24"/>
                 <w:szCs w:val="24"/>
@@ -2795,7 +2888,7 @@
               <w:widowControl/>
               <w:jc w:val="center"/>
               <w:rPr>
-                <w:rFonts w:ascii="Times New Roman" w:eastAsia="宋体" w:hAnsi="Times New Roman" w:cs="Times New Roman" w:hint="eastAsia"/>
+                <w:rFonts w:ascii="Times New Roman" w:eastAsia="宋体" w:hAnsi="Times New Roman" w:cs="Times New Roman"/>
                 <w:kern w:val="0"/>
                 <w:sz w:val="24"/>
                 <w:szCs w:val="24"/>
@@ -2940,7 +3033,7 @@
               <w:widowControl/>
               <w:jc w:val="center"/>
               <w:rPr>
-                <w:rFonts w:ascii="Times New Roman" w:eastAsia="宋体" w:hAnsi="Times New Roman" w:cs="Times New Roman" w:hint="eastAsia"/>
+                <w:rFonts w:ascii="Times New Roman" w:eastAsia="宋体" w:hAnsi="Times New Roman" w:cs="Times New Roman"/>
                 <w:kern w:val="0"/>
                 <w:sz w:val="24"/>
                 <w:szCs w:val="24"/>
@@ -3127,7 +3220,7 @@
                 <w:sz w:val="24"/>
                 <w:szCs w:val="24"/>
               </w:rPr>
-              <w:t>Time Step Size: 0.001</w:t>
+              <w:t>Time Step Size: 001</w:t>
             </w:r>
           </w:p>
           <w:p>
@@ -3167,7 +3260,7 @@
                           </pic:cNvPicPr>
                         </pic:nvPicPr>
                         <pic:blipFill>
-                          <a:blip r:embed="rId17" cstate="print">
+                          <a:blip r:embed="rId19" cstate="print">
                             <a:extLst>
                               <a:ext uri="{28A0092B-C50C-407E-A947-70E740481C1C}">
                                 <a14:useLocalDpi xmlns:a14="http://schemas.microsoft.com/office/drawing/2010/main" val="0"/>
@@ -3264,7 +3357,7 @@
                 <w:sz w:val="24"/>
                 <w:szCs w:val="24"/>
               </w:rPr>
-              <w:t>Time Step Size: 0.001</w:t>
+              <w:t>Time Step Size: 0.01</w:t>
             </w:r>
           </w:p>
           <w:p>
@@ -3304,7 +3397,7 @@
                           </pic:cNvPicPr>
                         </pic:nvPicPr>
                         <pic:blipFill>
-                          <a:blip r:embed="rId18" cstate="print">
+                          <a:blip r:embed="rId20" cstate="print">
                             <a:extLst>
                               <a:ext uri="{28A0092B-C50C-407E-A947-70E740481C1C}">
                                 <a14:useLocalDpi xmlns:a14="http://schemas.microsoft.com/office/drawing/2010/main" val="0"/>
@@ -3404,7 +3497,7 @@
         <w:widowControl/>
         <w:jc w:val="left"/>
         <w:rPr>
-          <w:rFonts w:ascii="宋体" w:eastAsia="宋体" w:hAnsi="宋体" w:cs="宋体" w:hint="eastAsia"/>
+          <w:rFonts w:ascii="宋体" w:eastAsia="宋体" w:hAnsi="宋体" w:cs="宋体"/>
           <w:kern w:val="0"/>
           <w:sz w:val="24"/>
           <w:szCs w:val="24"/>
@@ -4025,7 +4118,7 @@
                           </pic:cNvPicPr>
                         </pic:nvPicPr>
                         <pic:blipFill>
-                          <a:blip r:embed="rId19" cstate="print">
+                          <a:blip r:embed="rId21" cstate="print">
                             <a:extLst>
                               <a:ext uri="{28A0092B-C50C-407E-A947-70E740481C1C}">
                                 <a14:useLocalDpi xmlns:a14="http://schemas.microsoft.com/office/drawing/2010/main" val="0"/>
@@ -4120,7 +4213,7 @@
                           </pic:cNvPicPr>
                         </pic:nvPicPr>
                         <pic:blipFill>
-                          <a:blip r:embed="rId20" cstate="print">
+                          <a:blip r:embed="rId22" cstate="print">
                             <a:extLst>
                               <a:ext uri="{28A0092B-C50C-407E-A947-70E740481C1C}">
                                 <a14:useLocalDpi xmlns:a14="http://schemas.microsoft.com/office/drawing/2010/main" val="0"/>
@@ -4217,7 +4310,7 @@
                           </pic:cNvPicPr>
                         </pic:nvPicPr>
                         <pic:blipFill>
-                          <a:blip r:embed="rId21" cstate="print">
+                          <a:blip r:embed="rId23" cstate="print">
                             <a:extLst>
                               <a:ext uri="{28A0092B-C50C-407E-A947-70E740481C1C}">
                                 <a14:useLocalDpi xmlns:a14="http://schemas.microsoft.com/office/drawing/2010/main" val="0"/>
@@ -4312,7 +4405,7 @@
                           </pic:cNvPicPr>
                         </pic:nvPicPr>
                         <pic:blipFill>
-                          <a:blip r:embed="rId22" cstate="print">
+                          <a:blip r:embed="rId24" cstate="print">
                             <a:extLst>
                               <a:ext uri="{28A0092B-C50C-407E-A947-70E740481C1C}">
                                 <a14:useLocalDpi xmlns:a14="http://schemas.microsoft.com/office/drawing/2010/main" val="0"/>
@@ -4409,7 +4502,7 @@
                           </pic:cNvPicPr>
                         </pic:nvPicPr>
                         <pic:blipFill>
-                          <a:blip r:embed="rId23" cstate="print">
+                          <a:blip r:embed="rId25" cstate="print">
                             <a:extLst>
                               <a:ext uri="{28A0092B-C50C-407E-A947-70E740481C1C}">
                                 <a14:useLocalDpi xmlns:a14="http://schemas.microsoft.com/office/drawing/2010/main" val="0"/>
@@ -4504,7 +4597,7 @@
                           </pic:cNvPicPr>
                         </pic:nvPicPr>
                         <pic:blipFill>
-                          <a:blip r:embed="rId24" cstate="print">
+                          <a:blip r:embed="rId26" cstate="print">
                             <a:extLst>
                               <a:ext uri="{28A0092B-C50C-407E-A947-70E740481C1C}">
                                 <a14:useLocalDpi xmlns:a14="http://schemas.microsoft.com/office/drawing/2010/main" val="0"/>
@@ -4722,7 +4815,7 @@
                 <w:szCs w:val="24"/>
               </w:rPr>
               <w:drawing>
-                <wp:inline distT="0" distB="0" distL="0" distR="0" wp14:anchorId="204617ED" wp14:editId="1C32357F">
+                <wp:inline distT="0" distB="0" distL="0" distR="0" wp14:anchorId="204617ED" wp14:editId="7E485466">
                   <wp:extent cx="2686049" cy="2014537"/>
                   <wp:effectExtent l="0" t="0" r="635" b="5080"/>
                   <wp:docPr id="1307901908" name="图片 8"/>
@@ -4739,7 +4832,7 @@
                           </pic:cNvPicPr>
                         </pic:nvPicPr>
                         <pic:blipFill>
-                          <a:blip r:embed="rId25" cstate="print">
+                          <a:blip r:embed="rId27" cstate="print">
                             <a:extLst>
                               <a:ext uri="{28A0092B-C50C-407E-A947-70E740481C1C}">
                                 <a14:useLocalDpi xmlns:a14="http://schemas.microsoft.com/office/drawing/2010/main" val="0"/>
@@ -4891,7 +4984,7 @@
                           </pic:cNvPicPr>
                         </pic:nvPicPr>
                         <pic:blipFill>
-                          <a:blip r:embed="rId26" cstate="print">
+                          <a:blip r:embed="rId28" cstate="print">
                             <a:extLst>
                               <a:ext uri="{28A0092B-C50C-407E-A947-70E740481C1C}">
                                 <a14:useLocalDpi xmlns:a14="http://schemas.microsoft.com/office/drawing/2010/main" val="0"/>
@@ -4997,7 +5090,7 @@
                           </pic:cNvPicPr>
                         </pic:nvPicPr>
                         <pic:blipFill>
-                          <a:blip r:embed="rId27" cstate="print">
+                          <a:blip r:embed="rId29" cstate="print">
                             <a:extLst>
                               <a:ext uri="{28A0092B-C50C-407E-A947-70E740481C1C}">
                                 <a14:useLocalDpi xmlns:a14="http://schemas.microsoft.com/office/drawing/2010/main" val="0"/>
@@ -5101,7 +5194,7 @@
                           </pic:cNvPicPr>
                         </pic:nvPicPr>
                         <pic:blipFill>
-                          <a:blip r:embed="rId28" cstate="print">
+                          <a:blip r:embed="rId30" cstate="print">
                             <a:extLst>
                               <a:ext uri="{28A0092B-C50C-407E-A947-70E740481C1C}">
                                 <a14:useLocalDpi xmlns:a14="http://schemas.microsoft.com/office/drawing/2010/main" val="0"/>
@@ -5207,7 +5300,7 @@
                           </pic:cNvPicPr>
                         </pic:nvPicPr>
                         <pic:blipFill>
-                          <a:blip r:embed="rId29" cstate="print">
+                          <a:blip r:embed="rId31" cstate="print">
                             <a:extLst>
                               <a:ext uri="{28A0092B-C50C-407E-A947-70E740481C1C}">
                                 <a14:useLocalDpi xmlns:a14="http://schemas.microsoft.com/office/drawing/2010/main" val="0"/>
@@ -5311,7 +5404,7 @@
                           </pic:cNvPicPr>
                         </pic:nvPicPr>
                         <pic:blipFill>
-                          <a:blip r:embed="rId30" cstate="print">
+                          <a:blip r:embed="rId32" cstate="print">
                             <a:extLst>
                               <a:ext uri="{28A0092B-C50C-407E-A947-70E740481C1C}">
                                 <a14:useLocalDpi xmlns:a14="http://schemas.microsoft.com/office/drawing/2010/main" val="0"/>
@@ -5618,7 +5711,7 @@
                           </pic:cNvPicPr>
                         </pic:nvPicPr>
                         <pic:blipFill>
-                          <a:blip r:embed="rId31" cstate="print">
+                          <a:blip r:embed="rId33" cstate="print">
                             <a:extLst>
                               <a:ext uri="{28A0092B-C50C-407E-A947-70E740481C1C}">
                                 <a14:useLocalDpi xmlns:a14="http://schemas.microsoft.com/office/drawing/2010/main" val="0"/>
@@ -5722,7 +5815,7 @@
                           </pic:cNvPicPr>
                         </pic:nvPicPr>
                         <pic:blipFill>
-                          <a:blip r:embed="rId32" cstate="print">
+                          <a:blip r:embed="rId34" cstate="print">
                             <a:extLst>
                               <a:ext uri="{28A0092B-C50C-407E-A947-70E740481C1C}">
                                 <a14:useLocalDpi xmlns:a14="http://schemas.microsoft.com/office/drawing/2010/main" val="0"/>
@@ -5828,7 +5921,7 @@
                           </pic:cNvPicPr>
                         </pic:nvPicPr>
                         <pic:blipFill>
-                          <a:blip r:embed="rId33" cstate="print">
+                          <a:blip r:embed="rId35" cstate="print">
                             <a:extLst>
                               <a:ext uri="{28A0092B-C50C-407E-A947-70E740481C1C}">
                                 <a14:useLocalDpi xmlns:a14="http://schemas.microsoft.com/office/drawing/2010/main" val="0"/>
@@ -5932,7 +6025,7 @@
                           </pic:cNvPicPr>
                         </pic:nvPicPr>
                         <pic:blipFill>
-                          <a:blip r:embed="rId34" cstate="print">
+                          <a:blip r:embed="rId36" cstate="print">
                             <a:extLst>
                               <a:ext uri="{28A0092B-C50C-407E-A947-70E740481C1C}">
                                 <a14:useLocalDpi xmlns:a14="http://schemas.microsoft.com/office/drawing/2010/main" val="0"/>
@@ -6038,7 +6131,7 @@
                           </pic:cNvPicPr>
                         </pic:nvPicPr>
                         <pic:blipFill>
-                          <a:blip r:embed="rId35" cstate="print">
+                          <a:blip r:embed="rId37" cstate="print">
                             <a:extLst>
                               <a:ext uri="{28A0092B-C50C-407E-A947-70E740481C1C}">
                                 <a14:useLocalDpi xmlns:a14="http://schemas.microsoft.com/office/drawing/2010/main" val="0"/>
@@ -6142,7 +6235,7 @@
                           </pic:cNvPicPr>
                         </pic:nvPicPr>
                         <pic:blipFill>
-                          <a:blip r:embed="rId36" cstate="print">
+                          <a:blip r:embed="rId38" cstate="print">
                             <a:extLst>
                               <a:ext uri="{28A0092B-C50C-407E-A947-70E740481C1C}">
                                 <a14:useLocalDpi xmlns:a14="http://schemas.microsoft.com/office/drawing/2010/main" val="0"/>
@@ -6443,7 +6536,7 @@
                           </pic:cNvPicPr>
                         </pic:nvPicPr>
                         <pic:blipFill>
-                          <a:blip r:embed="rId37" cstate="print">
+                          <a:blip r:embed="rId39" cstate="print">
                             <a:extLst>
                               <a:ext uri="{28A0092B-C50C-407E-A947-70E740481C1C}">
                                 <a14:useLocalDpi xmlns:a14="http://schemas.microsoft.com/office/drawing/2010/main" val="0"/>
@@ -6547,7 +6640,7 @@
                           </pic:cNvPicPr>
                         </pic:nvPicPr>
                         <pic:blipFill>
-                          <a:blip r:embed="rId38" cstate="print">
+                          <a:blip r:embed="rId40" cstate="print">
                             <a:extLst>
                               <a:ext uri="{28A0092B-C50C-407E-A947-70E740481C1C}">
                                 <a14:useLocalDpi xmlns:a14="http://schemas.microsoft.com/office/drawing/2010/main" val="0"/>
@@ -6653,7 +6746,7 @@
                           </pic:cNvPicPr>
                         </pic:nvPicPr>
                         <pic:blipFill>
-                          <a:blip r:embed="rId39" cstate="print">
+                          <a:blip r:embed="rId41" cstate="print">
                             <a:extLst>
                               <a:ext uri="{28A0092B-C50C-407E-A947-70E740481C1C}">
                                 <a14:useLocalDpi xmlns:a14="http://schemas.microsoft.com/office/drawing/2010/main" val="0"/>
@@ -6757,7 +6850,7 @@
                           </pic:cNvPicPr>
                         </pic:nvPicPr>
                         <pic:blipFill>
-                          <a:blip r:embed="rId40" cstate="print">
+                          <a:blip r:embed="rId42" cstate="print">
                             <a:extLst>
                               <a:ext uri="{28A0092B-C50C-407E-A947-70E740481C1C}">
                                 <a14:useLocalDpi xmlns:a14="http://schemas.microsoft.com/office/drawing/2010/main" val="0"/>
@@ -6863,7 +6956,7 @@
                           </pic:cNvPicPr>
                         </pic:nvPicPr>
                         <pic:blipFill>
-                          <a:blip r:embed="rId41" cstate="print">
+                          <a:blip r:embed="rId43" cstate="print">
                             <a:extLst>
                               <a:ext uri="{28A0092B-C50C-407E-A947-70E740481C1C}">
                                 <a14:useLocalDpi xmlns:a14="http://schemas.microsoft.com/office/drawing/2010/main" val="0"/>
@@ -6967,7 +7060,7 @@
                           </pic:cNvPicPr>
                         </pic:nvPicPr>
                         <pic:blipFill>
-                          <a:blip r:embed="rId42" cstate="print">
+                          <a:blip r:embed="rId44" cstate="print">
                             <a:extLst>
                               <a:ext uri="{28A0092B-C50C-407E-A947-70E740481C1C}">
                                 <a14:useLocalDpi xmlns:a14="http://schemas.microsoft.com/office/drawing/2010/main" val="0"/>
@@ -7109,7 +7202,7 @@
         <w:widowControl/>
         <w:jc w:val="left"/>
         <w:rPr>
-          <w:rFonts w:ascii="宋体" w:eastAsia="宋体" w:hAnsi="宋体" w:cs="宋体" w:hint="eastAsia"/>
+          <w:rFonts w:ascii="宋体" w:eastAsia="宋体" w:hAnsi="宋体" w:cs="宋体"/>
           <w:kern w:val="0"/>
           <w:sz w:val="24"/>
           <w:szCs w:val="24"/>

--- a/FEM-Code-Report.docx
+++ b/FEM-Code-Report.docx
@@ -90,159 +90,17 @@
         <w:widowControl/>
         <w:jc w:val="left"/>
         <w:rPr>
-          <w:rFonts w:ascii="Times New Roman" w:eastAsia="宋体" w:hAnsi="Times New Roman" w:cs="Times New Roman"/>
-          <w:kern w:val="0"/>
-          <w:szCs w:val="21"/>
-        </w:rPr>
-      </w:pPr>
-      <w:r>
-        <w:rPr>
-          <w:rFonts w:ascii="Times New Roman" w:eastAsia="宋体" w:hAnsi="Times New Roman" w:cs="Times New Roman"/>
-          <w:kern w:val="0"/>
-          <w:szCs w:val="21"/>
-        </w:rPr>
-        <w:t xml:space="preserve">Change </w:t>
-      </w:r>
-      <w:r>
-        <w:rPr>
-          <w:rFonts w:ascii="Times New Roman" w:eastAsia="宋体" w:hAnsi="Times New Roman" w:cs="Times New Roman"/>
-          <w:kern w:val="0"/>
-          <w:szCs w:val="21"/>
-        </w:rPr>
-        <w:t xml:space="preserve">the </w:t>
-      </w:r>
-      <w:r>
-        <w:rPr>
-          <w:rFonts w:ascii="Times New Roman" w:eastAsia="宋体" w:hAnsi="Times New Roman" w:cs="Times New Roman"/>
-          <w:kern w:val="0"/>
-          <w:szCs w:val="21"/>
-        </w:rPr>
-        <w:t xml:space="preserve">hh </w:t>
-      </w:r>
-      <w:r>
-        <w:rPr>
-          <w:rFonts w:ascii="Times New Roman" w:eastAsia="宋体" w:hAnsi="Times New Roman" w:cs="Times New Roman"/>
-          <w:kern w:val="0"/>
-          <w:szCs w:val="21"/>
-        </w:rPr>
-        <w:t xml:space="preserve">value </w:t>
-      </w:r>
-      <w:r>
-        <w:rPr>
-          <w:rFonts w:ascii="Times New Roman" w:eastAsia="宋体" w:hAnsi="Times New Roman" w:cs="Times New Roman"/>
-          <w:kern w:val="0"/>
-          <w:szCs w:val="21"/>
-        </w:rPr>
-        <w:t xml:space="preserve">from </w:t>
-      </w:r>
-      <w:r>
-        <w:rPr>
-          <w:rFonts w:ascii="Times New Roman" w:eastAsia="宋体" w:hAnsi="Times New Roman" w:cs="Times New Roman"/>
-          <w:kern w:val="0"/>
-          <w:szCs w:val="21"/>
-        </w:rPr>
-        <w:t>1/</w:t>
-      </w:r>
-      <w:r>
-        <w:rPr>
-          <w:rFonts w:ascii="Times New Roman" w:eastAsia="宋体" w:hAnsi="Times New Roman" w:cs="Times New Roman"/>
-          <w:kern w:val="0"/>
-          <w:szCs w:val="21"/>
-        </w:rPr>
-        <w:t xml:space="preserve">10 to </w:t>
-      </w:r>
-      <w:r>
-        <w:rPr>
-          <w:rFonts w:ascii="Times New Roman" w:eastAsia="宋体" w:hAnsi="Times New Roman" w:cs="Times New Roman"/>
-          <w:kern w:val="0"/>
-          <w:szCs w:val="21"/>
-        </w:rPr>
-        <w:t>1/</w:t>
-      </w:r>
-      <w:r>
-        <w:rPr>
-          <w:rFonts w:ascii="Times New Roman" w:eastAsia="宋体" w:hAnsi="Times New Roman" w:cs="Times New Roman"/>
-          <w:kern w:val="0"/>
-          <w:szCs w:val="21"/>
-        </w:rPr>
-        <w:t xml:space="preserve">100, </w:t>
-      </w:r>
-      <w:r>
-        <w:rPr>
-          <w:rFonts w:ascii="Times New Roman" w:eastAsia="宋体" w:hAnsi="Times New Roman" w:cs="Times New Roman"/>
-          <w:kern w:val="0"/>
-          <w:szCs w:val="21"/>
-        </w:rPr>
-        <w:t xml:space="preserve">and </w:t>
-      </w:r>
-      <w:r>
-        <w:rPr>
-          <w:rFonts w:ascii="Times New Roman" w:eastAsia="宋体" w:hAnsi="Times New Roman" w:cs="Times New Roman"/>
-          <w:kern w:val="0"/>
-          <w:szCs w:val="21"/>
-        </w:rPr>
-        <w:t>the results as follows:</w:t>
-      </w:r>
-    </w:p>
-    <w:p>
-      <w:pPr>
-        <w:widowControl/>
-        <w:jc w:val="left"/>
-        <w:rPr>
-          <w:rFonts w:ascii="Times New Roman" w:eastAsia="宋体" w:hAnsi="Times New Roman" w:cs="Times New Roman"/>
-          <w:kern w:val="0"/>
-          <w:szCs w:val="21"/>
-        </w:rPr>
-      </w:pPr>
-      <w:r>
-        <w:rPr>
           <w:rFonts w:ascii="Times New Roman" w:eastAsia="宋体" w:hAnsi="Times New Roman" w:cs="Times New Roman" w:hint="eastAsia"/>
           <w:kern w:val="0"/>
           <w:szCs w:val="21"/>
         </w:rPr>
-        <w:t>L</w:t>
-      </w:r>
-      <w:r>
-        <w:rPr>
-          <w:rFonts w:ascii="Times New Roman" w:eastAsia="宋体" w:hAnsi="Times New Roman" w:cs="Times New Roman"/>
-          <w:kern w:val="0"/>
-          <w:szCs w:val="21"/>
-        </w:rPr>
-        <w:t xml:space="preserve">2error </w:t>
-      </w:r>
-      <w:r>
-        <w:rPr>
-          <w:rFonts w:ascii="Times New Roman" w:eastAsia="宋体" w:hAnsi="Times New Roman" w:cs="Times New Roman"/>
-          <w:kern w:val="0"/>
-          <w:szCs w:val="21"/>
-        </w:rPr>
-        <w:t>will shrink by a factor of 100</w:t>
-      </w:r>
-      <w:r>
-        <w:rPr>
-          <w:rFonts w:ascii="Times New Roman" w:eastAsia="宋体" w:hAnsi="Times New Roman" w:cs="Times New Roman"/>
-          <w:kern w:val="0"/>
-          <w:szCs w:val="21"/>
-        </w:rPr>
-        <w:t>, while H1error by a factor of 10.</w:t>
-      </w:r>
-    </w:p>
-    <w:p>
-      <w:pPr>
-        <w:widowControl/>
-        <w:jc w:val="left"/>
+      </w:pPr>
+      <w:r>
         <w:rPr>
           <w:rFonts w:ascii="Times New Roman" w:eastAsia="宋体" w:hAnsi="Times New Roman" w:cs="Times New Roman" w:hint="eastAsia"/>
           <w:kern w:val="0"/>
           <w:szCs w:val="21"/>
         </w:rPr>
-      </w:pPr>
-      <w:r>
-        <w:rPr>
-          <w:rFonts w:ascii="Times New Roman" w:eastAsia="宋体" w:hAnsi="Times New Roman" w:cs="Times New Roman" w:hint="eastAsia"/>
-          <w:kern w:val="0"/>
-          <w:szCs w:val="21"/>
-        </w:rPr>
         <w:t>T</w:t>
       </w:r>
       <w:r>
@@ -251,120 +109,7 @@
           <w:kern w:val="0"/>
           <w:szCs w:val="21"/>
         </w:rPr>
-        <w:t>he slopes of the log(Error) vs log(hh) line should be 2 and 1 respectively.</w:t>
-      </w:r>
-    </w:p>
-    <w:p>
-      <w:pPr>
-        <w:widowControl/>
-        <w:jc w:val="left"/>
-        <w:rPr>
-          <w:rFonts w:ascii="Times New Roman" w:eastAsia="宋体" w:hAnsi="Times New Roman" w:cs="Times New Roman"/>
-          <w:kern w:val="0"/>
-          <w:szCs w:val="21"/>
-        </w:rPr>
-      </w:pPr>
-    </w:p>
-    <w:p>
-      <w:pPr>
-        <w:widowControl/>
-        <w:jc w:val="left"/>
-        <w:rPr>
-          <w:rFonts w:ascii="Times New Roman" w:eastAsia="宋体" w:hAnsi="Times New Roman" w:cs="Times New Roman"/>
-          <w:kern w:val="0"/>
-          <w:szCs w:val="21"/>
-        </w:rPr>
-      </w:pPr>
-      <w:r>
-        <w:rPr>
-          <w:rFonts w:ascii="Times New Roman" w:eastAsia="宋体" w:hAnsi="Times New Roman" w:cs="Times New Roman"/>
-          <w:kern w:val="0"/>
-          <w:szCs w:val="21"/>
-        </w:rPr>
-        <w:t>Plot the figure as follows:</w:t>
-      </w:r>
-    </w:p>
-    <w:p>
-      <w:pPr>
-        <w:widowControl/>
-        <w:jc w:val="left"/>
-        <w:rPr>
-          <w:rFonts w:ascii="Times New Roman" w:eastAsia="宋体" w:hAnsi="Times New Roman" w:cs="Times New Roman"/>
-          <w:kern w:val="0"/>
-          <w:szCs w:val="21"/>
-        </w:rPr>
-      </w:pPr>
-      <w:r>
-        <w:rPr>
-          <w:rFonts w:ascii="Times New Roman" w:eastAsia="宋体" w:hAnsi="Times New Roman" w:cs="Times New Roman" w:hint="eastAsia"/>
-          <w:kern w:val="0"/>
-          <w:szCs w:val="21"/>
-        </w:rPr>
-        <w:t>F</w:t>
-      </w:r>
-      <w:r>
-        <w:rPr>
-          <w:rFonts w:ascii="Times New Roman" w:eastAsia="宋体" w:hAnsi="Times New Roman" w:cs="Times New Roman"/>
-          <w:kern w:val="0"/>
-          <w:szCs w:val="21"/>
-        </w:rPr>
-        <w:t xml:space="preserve">or </w:t>
-      </w:r>
-      <w:r>
-        <w:rPr>
-          <w:rFonts w:ascii="Times New Roman" w:eastAsia="宋体" w:hAnsi="Times New Roman" w:cs="Times New Roman"/>
-          <w:kern w:val="0"/>
-          <w:szCs w:val="21"/>
-        </w:rPr>
-        <w:t xml:space="preserve">the </w:t>
-      </w:r>
-      <w:r>
-        <w:rPr>
-          <w:rFonts w:ascii="Times New Roman" w:eastAsia="宋体" w:hAnsi="Times New Roman" w:cs="Times New Roman"/>
-          <w:kern w:val="0"/>
-          <w:szCs w:val="21"/>
-        </w:rPr>
-        <w:t>all</w:t>
-      </w:r>
-      <w:r>
-        <w:rPr>
-          <w:rFonts w:ascii="Times New Roman" w:eastAsia="宋体" w:hAnsi="Times New Roman" w:cs="Times New Roman"/>
-          <w:kern w:val="0"/>
-          <w:szCs w:val="21"/>
-        </w:rPr>
-        <w:t>-</w:t>
-      </w:r>
-      <w:r>
-        <w:rPr>
-          <w:rFonts w:ascii="Times New Roman" w:eastAsia="宋体" w:hAnsi="Times New Roman" w:cs="Times New Roman"/>
-          <w:kern w:val="0"/>
-          <w:szCs w:val="21"/>
-        </w:rPr>
-        <w:t xml:space="preserve">D boundary condition </w:t>
-      </w:r>
-      <w:r>
-        <w:rPr>
-          <w:rFonts w:ascii="Times New Roman" w:eastAsia="宋体" w:hAnsi="Times New Roman" w:cs="Times New Roman"/>
-          <w:kern w:val="0"/>
-          <w:szCs w:val="21"/>
-        </w:rPr>
-        <w:t>case</w:t>
-      </w:r>
-      <w:r>
-        <w:rPr>
-          <w:rFonts w:ascii="Times New Roman" w:eastAsia="宋体" w:hAnsi="Times New Roman" w:cs="Times New Roman"/>
-          <w:kern w:val="0"/>
-          <w:szCs w:val="21"/>
-        </w:rPr>
-        <w:t>:</w:t>
-      </w:r>
-      <w:r>
-        <w:rPr>
-          <w:rFonts w:ascii="Times New Roman" w:eastAsia="宋体" w:hAnsi="Times New Roman" w:cs="Times New Roman"/>
-          <w:kern w:val="0"/>
-          <w:szCs w:val="21"/>
-        </w:rPr>
-        <w:t xml:space="preserve"> </w:t>
+        <w:t>he temperature distribution with D and N boundaries.</w:t>
       </w:r>
     </w:p>
     <w:tbl>
@@ -374,8 +119,8 @@
         <w:tblLook w:val="04A0" w:firstRow="1" w:lastRow="0" w:firstColumn="1" w:lastColumn="0" w:noHBand="0" w:noVBand="1"/>
       </w:tblPr>
       <w:tblGrid>
-        <w:gridCol w:w="4145"/>
-        <w:gridCol w:w="4151"/>
+        <w:gridCol w:w="4215"/>
+        <w:gridCol w:w="4081"/>
       </w:tblGrid>
       <w:tr>
         <w:tc>
@@ -394,16 +139,16 @@
             </w:pPr>
             <w:r>
               <w:rPr>
-                <w:rFonts w:ascii="Times New Roman" w:eastAsia="宋体" w:hAnsi="Times New Roman" w:cs="Times New Roman"/>
+                <w:rFonts w:ascii="Times New Roman" w:eastAsia="宋体" w:hAnsi="Times New Roman" w:cs="Times New Roman" w:hint="eastAsia"/>
                 <w:noProof/>
                 <w:kern w:val="0"/>
                 <w:szCs w:val="21"/>
               </w:rPr>
               <w:drawing>
-                <wp:inline distT="0" distB="0" distL="0" distR="0" wp14:anchorId="638A8917" wp14:editId="5CDC52EF">
-                  <wp:extent cx="2517569" cy="2667754"/>
-                  <wp:effectExtent l="0" t="0" r="0" b="0"/>
-                  <wp:docPr id="526067989" name="图片 1"/>
+                <wp:inline distT="0" distB="0" distL="0" distR="0" wp14:anchorId="5415B034" wp14:editId="2B1D1721">
+                  <wp:extent cx="2716159" cy="2037283"/>
+                  <wp:effectExtent l="0" t="0" r="8255" b="1270"/>
+                  <wp:docPr id="295727934" name="图片 3"/>
                   <wp:cNvGraphicFramePr>
                     <a:graphicFrameLocks xmlns:a="http://schemas.openxmlformats.org/drawingml/2006/main" noChangeAspect="1"/>
                   </wp:cNvGraphicFramePr>
@@ -411,7 +156,7 @@
                     <a:graphicData uri="http://schemas.openxmlformats.org/drawingml/2006/picture">
                       <pic:pic xmlns:pic="http://schemas.openxmlformats.org/drawingml/2006/picture">
                         <pic:nvPicPr>
-                          <pic:cNvPr id="526067989" name="图片 526067989"/>
+                          <pic:cNvPr id="295727934" name="图片 295727934"/>
                           <pic:cNvPicPr/>
                         </pic:nvPicPr>
                         <pic:blipFill>
@@ -429,7 +174,414 @@
                         <pic:spPr>
                           <a:xfrm>
                             <a:off x="0" y="0"/>
-                            <a:ext cx="2527282" cy="2678046"/>
+                            <a:ext cx="2721467" cy="2041264"/>
+                          </a:xfrm>
+                          <a:prstGeom prst="rect">
+                            <a:avLst/>
+                          </a:prstGeom>
+                        </pic:spPr>
+                      </pic:pic>
+                    </a:graphicData>
+                  </a:graphic>
+                </wp:inline>
+              </w:drawing>
+            </w:r>
+          </w:p>
+          <w:p>
+            <w:pPr>
+              <w:widowControl/>
+              <w:jc w:val="center"/>
+              <w:rPr>
+                <w:rFonts w:ascii="Times New Roman" w:eastAsia="宋体" w:hAnsi="Times New Roman" w:cs="Times New Roman" w:hint="eastAsia"/>
+                <w:kern w:val="0"/>
+                <w:szCs w:val="21"/>
+              </w:rPr>
+            </w:pPr>
+            <w:r>
+              <w:rPr>
+                <w:rFonts w:ascii="Times New Roman" w:eastAsia="宋体" w:hAnsi="Times New Roman" w:cs="Times New Roman" w:hint="eastAsia"/>
+                <w:kern w:val="0"/>
+                <w:szCs w:val="21"/>
+              </w:rPr>
+              <w:t>O</w:t>
+            </w:r>
+            <w:r>
+              <w:rPr>
+                <w:rFonts w:ascii="Times New Roman" w:eastAsia="宋体" w:hAnsi="Times New Roman" w:cs="Times New Roman"/>
+                <w:kern w:val="0"/>
+                <w:szCs w:val="21"/>
+              </w:rPr>
+              <w:t>verview</w:t>
+            </w:r>
+          </w:p>
+        </w:tc>
+        <w:tc>
+          <w:tcPr>
+            <w:tcW w:w="4148" w:type="dxa"/>
+          </w:tcPr>
+          <w:p>
+            <w:pPr>
+              <w:widowControl/>
+              <w:jc w:val="left"/>
+              <w:rPr>
+                <w:rFonts w:ascii="Times New Roman" w:eastAsia="宋体" w:hAnsi="Times New Roman" w:cs="Times New Roman"/>
+                <w:kern w:val="0"/>
+                <w:szCs w:val="21"/>
+              </w:rPr>
+            </w:pPr>
+            <w:r>
+              <w:rPr>
+                <w:rFonts w:ascii="Times New Roman" w:eastAsia="宋体" w:hAnsi="Times New Roman" w:cs="Times New Roman" w:hint="eastAsia"/>
+                <w:noProof/>
+                <w:kern w:val="0"/>
+                <w:szCs w:val="21"/>
+              </w:rPr>
+              <w:drawing>
+                <wp:inline distT="0" distB="0" distL="0" distR="0" wp14:anchorId="3D4CF5BA" wp14:editId="3196F8D8">
+                  <wp:extent cx="2633260" cy="1975104"/>
+                  <wp:effectExtent l="0" t="0" r="0" b="6350"/>
+                  <wp:docPr id="2003886430" name="图片 4"/>
+                  <wp:cNvGraphicFramePr>
+                    <a:graphicFrameLocks xmlns:a="http://schemas.openxmlformats.org/drawingml/2006/main" noChangeAspect="1"/>
+                  </wp:cNvGraphicFramePr>
+                  <a:graphic xmlns:a="http://schemas.openxmlformats.org/drawingml/2006/main">
+                    <a:graphicData uri="http://schemas.openxmlformats.org/drawingml/2006/picture">
+                      <pic:pic xmlns:pic="http://schemas.openxmlformats.org/drawingml/2006/picture">
+                        <pic:nvPicPr>
+                          <pic:cNvPr id="2003886430" name="图片 2003886430"/>
+                          <pic:cNvPicPr/>
+                        </pic:nvPicPr>
+                        <pic:blipFill>
+                          <a:blip r:embed="rId6" cstate="print">
+                            <a:extLst>
+                              <a:ext uri="{28A0092B-C50C-407E-A947-70E740481C1C}">
+                                <a14:useLocalDpi xmlns:a14="http://schemas.microsoft.com/office/drawing/2010/main" val="0"/>
+                              </a:ext>
+                            </a:extLst>
+                          </a:blip>
+                          <a:stretch>
+                            <a:fillRect/>
+                          </a:stretch>
+                        </pic:blipFill>
+                        <pic:spPr>
+                          <a:xfrm>
+                            <a:off x="0" y="0"/>
+                            <a:ext cx="2652882" cy="1989822"/>
+                          </a:xfrm>
+                          <a:prstGeom prst="rect">
+                            <a:avLst/>
+                          </a:prstGeom>
+                        </pic:spPr>
+                      </pic:pic>
+                    </a:graphicData>
+                  </a:graphic>
+                </wp:inline>
+              </w:drawing>
+            </w:r>
+          </w:p>
+          <w:p>
+            <w:pPr>
+              <w:widowControl/>
+              <w:jc w:val="center"/>
+              <w:rPr>
+                <w:rFonts w:ascii="Times New Roman" w:eastAsia="宋体" w:hAnsi="Times New Roman" w:cs="Times New Roman" w:hint="eastAsia"/>
+                <w:kern w:val="0"/>
+                <w:szCs w:val="21"/>
+              </w:rPr>
+            </w:pPr>
+            <w:r>
+              <w:rPr>
+                <w:rFonts w:ascii="Times New Roman" w:eastAsia="宋体" w:hAnsi="Times New Roman" w:cs="Times New Roman" w:hint="eastAsia"/>
+                <w:kern w:val="0"/>
+                <w:szCs w:val="21"/>
+              </w:rPr>
+              <w:t>T</w:t>
+            </w:r>
+            <w:r>
+              <w:rPr>
+                <w:rFonts w:ascii="Times New Roman" w:eastAsia="宋体" w:hAnsi="Times New Roman" w:cs="Times New Roman"/>
+                <w:kern w:val="0"/>
+                <w:szCs w:val="21"/>
+              </w:rPr>
+              <w:t>op View</w:t>
+            </w:r>
+          </w:p>
+        </w:tc>
+      </w:tr>
+    </w:tbl>
+    <w:p>
+      <w:pPr>
+        <w:widowControl/>
+        <w:jc w:val="left"/>
+        <w:rPr>
+          <w:rFonts w:ascii="Times New Roman" w:eastAsia="宋体" w:hAnsi="Times New Roman" w:cs="Times New Roman" w:hint="eastAsia"/>
+          <w:kern w:val="0"/>
+          <w:szCs w:val="21"/>
+        </w:rPr>
+      </w:pPr>
+    </w:p>
+    <w:p>
+      <w:pPr>
+        <w:widowControl/>
+        <w:jc w:val="left"/>
+        <w:rPr>
+          <w:rFonts w:ascii="Times New Roman" w:eastAsia="宋体" w:hAnsi="Times New Roman" w:cs="Times New Roman"/>
+          <w:kern w:val="0"/>
+          <w:szCs w:val="21"/>
+        </w:rPr>
+      </w:pPr>
+      <w:r>
+        <w:rPr>
+          <w:rFonts w:ascii="Times New Roman" w:eastAsia="宋体" w:hAnsi="Times New Roman" w:cs="Times New Roman"/>
+          <w:kern w:val="0"/>
+          <w:szCs w:val="21"/>
+        </w:rPr>
+        <w:t xml:space="preserve">Change </w:t>
+      </w:r>
+      <w:r>
+        <w:rPr>
+          <w:rFonts w:ascii="Times New Roman" w:eastAsia="宋体" w:hAnsi="Times New Roman" w:cs="Times New Roman"/>
+          <w:kern w:val="0"/>
+          <w:szCs w:val="21"/>
+        </w:rPr>
+        <w:t xml:space="preserve">the </w:t>
+      </w:r>
+      <w:r>
+        <w:rPr>
+          <w:rFonts w:ascii="Times New Roman" w:eastAsia="宋体" w:hAnsi="Times New Roman" w:cs="Times New Roman"/>
+          <w:kern w:val="0"/>
+          <w:szCs w:val="21"/>
+        </w:rPr>
+        <w:t xml:space="preserve">hh </w:t>
+      </w:r>
+      <w:r>
+        <w:rPr>
+          <w:rFonts w:ascii="Times New Roman" w:eastAsia="宋体" w:hAnsi="Times New Roman" w:cs="Times New Roman"/>
+          <w:kern w:val="0"/>
+          <w:szCs w:val="21"/>
+        </w:rPr>
+        <w:t xml:space="preserve">value </w:t>
+      </w:r>
+      <w:r>
+        <w:rPr>
+          <w:rFonts w:ascii="Times New Roman" w:eastAsia="宋体" w:hAnsi="Times New Roman" w:cs="Times New Roman"/>
+          <w:kern w:val="0"/>
+          <w:szCs w:val="21"/>
+        </w:rPr>
+        <w:t xml:space="preserve">from </w:t>
+      </w:r>
+      <w:r>
+        <w:rPr>
+          <w:rFonts w:ascii="Times New Roman" w:eastAsia="宋体" w:hAnsi="Times New Roman" w:cs="Times New Roman"/>
+          <w:kern w:val="0"/>
+          <w:szCs w:val="21"/>
+        </w:rPr>
+        <w:t>1/</w:t>
+      </w:r>
+      <w:r>
+        <w:rPr>
+          <w:rFonts w:ascii="Times New Roman" w:eastAsia="宋体" w:hAnsi="Times New Roman" w:cs="Times New Roman"/>
+          <w:kern w:val="0"/>
+          <w:szCs w:val="21"/>
+        </w:rPr>
+        <w:t xml:space="preserve">10 to </w:t>
+      </w:r>
+      <w:r>
+        <w:rPr>
+          <w:rFonts w:ascii="Times New Roman" w:eastAsia="宋体" w:hAnsi="Times New Roman" w:cs="Times New Roman"/>
+          <w:kern w:val="0"/>
+          <w:szCs w:val="21"/>
+        </w:rPr>
+        <w:t>1/</w:t>
+      </w:r>
+      <w:r>
+        <w:rPr>
+          <w:rFonts w:ascii="Times New Roman" w:eastAsia="宋体" w:hAnsi="Times New Roman" w:cs="Times New Roman"/>
+          <w:kern w:val="0"/>
+          <w:szCs w:val="21"/>
+        </w:rPr>
+        <w:t xml:space="preserve">100, </w:t>
+      </w:r>
+      <w:r>
+        <w:rPr>
+          <w:rFonts w:ascii="Times New Roman" w:eastAsia="宋体" w:hAnsi="Times New Roman" w:cs="Times New Roman"/>
+          <w:kern w:val="0"/>
+          <w:szCs w:val="21"/>
+        </w:rPr>
+        <w:t xml:space="preserve">and </w:t>
+      </w:r>
+      <w:r>
+        <w:rPr>
+          <w:rFonts w:ascii="Times New Roman" w:eastAsia="宋体" w:hAnsi="Times New Roman" w:cs="Times New Roman"/>
+          <w:kern w:val="0"/>
+          <w:szCs w:val="21"/>
+        </w:rPr>
+        <w:t>the results as follows:</w:t>
+      </w:r>
+    </w:p>
+    <w:p>
+      <w:pPr>
+        <w:widowControl/>
+        <w:jc w:val="left"/>
+        <w:rPr>
+          <w:rFonts w:ascii="Times New Roman" w:eastAsia="宋体" w:hAnsi="Times New Roman" w:cs="Times New Roman"/>
+          <w:kern w:val="0"/>
+          <w:szCs w:val="21"/>
+        </w:rPr>
+      </w:pPr>
+      <w:r>
+        <w:rPr>
+          <w:rFonts w:ascii="Times New Roman" w:eastAsia="宋体" w:hAnsi="Times New Roman" w:cs="Times New Roman" w:hint="eastAsia"/>
+          <w:kern w:val="0"/>
+          <w:szCs w:val="21"/>
+        </w:rPr>
+        <w:t>L</w:t>
+      </w:r>
+      <w:r>
+        <w:rPr>
+          <w:rFonts w:ascii="Times New Roman" w:eastAsia="宋体" w:hAnsi="Times New Roman" w:cs="Times New Roman"/>
+          <w:kern w:val="0"/>
+          <w:szCs w:val="21"/>
+        </w:rPr>
+        <w:t xml:space="preserve">2error </w:t>
+      </w:r>
+      <w:r>
+        <w:rPr>
+          <w:rFonts w:ascii="Times New Roman" w:eastAsia="宋体" w:hAnsi="Times New Roman" w:cs="Times New Roman"/>
+          <w:kern w:val="0"/>
+          <w:szCs w:val="21"/>
+        </w:rPr>
+        <w:t>will shrink by a factor of 100</w:t>
+      </w:r>
+      <w:r>
+        <w:rPr>
+          <w:rFonts w:ascii="Times New Roman" w:eastAsia="宋体" w:hAnsi="Times New Roman" w:cs="Times New Roman"/>
+          <w:kern w:val="0"/>
+          <w:szCs w:val="21"/>
+        </w:rPr>
+        <w:t>, while H1error by a factor of 10.</w:t>
+      </w:r>
+    </w:p>
+    <w:p>
+      <w:pPr>
+        <w:widowControl/>
+        <w:jc w:val="left"/>
+        <w:rPr>
+          <w:rFonts w:ascii="Times New Roman" w:eastAsia="宋体" w:hAnsi="Times New Roman" w:cs="Times New Roman" w:hint="eastAsia"/>
+          <w:kern w:val="0"/>
+          <w:szCs w:val="21"/>
+        </w:rPr>
+      </w:pPr>
+      <w:r>
+        <w:rPr>
+          <w:rFonts w:ascii="Times New Roman" w:eastAsia="宋体" w:hAnsi="Times New Roman" w:cs="Times New Roman" w:hint="eastAsia"/>
+          <w:kern w:val="0"/>
+          <w:szCs w:val="21"/>
+        </w:rPr>
+        <w:t>T</w:t>
+      </w:r>
+      <w:r>
+        <w:rPr>
+          <w:rFonts w:ascii="Times New Roman" w:eastAsia="宋体" w:hAnsi="Times New Roman" w:cs="Times New Roman"/>
+          <w:kern w:val="0"/>
+          <w:szCs w:val="21"/>
+        </w:rPr>
+        <w:t>he slopes of the log(Error) vs log(hh) line should be 2 and 1 respectively.</w:t>
+      </w:r>
+    </w:p>
+    <w:p>
+      <w:pPr>
+        <w:widowControl/>
+        <w:jc w:val="left"/>
+        <w:rPr>
+          <w:rFonts w:ascii="Times New Roman" w:eastAsia="宋体" w:hAnsi="Times New Roman" w:cs="Times New Roman"/>
+          <w:kern w:val="0"/>
+          <w:szCs w:val="21"/>
+        </w:rPr>
+      </w:pPr>
+    </w:p>
+    <w:p>
+      <w:pPr>
+        <w:widowControl/>
+        <w:jc w:val="left"/>
+        <w:rPr>
+          <w:rFonts w:ascii="Times New Roman" w:eastAsia="宋体" w:hAnsi="Times New Roman" w:cs="Times New Roman" w:hint="eastAsia"/>
+          <w:kern w:val="0"/>
+          <w:szCs w:val="21"/>
+        </w:rPr>
+      </w:pPr>
+      <w:r>
+        <w:rPr>
+          <w:rFonts w:ascii="Times New Roman" w:eastAsia="宋体" w:hAnsi="Times New Roman" w:cs="Times New Roman"/>
+          <w:kern w:val="0"/>
+          <w:szCs w:val="21"/>
+        </w:rPr>
+        <w:t>Plot the figure as follows:</w:t>
+      </w:r>
+    </w:p>
+    <w:tbl>
+      <w:tblPr>
+        <w:tblStyle w:val="a5"/>
+        <w:tblW w:w="0" w:type="auto"/>
+        <w:tblLook w:val="04A0" w:firstRow="1" w:lastRow="0" w:firstColumn="1" w:lastColumn="0" w:noHBand="0" w:noVBand="1"/>
+      </w:tblPr>
+      <w:tblGrid>
+        <w:gridCol w:w="4119"/>
+        <w:gridCol w:w="4177"/>
+      </w:tblGrid>
+      <w:tr>
+        <w:tc>
+          <w:tcPr>
+            <w:tcW w:w="4148" w:type="dxa"/>
+          </w:tcPr>
+          <w:p>
+            <w:pPr>
+              <w:widowControl/>
+              <w:jc w:val="left"/>
+              <w:rPr>
+                <w:rFonts w:ascii="Times New Roman" w:eastAsia="宋体" w:hAnsi="Times New Roman" w:cs="Times New Roman"/>
+                <w:kern w:val="0"/>
+                <w:szCs w:val="21"/>
+              </w:rPr>
+            </w:pPr>
+            <w:r>
+              <w:rPr>
+                <w:rFonts w:ascii="Times New Roman" w:eastAsia="宋体" w:hAnsi="Times New Roman" w:cs="Times New Roman"/>
+                <w:noProof/>
+                <w:kern w:val="0"/>
+                <w:szCs w:val="21"/>
+              </w:rPr>
+              <w:drawing>
+                <wp:inline distT="0" distB="0" distL="0" distR="0" wp14:anchorId="638A8917" wp14:editId="2D785E76">
+                  <wp:extent cx="2484208" cy="2632402"/>
+                  <wp:effectExtent l="0" t="0" r="0" b="0"/>
+                  <wp:docPr id="526067989" name="图片 1"/>
+                  <wp:cNvGraphicFramePr>
+                    <a:graphicFrameLocks xmlns:a="http://schemas.openxmlformats.org/drawingml/2006/main" noChangeAspect="1"/>
+                  </wp:cNvGraphicFramePr>
+                  <a:graphic xmlns:a="http://schemas.openxmlformats.org/drawingml/2006/main">
+                    <a:graphicData uri="http://schemas.openxmlformats.org/drawingml/2006/picture">
+                      <pic:pic xmlns:pic="http://schemas.openxmlformats.org/drawingml/2006/picture">
+                        <pic:nvPicPr>
+                          <pic:cNvPr id="526067989" name="图片 526067989"/>
+                          <pic:cNvPicPr/>
+                        </pic:nvPicPr>
+                        <pic:blipFill>
+                          <a:blip r:embed="rId7" cstate="print">
+                            <a:extLst>
+                              <a:ext uri="{28A0092B-C50C-407E-A947-70E740481C1C}">
+                                <a14:useLocalDpi xmlns:a14="http://schemas.microsoft.com/office/drawing/2010/main" val="0"/>
+                              </a:ext>
+                            </a:extLst>
+                          </a:blip>
+                          <a:stretch>
+                            <a:fillRect/>
+                          </a:stretch>
+                        </pic:blipFill>
+                        <pic:spPr>
+                          <a:xfrm>
+                            <a:off x="0" y="0"/>
+                            <a:ext cx="2494527" cy="2643336"/>
                           </a:xfrm>
                           <a:prstGeom prst="rect">
                             <a:avLst/>
@@ -480,7 +632,7 @@
                           <pic:cNvPicPr/>
                         </pic:nvPicPr>
                         <pic:blipFill>
-                          <a:blip r:embed="rId6" cstate="print">
+                          <a:blip r:embed="rId8" cstate="print">
                             <a:extLst>
                               <a:ext uri="{28A0092B-C50C-407E-A947-70E740481C1C}">
                                 <a14:useLocalDpi xmlns:a14="http://schemas.microsoft.com/office/drawing/2010/main" val="0"/>
@@ -510,149 +662,6 @@
         </w:tc>
       </w:tr>
     </w:tbl>
-    <w:p>
-      <w:pPr>
-        <w:widowControl/>
-        <w:jc w:val="left"/>
-        <w:rPr>
-          <w:rFonts w:ascii="Times New Roman" w:eastAsia="宋体" w:hAnsi="Times New Roman" w:cs="Times New Roman"/>
-          <w:kern w:val="0"/>
-          <w:szCs w:val="21"/>
-        </w:rPr>
-      </w:pPr>
-    </w:p>
-    <w:p>
-      <w:pPr>
-        <w:widowControl/>
-        <w:jc w:val="left"/>
-        <w:rPr>
-          <w:rFonts w:ascii="Times New Roman" w:eastAsia="宋体" w:hAnsi="Times New Roman" w:cs="Times New Roman"/>
-          <w:kern w:val="0"/>
-          <w:szCs w:val="21"/>
-        </w:rPr>
-      </w:pPr>
-    </w:p>
-    <w:p>
-      <w:pPr>
-        <w:widowControl/>
-        <w:jc w:val="left"/>
-        <w:rPr>
-          <w:rFonts w:ascii="Times New Roman" w:eastAsia="宋体" w:hAnsi="Times New Roman" w:cs="Times New Roman"/>
-          <w:kern w:val="0"/>
-          <w:szCs w:val="21"/>
-        </w:rPr>
-      </w:pPr>
-    </w:p>
-    <w:p>
-      <w:pPr>
-        <w:widowControl/>
-        <w:jc w:val="left"/>
-        <w:rPr>
-          <w:rFonts w:ascii="Times New Roman" w:eastAsia="宋体" w:hAnsi="Times New Roman" w:cs="Times New Roman"/>
-          <w:kern w:val="0"/>
-          <w:szCs w:val="21"/>
-        </w:rPr>
-      </w:pPr>
-    </w:p>
-    <w:p>
-      <w:pPr>
-        <w:widowControl/>
-        <w:jc w:val="left"/>
-        <w:rPr>
-          <w:rFonts w:ascii="Times New Roman" w:eastAsia="宋体" w:hAnsi="Times New Roman" w:cs="Times New Roman"/>
-          <w:kern w:val="0"/>
-          <w:szCs w:val="21"/>
-        </w:rPr>
-      </w:pPr>
-    </w:p>
-    <w:p>
-      <w:pPr>
-        <w:widowControl/>
-        <w:jc w:val="left"/>
-        <w:rPr>
-          <w:rFonts w:ascii="Times New Roman" w:eastAsia="宋体" w:hAnsi="Times New Roman" w:cs="Times New Roman"/>
-          <w:kern w:val="0"/>
-          <w:szCs w:val="21"/>
-        </w:rPr>
-      </w:pPr>
-    </w:p>
-    <w:p>
-      <w:pPr>
-        <w:widowControl/>
-        <w:jc w:val="left"/>
-        <w:rPr>
-          <w:rFonts w:ascii="Times New Roman" w:eastAsia="宋体" w:hAnsi="Times New Roman" w:cs="Times New Roman"/>
-          <w:kern w:val="0"/>
-          <w:szCs w:val="21"/>
-        </w:rPr>
-      </w:pPr>
-    </w:p>
-    <w:p>
-      <w:pPr>
-        <w:widowControl/>
-        <w:jc w:val="left"/>
-        <w:rPr>
-          <w:rFonts w:ascii="Times New Roman" w:eastAsia="宋体" w:hAnsi="Times New Roman" w:cs="Times New Roman"/>
-          <w:kern w:val="0"/>
-          <w:szCs w:val="21"/>
-        </w:rPr>
-      </w:pPr>
-    </w:p>
-    <w:p>
-      <w:pPr>
-        <w:widowControl/>
-        <w:jc w:val="left"/>
-        <w:rPr>
-          <w:rFonts w:ascii="Times New Roman" w:eastAsia="宋体" w:hAnsi="Times New Roman" w:cs="Times New Roman"/>
-          <w:kern w:val="0"/>
-          <w:szCs w:val="21"/>
-        </w:rPr>
-      </w:pPr>
-    </w:p>
-    <w:p>
-      <w:pPr>
-        <w:widowControl/>
-        <w:jc w:val="left"/>
-        <w:rPr>
-          <w:rFonts w:ascii="Times New Roman" w:eastAsia="宋体" w:hAnsi="Times New Roman" w:cs="Times New Roman"/>
-          <w:kern w:val="0"/>
-          <w:szCs w:val="21"/>
-        </w:rPr>
-      </w:pPr>
-    </w:p>
-    <w:p>
-      <w:pPr>
-        <w:widowControl/>
-        <w:jc w:val="left"/>
-        <w:rPr>
-          <w:rFonts w:ascii="Times New Roman" w:eastAsia="宋体" w:hAnsi="Times New Roman" w:cs="Times New Roman"/>
-          <w:kern w:val="0"/>
-          <w:szCs w:val="21"/>
-        </w:rPr>
-      </w:pPr>
-    </w:p>
-    <w:p>
-      <w:pPr>
-        <w:widowControl/>
-        <w:jc w:val="left"/>
-        <w:rPr>
-          <w:rFonts w:ascii="Times New Roman" w:eastAsia="宋体" w:hAnsi="Times New Roman" w:cs="Times New Roman"/>
-          <w:kern w:val="0"/>
-          <w:szCs w:val="21"/>
-        </w:rPr>
-      </w:pPr>
-    </w:p>
-    <w:p>
-      <w:pPr>
-        <w:widowControl/>
-        <w:jc w:val="left"/>
-        <w:rPr>
-          <w:rFonts w:ascii="Times New Roman" w:eastAsia="宋体" w:hAnsi="Times New Roman" w:cs="Times New Roman"/>
-          <w:kern w:val="0"/>
-          <w:szCs w:val="21"/>
-        </w:rPr>
-      </w:pPr>
-    </w:p>
     <w:p>
       <w:pPr>
         <w:widowControl/>
@@ -1503,7 +1512,7 @@
                           <pic:cNvPicPr/>
                         </pic:nvPicPr>
                         <pic:blipFill>
-                          <a:blip r:embed="rId7" cstate="print">
+                          <a:blip r:embed="rId9" cstate="print">
                             <a:extLst>
                               <a:ext uri="{28A0092B-C50C-407E-A947-70E740481C1C}">
                                 <a14:useLocalDpi xmlns:a14="http://schemas.microsoft.com/office/drawing/2010/main" val="0"/>
@@ -1568,7 +1577,7 @@
                           <pic:cNvPicPr/>
                         </pic:nvPicPr>
                         <pic:blipFill>
-                          <a:blip r:embed="rId8" cstate="print">
+                          <a:blip r:embed="rId10" cstate="print">
                             <a:extLst>
                               <a:ext uri="{28A0092B-C50C-407E-A947-70E740481C1C}">
                                 <a14:useLocalDpi xmlns:a14="http://schemas.microsoft.com/office/drawing/2010/main" val="0"/>
@@ -1633,7 +1642,7 @@
                           <pic:cNvPicPr/>
                         </pic:nvPicPr>
                         <pic:blipFill>
-                          <a:blip r:embed="rId9" cstate="print">
+                          <a:blip r:embed="rId11" cstate="print">
                             <a:extLst>
                               <a:ext uri="{28A0092B-C50C-407E-A947-70E740481C1C}">
                                 <a14:useLocalDpi xmlns:a14="http://schemas.microsoft.com/office/drawing/2010/main" val="0"/>
@@ -1700,7 +1709,7 @@
                           <pic:cNvPicPr/>
                         </pic:nvPicPr>
                         <pic:blipFill>
-                          <a:blip r:embed="rId10" cstate="print">
+                          <a:blip r:embed="rId12" cstate="print">
                             <a:extLst>
                               <a:ext uri="{28A0092B-C50C-407E-A947-70E740481C1C}">
                                 <a14:useLocalDpi xmlns:a14="http://schemas.microsoft.com/office/drawing/2010/main" val="0"/>
@@ -1765,7 +1774,7 @@
                           <pic:cNvPicPr/>
                         </pic:nvPicPr>
                         <pic:blipFill>
-                          <a:blip r:embed="rId11" cstate="print">
+                          <a:blip r:embed="rId13" cstate="print">
                             <a:extLst>
                               <a:ext uri="{28A0092B-C50C-407E-A947-70E740481C1C}">
                                 <a14:useLocalDpi xmlns:a14="http://schemas.microsoft.com/office/drawing/2010/main" val="0"/>
@@ -1830,7 +1839,7 @@
                           <pic:cNvPicPr/>
                         </pic:nvPicPr>
                         <pic:blipFill>
-                          <a:blip r:embed="rId12" cstate="print">
+                          <a:blip r:embed="rId14" cstate="print">
                             <a:extLst>
                               <a:ext uri="{28A0092B-C50C-407E-A947-70E740481C1C}">
                                 <a14:useLocalDpi xmlns:a14="http://schemas.microsoft.com/office/drawing/2010/main" val="0"/>
@@ -1897,7 +1906,7 @@
                           <pic:cNvPicPr/>
                         </pic:nvPicPr>
                         <pic:blipFill>
-                          <a:blip r:embed="rId13" cstate="print">
+                          <a:blip r:embed="rId15" cstate="print">
                             <a:extLst>
                               <a:ext uri="{28A0092B-C50C-407E-A947-70E740481C1C}">
                                 <a14:useLocalDpi xmlns:a14="http://schemas.microsoft.com/office/drawing/2010/main" val="0"/>
@@ -1963,7 +1972,7 @@
                           <pic:cNvPicPr/>
                         </pic:nvPicPr>
                         <pic:blipFill>
-                          <a:blip r:embed="rId14" cstate="print">
+                          <a:blip r:embed="rId16" cstate="print">
                             <a:extLst>
                               <a:ext uri="{28A0092B-C50C-407E-A947-70E740481C1C}">
                                 <a14:useLocalDpi xmlns:a14="http://schemas.microsoft.com/office/drawing/2010/main" val="0"/>
@@ -2028,7 +2037,7 @@
                           <pic:cNvPicPr/>
                         </pic:nvPicPr>
                         <pic:blipFill>
-                          <a:blip r:embed="rId15" cstate="print">
+                          <a:blip r:embed="rId17" cstate="print">
                             <a:extLst>
                               <a:ext uri="{28A0092B-C50C-407E-A947-70E740481C1C}">
                                 <a14:useLocalDpi xmlns:a14="http://schemas.microsoft.com/office/drawing/2010/main" val="0"/>
@@ -2095,7 +2104,7 @@
                           <pic:cNvPicPr/>
                         </pic:nvPicPr>
                         <pic:blipFill>
-                          <a:blip r:embed="rId16" cstate="print">
+                          <a:blip r:embed="rId18" cstate="print">
                             <a:extLst>
                               <a:ext uri="{28A0092B-C50C-407E-A947-70E740481C1C}">
                                 <a14:useLocalDpi xmlns:a14="http://schemas.microsoft.com/office/drawing/2010/main" val="0"/>
@@ -2160,7 +2169,7 @@
                           <pic:cNvPicPr/>
                         </pic:nvPicPr>
                         <pic:blipFill>
-                          <a:blip r:embed="rId17" cstate="print">
+                          <a:blip r:embed="rId19" cstate="print">
                             <a:extLst>
                               <a:ext uri="{28A0092B-C50C-407E-A947-70E740481C1C}">
                                 <a14:useLocalDpi xmlns:a14="http://schemas.microsoft.com/office/drawing/2010/main" val="0"/>
@@ -2225,7 +2234,7 @@
                           <pic:cNvPicPr/>
                         </pic:nvPicPr>
                         <pic:blipFill>
-                          <a:blip r:embed="rId18" cstate="print">
+                          <a:blip r:embed="rId20" cstate="print">
                             <a:extLst>
                               <a:ext uri="{28A0092B-C50C-407E-A947-70E740481C1C}">
                                 <a14:useLocalDpi xmlns:a14="http://schemas.microsoft.com/office/drawing/2010/main" val="0"/>
@@ -3260,7 +3269,7 @@
                           </pic:cNvPicPr>
                         </pic:nvPicPr>
                         <pic:blipFill>
-                          <a:blip r:embed="rId19" cstate="print">
+                          <a:blip r:embed="rId21" cstate="print">
                             <a:extLst>
                               <a:ext uri="{28A0092B-C50C-407E-A947-70E740481C1C}">
                                 <a14:useLocalDpi xmlns:a14="http://schemas.microsoft.com/office/drawing/2010/main" val="0"/>
@@ -3397,7 +3406,7 @@
                           </pic:cNvPicPr>
                         </pic:nvPicPr>
                         <pic:blipFill>
-                          <a:blip r:embed="rId20" cstate="print">
+                          <a:blip r:embed="rId22" cstate="print">
                             <a:extLst>
                               <a:ext uri="{28A0092B-C50C-407E-A947-70E740481C1C}">
                                 <a14:useLocalDpi xmlns:a14="http://schemas.microsoft.com/office/drawing/2010/main" val="0"/>
@@ -4118,7 +4127,7 @@
                           </pic:cNvPicPr>
                         </pic:nvPicPr>
                         <pic:blipFill>
-                          <a:blip r:embed="rId21" cstate="print">
+                          <a:blip r:embed="rId23" cstate="print">
                             <a:extLst>
                               <a:ext uri="{28A0092B-C50C-407E-A947-70E740481C1C}">
                                 <a14:useLocalDpi xmlns:a14="http://schemas.microsoft.com/office/drawing/2010/main" val="0"/>
@@ -4213,7 +4222,7 @@
                           </pic:cNvPicPr>
                         </pic:nvPicPr>
                         <pic:blipFill>
-                          <a:blip r:embed="rId22" cstate="print">
+                          <a:blip r:embed="rId24" cstate="print">
                             <a:extLst>
                               <a:ext uri="{28A0092B-C50C-407E-A947-70E740481C1C}">
                                 <a14:useLocalDpi xmlns:a14="http://schemas.microsoft.com/office/drawing/2010/main" val="0"/>
@@ -4310,7 +4319,7 @@
                           </pic:cNvPicPr>
                         </pic:nvPicPr>
                         <pic:blipFill>
-                          <a:blip r:embed="rId23" cstate="print">
+                          <a:blip r:embed="rId25" cstate="print">
                             <a:extLst>
                               <a:ext uri="{28A0092B-C50C-407E-A947-70E740481C1C}">
                                 <a14:useLocalDpi xmlns:a14="http://schemas.microsoft.com/office/drawing/2010/main" val="0"/>
@@ -4405,7 +4414,7 @@
                           </pic:cNvPicPr>
                         </pic:nvPicPr>
                         <pic:blipFill>
-                          <a:blip r:embed="rId24" cstate="print">
+                          <a:blip r:embed="rId26" cstate="print">
                             <a:extLst>
                               <a:ext uri="{28A0092B-C50C-407E-A947-70E740481C1C}">
                                 <a14:useLocalDpi xmlns:a14="http://schemas.microsoft.com/office/drawing/2010/main" val="0"/>
@@ -4502,7 +4511,7 @@
                           </pic:cNvPicPr>
                         </pic:nvPicPr>
                         <pic:blipFill>
-                          <a:blip r:embed="rId25" cstate="print">
+                          <a:blip r:embed="rId27" cstate="print">
                             <a:extLst>
                               <a:ext uri="{28A0092B-C50C-407E-A947-70E740481C1C}">
                                 <a14:useLocalDpi xmlns:a14="http://schemas.microsoft.com/office/drawing/2010/main" val="0"/>
@@ -4597,7 +4606,7 @@
                           </pic:cNvPicPr>
                         </pic:nvPicPr>
                         <pic:blipFill>
-                          <a:blip r:embed="rId26" cstate="print">
+                          <a:blip r:embed="rId28" cstate="print">
                             <a:extLst>
                               <a:ext uri="{28A0092B-C50C-407E-A947-70E740481C1C}">
                                 <a14:useLocalDpi xmlns:a14="http://schemas.microsoft.com/office/drawing/2010/main" val="0"/>
@@ -4832,7 +4841,7 @@
                           </pic:cNvPicPr>
                         </pic:nvPicPr>
                         <pic:blipFill>
-                          <a:blip r:embed="rId27" cstate="print">
+                          <a:blip r:embed="rId29" cstate="print">
                             <a:extLst>
                               <a:ext uri="{28A0092B-C50C-407E-A947-70E740481C1C}">
                                 <a14:useLocalDpi xmlns:a14="http://schemas.microsoft.com/office/drawing/2010/main" val="0"/>
@@ -4984,7 +4993,7 @@
                           </pic:cNvPicPr>
                         </pic:nvPicPr>
                         <pic:blipFill>
-                          <a:blip r:embed="rId28" cstate="print">
+                          <a:blip r:embed="rId30" cstate="print">
                             <a:extLst>
                               <a:ext uri="{28A0092B-C50C-407E-A947-70E740481C1C}">
                                 <a14:useLocalDpi xmlns:a14="http://schemas.microsoft.com/office/drawing/2010/main" val="0"/>
@@ -5090,7 +5099,7 @@
                           </pic:cNvPicPr>
                         </pic:nvPicPr>
                         <pic:blipFill>
-                          <a:blip r:embed="rId29" cstate="print">
+                          <a:blip r:embed="rId31" cstate="print">
                             <a:extLst>
                               <a:ext uri="{28A0092B-C50C-407E-A947-70E740481C1C}">
                                 <a14:useLocalDpi xmlns:a14="http://schemas.microsoft.com/office/drawing/2010/main" val="0"/>
@@ -5194,7 +5203,7 @@
                           </pic:cNvPicPr>
                         </pic:nvPicPr>
                         <pic:blipFill>
-                          <a:blip r:embed="rId30" cstate="print">
+                          <a:blip r:embed="rId32" cstate="print">
                             <a:extLst>
                               <a:ext uri="{28A0092B-C50C-407E-A947-70E740481C1C}">
                                 <a14:useLocalDpi xmlns:a14="http://schemas.microsoft.com/office/drawing/2010/main" val="0"/>
@@ -5300,7 +5309,7 @@
                           </pic:cNvPicPr>
                         </pic:nvPicPr>
                         <pic:blipFill>
-                          <a:blip r:embed="rId31" cstate="print">
+                          <a:blip r:embed="rId33" cstate="print">
                             <a:extLst>
                               <a:ext uri="{28A0092B-C50C-407E-A947-70E740481C1C}">
                                 <a14:useLocalDpi xmlns:a14="http://schemas.microsoft.com/office/drawing/2010/main" val="0"/>
@@ -5404,7 +5413,7 @@
                           </pic:cNvPicPr>
                         </pic:nvPicPr>
                         <pic:blipFill>
-                          <a:blip r:embed="rId32" cstate="print">
+                          <a:blip r:embed="rId34" cstate="print">
                             <a:extLst>
                               <a:ext uri="{28A0092B-C50C-407E-A947-70E740481C1C}">
                                 <a14:useLocalDpi xmlns:a14="http://schemas.microsoft.com/office/drawing/2010/main" val="0"/>
@@ -5711,7 +5720,7 @@
                           </pic:cNvPicPr>
                         </pic:nvPicPr>
                         <pic:blipFill>
-                          <a:blip r:embed="rId33" cstate="print">
+                          <a:blip r:embed="rId35" cstate="print">
                             <a:extLst>
                               <a:ext uri="{28A0092B-C50C-407E-A947-70E740481C1C}">
                                 <a14:useLocalDpi xmlns:a14="http://schemas.microsoft.com/office/drawing/2010/main" val="0"/>
@@ -5815,7 +5824,7 @@
                           </pic:cNvPicPr>
                         </pic:nvPicPr>
                         <pic:blipFill>
-                          <a:blip r:embed="rId34" cstate="print">
+                          <a:blip r:embed="rId36" cstate="print">
                             <a:extLst>
                               <a:ext uri="{28A0092B-C50C-407E-A947-70E740481C1C}">
                                 <a14:useLocalDpi xmlns:a14="http://schemas.microsoft.com/office/drawing/2010/main" val="0"/>
@@ -5921,7 +5930,7 @@
                           </pic:cNvPicPr>
                         </pic:nvPicPr>
                         <pic:blipFill>
-                          <a:blip r:embed="rId35" cstate="print">
+                          <a:blip r:embed="rId37" cstate="print">
                             <a:extLst>
                               <a:ext uri="{28A0092B-C50C-407E-A947-70E740481C1C}">
                                 <a14:useLocalDpi xmlns:a14="http://schemas.microsoft.com/office/drawing/2010/main" val="0"/>
@@ -6025,7 +6034,7 @@
                           </pic:cNvPicPr>
                         </pic:nvPicPr>
                         <pic:blipFill>
-                          <a:blip r:embed="rId36" cstate="print">
+                          <a:blip r:embed="rId38" cstate="print">
                             <a:extLst>
                               <a:ext uri="{28A0092B-C50C-407E-A947-70E740481C1C}">
                                 <a14:useLocalDpi xmlns:a14="http://schemas.microsoft.com/office/drawing/2010/main" val="0"/>
@@ -6131,7 +6140,7 @@
                           </pic:cNvPicPr>
                         </pic:nvPicPr>
                         <pic:blipFill>
-                          <a:blip r:embed="rId37" cstate="print">
+                          <a:blip r:embed="rId39" cstate="print">
                             <a:extLst>
                               <a:ext uri="{28A0092B-C50C-407E-A947-70E740481C1C}">
                                 <a14:useLocalDpi xmlns:a14="http://schemas.microsoft.com/office/drawing/2010/main" val="0"/>
@@ -6235,7 +6244,7 @@
                           </pic:cNvPicPr>
                         </pic:nvPicPr>
                         <pic:blipFill>
-                          <a:blip r:embed="rId38" cstate="print">
+                          <a:blip r:embed="rId40" cstate="print">
                             <a:extLst>
                               <a:ext uri="{28A0092B-C50C-407E-A947-70E740481C1C}">
                                 <a14:useLocalDpi xmlns:a14="http://schemas.microsoft.com/office/drawing/2010/main" val="0"/>
@@ -6536,7 +6545,7 @@
                           </pic:cNvPicPr>
                         </pic:nvPicPr>
                         <pic:blipFill>
-                          <a:blip r:embed="rId39" cstate="print">
+                          <a:blip r:embed="rId41" cstate="print">
                             <a:extLst>
                               <a:ext uri="{28A0092B-C50C-407E-A947-70E740481C1C}">
                                 <a14:useLocalDpi xmlns:a14="http://schemas.microsoft.com/office/drawing/2010/main" val="0"/>
@@ -6640,7 +6649,7 @@
                           </pic:cNvPicPr>
                         </pic:nvPicPr>
                         <pic:blipFill>
-                          <a:blip r:embed="rId40" cstate="print">
+                          <a:blip r:embed="rId42" cstate="print">
                             <a:extLst>
                               <a:ext uri="{28A0092B-C50C-407E-A947-70E740481C1C}">
                                 <a14:useLocalDpi xmlns:a14="http://schemas.microsoft.com/office/drawing/2010/main" val="0"/>
@@ -6746,7 +6755,7 @@
                           </pic:cNvPicPr>
                         </pic:nvPicPr>
                         <pic:blipFill>
-                          <a:blip r:embed="rId41" cstate="print">
+                          <a:blip r:embed="rId43" cstate="print">
                             <a:extLst>
                               <a:ext uri="{28A0092B-C50C-407E-A947-70E740481C1C}">
                                 <a14:useLocalDpi xmlns:a14="http://schemas.microsoft.com/office/drawing/2010/main" val="0"/>
@@ -6850,7 +6859,7 @@
                           </pic:cNvPicPr>
                         </pic:nvPicPr>
                         <pic:blipFill>
-                          <a:blip r:embed="rId42" cstate="print">
+                          <a:blip r:embed="rId44" cstate="print">
                             <a:extLst>
                               <a:ext uri="{28A0092B-C50C-407E-A947-70E740481C1C}">
                                 <a14:useLocalDpi xmlns:a14="http://schemas.microsoft.com/office/drawing/2010/main" val="0"/>
@@ -6956,7 +6965,7 @@
                           </pic:cNvPicPr>
                         </pic:nvPicPr>
                         <pic:blipFill>
-                          <a:blip r:embed="rId43" cstate="print">
+                          <a:blip r:embed="rId45" cstate="print">
                             <a:extLst>
                               <a:ext uri="{28A0092B-C50C-407E-A947-70E740481C1C}">
                                 <a14:useLocalDpi xmlns:a14="http://schemas.microsoft.com/office/drawing/2010/main" val="0"/>
@@ -7060,7 +7069,7 @@
                           </pic:cNvPicPr>
                         </pic:nvPicPr>
                         <pic:blipFill>
-                          <a:blip r:embed="rId44" cstate="print">
+                          <a:blip r:embed="rId46" cstate="print">
                             <a:extLst>
                               <a:ext uri="{28A0092B-C50C-407E-A947-70E740481C1C}">
                                 <a14:useLocalDpi xmlns:a14="http://schemas.microsoft.com/office/drawing/2010/main" val="0"/>
